--- a/Git order/Git指令.docx
+++ b/Git order/Git指令.docx
@@ -233,14 +233,12 @@
         </w:rPr>
         <w:t>&gt;</w:t>
       </w:r>
-      <w:proofErr w:type="gramStart"/>
       <w:r>
         <w:rPr>
           <w:rFonts w:ascii="Arial" w:hAnsi="Arial"/>
         </w:rPr>
         <w:t>’</w:t>
       </w:r>
-      <w:proofErr w:type="gramEnd"/>
       <w:r>
         <w:rPr>
           <w:rFonts w:ascii="Arial" w:hAnsi="Arial" w:hint="eastAsia"/>
@@ -1192,58 +1190,8 @@
         <w:rPr>
           <w:rFonts w:ascii="Arial" w:hAnsi="Arial"/>
         </w:rPr>
-        <w:t xml:space="preserve"> \</w:t>
-      </w:r>
-      <w:proofErr w:type="gramStart"/>
-      <w:r>
-        <w:rPr>
-          <w:rFonts w:ascii="Arial" w:hAnsi="Arial"/>
-        </w:rPr>
-        <w:t>”</w:t>
-      </w:r>
-      <w:proofErr w:type="gramEnd"/>
-      <w:r>
-        <w:rPr>
-          <w:rFonts w:ascii="Arial" w:hAnsi="Arial"/>
-        </w:rPr>
-        <w:t>\$LOCAL\</w:t>
-      </w:r>
-      <w:proofErr w:type="gramStart"/>
-      <w:r>
-        <w:rPr>
-          <w:rFonts w:ascii="Arial" w:hAnsi="Arial"/>
-        </w:rPr>
-        <w:t>”</w:t>
-      </w:r>
-      <w:proofErr w:type="gramEnd"/>
-      <w:r>
-        <w:rPr>
-          <w:rFonts w:ascii="Arial" w:hAnsi="Arial"/>
-        </w:rPr>
-        <w:t xml:space="preserve"> \</w:t>
-      </w:r>
-      <w:proofErr w:type="gramStart"/>
-      <w:r>
-        <w:rPr>
-          <w:rFonts w:ascii="Arial" w:hAnsi="Arial"/>
-        </w:rPr>
-        <w:t>”</w:t>
-      </w:r>
-      <w:proofErr w:type="gramEnd"/>
-      <w:r>
-        <w:rPr>
-          <w:rFonts w:ascii="Arial" w:hAnsi="Arial"/>
-        </w:rPr>
-        <w:t>\$REMOTE\</w:t>
-      </w:r>
-      <w:proofErr w:type="gramStart"/>
-      <w:r>
-        <w:rPr>
-          <w:rFonts w:ascii="Arial" w:hAnsi="Arial"/>
-        </w:rPr>
-        <w:t>””</w:t>
-      </w:r>
-      <w:proofErr w:type="gramEnd"/>
+        <w:t xml:space="preserve"> \”\$LOCAL\” \”\$REMOTE\””</w:t>
+      </w:r>
       <w:r>
         <w:rPr>
           <w:rFonts w:ascii="Arial" w:hAnsi="Arial" w:hint="eastAsia"/>
@@ -3522,12 +3470,8 @@
           <w:rFonts w:ascii="Arial" w:hAnsi="Arial"/>
         </w:rPr>
       </w:pPr>
-      <w:r>
-        <w:rPr>
-          <w:rFonts w:ascii="Arial" w:hAnsi="Arial"/>
-        </w:rPr>
-        <w:t xml:space="preserve">git </w:t>
-      </w:r>
+      <w:bookmarkStart w:id="0" w:name="_GoBack"/>
+      <w:bookmarkEnd w:id="0"/>
       <w:proofErr w:type="spellStart"/>
       <w:r>
         <w:rPr>
@@ -3567,22 +3511,13 @@
           <w:rFonts w:ascii="Arial" w:hAnsi="Arial" w:hint="eastAsia"/>
           <w:color w:val="00B0F0"/>
         </w:rPr>
-        <w:t>金</w:t>
-      </w:r>
-      <w:proofErr w:type="gramStart"/>
-      <w:r>
-        <w:rPr>
-          <w:rFonts w:ascii="Arial" w:hAnsi="Arial" w:hint="eastAsia"/>
-          <w:color w:val="00B0F0"/>
-        </w:rPr>
-        <w:t>鑰</w:t>
-      </w:r>
-      <w:proofErr w:type="gramEnd"/>
-    </w:p>
-    <w:p>
-      <w:pPr>
-        <w:rPr>
-          <w:rFonts w:ascii="Arial" w:hAnsi="Arial" w:hint="eastAsia"/>
+        <w:t>金鑰</w:t>
+      </w:r>
+    </w:p>
+    <w:p>
+      <w:pPr>
+        <w:rPr>
+          <w:rFonts w:ascii="Arial" w:hAnsi="Arial"/>
         </w:rPr>
       </w:pPr>
       <w:r>
@@ -3722,8 +3657,6 @@
         </w:rPr>
         <w:t>資料庫</w:t>
       </w:r>
-      <w:bookmarkStart w:id="0" w:name="_GoBack"/>
-      <w:bookmarkEnd w:id="0"/>
       <w:r>
         <w:rPr>
           <w:rFonts w:ascii="Arial" w:hAnsi="Arial" w:hint="eastAsia"/>
@@ -3736,7 +3669,7 @@
     <w:p>
       <w:pPr>
         <w:rPr>
-          <w:rFonts w:ascii="Arial" w:hAnsi="Arial" w:hint="eastAsia"/>
+          <w:rFonts w:ascii="Arial" w:hAnsi="Arial"/>
         </w:rPr>
       </w:pPr>
       <w:r>
@@ -3802,7 +3735,7 @@
     <w:p>
       <w:pPr>
         <w:rPr>
-          <w:rFonts w:ascii="Arial" w:hAnsi="Arial" w:hint="eastAsia"/>
+          <w:rFonts w:ascii="Arial" w:hAnsi="Arial"/>
         </w:rPr>
       </w:pPr>
       <w:r>
@@ -3862,7 +3795,7 @@
     <w:p>
       <w:pPr>
         <w:rPr>
-          <w:rFonts w:ascii="Arial" w:hAnsi="Arial" w:hint="eastAsia"/>
+          <w:rFonts w:ascii="Arial" w:hAnsi="Arial"/>
         </w:rPr>
       </w:pPr>
       <w:r>
@@ -3915,7 +3848,7 @@
     <w:p>
       <w:pPr>
         <w:rPr>
-          <w:rFonts w:ascii="Arial" w:hAnsi="Arial" w:hint="eastAsia"/>
+          <w:rFonts w:ascii="Arial" w:hAnsi="Arial"/>
         </w:rPr>
       </w:pPr>
     </w:p>
@@ -3927,6 +3860,44 @@
     </w:sectPr>
   </w:body>
 </w:document>
+</file>
+
+<file path=word/endnotes.xml><?xml version="1.0" encoding="utf-8"?>
+<w:endnotes xmlns:wpc="http://schemas.microsoft.com/office/word/2010/wordprocessingCanvas" xmlns:cx="http://schemas.microsoft.com/office/drawing/2014/chartex" xmlns:cx1="http://schemas.microsoft.com/office/drawing/2015/9/8/chartex" xmlns:cx2="http://schemas.microsoft.com/office/drawing/2015/10/21/chartex" xmlns:cx3="http://schemas.microsoft.com/office/drawing/2016/5/9/chartex" xmlns:cx4="http://schemas.microsoft.com/office/drawing/2016/5/10/chartex" xmlns:cx5="http://schemas.microsoft.com/office/drawing/2016/5/11/chartex" xmlns:cx6="http://schemas.microsoft.com/office/drawing/2016/5/12/chartex" xmlns:cx7="http://schemas.microsoft.com/office/drawing/2016/5/13/chartex" xmlns:cx8="http://schemas.microsoft.com/office/drawing/2016/5/14/chartex" xmlns:mc="http://schemas.openxmlformats.org/markup-compatibility/2006" xmlns:aink="http://schemas.microsoft.com/office/drawing/2016/ink" xmlns:am3d="http://schemas.microsoft.com/office/drawing/2017/model3d" xmlns:o="urn:schemas-microsoft-com:office:office" xmlns:r="http://schemas.openxmlformats.org/officeDocument/2006/relationships" xmlns:m="http://schemas.openxmlformats.org/officeDocument/2006/math" xmlns:v="urn:schemas-microsoft-com:vml" xmlns:wp14="http://schemas.microsoft.com/office/word/2010/wordprocessingDrawing" xmlns:wp="http://schemas.openxmlformats.org/drawingml/2006/wordprocessingDrawing" xmlns:w10="urn:schemas-microsoft-com:office:word" xmlns:w="http://schemas.openxmlformats.org/wordprocessingml/2006/main" xmlns:w14="http://schemas.microsoft.com/office/word/2010/wordml" xmlns:w15="http://schemas.microsoft.com/office/word/2012/wordml" xmlns:w16cid="http://schemas.microsoft.com/office/word/2016/wordml/cid" xmlns:w16se="http://schemas.microsoft.com/office/word/2015/wordml/symex" xmlns:wpg="http://schemas.microsoft.com/office/word/2010/wordprocessingGroup" xmlns:wpi="http://schemas.microsoft.com/office/word/2010/wordprocessingInk" xmlns:wne="http://schemas.microsoft.com/office/word/2006/wordml" xmlns:wps="http://schemas.microsoft.com/office/word/2010/wordprocessingShape" mc:Ignorable="w14 w15 w16se w16cid wp14">
+  <w:endnote w:type="separator" w:id="-1">
+    <w:p>
+      <w:r>
+        <w:separator/>
+      </w:r>
+    </w:p>
+  </w:endnote>
+  <w:endnote w:type="continuationSeparator" w:id="0">
+    <w:p>
+      <w:r>
+        <w:continuationSeparator/>
+      </w:r>
+    </w:p>
+  </w:endnote>
+</w:endnotes>
+</file>
+
+<file path=word/footnotes.xml><?xml version="1.0" encoding="utf-8"?>
+<w:footnotes xmlns:wpc="http://schemas.microsoft.com/office/word/2010/wordprocessingCanvas" xmlns:cx="http://schemas.microsoft.com/office/drawing/2014/chartex" xmlns:cx1="http://schemas.microsoft.com/office/drawing/2015/9/8/chartex" xmlns:cx2="http://schemas.microsoft.com/office/drawing/2015/10/21/chartex" xmlns:cx3="http://schemas.microsoft.com/office/drawing/2016/5/9/chartex" xmlns:cx4="http://schemas.microsoft.com/office/drawing/2016/5/10/chartex" xmlns:cx5="http://schemas.microsoft.com/office/drawing/2016/5/11/chartex" xmlns:cx6="http://schemas.microsoft.com/office/drawing/2016/5/12/chartex" xmlns:cx7="http://schemas.microsoft.com/office/drawing/2016/5/13/chartex" xmlns:cx8="http://schemas.microsoft.com/office/drawing/2016/5/14/chartex" xmlns:mc="http://schemas.openxmlformats.org/markup-compatibility/2006" xmlns:aink="http://schemas.microsoft.com/office/drawing/2016/ink" xmlns:am3d="http://schemas.microsoft.com/office/drawing/2017/model3d" xmlns:o="urn:schemas-microsoft-com:office:office" xmlns:r="http://schemas.openxmlformats.org/officeDocument/2006/relationships" xmlns:m="http://schemas.openxmlformats.org/officeDocument/2006/math" xmlns:v="urn:schemas-microsoft-com:vml" xmlns:wp14="http://schemas.microsoft.com/office/word/2010/wordprocessingDrawing" xmlns:wp="http://schemas.openxmlformats.org/drawingml/2006/wordprocessingDrawing" xmlns:w10="urn:schemas-microsoft-com:office:word" xmlns:w="http://schemas.openxmlformats.org/wordprocessingml/2006/main" xmlns:w14="http://schemas.microsoft.com/office/word/2010/wordml" xmlns:w15="http://schemas.microsoft.com/office/word/2012/wordml" xmlns:w16cid="http://schemas.microsoft.com/office/word/2016/wordml/cid" xmlns:w16se="http://schemas.microsoft.com/office/word/2015/wordml/symex" xmlns:wpg="http://schemas.microsoft.com/office/word/2010/wordprocessingGroup" xmlns:wpi="http://schemas.microsoft.com/office/word/2010/wordprocessingInk" xmlns:wne="http://schemas.microsoft.com/office/word/2006/wordml" xmlns:wps="http://schemas.microsoft.com/office/word/2010/wordprocessingShape" mc:Ignorable="w14 w15 w16se w16cid wp14">
+  <w:footnote w:type="separator" w:id="-1">
+    <w:p>
+      <w:r>
+        <w:separator/>
+      </w:r>
+    </w:p>
+  </w:footnote>
+  <w:footnote w:type="continuationSeparator" w:id="0">
+    <w:p>
+      <w:r>
+        <w:continuationSeparator/>
+      </w:r>
+    </w:p>
+  </w:footnote>
+</w:footnotes>
 </file>
 
 <file path=word/numbering.xml><?xml version="1.0" encoding="utf-8"?>
@@ -4944,6 +4915,66 @@
       <w:ind w:leftChars="200" w:left="480"/>
     </w:pPr>
   </w:style>
+  <w:style w:type="paragraph" w:styleId="a4">
+    <w:name w:val="header"/>
+    <w:basedOn w:val="a"/>
+    <w:link w:val="a5"/>
+    <w:uiPriority w:val="99"/>
+    <w:unhideWhenUsed/>
+    <w:rsid w:val="00B833E9"/>
+    <w:pPr>
+      <w:tabs>
+        <w:tab w:val="center" w:pos="4153"/>
+        <w:tab w:val="right" w:pos="8306"/>
+      </w:tabs>
+      <w:snapToGrid w:val="0"/>
+    </w:pPr>
+    <w:rPr>
+      <w:sz w:val="20"/>
+      <w:szCs w:val="20"/>
+    </w:rPr>
+  </w:style>
+  <w:style w:type="character" w:customStyle="1" w:styleId="a5">
+    <w:name w:val="頁首 字元"/>
+    <w:basedOn w:val="a0"/>
+    <w:link w:val="a4"/>
+    <w:uiPriority w:val="99"/>
+    <w:rsid w:val="00B833E9"/>
+    <w:rPr>
+      <w:sz w:val="20"/>
+      <w:szCs w:val="20"/>
+    </w:rPr>
+  </w:style>
+  <w:style w:type="paragraph" w:styleId="a6">
+    <w:name w:val="footer"/>
+    <w:basedOn w:val="a"/>
+    <w:link w:val="a7"/>
+    <w:uiPriority w:val="99"/>
+    <w:unhideWhenUsed/>
+    <w:rsid w:val="00B833E9"/>
+    <w:pPr>
+      <w:tabs>
+        <w:tab w:val="center" w:pos="4153"/>
+        <w:tab w:val="right" w:pos="8306"/>
+      </w:tabs>
+      <w:snapToGrid w:val="0"/>
+    </w:pPr>
+    <w:rPr>
+      <w:sz w:val="20"/>
+      <w:szCs w:val="20"/>
+    </w:rPr>
+  </w:style>
+  <w:style w:type="character" w:customStyle="1" w:styleId="a7">
+    <w:name w:val="頁尾 字元"/>
+    <w:basedOn w:val="a0"/>
+    <w:link w:val="a6"/>
+    <w:uiPriority w:val="99"/>
+    <w:rsid w:val="00B833E9"/>
+    <w:rPr>
+      <w:sz w:val="20"/>
+      <w:szCs w:val="20"/>
+    </w:rPr>
+  </w:style>
 </w:styles>
 </file>
 
@@ -5247,7 +5278,7 @@
 </file>
 
 <file path=customXml/itemProps1.xml><?xml version="1.0" encoding="utf-8"?>
-<ds:datastoreItem xmlns:ds="http://schemas.openxmlformats.org/officeDocument/2006/customXml" ds:itemID="{0FD45E4B-3665-4674-A64D-C53DE3744368}">
+<ds:datastoreItem xmlns:ds="http://schemas.openxmlformats.org/officeDocument/2006/customXml" ds:itemID="{F8B34E0C-A5B0-4F99-A456-5AF0145A9EF2}">
   <ds:schemaRefs>
     <ds:schemaRef ds:uri="http://schemas.openxmlformats.org/officeDocument/2006/bibliography"/>
   </ds:schemaRefs>

--- a/Git order/Git指令.docx
+++ b/Git order/Git指令.docx
@@ -233,12 +233,14 @@
         </w:rPr>
         <w:t>&gt;</w:t>
       </w:r>
+      <w:proofErr w:type="gramStart"/>
       <w:r>
         <w:rPr>
           <w:rFonts w:ascii="Arial" w:hAnsi="Arial"/>
         </w:rPr>
         <w:t>’</w:t>
       </w:r>
+      <w:proofErr w:type="gramEnd"/>
       <w:r>
         <w:rPr>
           <w:rFonts w:ascii="Arial" w:hAnsi="Arial" w:hint="eastAsia"/>
@@ -1190,8 +1192,58 @@
         <w:rPr>
           <w:rFonts w:ascii="Arial" w:hAnsi="Arial"/>
         </w:rPr>
-        <w:t xml:space="preserve"> \”\$LOCAL\” \”\$REMOTE\””</w:t>
-      </w:r>
+        <w:t xml:space="preserve"> \</w:t>
+      </w:r>
+      <w:proofErr w:type="gramStart"/>
+      <w:r>
+        <w:rPr>
+          <w:rFonts w:ascii="Arial" w:hAnsi="Arial"/>
+        </w:rPr>
+        <w:t>”</w:t>
+      </w:r>
+      <w:proofErr w:type="gramEnd"/>
+      <w:r>
+        <w:rPr>
+          <w:rFonts w:ascii="Arial" w:hAnsi="Arial"/>
+        </w:rPr>
+        <w:t>\$LOCAL\</w:t>
+      </w:r>
+      <w:proofErr w:type="gramStart"/>
+      <w:r>
+        <w:rPr>
+          <w:rFonts w:ascii="Arial" w:hAnsi="Arial"/>
+        </w:rPr>
+        <w:t>”</w:t>
+      </w:r>
+      <w:proofErr w:type="gramEnd"/>
+      <w:r>
+        <w:rPr>
+          <w:rFonts w:ascii="Arial" w:hAnsi="Arial"/>
+        </w:rPr>
+        <w:t xml:space="preserve"> \</w:t>
+      </w:r>
+      <w:proofErr w:type="gramStart"/>
+      <w:r>
+        <w:rPr>
+          <w:rFonts w:ascii="Arial" w:hAnsi="Arial"/>
+        </w:rPr>
+        <w:t>”</w:t>
+      </w:r>
+      <w:proofErr w:type="gramEnd"/>
+      <w:r>
+        <w:rPr>
+          <w:rFonts w:ascii="Arial" w:hAnsi="Arial"/>
+        </w:rPr>
+        <w:t>\$REMOTE\</w:t>
+      </w:r>
+      <w:proofErr w:type="gramStart"/>
+      <w:r>
+        <w:rPr>
+          <w:rFonts w:ascii="Arial" w:hAnsi="Arial"/>
+        </w:rPr>
+        <w:t>””</w:t>
+      </w:r>
+      <w:proofErr w:type="gramEnd"/>
       <w:r>
         <w:rPr>
           <w:rFonts w:ascii="Arial" w:hAnsi="Arial" w:hint="eastAsia"/>
@@ -3470,387 +3522,827 @@
           <w:rFonts w:ascii="Arial" w:hAnsi="Arial"/>
         </w:rPr>
       </w:pPr>
+      <w:proofErr w:type="spellStart"/>
+      <w:r>
+        <w:rPr>
+          <w:rFonts w:ascii="Arial" w:hAnsi="Arial"/>
+        </w:rPr>
+        <w:t>ssh</w:t>
+      </w:r>
+      <w:proofErr w:type="spellEnd"/>
+      <w:r>
+        <w:rPr>
+          <w:rFonts w:ascii="Arial" w:hAnsi="Arial"/>
+        </w:rPr>
+        <w:t>-keygen</w:t>
+      </w:r>
+      <w:r>
+        <w:rPr>
+          <w:rFonts w:ascii="Arial" w:hAnsi="Arial" w:hint="eastAsia"/>
+        </w:rPr>
+        <w:t xml:space="preserve"> </w:t>
+      </w:r>
+      <w:r>
+        <w:rPr>
+          <w:rFonts w:ascii="Arial" w:hAnsi="Arial" w:hint="eastAsia"/>
+          <w:color w:val="00B0F0"/>
+        </w:rPr>
+        <w:t>設定</w:t>
+      </w:r>
+      <w:r>
+        <w:rPr>
+          <w:rFonts w:ascii="Arial" w:hAnsi="Arial" w:hint="eastAsia"/>
+          <w:color w:val="00B0F0"/>
+        </w:rPr>
+        <w:t>SSH</w:t>
+      </w:r>
+      <w:r>
+        <w:rPr>
+          <w:rFonts w:ascii="Arial" w:hAnsi="Arial" w:hint="eastAsia"/>
+          <w:color w:val="00B0F0"/>
+        </w:rPr>
+        <w:t>金鑰</w:t>
+      </w:r>
+    </w:p>
+    <w:p>
+      <w:pPr>
+        <w:rPr>
+          <w:rFonts w:ascii="Arial" w:hAnsi="Arial"/>
+        </w:rPr>
+      </w:pPr>
+      <w:r>
+        <w:rPr>
+          <w:rFonts w:ascii="Arial" w:hAnsi="Arial"/>
+        </w:rPr>
+        <w:t xml:space="preserve">git clone </w:t>
+      </w:r>
+      <w:r>
+        <w:rPr>
+          <w:rFonts w:ascii="Arial" w:hAnsi="Arial" w:hint="eastAsia"/>
+        </w:rPr>
+        <w:t>遠端</w:t>
+      </w:r>
+      <w:proofErr w:type="spellStart"/>
+      <w:r>
+        <w:rPr>
+          <w:rFonts w:ascii="Arial" w:hAnsi="Arial" w:hint="eastAsia"/>
+        </w:rPr>
+        <w:t>ssh</w:t>
+      </w:r>
+      <w:proofErr w:type="spellEnd"/>
+      <w:r>
+        <w:rPr>
+          <w:rFonts w:ascii="Arial" w:hAnsi="Arial" w:hint="eastAsia"/>
+        </w:rPr>
+        <w:t>地址</w:t>
+      </w:r>
+      <w:r>
+        <w:rPr>
+          <w:rFonts w:ascii="Arial" w:hAnsi="Arial" w:hint="eastAsia"/>
+        </w:rPr>
+        <w:t xml:space="preserve"> </w:t>
+      </w:r>
+      <w:r>
+        <w:rPr>
+          <w:rFonts w:ascii="Arial" w:hAnsi="Arial" w:hint="eastAsia"/>
+        </w:rPr>
+        <w:t>資料夾名稱</w:t>
+      </w:r>
+      <w:r>
+        <w:rPr>
+          <w:rFonts w:ascii="Arial" w:hAnsi="Arial" w:hint="eastAsia"/>
+        </w:rPr>
+        <w:t xml:space="preserve"> </w:t>
+      </w:r>
+      <w:r>
+        <w:rPr>
+          <w:rFonts w:ascii="Arial" w:hAnsi="Arial" w:hint="eastAsia"/>
+          <w:color w:val="00B0F0"/>
+        </w:rPr>
+        <w:t>複製遠端資料庫到本地資料夾</w:t>
+      </w:r>
+    </w:p>
+    <w:p>
+      <w:pPr>
+        <w:rPr>
+          <w:rFonts w:ascii="Arial" w:hAnsi="Arial"/>
+        </w:rPr>
+      </w:pPr>
+      <w:r>
+        <w:rPr>
+          <w:rFonts w:ascii="Arial" w:hAnsi="Arial" w:hint="eastAsia"/>
+        </w:rPr>
+        <w:t>g</w:t>
+      </w:r>
+      <w:r>
+        <w:rPr>
+          <w:rFonts w:ascii="Arial" w:hAnsi="Arial"/>
+        </w:rPr>
+        <w:t xml:space="preserve">it push origin </w:t>
+      </w:r>
+      <w:r>
+        <w:rPr>
+          <w:rFonts w:ascii="Arial" w:hAnsi="Arial" w:hint="eastAsia"/>
+        </w:rPr>
+        <w:t>分支名稱</w:t>
+      </w:r>
+      <w:r>
+        <w:rPr>
+          <w:rFonts w:ascii="Arial" w:hAnsi="Arial" w:hint="eastAsia"/>
+        </w:rPr>
+        <w:t xml:space="preserve"> </w:t>
+      </w:r>
+      <w:r>
+        <w:rPr>
+          <w:rFonts w:ascii="Arial" w:hAnsi="Arial" w:hint="eastAsia"/>
+          <w:color w:val="00B0F0"/>
+        </w:rPr>
+        <w:t>上傳到遠端伺服器</w:t>
+      </w:r>
+    </w:p>
+    <w:p>
+      <w:pPr>
+        <w:rPr>
+          <w:rFonts w:ascii="Arial" w:hAnsi="Arial"/>
+        </w:rPr>
+      </w:pPr>
+    </w:p>
+    <w:p>
+      <w:pPr>
+        <w:rPr>
+          <w:rFonts w:ascii="Arial" w:hAnsi="Arial"/>
+        </w:rPr>
+      </w:pPr>
+      <w:r>
+        <w:rPr>
+          <w:rFonts w:ascii="Arial" w:hAnsi="Arial" w:hint="eastAsia"/>
+          <w:color w:val="C00000"/>
+          <w:sz w:val="44"/>
+        </w:rPr>
+        <w:t>更新</w:t>
+      </w:r>
+      <w:r>
+        <w:rPr>
+          <w:rFonts w:ascii="Arial" w:hAnsi="Arial" w:hint="eastAsia"/>
+          <w:color w:val="C00000"/>
+          <w:sz w:val="44"/>
+        </w:rPr>
+        <w:t>遠端</w:t>
+      </w:r>
+      <w:proofErr w:type="spellStart"/>
+      <w:r>
+        <w:rPr>
+          <w:rFonts w:ascii="Arial" w:hAnsi="Arial" w:hint="eastAsia"/>
+          <w:color w:val="C00000"/>
+          <w:sz w:val="44"/>
+        </w:rPr>
+        <w:t>Github</w:t>
+      </w:r>
+      <w:proofErr w:type="spellEnd"/>
+      <w:r>
+        <w:rPr>
+          <w:rFonts w:ascii="Arial" w:hAnsi="Arial" w:hint="eastAsia"/>
+          <w:color w:val="C00000"/>
+          <w:sz w:val="44"/>
+        </w:rPr>
+        <w:t>資料庫</w:t>
+      </w:r>
+      <w:r>
+        <w:rPr>
+          <w:rFonts w:ascii="Arial" w:hAnsi="Arial" w:hint="eastAsia"/>
+          <w:color w:val="C00000"/>
+          <w:sz w:val="44"/>
+        </w:rPr>
+        <w:t>到本地資料夾</w:t>
+      </w:r>
+    </w:p>
+    <w:p>
+      <w:pPr>
+        <w:rPr>
+          <w:rFonts w:ascii="Arial" w:hAnsi="Arial"/>
+        </w:rPr>
+      </w:pPr>
+      <w:r>
+        <w:rPr>
+          <w:rFonts w:ascii="Arial" w:hAnsi="Arial"/>
+        </w:rPr>
+        <w:t xml:space="preserve">git fetch origin </w:t>
+      </w:r>
+      <w:proofErr w:type="spellStart"/>
+      <w:r>
+        <w:rPr>
+          <w:rFonts w:ascii="Arial" w:hAnsi="Arial"/>
+        </w:rPr>
+        <w:t>master:temp</w:t>
+      </w:r>
+      <w:proofErr w:type="spellEnd"/>
+      <w:r>
+        <w:rPr>
+          <w:rFonts w:ascii="Arial" w:hAnsi="Arial"/>
+        </w:rPr>
+        <w:t xml:space="preserve"> </w:t>
+      </w:r>
+      <w:r>
+        <w:rPr>
+          <w:rFonts w:ascii="Arial" w:hAnsi="Arial" w:hint="eastAsia"/>
+          <w:color w:val="00B0F0"/>
+        </w:rPr>
+        <w:t>下載遠端資料庫最新資料</w:t>
+      </w:r>
+    </w:p>
+    <w:p>
+      <w:pPr>
+        <w:rPr>
+          <w:rFonts w:ascii="Arial" w:hAnsi="Arial"/>
+        </w:rPr>
+      </w:pPr>
+      <w:r>
+        <w:rPr>
+          <w:rFonts w:ascii="Arial" w:hAnsi="Arial" w:hint="eastAsia"/>
+        </w:rPr>
+        <w:t>g</w:t>
+      </w:r>
+      <w:r>
+        <w:rPr>
+          <w:rFonts w:ascii="Arial" w:hAnsi="Arial"/>
+        </w:rPr>
+        <w:t>it diff temp</w:t>
+      </w:r>
+      <w:r>
+        <w:rPr>
+          <w:rFonts w:ascii="Arial" w:hAnsi="Arial" w:hint="eastAsia"/>
+        </w:rPr>
+        <w:t xml:space="preserve"> </w:t>
+      </w:r>
+      <w:r>
+        <w:rPr>
+          <w:rFonts w:ascii="Arial" w:hAnsi="Arial" w:hint="eastAsia"/>
+          <w:color w:val="00B0F0"/>
+        </w:rPr>
+        <w:t>比較最新資料和本地資料</w:t>
+      </w:r>
+    </w:p>
+    <w:p>
+      <w:pPr>
+        <w:rPr>
+          <w:rFonts w:ascii="Arial" w:hAnsi="Arial"/>
+        </w:rPr>
+      </w:pPr>
+      <w:r>
+        <w:rPr>
+          <w:rFonts w:ascii="Arial" w:hAnsi="Arial" w:hint="eastAsia"/>
+        </w:rPr>
+        <w:t>g</w:t>
+      </w:r>
+      <w:r>
+        <w:rPr>
+          <w:rFonts w:ascii="Arial" w:hAnsi="Arial"/>
+        </w:rPr>
+        <w:t>it merge temp</w:t>
+      </w:r>
+      <w:r>
+        <w:rPr>
+          <w:rFonts w:ascii="Arial" w:hAnsi="Arial" w:hint="eastAsia"/>
+        </w:rPr>
+        <w:t xml:space="preserve"> </w:t>
+      </w:r>
+      <w:r>
+        <w:rPr>
+          <w:rFonts w:ascii="Arial" w:hAnsi="Arial" w:hint="eastAsia"/>
+          <w:color w:val="00B0F0"/>
+        </w:rPr>
+        <w:t>合併</w:t>
+      </w:r>
+      <w:r>
+        <w:rPr>
+          <w:rFonts w:ascii="Arial" w:hAnsi="Arial" w:hint="eastAsia"/>
+          <w:color w:val="00B0F0"/>
+        </w:rPr>
+        <w:t>temp</w:t>
+      </w:r>
+      <w:r>
+        <w:rPr>
+          <w:rFonts w:ascii="Arial" w:hAnsi="Arial" w:hint="eastAsia"/>
+          <w:color w:val="00B0F0"/>
+        </w:rPr>
+        <w:t>分支到</w:t>
+      </w:r>
+      <w:r>
+        <w:rPr>
+          <w:rFonts w:ascii="Arial" w:hAnsi="Arial" w:hint="eastAsia"/>
+          <w:color w:val="00B0F0"/>
+        </w:rPr>
+        <w:t>master</w:t>
+      </w:r>
+      <w:r>
+        <w:rPr>
+          <w:rFonts w:ascii="Arial" w:hAnsi="Arial" w:hint="eastAsia"/>
+          <w:color w:val="00B0F0"/>
+        </w:rPr>
+        <w:t>分支</w:t>
+      </w:r>
+    </w:p>
+    <w:p>
+      <w:pPr>
+        <w:rPr>
+          <w:rFonts w:ascii="Arial" w:hAnsi="Arial"/>
+        </w:rPr>
+      </w:pPr>
+      <w:r>
+        <w:rPr>
+          <w:rFonts w:ascii="Arial" w:hAnsi="Arial" w:hint="eastAsia"/>
+        </w:rPr>
+        <w:t>g</w:t>
+      </w:r>
+      <w:r>
+        <w:rPr>
+          <w:rFonts w:ascii="Arial" w:hAnsi="Arial"/>
+        </w:rPr>
+        <w:t>it branch -d temp</w:t>
+      </w:r>
+      <w:r>
+        <w:rPr>
+          <w:rFonts w:ascii="Arial" w:hAnsi="Arial" w:hint="eastAsia"/>
+        </w:rPr>
+        <w:t xml:space="preserve"> </w:t>
+      </w:r>
+      <w:r>
+        <w:rPr>
+          <w:rFonts w:ascii="Arial" w:hAnsi="Arial" w:hint="eastAsia"/>
+          <w:color w:val="00B0F0"/>
+        </w:rPr>
+        <w:t>刪除</w:t>
+      </w:r>
+      <w:r>
+        <w:rPr>
+          <w:rFonts w:ascii="Arial" w:hAnsi="Arial" w:hint="eastAsia"/>
+          <w:color w:val="00B0F0"/>
+        </w:rPr>
+        <w:t>t</w:t>
+      </w:r>
+      <w:r>
+        <w:rPr>
+          <w:rFonts w:ascii="Arial" w:hAnsi="Arial"/>
+          <w:color w:val="00B0F0"/>
+        </w:rPr>
+        <w:t>emp</w:t>
+      </w:r>
+      <w:r>
+        <w:rPr>
+          <w:rFonts w:ascii="Arial" w:hAnsi="Arial" w:hint="eastAsia"/>
+          <w:color w:val="00B0F0"/>
+        </w:rPr>
+        <w:t>分支</w:t>
+      </w:r>
+    </w:p>
+    <w:p>
+      <w:pPr>
+        <w:rPr>
+          <w:rFonts w:ascii="Arial" w:hAnsi="Arial"/>
+        </w:rPr>
+      </w:pPr>
+    </w:p>
+    <w:p>
+      <w:pPr>
+        <w:rPr>
+          <w:rFonts w:ascii="Arial" w:hAnsi="Arial"/>
+          <w:color w:val="C00000"/>
+          <w:sz w:val="44"/>
+        </w:rPr>
+      </w:pPr>
+      <w:r>
+        <w:rPr>
+          <w:rFonts w:ascii="Arial" w:hAnsi="Arial" w:hint="eastAsia"/>
+          <w:color w:val="C00000"/>
+          <w:sz w:val="44"/>
+        </w:rPr>
+        <w:t>衝突發生</w:t>
+      </w:r>
+    </w:p>
+    <w:tbl>
+      <w:tblPr>
+        <w:tblW w:w="0" w:type="auto"/>
+        <w:tblCellSpacing w:w="0" w:type="dxa"/>
+        <w:tblCellMar>
+          <w:left w:w="0" w:type="dxa"/>
+          <w:right w:w="0" w:type="dxa"/>
+        </w:tblCellMar>
+        <w:tblLook w:val="04A0" w:firstRow="1" w:lastRow="0" w:firstColumn="1" w:lastColumn="0" w:noHBand="0" w:noVBand="1"/>
+      </w:tblPr>
+      <w:tblGrid>
+        <w:gridCol w:w="7797"/>
+      </w:tblGrid>
+      <w:tr>
+        <w:trPr>
+          <w:tblCellSpacing w:w="0" w:type="dxa"/>
+        </w:trPr>
+        <w:tc>
+          <w:tcPr>
+            <w:tcW w:w="0" w:type="auto"/>
+            <w:vAlign w:val="center"/>
+            <w:hideMark/>
+          </w:tcPr>
+          <w:p>
+            <w:pPr>
+              <w:widowControl/>
+              <w:shd w:val="clear" w:color="auto" w:fill="000000"/>
+              <w:tabs>
+                <w:tab w:val="left" w:pos="916"/>
+                <w:tab w:val="left" w:pos="1832"/>
+                <w:tab w:val="left" w:pos="2748"/>
+                <w:tab w:val="left" w:pos="3664"/>
+                <w:tab w:val="left" w:pos="4580"/>
+                <w:tab w:val="left" w:pos="5496"/>
+                <w:tab w:val="left" w:pos="6412"/>
+                <w:tab w:val="left" w:pos="7328"/>
+                <w:tab w:val="left" w:pos="8244"/>
+                <w:tab w:val="left" w:pos="9160"/>
+                <w:tab w:val="left" w:pos="10076"/>
+                <w:tab w:val="left" w:pos="10992"/>
+                <w:tab w:val="left" w:pos="11908"/>
+                <w:tab w:val="left" w:pos="12824"/>
+                <w:tab w:val="left" w:pos="13740"/>
+                <w:tab w:val="left" w:pos="14656"/>
+              </w:tabs>
+              <w:spacing w:line="278" w:lineRule="auto"/>
+              <w:rPr>
+                <w:rFonts w:ascii="inherit" w:eastAsia="細明體" w:hAnsi="inherit" w:cs="細明體"/>
+                <w:color w:val="BFBFBF"/>
+                <w:kern w:val="0"/>
+                <w:szCs w:val="24"/>
+              </w:rPr>
+            </w:pPr>
+            <w:r>
+              <w:rPr>
+                <w:rFonts w:ascii="inherit" w:eastAsia="細明體" w:hAnsi="inherit" w:cs="細明體"/>
+                <w:color w:val="BFBFBF"/>
+                <w:kern w:val="0"/>
+                <w:szCs w:val="24"/>
+              </w:rPr>
+              <w:t xml:space="preserve">error: failed to push some refs to </w:t>
+            </w:r>
+            <w:proofErr w:type="gramStart"/>
+            <w:r>
+              <w:rPr>
+                <w:rFonts w:ascii="inherit" w:eastAsia="細明體" w:hAnsi="inherit" w:cs="細明體"/>
+                <w:color w:val="BFBFBF"/>
+                <w:kern w:val="0"/>
+                <w:szCs w:val="24"/>
+              </w:rPr>
+              <w:t>'git@github.com:awdr74100/</w:t>
+            </w:r>
+            <w:proofErr w:type="spellStart"/>
+            <w:r>
+              <w:rPr>
+                <w:rFonts w:ascii="inherit" w:eastAsia="細明體" w:hAnsi="inherit" w:cs="細明體"/>
+                <w:color w:val="BFBFBF"/>
+                <w:kern w:val="0"/>
+                <w:szCs w:val="24"/>
+              </w:rPr>
+              <w:t>Git_test.git</w:t>
+            </w:r>
+            <w:proofErr w:type="spellEnd"/>
+            <w:proofErr w:type="gramEnd"/>
+            <w:r>
+              <w:rPr>
+                <w:rFonts w:ascii="inherit" w:eastAsia="細明體" w:hAnsi="inherit" w:cs="細明體"/>
+                <w:color w:val="BFBFBF"/>
+                <w:kern w:val="0"/>
+                <w:szCs w:val="24"/>
+              </w:rPr>
+              <w:t xml:space="preserve">'                                                                       </w:t>
+            </w:r>
+          </w:p>
+          <w:p>
+            <w:pPr>
+              <w:widowControl/>
+              <w:shd w:val="clear" w:color="auto" w:fill="000000"/>
+              <w:tabs>
+                <w:tab w:val="left" w:pos="916"/>
+                <w:tab w:val="left" w:pos="1832"/>
+                <w:tab w:val="left" w:pos="2748"/>
+                <w:tab w:val="left" w:pos="3664"/>
+                <w:tab w:val="left" w:pos="4580"/>
+                <w:tab w:val="left" w:pos="5496"/>
+                <w:tab w:val="left" w:pos="6412"/>
+                <w:tab w:val="left" w:pos="7328"/>
+                <w:tab w:val="left" w:pos="8244"/>
+                <w:tab w:val="left" w:pos="9160"/>
+                <w:tab w:val="left" w:pos="10076"/>
+                <w:tab w:val="left" w:pos="10992"/>
+                <w:tab w:val="left" w:pos="11908"/>
+                <w:tab w:val="left" w:pos="12824"/>
+                <w:tab w:val="left" w:pos="13740"/>
+                <w:tab w:val="left" w:pos="14656"/>
+              </w:tabs>
+              <w:spacing w:line="278" w:lineRule="auto"/>
+              <w:rPr>
+                <w:rFonts w:ascii="inherit" w:eastAsia="細明體" w:hAnsi="inherit" w:cs="細明體"/>
+                <w:color w:val="BFBFBF"/>
+                <w:kern w:val="0"/>
+                <w:szCs w:val="24"/>
+              </w:rPr>
+            </w:pPr>
+            <w:r>
+              <w:rPr>
+                <w:rFonts w:ascii="inherit" w:eastAsia="細明體" w:hAnsi="inherit" w:cs="細明體"/>
+                <w:color w:val="BFBFBF"/>
+                <w:kern w:val="0"/>
+                <w:szCs w:val="24"/>
+              </w:rPr>
+              <w:t xml:space="preserve">hint: Updates were rejected because the tip of your current branch is behind                                                                     </w:t>
+            </w:r>
+          </w:p>
+          <w:p>
+            <w:pPr>
+              <w:widowControl/>
+              <w:shd w:val="clear" w:color="auto" w:fill="000000"/>
+              <w:tabs>
+                <w:tab w:val="left" w:pos="916"/>
+                <w:tab w:val="left" w:pos="1832"/>
+                <w:tab w:val="left" w:pos="2748"/>
+                <w:tab w:val="left" w:pos="3664"/>
+                <w:tab w:val="left" w:pos="4580"/>
+                <w:tab w:val="left" w:pos="5496"/>
+                <w:tab w:val="left" w:pos="6412"/>
+                <w:tab w:val="left" w:pos="7328"/>
+                <w:tab w:val="left" w:pos="8244"/>
+                <w:tab w:val="left" w:pos="9160"/>
+                <w:tab w:val="left" w:pos="10076"/>
+                <w:tab w:val="left" w:pos="10992"/>
+                <w:tab w:val="left" w:pos="11908"/>
+                <w:tab w:val="left" w:pos="12824"/>
+                <w:tab w:val="left" w:pos="13740"/>
+                <w:tab w:val="left" w:pos="14656"/>
+              </w:tabs>
+              <w:spacing w:line="278" w:lineRule="auto"/>
+              <w:rPr>
+                <w:rFonts w:ascii="inherit" w:eastAsia="細明體" w:hAnsi="inherit" w:cs="細明體"/>
+                <w:color w:val="BFBFBF"/>
+                <w:kern w:val="0"/>
+                <w:szCs w:val="24"/>
+              </w:rPr>
+            </w:pPr>
+            <w:r>
+              <w:rPr>
+                <w:rFonts w:ascii="inherit" w:eastAsia="細明體" w:hAnsi="inherit" w:cs="細明體"/>
+                <w:color w:val="BFBFBF"/>
+                <w:kern w:val="0"/>
+                <w:szCs w:val="24"/>
+              </w:rPr>
+              <w:t xml:space="preserve">hint: its remote counterpart. Integrate the remote changes (e.g.                                                                                 </w:t>
+            </w:r>
+          </w:p>
+          <w:p>
+            <w:pPr>
+              <w:widowControl/>
+              <w:shd w:val="clear" w:color="auto" w:fill="000000"/>
+              <w:tabs>
+                <w:tab w:val="left" w:pos="916"/>
+                <w:tab w:val="left" w:pos="1832"/>
+                <w:tab w:val="left" w:pos="2748"/>
+                <w:tab w:val="left" w:pos="3664"/>
+                <w:tab w:val="left" w:pos="4580"/>
+                <w:tab w:val="left" w:pos="5496"/>
+                <w:tab w:val="left" w:pos="6412"/>
+                <w:tab w:val="left" w:pos="7328"/>
+                <w:tab w:val="left" w:pos="8244"/>
+                <w:tab w:val="left" w:pos="9160"/>
+                <w:tab w:val="left" w:pos="10076"/>
+                <w:tab w:val="left" w:pos="10992"/>
+                <w:tab w:val="left" w:pos="11908"/>
+                <w:tab w:val="left" w:pos="12824"/>
+                <w:tab w:val="left" w:pos="13740"/>
+                <w:tab w:val="left" w:pos="14656"/>
+              </w:tabs>
+              <w:spacing w:line="278" w:lineRule="auto"/>
+              <w:rPr>
+                <w:rFonts w:ascii="inherit" w:eastAsia="細明體" w:hAnsi="inherit" w:cs="細明體"/>
+                <w:color w:val="BFBFBF"/>
+                <w:kern w:val="0"/>
+                <w:szCs w:val="24"/>
+              </w:rPr>
+            </w:pPr>
+            <w:r>
+              <w:rPr>
+                <w:rFonts w:ascii="inherit" w:eastAsia="細明體" w:hAnsi="inherit" w:cs="細明體"/>
+                <w:color w:val="BFBFBF"/>
+                <w:kern w:val="0"/>
+                <w:szCs w:val="24"/>
+              </w:rPr>
+              <w:t xml:space="preserve">hint: 'git pull ...') before pushing again.                                                                                                      </w:t>
+            </w:r>
+          </w:p>
+          <w:p>
+            <w:pPr>
+              <w:widowControl/>
+              <w:shd w:val="clear" w:color="auto" w:fill="000000"/>
+              <w:tabs>
+                <w:tab w:val="left" w:pos="916"/>
+                <w:tab w:val="left" w:pos="1832"/>
+                <w:tab w:val="left" w:pos="2748"/>
+                <w:tab w:val="left" w:pos="3664"/>
+                <w:tab w:val="left" w:pos="4580"/>
+                <w:tab w:val="left" w:pos="5496"/>
+                <w:tab w:val="left" w:pos="6412"/>
+                <w:tab w:val="left" w:pos="7328"/>
+                <w:tab w:val="left" w:pos="8244"/>
+                <w:tab w:val="left" w:pos="9160"/>
+                <w:tab w:val="left" w:pos="10076"/>
+                <w:tab w:val="left" w:pos="10992"/>
+                <w:tab w:val="left" w:pos="11908"/>
+                <w:tab w:val="left" w:pos="12824"/>
+                <w:tab w:val="left" w:pos="13740"/>
+                <w:tab w:val="left" w:pos="14656"/>
+              </w:tabs>
+              <w:spacing w:line="278" w:lineRule="auto"/>
+              <w:rPr>
+                <w:rFonts w:ascii="inherit" w:eastAsia="細明體" w:hAnsi="inherit" w:cs="細明體"/>
+                <w:color w:val="BFBFBF"/>
+                <w:kern w:val="0"/>
+                <w:szCs w:val="24"/>
+              </w:rPr>
+            </w:pPr>
+            <w:r>
+              <w:rPr>
+                <w:rFonts w:ascii="inherit" w:eastAsia="細明體" w:hAnsi="inherit" w:cs="細明體"/>
+                <w:color w:val="BFBFBF"/>
+                <w:kern w:val="0"/>
+                <w:szCs w:val="24"/>
+              </w:rPr>
+              <w:t xml:space="preserve">hint: See the 'Note about fast-forwards' in 'git push --help' for details.                                                                       </w:t>
+            </w:r>
+          </w:p>
+          <w:p>
+            <w:pPr>
+              <w:widowControl/>
+              <w:shd w:val="clear" w:color="auto" w:fill="000000"/>
+              <w:tabs>
+                <w:tab w:val="left" w:pos="916"/>
+                <w:tab w:val="left" w:pos="1832"/>
+                <w:tab w:val="left" w:pos="2748"/>
+                <w:tab w:val="left" w:pos="3664"/>
+                <w:tab w:val="left" w:pos="4580"/>
+                <w:tab w:val="left" w:pos="5496"/>
+                <w:tab w:val="left" w:pos="6412"/>
+                <w:tab w:val="left" w:pos="7328"/>
+                <w:tab w:val="left" w:pos="8244"/>
+                <w:tab w:val="left" w:pos="9160"/>
+                <w:tab w:val="left" w:pos="10076"/>
+                <w:tab w:val="left" w:pos="10992"/>
+                <w:tab w:val="left" w:pos="11908"/>
+                <w:tab w:val="left" w:pos="12824"/>
+                <w:tab w:val="left" w:pos="13740"/>
+                <w:tab w:val="left" w:pos="14656"/>
+              </w:tabs>
+              <w:spacing w:line="278" w:lineRule="auto"/>
+              <w:rPr>
+                <w:rFonts w:ascii="inherit" w:eastAsia="細明體" w:hAnsi="inherit" w:cs="細明體"/>
+                <w:color w:val="BFBFBF"/>
+                <w:kern w:val="0"/>
+                <w:szCs w:val="24"/>
+              </w:rPr>
+            </w:pPr>
+            <w:r>
+              <w:rPr>
+                <w:rFonts w:ascii="inherit" w:eastAsia="細明體" w:hAnsi="inherit" w:cs="細明體"/>
+                <w:color w:val="BFBFBF"/>
+                <w:kern w:val="0"/>
+                <w:szCs w:val="24"/>
+              </w:rPr>
+              <w:t xml:space="preserve">                                                                                                                                                 </w:t>
+            </w:r>
+          </w:p>
+          <w:p>
+            <w:pPr>
+              <w:widowControl/>
+              <w:shd w:val="clear" w:color="auto" w:fill="000000"/>
+              <w:tabs>
+                <w:tab w:val="left" w:pos="916"/>
+                <w:tab w:val="left" w:pos="1832"/>
+                <w:tab w:val="left" w:pos="2748"/>
+                <w:tab w:val="left" w:pos="3664"/>
+                <w:tab w:val="left" w:pos="4580"/>
+                <w:tab w:val="left" w:pos="5496"/>
+                <w:tab w:val="left" w:pos="6412"/>
+                <w:tab w:val="left" w:pos="7328"/>
+                <w:tab w:val="left" w:pos="8244"/>
+                <w:tab w:val="left" w:pos="9160"/>
+                <w:tab w:val="left" w:pos="10076"/>
+                <w:tab w:val="left" w:pos="10992"/>
+                <w:tab w:val="left" w:pos="11908"/>
+                <w:tab w:val="left" w:pos="12824"/>
+                <w:tab w:val="left" w:pos="13740"/>
+                <w:tab w:val="left" w:pos="14656"/>
+              </w:tabs>
+              <w:spacing w:line="278" w:lineRule="auto"/>
+              <w:rPr>
+                <w:rFonts w:ascii="inherit" w:eastAsia="細明體" w:hAnsi="inherit" w:cs="細明體"/>
+                <w:color w:val="BFBFBF"/>
+                <w:kern w:val="0"/>
+                <w:szCs w:val="24"/>
+              </w:rPr>
+            </w:pPr>
+            <w:r>
+              <w:rPr>
+                <w:rFonts w:ascii="inherit" w:eastAsia="細明體" w:hAnsi="inherit" w:cs="細明體"/>
+                <w:color w:val="BFBFBF"/>
+                <w:kern w:val="0"/>
+                <w:szCs w:val="24"/>
+              </w:rPr>
+              <w:t>Blue@DESKTOP-GLQF21T MINGW64 ~/Desktop/GitHub (</w:t>
+            </w:r>
+            <w:proofErr w:type="gramStart"/>
+            <w:r>
+              <w:rPr>
+                <w:rFonts w:ascii="inherit" w:eastAsia="細明體" w:hAnsi="inherit" w:cs="細明體"/>
+                <w:color w:val="BFBFBF"/>
+                <w:kern w:val="0"/>
+                <w:szCs w:val="24"/>
+              </w:rPr>
+              <w:t xml:space="preserve">master)   </w:t>
+            </w:r>
+            <w:proofErr w:type="gramEnd"/>
+            <w:r>
+              <w:rPr>
+                <w:rFonts w:ascii="inherit" w:eastAsia="細明體" w:hAnsi="inherit" w:cs="細明體"/>
+                <w:color w:val="BFBFBF"/>
+                <w:kern w:val="0"/>
+                <w:szCs w:val="24"/>
+              </w:rPr>
+              <w:t xml:space="preserve">                                                                                        </w:t>
+            </w:r>
+          </w:p>
+        </w:tc>
+      </w:tr>
+    </w:tbl>
+    <w:p>
+      <w:pPr>
+        <w:rPr>
+          <w:rFonts w:ascii="Arial" w:hAnsi="Arial"/>
+        </w:rPr>
+      </w:pPr>
+      <w:r>
+        <w:rPr>
+          <w:rFonts w:ascii="Arial" w:hAnsi="Arial" w:hint="eastAsia"/>
+        </w:rPr>
+        <w:t>解決方法：</w:t>
+      </w:r>
+    </w:p>
+    <w:p>
+      <w:pPr>
+        <w:rPr>
+          <w:rFonts w:ascii="Arial" w:hAnsi="Arial"/>
+        </w:rPr>
+      </w:pPr>
+      <w:r>
+        <w:rPr>
+          <w:rFonts w:ascii="Arial" w:hAnsi="Arial" w:hint="eastAsia"/>
+        </w:rPr>
+        <w:lastRenderedPageBreak/>
+        <w:t>先拉在推，</w:t>
+      </w:r>
+      <w:proofErr w:type="spellStart"/>
+      <w:r>
+        <w:rPr>
+          <w:rFonts w:ascii="Arial" w:hAnsi="Arial" w:hint="eastAsia"/>
+        </w:rPr>
+        <w:t>d</w:t>
+      </w:r>
+      <w:r>
+        <w:rPr>
+          <w:rFonts w:ascii="Arial" w:hAnsi="Arial"/>
+        </w:rPr>
+        <w:t>ifftool</w:t>
+      </w:r>
+      <w:proofErr w:type="spellEnd"/>
+      <w:r>
+        <w:rPr>
+          <w:rFonts w:ascii="Arial" w:hAnsi="Arial" w:hint="eastAsia"/>
+        </w:rPr>
+        <w:t>檢視。</w:t>
+      </w:r>
+    </w:p>
+    <w:p>
+      <w:pPr>
+        <w:rPr>
+          <w:rFonts w:ascii="Arial" w:hAnsi="Arial" w:hint="eastAsia"/>
+        </w:rPr>
+      </w:pPr>
+      <w:r>
+        <w:rPr>
+          <w:rFonts w:ascii="Arial" w:hAnsi="Arial"/>
+        </w:rPr>
+        <w:t xml:space="preserve">Push -f </w:t>
+      </w:r>
+      <w:r>
+        <w:rPr>
+          <w:rFonts w:ascii="Arial" w:hAnsi="Arial" w:hint="eastAsia"/>
+        </w:rPr>
+        <w:t>強推</w:t>
+      </w:r>
       <w:bookmarkStart w:id="0" w:name="_GoBack"/>
       <w:bookmarkEnd w:id="0"/>
-      <w:proofErr w:type="spellStart"/>
-      <w:r>
-        <w:rPr>
-          <w:rFonts w:ascii="Arial" w:hAnsi="Arial"/>
-        </w:rPr>
-        <w:t>ssh</w:t>
-      </w:r>
-      <w:proofErr w:type="spellEnd"/>
-      <w:r>
-        <w:rPr>
-          <w:rFonts w:ascii="Arial" w:hAnsi="Arial"/>
-        </w:rPr>
-        <w:t>-keygen</w:t>
-      </w:r>
-      <w:r>
-        <w:rPr>
-          <w:rFonts w:ascii="Arial" w:hAnsi="Arial" w:hint="eastAsia"/>
-        </w:rPr>
-        <w:t xml:space="preserve"> </w:t>
-      </w:r>
-      <w:r>
-        <w:rPr>
-          <w:rFonts w:ascii="Arial" w:hAnsi="Arial" w:hint="eastAsia"/>
-          <w:color w:val="00B0F0"/>
-        </w:rPr>
-        <w:t>設定</w:t>
-      </w:r>
-      <w:r>
-        <w:rPr>
-          <w:rFonts w:ascii="Arial" w:hAnsi="Arial" w:hint="eastAsia"/>
-          <w:color w:val="00B0F0"/>
-        </w:rPr>
-        <w:t>SSH</w:t>
-      </w:r>
-      <w:r>
-        <w:rPr>
-          <w:rFonts w:ascii="Arial" w:hAnsi="Arial" w:hint="eastAsia"/>
-          <w:color w:val="00B0F0"/>
-        </w:rPr>
-        <w:t>金鑰</w:t>
-      </w:r>
-    </w:p>
-    <w:p>
-      <w:pPr>
-        <w:rPr>
-          <w:rFonts w:ascii="Arial" w:hAnsi="Arial"/>
-        </w:rPr>
-      </w:pPr>
-      <w:r>
-        <w:rPr>
-          <w:rFonts w:ascii="Arial" w:hAnsi="Arial"/>
-        </w:rPr>
-        <w:t xml:space="preserve">git clone </w:t>
-      </w:r>
-      <w:r>
-        <w:rPr>
-          <w:rFonts w:ascii="Arial" w:hAnsi="Arial" w:hint="eastAsia"/>
-        </w:rPr>
-        <w:t>遠端</w:t>
-      </w:r>
-      <w:proofErr w:type="spellStart"/>
-      <w:r>
-        <w:rPr>
-          <w:rFonts w:ascii="Arial" w:hAnsi="Arial" w:hint="eastAsia"/>
-        </w:rPr>
-        <w:t>ssh</w:t>
-      </w:r>
-      <w:proofErr w:type="spellEnd"/>
-      <w:r>
-        <w:rPr>
-          <w:rFonts w:ascii="Arial" w:hAnsi="Arial" w:hint="eastAsia"/>
-        </w:rPr>
-        <w:t>地址</w:t>
-      </w:r>
-      <w:r>
-        <w:rPr>
-          <w:rFonts w:ascii="Arial" w:hAnsi="Arial" w:hint="eastAsia"/>
-        </w:rPr>
-        <w:t xml:space="preserve"> </w:t>
-      </w:r>
-      <w:r>
-        <w:rPr>
-          <w:rFonts w:ascii="Arial" w:hAnsi="Arial" w:hint="eastAsia"/>
-        </w:rPr>
-        <w:t>資料夾名稱</w:t>
-      </w:r>
-      <w:r>
-        <w:rPr>
-          <w:rFonts w:ascii="Arial" w:hAnsi="Arial" w:hint="eastAsia"/>
-        </w:rPr>
-        <w:t xml:space="preserve"> </w:t>
-      </w:r>
-      <w:r>
-        <w:rPr>
-          <w:rFonts w:ascii="Arial" w:hAnsi="Arial" w:hint="eastAsia"/>
-          <w:color w:val="00B0F0"/>
-        </w:rPr>
-        <w:t>複製遠端資料庫到本地資料夾</w:t>
-      </w:r>
-    </w:p>
-    <w:p>
-      <w:pPr>
-        <w:rPr>
-          <w:rFonts w:ascii="Arial" w:hAnsi="Arial"/>
-        </w:rPr>
-      </w:pPr>
-      <w:r>
-        <w:rPr>
-          <w:rFonts w:ascii="Arial" w:hAnsi="Arial" w:hint="eastAsia"/>
-        </w:rPr>
-        <w:t>g</w:t>
-      </w:r>
-      <w:r>
-        <w:rPr>
-          <w:rFonts w:ascii="Arial" w:hAnsi="Arial"/>
-        </w:rPr>
-        <w:t xml:space="preserve">it push origin </w:t>
-      </w:r>
-      <w:r>
-        <w:rPr>
-          <w:rFonts w:ascii="Arial" w:hAnsi="Arial" w:hint="eastAsia"/>
-        </w:rPr>
-        <w:t>分支名稱</w:t>
-      </w:r>
-      <w:r>
-        <w:rPr>
-          <w:rFonts w:ascii="Arial" w:hAnsi="Arial" w:hint="eastAsia"/>
-        </w:rPr>
-        <w:t xml:space="preserve"> </w:t>
-      </w:r>
-      <w:r>
-        <w:rPr>
-          <w:rFonts w:ascii="Arial" w:hAnsi="Arial" w:hint="eastAsia"/>
-          <w:color w:val="00B0F0"/>
-        </w:rPr>
-        <w:t>上傳到遠端伺服器</w:t>
-      </w:r>
-    </w:p>
-    <w:p>
-      <w:pPr>
-        <w:rPr>
-          <w:rFonts w:ascii="Arial" w:hAnsi="Arial"/>
-        </w:rPr>
-      </w:pPr>
-    </w:p>
-    <w:p>
-      <w:pPr>
-        <w:rPr>
-          <w:rFonts w:ascii="Arial" w:hAnsi="Arial"/>
-        </w:rPr>
-      </w:pPr>
-      <w:r>
-        <w:rPr>
-          <w:rFonts w:ascii="Arial" w:hAnsi="Arial" w:hint="eastAsia"/>
-          <w:color w:val="C00000"/>
-          <w:sz w:val="44"/>
-        </w:rPr>
-        <w:t>更新</w:t>
-      </w:r>
-      <w:r>
-        <w:rPr>
-          <w:rFonts w:ascii="Arial" w:hAnsi="Arial" w:hint="eastAsia"/>
-          <w:color w:val="C00000"/>
-          <w:sz w:val="44"/>
-        </w:rPr>
-        <w:t>遠端</w:t>
-      </w:r>
-      <w:proofErr w:type="spellStart"/>
-      <w:r>
-        <w:rPr>
-          <w:rFonts w:ascii="Arial" w:hAnsi="Arial" w:hint="eastAsia"/>
-          <w:color w:val="C00000"/>
-          <w:sz w:val="44"/>
-        </w:rPr>
-        <w:t>Github</w:t>
-      </w:r>
-      <w:proofErr w:type="spellEnd"/>
-      <w:r>
-        <w:rPr>
-          <w:rFonts w:ascii="Arial" w:hAnsi="Arial" w:hint="eastAsia"/>
-          <w:color w:val="C00000"/>
-          <w:sz w:val="44"/>
-        </w:rPr>
-        <w:t>資料庫</w:t>
-      </w:r>
-      <w:r>
-        <w:rPr>
-          <w:rFonts w:ascii="Arial" w:hAnsi="Arial" w:hint="eastAsia"/>
-          <w:color w:val="C00000"/>
-          <w:sz w:val="44"/>
-        </w:rPr>
-        <w:t>到本地資料夾</w:t>
-      </w:r>
-    </w:p>
-    <w:p>
-      <w:pPr>
-        <w:rPr>
-          <w:rFonts w:ascii="Arial" w:hAnsi="Arial"/>
-        </w:rPr>
-      </w:pPr>
-      <w:r>
-        <w:rPr>
-          <w:rFonts w:ascii="Arial" w:hAnsi="Arial"/>
-        </w:rPr>
-        <w:t xml:space="preserve">git fetch origin </w:t>
-      </w:r>
-      <w:proofErr w:type="spellStart"/>
-      <w:r>
-        <w:rPr>
-          <w:rFonts w:ascii="Arial" w:hAnsi="Arial"/>
-        </w:rPr>
-        <w:t>master:temp</w:t>
-      </w:r>
-      <w:proofErr w:type="spellEnd"/>
-      <w:r>
-        <w:rPr>
-          <w:rFonts w:ascii="Arial" w:hAnsi="Arial"/>
-        </w:rPr>
-        <w:t xml:space="preserve"> </w:t>
-      </w:r>
-      <w:r>
-        <w:rPr>
-          <w:rFonts w:ascii="Arial" w:hAnsi="Arial" w:hint="eastAsia"/>
-          <w:color w:val="00B0F0"/>
-        </w:rPr>
-        <w:t>下載遠端資料庫最新資料</w:t>
-      </w:r>
-    </w:p>
-    <w:p>
-      <w:pPr>
-        <w:rPr>
-          <w:rFonts w:ascii="Arial" w:hAnsi="Arial"/>
-        </w:rPr>
-      </w:pPr>
-      <w:r>
-        <w:rPr>
-          <w:rFonts w:ascii="Arial" w:hAnsi="Arial" w:hint="eastAsia"/>
-        </w:rPr>
-        <w:t>g</w:t>
-      </w:r>
-      <w:r>
-        <w:rPr>
-          <w:rFonts w:ascii="Arial" w:hAnsi="Arial"/>
-        </w:rPr>
-        <w:t>it diff temp</w:t>
-      </w:r>
-      <w:r>
-        <w:rPr>
-          <w:rFonts w:ascii="Arial" w:hAnsi="Arial" w:hint="eastAsia"/>
-        </w:rPr>
-        <w:t xml:space="preserve"> </w:t>
-      </w:r>
-      <w:r>
-        <w:rPr>
-          <w:rFonts w:ascii="Arial" w:hAnsi="Arial" w:hint="eastAsia"/>
-          <w:color w:val="00B0F0"/>
-        </w:rPr>
-        <w:t>比較最新資料和本地資料</w:t>
-      </w:r>
-    </w:p>
-    <w:p>
-      <w:pPr>
-        <w:rPr>
-          <w:rFonts w:ascii="Arial" w:hAnsi="Arial"/>
-        </w:rPr>
-      </w:pPr>
-      <w:r>
-        <w:rPr>
-          <w:rFonts w:ascii="Arial" w:hAnsi="Arial" w:hint="eastAsia"/>
-        </w:rPr>
-        <w:t>g</w:t>
-      </w:r>
-      <w:r>
-        <w:rPr>
-          <w:rFonts w:ascii="Arial" w:hAnsi="Arial"/>
-        </w:rPr>
-        <w:t>it merge temp</w:t>
-      </w:r>
-      <w:r>
-        <w:rPr>
-          <w:rFonts w:ascii="Arial" w:hAnsi="Arial" w:hint="eastAsia"/>
-        </w:rPr>
-        <w:t xml:space="preserve"> </w:t>
-      </w:r>
-      <w:r>
-        <w:rPr>
-          <w:rFonts w:ascii="Arial" w:hAnsi="Arial" w:hint="eastAsia"/>
-          <w:color w:val="00B0F0"/>
-        </w:rPr>
-        <w:t>合併</w:t>
-      </w:r>
-      <w:r>
-        <w:rPr>
-          <w:rFonts w:ascii="Arial" w:hAnsi="Arial" w:hint="eastAsia"/>
-          <w:color w:val="00B0F0"/>
-        </w:rPr>
-        <w:t>temp</w:t>
-      </w:r>
-      <w:r>
-        <w:rPr>
-          <w:rFonts w:ascii="Arial" w:hAnsi="Arial" w:hint="eastAsia"/>
-          <w:color w:val="00B0F0"/>
-        </w:rPr>
-        <w:t>分支到</w:t>
-      </w:r>
-      <w:r>
-        <w:rPr>
-          <w:rFonts w:ascii="Arial" w:hAnsi="Arial" w:hint="eastAsia"/>
-          <w:color w:val="00B0F0"/>
-        </w:rPr>
-        <w:t>master</w:t>
-      </w:r>
-      <w:r>
-        <w:rPr>
-          <w:rFonts w:ascii="Arial" w:hAnsi="Arial" w:hint="eastAsia"/>
-          <w:color w:val="00B0F0"/>
-        </w:rPr>
-        <w:t>分支</w:t>
-      </w:r>
-    </w:p>
-    <w:p>
-      <w:pPr>
-        <w:rPr>
-          <w:rFonts w:ascii="Arial" w:hAnsi="Arial"/>
-        </w:rPr>
-      </w:pPr>
-      <w:r>
-        <w:rPr>
-          <w:rFonts w:ascii="Arial" w:hAnsi="Arial" w:hint="eastAsia"/>
-        </w:rPr>
-        <w:t>g</w:t>
-      </w:r>
-      <w:r>
-        <w:rPr>
-          <w:rFonts w:ascii="Arial" w:hAnsi="Arial"/>
-        </w:rPr>
-        <w:t>it branch -d temp</w:t>
-      </w:r>
-      <w:r>
-        <w:rPr>
-          <w:rFonts w:ascii="Arial" w:hAnsi="Arial" w:hint="eastAsia"/>
-        </w:rPr>
-        <w:t xml:space="preserve"> </w:t>
-      </w:r>
-      <w:r>
-        <w:rPr>
-          <w:rFonts w:ascii="Arial" w:hAnsi="Arial" w:hint="eastAsia"/>
-          <w:color w:val="00B0F0"/>
-        </w:rPr>
-        <w:t>刪除</w:t>
-      </w:r>
-      <w:r>
-        <w:rPr>
-          <w:rFonts w:ascii="Arial" w:hAnsi="Arial" w:hint="eastAsia"/>
-          <w:color w:val="00B0F0"/>
-        </w:rPr>
-        <w:t>t</w:t>
-      </w:r>
-      <w:r>
-        <w:rPr>
-          <w:rFonts w:ascii="Arial" w:hAnsi="Arial"/>
-          <w:color w:val="00B0F0"/>
-        </w:rPr>
-        <w:t>emp</w:t>
-      </w:r>
-      <w:r>
-        <w:rPr>
-          <w:rFonts w:ascii="Arial" w:hAnsi="Arial" w:hint="eastAsia"/>
-          <w:color w:val="00B0F0"/>
-        </w:rPr>
-        <w:t>分支</w:t>
-      </w:r>
-    </w:p>
-    <w:p>
-      <w:pPr>
-        <w:rPr>
-          <w:rFonts w:ascii="Arial" w:hAnsi="Arial"/>
-        </w:rPr>
-      </w:pPr>
     </w:p>
     <w:sectPr>
       <w:pgSz w:w="11906" w:h="16838"/>
@@ -4975,6 +5467,64 @@
       <w:szCs w:val="20"/>
     </w:rPr>
   </w:style>
+  <w:style w:type="paragraph" w:styleId="HTML">
+    <w:name w:val="HTML Preformatted"/>
+    <w:basedOn w:val="a"/>
+    <w:link w:val="HTML0"/>
+    <w:uiPriority w:val="99"/>
+    <w:semiHidden/>
+    <w:unhideWhenUsed/>
+    <w:rsid w:val="00F54BE0"/>
+    <w:pPr>
+      <w:widowControl/>
+      <w:tabs>
+        <w:tab w:val="left" w:pos="916"/>
+        <w:tab w:val="left" w:pos="1832"/>
+        <w:tab w:val="left" w:pos="2748"/>
+        <w:tab w:val="left" w:pos="3664"/>
+        <w:tab w:val="left" w:pos="4580"/>
+        <w:tab w:val="left" w:pos="5496"/>
+        <w:tab w:val="left" w:pos="6412"/>
+        <w:tab w:val="left" w:pos="7328"/>
+        <w:tab w:val="left" w:pos="8244"/>
+        <w:tab w:val="left" w:pos="9160"/>
+        <w:tab w:val="left" w:pos="10076"/>
+        <w:tab w:val="left" w:pos="10992"/>
+        <w:tab w:val="left" w:pos="11908"/>
+        <w:tab w:val="left" w:pos="12824"/>
+        <w:tab w:val="left" w:pos="13740"/>
+        <w:tab w:val="left" w:pos="14656"/>
+      </w:tabs>
+    </w:pPr>
+    <w:rPr>
+      <w:rFonts w:ascii="inherit" w:eastAsia="細明體" w:hAnsi="inherit" w:cs="細明體"/>
+      <w:kern w:val="0"/>
+      <w:szCs w:val="24"/>
+    </w:rPr>
+  </w:style>
+  <w:style w:type="character" w:customStyle="1" w:styleId="HTML0">
+    <w:name w:val="HTML 預設格式 字元"/>
+    <w:basedOn w:val="a0"/>
+    <w:link w:val="HTML"/>
+    <w:uiPriority w:val="99"/>
+    <w:semiHidden/>
+    <w:rsid w:val="00F54BE0"/>
+    <w:rPr>
+      <w:rFonts w:ascii="inherit" w:eastAsia="細明體" w:hAnsi="inherit" w:cs="細明體"/>
+      <w:kern w:val="0"/>
+      <w:szCs w:val="24"/>
+    </w:rPr>
+  </w:style>
+  <w:style w:type="character" w:customStyle="1" w:styleId="od">
+    <w:name w:val="od"/>
+    <w:basedOn w:val="a0"/>
+    <w:rsid w:val="00F54BE0"/>
+  </w:style>
+  <w:style w:type="character" w:customStyle="1" w:styleId="ev">
+    <w:name w:val="ev"/>
+    <w:basedOn w:val="a0"/>
+    <w:rsid w:val="00F54BE0"/>
+  </w:style>
 </w:styles>
 </file>
 
@@ -5278,7 +5828,7 @@
 </file>
 
 <file path=customXml/itemProps1.xml><?xml version="1.0" encoding="utf-8"?>
-<ds:datastoreItem xmlns:ds="http://schemas.openxmlformats.org/officeDocument/2006/customXml" ds:itemID="{F8B34E0C-A5B0-4F99-A456-5AF0145A9EF2}">
+<ds:datastoreItem xmlns:ds="http://schemas.openxmlformats.org/officeDocument/2006/customXml" ds:itemID="{A4AF4751-A488-4DE6-950B-A0E01506BF16}">
   <ds:schemaRefs>
     <ds:schemaRef ds:uri="http://schemas.openxmlformats.org/officeDocument/2006/bibliography"/>
   </ds:schemaRefs>

--- a/Git order/Git指令.docx
+++ b/Git order/Git指令.docx
@@ -3966,7 +3966,7 @@
               </w:tabs>
               <w:spacing w:line="278" w:lineRule="auto"/>
               <w:rPr>
-                <w:rFonts w:ascii="inherit" w:eastAsia="細明體" w:hAnsi="inherit" w:cs="細明體"/>
+                <w:rFonts w:ascii="inherit" w:eastAsia="細明體" w:hAnsi="inherit" w:cs="細明體" w:hint="eastAsia"/>
                 <w:color w:val="BFBFBF"/>
                 <w:kern w:val="0"/>
                 <w:szCs w:val="24"/>
@@ -4037,7 +4037,7 @@
               </w:tabs>
               <w:spacing w:line="278" w:lineRule="auto"/>
               <w:rPr>
-                <w:rFonts w:ascii="inherit" w:eastAsia="細明體" w:hAnsi="inherit" w:cs="細明體"/>
+                <w:rFonts w:ascii="inherit" w:eastAsia="細明體" w:hAnsi="inherit" w:cs="細明體" w:hint="eastAsia"/>
                 <w:color w:val="BFBFBF"/>
                 <w:kern w:val="0"/>
                 <w:szCs w:val="24"/>
@@ -4077,7 +4077,7 @@
               </w:tabs>
               <w:spacing w:line="278" w:lineRule="auto"/>
               <w:rPr>
-                <w:rFonts w:ascii="inherit" w:eastAsia="細明體" w:hAnsi="inherit" w:cs="細明體"/>
+                <w:rFonts w:ascii="inherit" w:eastAsia="細明體" w:hAnsi="inherit" w:cs="細明體" w:hint="eastAsia"/>
                 <w:color w:val="BFBFBF"/>
                 <w:kern w:val="0"/>
                 <w:szCs w:val="24"/>
@@ -4117,7 +4117,7 @@
               </w:tabs>
               <w:spacing w:line="278" w:lineRule="auto"/>
               <w:rPr>
-                <w:rFonts w:ascii="inherit" w:eastAsia="細明體" w:hAnsi="inherit" w:cs="細明體"/>
+                <w:rFonts w:ascii="inherit" w:eastAsia="細明體" w:hAnsi="inherit" w:cs="細明體" w:hint="eastAsia"/>
                 <w:color w:val="BFBFBF"/>
                 <w:kern w:val="0"/>
                 <w:szCs w:val="24"/>
@@ -4157,7 +4157,7 @@
               </w:tabs>
               <w:spacing w:line="278" w:lineRule="auto"/>
               <w:rPr>
-                <w:rFonts w:ascii="inherit" w:eastAsia="細明體" w:hAnsi="inherit" w:cs="細明體"/>
+                <w:rFonts w:ascii="inherit" w:eastAsia="細明體" w:hAnsi="inherit" w:cs="細明體" w:hint="eastAsia"/>
                 <w:color w:val="BFBFBF"/>
                 <w:kern w:val="0"/>
                 <w:szCs w:val="24"/>
@@ -4197,7 +4197,7 @@
               </w:tabs>
               <w:spacing w:line="278" w:lineRule="auto"/>
               <w:rPr>
-                <w:rFonts w:ascii="inherit" w:eastAsia="細明體" w:hAnsi="inherit" w:cs="細明體"/>
+                <w:rFonts w:ascii="inherit" w:eastAsia="細明體" w:hAnsi="inherit" w:cs="細明體" w:hint="eastAsia"/>
                 <w:color w:val="BFBFBF"/>
                 <w:kern w:val="0"/>
                 <w:szCs w:val="24"/>
@@ -4237,7 +4237,7 @@
               </w:tabs>
               <w:spacing w:line="278" w:lineRule="auto"/>
               <w:rPr>
-                <w:rFonts w:ascii="inherit" w:eastAsia="細明體" w:hAnsi="inherit" w:cs="細明體"/>
+                <w:rFonts w:ascii="inherit" w:eastAsia="細明體" w:hAnsi="inherit" w:cs="細明體" w:hint="eastAsia"/>
                 <w:color w:val="BFBFBF"/>
                 <w:kern w:val="0"/>
                 <w:szCs w:val="24"/>
@@ -4326,23 +4326,29 @@
     <w:p>
       <w:pPr>
         <w:rPr>
-          <w:rFonts w:ascii="Arial" w:hAnsi="Arial" w:hint="eastAsia"/>
-        </w:rPr>
-      </w:pPr>
-      <w:r>
-        <w:rPr>
-          <w:rFonts w:ascii="Arial" w:hAnsi="Arial"/>
-        </w:rPr>
-        <w:t xml:space="preserve">Push -f </w:t>
-      </w:r>
-      <w:r>
-        <w:rPr>
-          <w:rFonts w:ascii="Arial" w:hAnsi="Arial" w:hint="eastAsia"/>
-        </w:rPr>
-        <w:t>強推</w:t>
+          <w:rFonts w:ascii="Arial" w:hAnsi="Arial"/>
+        </w:rPr>
+      </w:pPr>
+      <w:r>
+        <w:rPr>
+          <w:rFonts w:ascii="Arial" w:hAnsi="Arial"/>
+        </w:rPr>
+        <w:t>p</w:t>
       </w:r>
       <w:bookmarkStart w:id="0" w:name="_GoBack"/>
       <w:bookmarkEnd w:id="0"/>
+      <w:r>
+        <w:rPr>
+          <w:rFonts w:ascii="Arial" w:hAnsi="Arial"/>
+        </w:rPr>
+        <w:t xml:space="preserve">ush -f </w:t>
+      </w:r>
+      <w:r>
+        <w:rPr>
+          <w:rFonts w:ascii="Arial" w:hAnsi="Arial" w:hint="eastAsia"/>
+        </w:rPr>
+        <w:t>強推</w:t>
+      </w:r>
     </w:p>
     <w:sectPr>
       <w:pgSz w:w="11906" w:h="16838"/>
@@ -5828,7 +5834,7 @@
 </file>
 
 <file path=customXml/itemProps1.xml><?xml version="1.0" encoding="utf-8"?>
-<ds:datastoreItem xmlns:ds="http://schemas.openxmlformats.org/officeDocument/2006/customXml" ds:itemID="{A4AF4751-A488-4DE6-950B-A0E01506BF16}">
+<ds:datastoreItem xmlns:ds="http://schemas.openxmlformats.org/officeDocument/2006/customXml" ds:itemID="{8FCF3CB5-43F2-49B7-BCF6-87FF10A9FA46}">
   <ds:schemaRefs>
     <ds:schemaRef ds:uri="http://schemas.openxmlformats.org/officeDocument/2006/bibliography"/>
   </ds:schemaRefs>

--- a/Git order/Git指令.docx
+++ b/Git order/Git指令.docx
@@ -5,39 +5,40 @@
     <w:p>
       <w:pPr>
         <w:rPr>
-          <w:rFonts w:ascii="Arial" w:hAnsi="Arial"/>
-        </w:rPr>
-      </w:pPr>
-      <w:r>
-        <w:rPr>
-          <w:rFonts w:ascii="Arial" w:hAnsi="Arial"/>
+          <w:rFonts w:ascii="Times New Roman" w:eastAsia="微軟正黑體" w:hAnsi="Times New Roman"/>
+        </w:rPr>
+      </w:pPr>
+      <w:bookmarkStart w:id="0" w:name="_GoBack"/>
+      <w:r>
+        <w:rPr>
+          <w:rFonts w:ascii="Times New Roman" w:eastAsia="微軟正黑體" w:hAnsi="Times New Roman"/>
         </w:rPr>
         <w:t xml:space="preserve">git </w:t>
       </w:r>
       <w:proofErr w:type="spellStart"/>
       <w:r>
         <w:rPr>
-          <w:rFonts w:ascii="Arial" w:hAnsi="Arial"/>
+          <w:rFonts w:ascii="Times New Roman" w:eastAsia="微軟正黑體" w:hAnsi="Times New Roman"/>
         </w:rPr>
         <w:t>init</w:t>
       </w:r>
       <w:proofErr w:type="spellEnd"/>
       <w:r>
         <w:rPr>
-          <w:rFonts w:ascii="Arial" w:hAnsi="Arial"/>
-        </w:rPr>
-        <w:t xml:space="preserve"> </w:t>
-      </w:r>
-      <w:r>
-        <w:rPr>
-          <w:rFonts w:ascii="Arial" w:hAnsi="Arial" w:hint="eastAsia"/>
+          <w:rFonts w:ascii="Times New Roman" w:eastAsia="微軟正黑體" w:hAnsi="Times New Roman"/>
+        </w:rPr>
+        <w:t xml:space="preserve"> </w:t>
+      </w:r>
+      <w:r>
+        <w:rPr>
+          <w:rFonts w:ascii="Times New Roman" w:eastAsia="微軟正黑體" w:hAnsi="Times New Roman" w:hint="eastAsia"/>
           <w:color w:val="00B0F0"/>
         </w:rPr>
         <w:t>建立資料庫</w:t>
       </w:r>
       <w:r>
         <w:rPr>
-          <w:rFonts w:ascii="Arial" w:hAnsi="Arial" w:hint="eastAsia"/>
+          <w:rFonts w:ascii="Times New Roman" w:eastAsia="微軟正黑體" w:hAnsi="Times New Roman" w:hint="eastAsia"/>
           <w:color w:val="00B0F0"/>
         </w:rPr>
         <w:t>和主要分支</w:t>
@@ -46,44 +47,44 @@
     <w:p>
       <w:pPr>
         <w:rPr>
-          <w:rFonts w:ascii="Arial" w:hAnsi="Arial"/>
-        </w:rPr>
-      </w:pPr>
-      <w:r>
-        <w:rPr>
-          <w:rFonts w:ascii="Arial" w:hAnsi="Arial"/>
+          <w:rFonts w:ascii="Times New Roman" w:eastAsia="微軟正黑體" w:hAnsi="Times New Roman"/>
+        </w:rPr>
+      </w:pPr>
+      <w:r>
+        <w:rPr>
+          <w:rFonts w:ascii="Times New Roman" w:eastAsia="微軟正黑體" w:hAnsi="Times New Roman"/>
         </w:rPr>
         <w:t xml:space="preserve">git </w:t>
       </w:r>
       <w:proofErr w:type="spellStart"/>
       <w:r>
         <w:rPr>
-          <w:rFonts w:ascii="Arial" w:hAnsi="Arial"/>
+          <w:rFonts w:ascii="Times New Roman" w:eastAsia="微軟正黑體" w:hAnsi="Times New Roman"/>
         </w:rPr>
         <w:t>init</w:t>
       </w:r>
       <w:proofErr w:type="spellEnd"/>
       <w:r>
         <w:rPr>
-          <w:rFonts w:ascii="Arial" w:hAnsi="Arial"/>
-        </w:rPr>
-        <w:t xml:space="preserve"> </w:t>
-      </w:r>
-      <w:r>
-        <w:rPr>
-          <w:rFonts w:ascii="Arial" w:hAnsi="Arial" w:hint="eastAsia"/>
+          <w:rFonts w:ascii="Times New Roman" w:eastAsia="微軟正黑體" w:hAnsi="Times New Roman"/>
+        </w:rPr>
+        <w:t xml:space="preserve"> </w:t>
+      </w:r>
+      <w:r>
+        <w:rPr>
+          <w:rFonts w:ascii="Times New Roman" w:eastAsia="微軟正黑體" w:hAnsi="Times New Roman" w:hint="eastAsia"/>
         </w:rPr>
         <w:t>-</w:t>
       </w:r>
       <w:r>
         <w:rPr>
-          <w:rFonts w:ascii="Arial" w:hAnsi="Arial"/>
+          <w:rFonts w:ascii="Times New Roman" w:eastAsia="微軟正黑體" w:hAnsi="Times New Roman"/>
         </w:rPr>
         <w:t xml:space="preserve">-help </w:t>
       </w:r>
       <w:r>
         <w:rPr>
-          <w:rFonts w:ascii="Arial" w:hAnsi="Arial" w:hint="eastAsia"/>
+          <w:rFonts w:ascii="Times New Roman" w:eastAsia="微軟正黑體" w:hAnsi="Times New Roman" w:hint="eastAsia"/>
           <w:color w:val="00B0F0"/>
         </w:rPr>
         <w:t>該指令的網頁說明</w:t>
@@ -91,7 +92,7 @@
       <w:proofErr w:type="gramStart"/>
       <w:r>
         <w:rPr>
-          <w:rFonts w:ascii="Arial" w:hAnsi="Arial" w:hint="eastAsia"/>
+          <w:rFonts w:ascii="Times New Roman" w:eastAsia="微軟正黑體" w:hAnsi="Times New Roman" w:hint="eastAsia"/>
           <w:color w:val="00B0F0"/>
         </w:rPr>
         <w:t>檔</w:t>
@@ -101,31 +102,31 @@
     <w:p>
       <w:pPr>
         <w:rPr>
-          <w:rFonts w:ascii="Arial" w:hAnsi="Arial"/>
-        </w:rPr>
-      </w:pPr>
-      <w:r>
-        <w:rPr>
-          <w:rFonts w:ascii="Arial" w:hAnsi="Arial" w:hint="eastAsia"/>
+          <w:rFonts w:ascii="Times New Roman" w:eastAsia="微軟正黑體" w:hAnsi="Times New Roman"/>
+        </w:rPr>
+      </w:pPr>
+      <w:r>
+        <w:rPr>
+          <w:rFonts w:ascii="Times New Roman" w:eastAsia="微軟正黑體" w:hAnsi="Times New Roman" w:hint="eastAsia"/>
         </w:rPr>
         <w:t>g</w:t>
       </w:r>
       <w:r>
         <w:rPr>
-          <w:rFonts w:ascii="Arial" w:hAnsi="Arial"/>
+          <w:rFonts w:ascii="Times New Roman" w:eastAsia="微軟正黑體" w:hAnsi="Times New Roman"/>
         </w:rPr>
         <w:t xml:space="preserve">it add poem.txt </w:t>
       </w:r>
       <w:r>
         <w:rPr>
-          <w:rFonts w:ascii="Arial" w:hAnsi="Arial" w:hint="eastAsia"/>
+          <w:rFonts w:ascii="Times New Roman" w:eastAsia="微軟正黑體" w:hAnsi="Times New Roman" w:hint="eastAsia"/>
           <w:color w:val="00B0F0"/>
         </w:rPr>
         <w:t>將檔案增加到</w:t>
       </w:r>
       <w:r>
         <w:rPr>
-          <w:rFonts w:ascii="Arial" w:hAnsi="Arial" w:hint="eastAsia"/>
+          <w:rFonts w:ascii="Times New Roman" w:eastAsia="微軟正黑體" w:hAnsi="Times New Roman" w:hint="eastAsia"/>
           <w:color w:val="00B0F0"/>
         </w:rPr>
         <w:t>索引中</w:t>
@@ -134,44 +135,44 @@
     <w:p>
       <w:pPr>
         <w:rPr>
-          <w:rFonts w:ascii="Arial" w:hAnsi="Arial"/>
-        </w:rPr>
-      </w:pPr>
-      <w:r>
-        <w:rPr>
-          <w:rFonts w:ascii="Arial" w:hAnsi="Arial" w:hint="eastAsia"/>
+          <w:rFonts w:ascii="Times New Roman" w:eastAsia="微軟正黑體" w:hAnsi="Times New Roman"/>
+        </w:rPr>
+      </w:pPr>
+      <w:r>
+        <w:rPr>
+          <w:rFonts w:ascii="Times New Roman" w:eastAsia="微軟正黑體" w:hAnsi="Times New Roman" w:hint="eastAsia"/>
         </w:rPr>
         <w:t>g</w:t>
       </w:r>
       <w:r>
         <w:rPr>
-          <w:rFonts w:ascii="Arial" w:hAnsi="Arial"/>
+          <w:rFonts w:ascii="Times New Roman" w:eastAsia="微軟正黑體" w:hAnsi="Times New Roman"/>
         </w:rPr>
         <w:t>it status</w:t>
       </w:r>
       <w:r>
         <w:rPr>
-          <w:rFonts w:ascii="Arial" w:hAnsi="Arial" w:hint="eastAsia"/>
-        </w:rPr>
-        <w:t xml:space="preserve"> </w:t>
-      </w:r>
-      <w:r>
-        <w:rPr>
-          <w:rFonts w:ascii="Arial" w:hAnsi="Arial" w:hint="eastAsia"/>
+          <w:rFonts w:ascii="Times New Roman" w:eastAsia="微軟正黑體" w:hAnsi="Times New Roman" w:hint="eastAsia"/>
+        </w:rPr>
+        <w:t xml:space="preserve"> </w:t>
+      </w:r>
+      <w:r>
+        <w:rPr>
+          <w:rFonts w:ascii="Times New Roman" w:eastAsia="微軟正黑體" w:hAnsi="Times New Roman" w:hint="eastAsia"/>
           <w:color w:val="00B0F0"/>
         </w:rPr>
         <w:t>目前</w:t>
       </w:r>
       <w:r>
         <w:rPr>
-          <w:rFonts w:ascii="Arial" w:hAnsi="Arial" w:hint="eastAsia"/>
+          <w:rFonts w:ascii="Times New Roman" w:eastAsia="微軟正黑體" w:hAnsi="Times New Roman" w:hint="eastAsia"/>
           <w:color w:val="00B0F0"/>
         </w:rPr>
         <w:t>git</w:t>
       </w:r>
       <w:r>
         <w:rPr>
-          <w:rFonts w:ascii="Arial" w:hAnsi="Arial" w:hint="eastAsia"/>
+          <w:rFonts w:ascii="Times New Roman" w:eastAsia="微軟正黑體" w:hAnsi="Times New Roman" w:hint="eastAsia"/>
           <w:color w:val="00B0F0"/>
         </w:rPr>
         <w:t>的狀態</w:t>
@@ -180,90 +181,90 @@
     <w:p>
       <w:pPr>
         <w:rPr>
-          <w:rFonts w:ascii="Arial" w:hAnsi="Arial"/>
-        </w:rPr>
-      </w:pPr>
-      <w:r>
-        <w:rPr>
-          <w:rFonts w:ascii="Arial" w:hAnsi="Arial"/>
+          <w:rFonts w:ascii="Times New Roman" w:eastAsia="微軟正黑體" w:hAnsi="Times New Roman"/>
+        </w:rPr>
+      </w:pPr>
+      <w:r>
+        <w:rPr>
+          <w:rFonts w:ascii="Times New Roman" w:eastAsia="微軟正黑體" w:hAnsi="Times New Roman"/>
         </w:rPr>
         <w:t>git commit -m ‘</w:t>
       </w:r>
       <w:r>
         <w:rPr>
-          <w:rFonts w:ascii="Arial" w:hAnsi="Arial" w:hint="eastAsia"/>
+          <w:rFonts w:ascii="Times New Roman" w:eastAsia="微軟正黑體" w:hAnsi="Times New Roman" w:hint="eastAsia"/>
         </w:rPr>
         <w:t>這次作業的說明</w:t>
       </w:r>
       <w:r>
         <w:rPr>
-          <w:rFonts w:ascii="Arial" w:hAnsi="Arial"/>
+          <w:rFonts w:ascii="Times New Roman" w:eastAsia="微軟正黑體" w:hAnsi="Times New Roman"/>
         </w:rPr>
         <w:t>’ --author=</w:t>
       </w:r>
       <w:proofErr w:type="gramStart"/>
       <w:r>
         <w:rPr>
-          <w:rFonts w:ascii="Arial" w:hAnsi="Arial"/>
+          <w:rFonts w:ascii="Times New Roman" w:eastAsia="微軟正黑體" w:hAnsi="Times New Roman"/>
         </w:rPr>
         <w:t>’</w:t>
       </w:r>
       <w:proofErr w:type="gramEnd"/>
       <w:r>
         <w:rPr>
-          <w:rFonts w:ascii="Arial" w:hAnsi="Arial" w:hint="eastAsia"/>
+          <w:rFonts w:ascii="Times New Roman" w:eastAsia="微軟正黑體" w:hAnsi="Times New Roman" w:hint="eastAsia"/>
         </w:rPr>
         <w:t>操作者姓名</w:t>
       </w:r>
       <w:r>
         <w:rPr>
-          <w:rFonts w:ascii="Arial" w:hAnsi="Arial" w:hint="eastAsia"/>
+          <w:rFonts w:ascii="Times New Roman" w:eastAsia="微軟正黑體" w:hAnsi="Times New Roman" w:hint="eastAsia"/>
         </w:rPr>
         <w:t>&lt;</w:t>
       </w:r>
       <w:r>
         <w:rPr>
-          <w:rFonts w:ascii="Arial" w:hAnsi="Arial"/>
+          <w:rFonts w:ascii="Times New Roman" w:eastAsia="微軟正黑體" w:hAnsi="Times New Roman"/>
         </w:rPr>
         <w:t>email</w:t>
       </w:r>
       <w:r>
         <w:rPr>
-          <w:rFonts w:ascii="Arial" w:hAnsi="Arial" w:hint="eastAsia"/>
+          <w:rFonts w:ascii="Times New Roman" w:eastAsia="微軟正黑體" w:hAnsi="Times New Roman" w:hint="eastAsia"/>
         </w:rPr>
         <w:t>&gt;</w:t>
       </w:r>
       <w:proofErr w:type="gramStart"/>
       <w:r>
         <w:rPr>
-          <w:rFonts w:ascii="Arial" w:hAnsi="Arial"/>
+          <w:rFonts w:ascii="Times New Roman" w:eastAsia="微軟正黑體" w:hAnsi="Times New Roman"/>
         </w:rPr>
         <w:t>’</w:t>
       </w:r>
       <w:proofErr w:type="gramEnd"/>
       <w:r>
         <w:rPr>
-          <w:rFonts w:ascii="Arial" w:hAnsi="Arial" w:hint="eastAsia"/>
-        </w:rPr>
-        <w:t xml:space="preserve"> </w:t>
-      </w:r>
-      <w:r>
-        <w:rPr>
-          <w:rFonts w:ascii="Arial" w:hAnsi="Arial" w:hint="eastAsia"/>
+          <w:rFonts w:ascii="Times New Roman" w:eastAsia="微軟正黑體" w:hAnsi="Times New Roman" w:hint="eastAsia"/>
+        </w:rPr>
+        <w:t xml:space="preserve"> </w:t>
+      </w:r>
+      <w:r>
+        <w:rPr>
+          <w:rFonts w:ascii="Times New Roman" w:eastAsia="微軟正黑體" w:hAnsi="Times New Roman" w:hint="eastAsia"/>
           <w:color w:val="00B0F0"/>
         </w:rPr>
         <w:t>送進</w:t>
       </w:r>
       <w:r>
         <w:rPr>
-          <w:rFonts w:ascii="Arial" w:hAnsi="Arial" w:hint="eastAsia"/>
+          <w:rFonts w:ascii="Times New Roman" w:eastAsia="微軟正黑體" w:hAnsi="Times New Roman" w:hint="eastAsia"/>
           <w:color w:val="00B0F0"/>
         </w:rPr>
         <w:t>git</w:t>
       </w:r>
       <w:r>
         <w:rPr>
-          <w:rFonts w:ascii="Arial" w:hAnsi="Arial" w:hint="eastAsia"/>
+          <w:rFonts w:ascii="Times New Roman" w:eastAsia="微軟正黑體" w:hAnsi="Times New Roman" w:hint="eastAsia"/>
           <w:color w:val="00B0F0"/>
         </w:rPr>
         <w:t>資料庫</w:t>
@@ -272,31 +273,31 @@
     <w:p>
       <w:pPr>
         <w:rPr>
-          <w:rFonts w:ascii="Arial" w:hAnsi="Arial"/>
-          <w:color w:val="00B0F0"/>
-        </w:rPr>
-      </w:pPr>
-      <w:r>
-        <w:rPr>
-          <w:rFonts w:ascii="Arial" w:hAnsi="Arial"/>
+          <w:rFonts w:ascii="Times New Roman" w:eastAsia="微軟正黑體" w:hAnsi="Times New Roman"/>
+          <w:color w:val="00B0F0"/>
+        </w:rPr>
+      </w:pPr>
+      <w:r>
+        <w:rPr>
+          <w:rFonts w:ascii="Times New Roman" w:eastAsia="微軟正黑體" w:hAnsi="Times New Roman"/>
         </w:rPr>
         <w:t>git commit --amend -m ‘</w:t>
       </w:r>
       <w:r>
         <w:rPr>
-          <w:rFonts w:ascii="Arial" w:hAnsi="Arial" w:hint="eastAsia"/>
+          <w:rFonts w:ascii="Times New Roman" w:eastAsia="微軟正黑體" w:hAnsi="Times New Roman" w:hint="eastAsia"/>
         </w:rPr>
         <w:t>新的作業說明</w:t>
       </w:r>
       <w:r>
         <w:rPr>
-          <w:rFonts w:ascii="Arial" w:hAnsi="Arial"/>
+          <w:rFonts w:ascii="Times New Roman" w:eastAsia="微軟正黑體" w:hAnsi="Times New Roman"/>
         </w:rPr>
         <w:t xml:space="preserve">’ </w:t>
       </w:r>
       <w:r>
         <w:rPr>
-          <w:rFonts w:ascii="Arial" w:hAnsi="Arial" w:hint="eastAsia"/>
+          <w:rFonts w:ascii="Times New Roman" w:eastAsia="微軟正黑體" w:hAnsi="Times New Roman" w:hint="eastAsia"/>
           <w:color w:val="00B0F0"/>
         </w:rPr>
         <w:t>修改上述設定</w:t>
@@ -305,33 +306,33 @@
     <w:p>
       <w:pPr>
         <w:rPr>
-          <w:rFonts w:ascii="Arial" w:hAnsi="Arial"/>
+          <w:rFonts w:ascii="Times New Roman" w:eastAsia="微軟正黑體" w:hAnsi="Times New Roman"/>
           <w:color w:val="00B0F0"/>
         </w:rPr>
       </w:pPr>
       <w:proofErr w:type="spellStart"/>
       <w:r>
         <w:rPr>
-          <w:rFonts w:ascii="Arial" w:hAnsi="Arial" w:hint="eastAsia"/>
+          <w:rFonts w:ascii="Times New Roman" w:eastAsia="微軟正黑體" w:hAnsi="Times New Roman" w:hint="eastAsia"/>
         </w:rPr>
         <w:t>g</w:t>
       </w:r>
       <w:r>
         <w:rPr>
-          <w:rFonts w:ascii="Arial" w:hAnsi="Arial"/>
+          <w:rFonts w:ascii="Times New Roman" w:eastAsia="微軟正黑體" w:hAnsi="Times New Roman"/>
         </w:rPr>
         <w:t>itk</w:t>
       </w:r>
       <w:proofErr w:type="spellEnd"/>
       <w:r>
         <w:rPr>
-          <w:rFonts w:ascii="Arial" w:hAnsi="Arial" w:hint="eastAsia"/>
-        </w:rPr>
-        <w:t xml:space="preserve"> </w:t>
-      </w:r>
-      <w:r>
-        <w:rPr>
-          <w:rFonts w:ascii="Arial" w:hAnsi="Arial" w:hint="eastAsia"/>
+          <w:rFonts w:ascii="Times New Roman" w:eastAsia="微軟正黑體" w:hAnsi="Times New Roman" w:hint="eastAsia"/>
+        </w:rPr>
+        <w:t xml:space="preserve"> </w:t>
+      </w:r>
+      <w:r>
+        <w:rPr>
+          <w:rFonts w:ascii="Times New Roman" w:eastAsia="微軟正黑體" w:hAnsi="Times New Roman" w:hint="eastAsia"/>
           <w:color w:val="00B0F0"/>
         </w:rPr>
         <w:t>啟動圖形檢視模式</w:t>
@@ -343,25 +344,25 @@
           <w:bottom w:val="single" w:sz="12" w:space="1" w:color="auto"/>
         </w:pBdr>
         <w:rPr>
-          <w:rFonts w:ascii="Arial" w:hAnsi="Arial"/>
-          <w:color w:val="00B0F0"/>
-        </w:rPr>
-      </w:pPr>
-      <w:r>
-        <w:rPr>
-          <w:rFonts w:ascii="Arial" w:hAnsi="Arial"/>
+          <w:rFonts w:ascii="Times New Roman" w:eastAsia="微軟正黑體" w:hAnsi="Times New Roman"/>
+          <w:color w:val="00B0F0"/>
+        </w:rPr>
+      </w:pPr>
+      <w:r>
+        <w:rPr>
+          <w:rFonts w:ascii="Times New Roman" w:eastAsia="微軟正黑體" w:hAnsi="Times New Roman"/>
         </w:rPr>
         <w:t>exit</w:t>
       </w:r>
       <w:r>
         <w:rPr>
-          <w:rFonts w:ascii="Arial" w:hAnsi="Arial" w:hint="eastAsia"/>
-        </w:rPr>
-        <w:t xml:space="preserve"> </w:t>
-      </w:r>
-      <w:r>
-        <w:rPr>
-          <w:rFonts w:ascii="Arial" w:hAnsi="Arial" w:hint="eastAsia"/>
+          <w:rFonts w:ascii="Times New Roman" w:eastAsia="微軟正黑體" w:hAnsi="Times New Roman" w:hint="eastAsia"/>
+        </w:rPr>
+        <w:t xml:space="preserve"> </w:t>
+      </w:r>
+      <w:r>
+        <w:rPr>
+          <w:rFonts w:ascii="Times New Roman" w:eastAsia="微軟正黑體" w:hAnsi="Times New Roman" w:hint="eastAsia"/>
           <w:color w:val="00B0F0"/>
         </w:rPr>
         <w:t>離開圖形檢視模式</w:t>
@@ -370,52 +371,52 @@
     <w:p>
       <w:pPr>
         <w:rPr>
-          <w:rFonts w:ascii="Arial" w:hAnsi="Arial"/>
-        </w:rPr>
-      </w:pPr>
-    </w:p>
-    <w:p>
-      <w:pPr>
-        <w:rPr>
-          <w:rFonts w:ascii="Arial" w:hAnsi="Arial"/>
-          <w:color w:val="00B0F0"/>
-        </w:rPr>
-      </w:pPr>
-      <w:r>
-        <w:rPr>
-          <w:rFonts w:ascii="Arial" w:hAnsi="Arial"/>
+          <w:rFonts w:ascii="Times New Roman" w:eastAsia="微軟正黑體" w:hAnsi="Times New Roman"/>
+        </w:rPr>
+      </w:pPr>
+    </w:p>
+    <w:p>
+      <w:pPr>
+        <w:rPr>
+          <w:rFonts w:ascii="Times New Roman" w:eastAsia="微軟正黑體" w:hAnsi="Times New Roman"/>
+          <w:color w:val="00B0F0"/>
+        </w:rPr>
+      </w:pPr>
+      <w:r>
+        <w:rPr>
+          <w:rFonts w:ascii="Times New Roman" w:eastAsia="微軟正黑體" w:hAnsi="Times New Roman"/>
         </w:rPr>
         <w:t>git c</w:t>
       </w:r>
       <w:r>
         <w:rPr>
-          <w:rFonts w:ascii="Arial" w:hAnsi="Arial"/>
+          <w:rFonts w:ascii="Times New Roman" w:eastAsia="微軟正黑體" w:hAnsi="Times New Roman"/>
         </w:rPr>
         <w:t>on</w:t>
       </w:r>
       <w:r>
         <w:rPr>
-          <w:rFonts w:ascii="Arial" w:hAnsi="Arial"/>
+          <w:rFonts w:ascii="Times New Roman" w:eastAsia="微軟正黑體" w:hAnsi="Times New Roman"/>
         </w:rPr>
         <w:t xml:space="preserve">fig -l </w:t>
       </w:r>
       <w:r>
         <w:rPr>
-          <w:rFonts w:ascii="Arial" w:hAnsi="Arial" w:hint="eastAsia"/>
+          <w:rFonts w:ascii="Times New Roman" w:eastAsia="微軟正黑體" w:hAnsi="Times New Roman" w:hint="eastAsia"/>
           <w:color w:val="00B0F0"/>
         </w:rPr>
         <w:t>顯示</w:t>
       </w:r>
       <w:r>
         <w:rPr>
-          <w:rFonts w:ascii="Arial" w:hAnsi="Arial" w:hint="eastAsia"/>
+          <w:rFonts w:ascii="Times New Roman" w:eastAsia="微軟正黑體" w:hAnsi="Times New Roman" w:hint="eastAsia"/>
           <w:color w:val="00B0F0"/>
         </w:rPr>
         <w:t>git</w:t>
       </w:r>
       <w:r>
         <w:rPr>
-          <w:rFonts w:ascii="Arial" w:hAnsi="Arial" w:hint="eastAsia"/>
+          <w:rFonts w:ascii="Times New Roman" w:eastAsia="微軟正黑體" w:hAnsi="Times New Roman" w:hint="eastAsia"/>
           <w:color w:val="00B0F0"/>
         </w:rPr>
         <w:t>設定值</w:t>
@@ -424,50 +425,50 @@
     <w:p>
       <w:pPr>
         <w:rPr>
-          <w:rFonts w:ascii="Arial" w:hAnsi="Arial"/>
-        </w:rPr>
-      </w:pPr>
-      <w:r>
-        <w:rPr>
-          <w:rFonts w:ascii="Arial" w:hAnsi="Arial" w:hint="eastAsia"/>
+          <w:rFonts w:ascii="Times New Roman" w:eastAsia="微軟正黑體" w:hAnsi="Times New Roman"/>
+        </w:rPr>
+      </w:pPr>
+      <w:r>
+        <w:rPr>
+          <w:rFonts w:ascii="Times New Roman" w:eastAsia="微軟正黑體" w:hAnsi="Times New Roman" w:hint="eastAsia"/>
         </w:rPr>
         <w:t>g</w:t>
       </w:r>
       <w:r>
         <w:rPr>
-          <w:rFonts w:ascii="Arial" w:hAnsi="Arial"/>
+          <w:rFonts w:ascii="Times New Roman" w:eastAsia="微軟正黑體" w:hAnsi="Times New Roman"/>
         </w:rPr>
         <w:t>it config user.name ‘</w:t>
       </w:r>
       <w:r>
         <w:rPr>
-          <w:rFonts w:ascii="Arial" w:hAnsi="Arial" w:hint="eastAsia"/>
+          <w:rFonts w:ascii="Times New Roman" w:eastAsia="微軟正黑體" w:hAnsi="Times New Roman" w:hint="eastAsia"/>
         </w:rPr>
         <w:t>操作者姓名</w:t>
       </w:r>
       <w:r>
         <w:rPr>
-          <w:rFonts w:ascii="Arial" w:hAnsi="Arial"/>
+          <w:rFonts w:ascii="Times New Roman" w:eastAsia="微軟正黑體" w:hAnsi="Times New Roman"/>
         </w:rPr>
         <w:t xml:space="preserve">’ </w:t>
       </w:r>
       <w:r>
         <w:rPr>
-          <w:rFonts w:ascii="Arial" w:hAnsi="Arial" w:hint="eastAsia"/>
+          <w:rFonts w:ascii="Times New Roman" w:eastAsia="微軟正黑體" w:hAnsi="Times New Roman" w:hint="eastAsia"/>
           <w:color w:val="00B0F0"/>
         </w:rPr>
         <w:t>指定使用者姓名到</w:t>
       </w:r>
       <w:r>
         <w:rPr>
-          <w:rFonts w:ascii="Arial" w:hAnsi="Arial"/>
+          <w:rFonts w:ascii="Times New Roman" w:eastAsia="微軟正黑體" w:hAnsi="Times New Roman"/>
           <w:color w:val="00B0F0"/>
         </w:rPr>
         <w:t>C</w:t>
       </w:r>
       <w:r>
         <w:rPr>
-          <w:rFonts w:ascii="Arial" w:hAnsi="Arial" w:hint="eastAsia"/>
+          <w:rFonts w:ascii="Times New Roman" w:eastAsia="微軟正黑體" w:hAnsi="Times New Roman" w:hint="eastAsia"/>
           <w:color w:val="00B0F0"/>
         </w:rPr>
         <w:t>組態</w:t>
@@ -476,85 +477,85 @@
     <w:p>
       <w:pPr>
         <w:rPr>
-          <w:rFonts w:ascii="Arial" w:hAnsi="Arial"/>
-          <w:color w:val="00B0F0"/>
-        </w:rPr>
-      </w:pPr>
-      <w:r>
-        <w:rPr>
-          <w:rFonts w:ascii="Arial" w:hAnsi="Arial"/>
+          <w:rFonts w:ascii="Times New Roman" w:eastAsia="微軟正黑體" w:hAnsi="Times New Roman"/>
+          <w:color w:val="00B0F0"/>
+        </w:rPr>
+      </w:pPr>
+      <w:r>
+        <w:rPr>
+          <w:rFonts w:ascii="Times New Roman" w:eastAsia="微軟正黑體" w:hAnsi="Times New Roman"/>
         </w:rPr>
         <w:t xml:space="preserve">git config </w:t>
       </w:r>
       <w:proofErr w:type="spellStart"/>
       <w:r>
         <w:rPr>
-          <w:rFonts w:ascii="Arial" w:hAnsi="Arial"/>
+          <w:rFonts w:ascii="Times New Roman" w:eastAsia="微軟正黑體" w:hAnsi="Times New Roman"/>
         </w:rPr>
         <w:t>user.email</w:t>
       </w:r>
       <w:proofErr w:type="spellEnd"/>
       <w:r>
         <w:rPr>
-          <w:rFonts w:ascii="Arial" w:hAnsi="Arial"/>
+          <w:rFonts w:ascii="Times New Roman" w:eastAsia="微軟正黑體" w:hAnsi="Times New Roman"/>
         </w:rPr>
         <w:t xml:space="preserve"> ‘</w:t>
       </w:r>
       <w:r>
         <w:rPr>
-          <w:rFonts w:ascii="Arial" w:hAnsi="Arial" w:hint="eastAsia"/>
+          <w:rFonts w:ascii="Times New Roman" w:eastAsia="微軟正黑體" w:hAnsi="Times New Roman" w:hint="eastAsia"/>
         </w:rPr>
         <w:t>操作者</w:t>
       </w:r>
       <w:r>
         <w:rPr>
-          <w:rFonts w:ascii="Arial" w:hAnsi="Arial" w:hint="eastAsia"/>
+          <w:rFonts w:ascii="Times New Roman" w:eastAsia="微軟正黑體" w:hAnsi="Times New Roman" w:hint="eastAsia"/>
         </w:rPr>
         <w:t>e</w:t>
       </w:r>
       <w:r>
         <w:rPr>
-          <w:rFonts w:ascii="Arial" w:hAnsi="Arial"/>
+          <w:rFonts w:ascii="Times New Roman" w:eastAsia="微軟正黑體" w:hAnsi="Times New Roman"/>
         </w:rPr>
         <w:t>mail’</w:t>
       </w:r>
       <w:r>
         <w:rPr>
-          <w:rFonts w:ascii="Arial" w:hAnsi="Arial" w:hint="eastAsia"/>
-        </w:rPr>
-        <w:t xml:space="preserve"> </w:t>
-      </w:r>
-      <w:r>
-        <w:rPr>
-          <w:rFonts w:ascii="Arial" w:hAnsi="Arial" w:hint="eastAsia"/>
+          <w:rFonts w:ascii="Times New Roman" w:eastAsia="微軟正黑體" w:hAnsi="Times New Roman" w:hint="eastAsia"/>
+        </w:rPr>
+        <w:t xml:space="preserve"> </w:t>
+      </w:r>
+      <w:r>
+        <w:rPr>
+          <w:rFonts w:ascii="Times New Roman" w:eastAsia="微軟正黑體" w:hAnsi="Times New Roman" w:hint="eastAsia"/>
           <w:color w:val="00B0F0"/>
         </w:rPr>
         <w:t>指定使用者</w:t>
       </w:r>
       <w:r>
         <w:rPr>
-          <w:rFonts w:ascii="Arial" w:hAnsi="Arial"/>
+          <w:rFonts w:ascii="Times New Roman" w:eastAsia="微軟正黑體" w:hAnsi="Times New Roman"/>
           <w:color w:val="00B0F0"/>
         </w:rPr>
         <w:t>email</w:t>
       </w:r>
       <w:r>
         <w:rPr>
-          <w:rFonts w:ascii="Arial" w:hAnsi="Arial" w:hint="eastAsia"/>
+          <w:rFonts w:ascii="Times New Roman" w:eastAsia="微軟正黑體" w:hAnsi="Times New Roman" w:hint="eastAsia"/>
           <w:color w:val="00B0F0"/>
         </w:rPr>
         <w:t>到</w:t>
       </w:r>
       <w:r>
         <w:rPr>
-          <w:rFonts w:ascii="Arial" w:hAnsi="Arial" w:hint="eastAsia"/>
+          <w:rFonts w:ascii="Times New Roman" w:eastAsia="微軟正黑體" w:hAnsi="Times New Roman" w:hint="eastAsia"/>
           <w:color w:val="00B0F0"/>
         </w:rPr>
         <w:t>C</w:t>
       </w:r>
       <w:r>
         <w:rPr>
-          <w:rFonts w:ascii="Arial" w:hAnsi="Arial" w:hint="eastAsia"/>
+          <w:rFonts w:ascii="Times New Roman" w:eastAsia="微軟正黑體" w:hAnsi="Times New Roman" w:hint="eastAsia"/>
           <w:color w:val="00B0F0"/>
         </w:rPr>
         <w:t>組態</w:t>
@@ -563,51 +564,51 @@
     <w:p>
       <w:pPr>
         <w:rPr>
-          <w:rFonts w:ascii="Arial" w:hAnsi="Arial"/>
-          <w:color w:val="00B0F0"/>
-        </w:rPr>
-      </w:pPr>
-      <w:r>
-        <w:rPr>
-          <w:rFonts w:ascii="Arial" w:hAnsi="Arial"/>
+          <w:rFonts w:ascii="Times New Roman" w:eastAsia="微軟正黑體" w:hAnsi="Times New Roman"/>
+          <w:color w:val="00B0F0"/>
+        </w:rPr>
+      </w:pPr>
+      <w:r>
+        <w:rPr>
+          <w:rFonts w:ascii="Times New Roman" w:eastAsia="微軟正黑體" w:hAnsi="Times New Roman"/>
         </w:rPr>
         <w:t>git config --global user.name ‘</w:t>
       </w:r>
       <w:r>
         <w:rPr>
-          <w:rFonts w:ascii="Arial" w:hAnsi="Arial" w:hint="eastAsia"/>
+          <w:rFonts w:ascii="Times New Roman" w:eastAsia="微軟正黑體" w:hAnsi="Times New Roman" w:hint="eastAsia"/>
         </w:rPr>
         <w:t>操作者姓名</w:t>
       </w:r>
       <w:r>
         <w:rPr>
-          <w:rFonts w:ascii="Arial" w:hAnsi="Arial"/>
+          <w:rFonts w:ascii="Times New Roman" w:eastAsia="微軟正黑體" w:hAnsi="Times New Roman"/>
         </w:rPr>
         <w:t>’</w:t>
       </w:r>
       <w:r>
         <w:rPr>
-          <w:rFonts w:ascii="Arial" w:hAnsi="Arial" w:hint="eastAsia"/>
-        </w:rPr>
-        <w:t xml:space="preserve"> </w:t>
-      </w:r>
-      <w:r>
-        <w:rPr>
-          <w:rFonts w:ascii="Arial" w:hAnsi="Arial" w:hint="eastAsia"/>
+          <w:rFonts w:ascii="Times New Roman" w:eastAsia="微軟正黑體" w:hAnsi="Times New Roman" w:hint="eastAsia"/>
+        </w:rPr>
+        <w:t xml:space="preserve"> </w:t>
+      </w:r>
+      <w:r>
+        <w:rPr>
+          <w:rFonts w:ascii="Times New Roman" w:eastAsia="微軟正黑體" w:hAnsi="Times New Roman" w:hint="eastAsia"/>
           <w:color w:val="00B0F0"/>
         </w:rPr>
         <w:t>指定使用者姓名到</w:t>
       </w:r>
       <w:r>
         <w:rPr>
-          <w:rFonts w:ascii="Arial" w:hAnsi="Arial"/>
+          <w:rFonts w:ascii="Times New Roman" w:eastAsia="微軟正黑體" w:hAnsi="Times New Roman"/>
           <w:color w:val="00B0F0"/>
         </w:rPr>
         <w:t>B</w:t>
       </w:r>
       <w:r>
         <w:rPr>
-          <w:rFonts w:ascii="Arial" w:hAnsi="Arial" w:hint="eastAsia"/>
+          <w:rFonts w:ascii="Times New Roman" w:eastAsia="微軟正黑體" w:hAnsi="Times New Roman" w:hint="eastAsia"/>
           <w:color w:val="00B0F0"/>
         </w:rPr>
         <w:t>組態</w:t>
@@ -616,80 +617,80 @@
     <w:p>
       <w:pPr>
         <w:rPr>
-          <w:rFonts w:ascii="Arial" w:hAnsi="Arial"/>
-          <w:color w:val="00B0F0"/>
-        </w:rPr>
-      </w:pPr>
-      <w:r>
-        <w:rPr>
-          <w:rFonts w:ascii="Arial" w:hAnsi="Arial"/>
+          <w:rFonts w:ascii="Times New Roman" w:eastAsia="微軟正黑體" w:hAnsi="Times New Roman"/>
+          <w:color w:val="00B0F0"/>
+        </w:rPr>
+      </w:pPr>
+      <w:r>
+        <w:rPr>
+          <w:rFonts w:ascii="Times New Roman" w:eastAsia="微軟正黑體" w:hAnsi="Times New Roman"/>
         </w:rPr>
         <w:t xml:space="preserve">git config --global </w:t>
       </w:r>
       <w:proofErr w:type="spellStart"/>
       <w:r>
         <w:rPr>
-          <w:rFonts w:ascii="Arial" w:hAnsi="Arial"/>
+          <w:rFonts w:ascii="Times New Roman" w:eastAsia="微軟正黑體" w:hAnsi="Times New Roman"/>
         </w:rPr>
         <w:t>user.email</w:t>
       </w:r>
       <w:proofErr w:type="spellEnd"/>
       <w:r>
         <w:rPr>
-          <w:rFonts w:ascii="Arial" w:hAnsi="Arial"/>
+          <w:rFonts w:ascii="Times New Roman" w:eastAsia="微軟正黑體" w:hAnsi="Times New Roman"/>
         </w:rPr>
         <w:t xml:space="preserve"> ‘</w:t>
       </w:r>
       <w:r>
         <w:rPr>
-          <w:rFonts w:ascii="Arial" w:hAnsi="Arial" w:hint="eastAsia"/>
+          <w:rFonts w:ascii="Times New Roman" w:eastAsia="微軟正黑體" w:hAnsi="Times New Roman" w:hint="eastAsia"/>
         </w:rPr>
         <w:t>操作者</w:t>
       </w:r>
       <w:r>
         <w:rPr>
-          <w:rFonts w:ascii="Arial" w:hAnsi="Arial"/>
+          <w:rFonts w:ascii="Times New Roman" w:eastAsia="微軟正黑體" w:hAnsi="Times New Roman"/>
         </w:rPr>
         <w:t xml:space="preserve">email’ </w:t>
       </w:r>
       <w:r>
         <w:rPr>
-          <w:rFonts w:ascii="Arial" w:hAnsi="Arial" w:hint="eastAsia"/>
+          <w:rFonts w:ascii="Times New Roman" w:eastAsia="微軟正黑體" w:hAnsi="Times New Roman" w:hint="eastAsia"/>
           <w:color w:val="00B0F0"/>
         </w:rPr>
         <w:t>指定使用者</w:t>
       </w:r>
       <w:r>
         <w:rPr>
-          <w:rFonts w:ascii="Arial" w:hAnsi="Arial" w:hint="eastAsia"/>
+          <w:rFonts w:ascii="Times New Roman" w:eastAsia="微軟正黑體" w:hAnsi="Times New Roman" w:hint="eastAsia"/>
           <w:color w:val="00B0F0"/>
         </w:rPr>
         <w:t>e</w:t>
       </w:r>
       <w:r>
         <w:rPr>
-          <w:rFonts w:ascii="Arial" w:hAnsi="Arial"/>
+          <w:rFonts w:ascii="Times New Roman" w:eastAsia="微軟正黑體" w:hAnsi="Times New Roman"/>
           <w:color w:val="00B0F0"/>
         </w:rPr>
         <w:t>mail</w:t>
       </w:r>
       <w:r>
         <w:rPr>
-          <w:rFonts w:ascii="Arial" w:hAnsi="Arial" w:hint="eastAsia"/>
+          <w:rFonts w:ascii="Times New Roman" w:eastAsia="微軟正黑體" w:hAnsi="Times New Roman" w:hint="eastAsia"/>
           <w:color w:val="00B0F0"/>
         </w:rPr>
         <w:t>到</w:t>
       </w:r>
       <w:r>
         <w:rPr>
-          <w:rFonts w:ascii="Arial" w:hAnsi="Arial"/>
+          <w:rFonts w:ascii="Times New Roman" w:eastAsia="微軟正黑體" w:hAnsi="Times New Roman"/>
           <w:color w:val="00B0F0"/>
         </w:rPr>
         <w:t>B</w:t>
       </w:r>
       <w:r>
         <w:rPr>
-          <w:rFonts w:ascii="Arial" w:hAnsi="Arial" w:hint="eastAsia"/>
+          <w:rFonts w:ascii="Times New Roman" w:eastAsia="微軟正黑體" w:hAnsi="Times New Roman" w:hint="eastAsia"/>
           <w:color w:val="00B0F0"/>
         </w:rPr>
         <w:t>組態</w:t>
@@ -698,51 +699,51 @@
     <w:p>
       <w:pPr>
         <w:rPr>
-          <w:rFonts w:ascii="Arial" w:hAnsi="Arial"/>
-          <w:color w:val="00B0F0"/>
-        </w:rPr>
-      </w:pPr>
-      <w:r>
-        <w:rPr>
-          <w:rFonts w:ascii="Arial" w:hAnsi="Arial"/>
+          <w:rFonts w:ascii="Times New Roman" w:eastAsia="微軟正黑體" w:hAnsi="Times New Roman"/>
+          <w:color w:val="00B0F0"/>
+        </w:rPr>
+      </w:pPr>
+      <w:r>
+        <w:rPr>
+          <w:rFonts w:ascii="Times New Roman" w:eastAsia="微軟正黑體" w:hAnsi="Times New Roman"/>
         </w:rPr>
         <w:t>git config --system user.name ‘</w:t>
       </w:r>
       <w:r>
         <w:rPr>
-          <w:rFonts w:ascii="Arial" w:hAnsi="Arial" w:hint="eastAsia"/>
+          <w:rFonts w:ascii="Times New Roman" w:eastAsia="微軟正黑體" w:hAnsi="Times New Roman" w:hint="eastAsia"/>
         </w:rPr>
         <w:t>操作者姓名</w:t>
       </w:r>
       <w:r>
         <w:rPr>
-          <w:rFonts w:ascii="Arial" w:hAnsi="Arial"/>
+          <w:rFonts w:ascii="Times New Roman" w:eastAsia="微軟正黑體" w:hAnsi="Times New Roman"/>
         </w:rPr>
         <w:t>’</w:t>
       </w:r>
       <w:r>
         <w:rPr>
-          <w:rFonts w:ascii="Arial" w:hAnsi="Arial" w:hint="eastAsia"/>
-        </w:rPr>
-        <w:t xml:space="preserve"> </w:t>
-      </w:r>
-      <w:r>
-        <w:rPr>
-          <w:rFonts w:ascii="Arial" w:hAnsi="Arial" w:hint="eastAsia"/>
+          <w:rFonts w:ascii="Times New Roman" w:eastAsia="微軟正黑體" w:hAnsi="Times New Roman" w:hint="eastAsia"/>
+        </w:rPr>
+        <w:t xml:space="preserve"> </w:t>
+      </w:r>
+      <w:r>
+        <w:rPr>
+          <w:rFonts w:ascii="Times New Roman" w:eastAsia="微軟正黑體" w:hAnsi="Times New Roman" w:hint="eastAsia"/>
           <w:color w:val="00B0F0"/>
         </w:rPr>
         <w:t>指定使用者姓名到</w:t>
       </w:r>
       <w:r>
         <w:rPr>
-          <w:rFonts w:ascii="Arial" w:hAnsi="Arial"/>
+          <w:rFonts w:ascii="Times New Roman" w:eastAsia="微軟正黑體" w:hAnsi="Times New Roman"/>
           <w:color w:val="00B0F0"/>
         </w:rPr>
         <w:t>A</w:t>
       </w:r>
       <w:r>
         <w:rPr>
-          <w:rFonts w:ascii="Arial" w:hAnsi="Arial" w:hint="eastAsia"/>
+          <w:rFonts w:ascii="Times New Roman" w:eastAsia="微軟正黑體" w:hAnsi="Times New Roman" w:hint="eastAsia"/>
           <w:color w:val="00B0F0"/>
         </w:rPr>
         <w:t>組態</w:t>
@@ -751,86 +752,86 @@
     <w:p>
       <w:pPr>
         <w:rPr>
-          <w:rFonts w:ascii="Arial" w:hAnsi="Arial"/>
-          <w:color w:val="00B0F0"/>
-        </w:rPr>
-      </w:pPr>
-      <w:r>
-        <w:rPr>
-          <w:rFonts w:ascii="Arial" w:hAnsi="Arial"/>
+          <w:rFonts w:ascii="Times New Roman" w:eastAsia="微軟正黑體" w:hAnsi="Times New Roman"/>
+          <w:color w:val="00B0F0"/>
+        </w:rPr>
+      </w:pPr>
+      <w:r>
+        <w:rPr>
+          <w:rFonts w:ascii="Times New Roman" w:eastAsia="微軟正黑體" w:hAnsi="Times New Roman"/>
         </w:rPr>
         <w:t xml:space="preserve">git config --system </w:t>
       </w:r>
       <w:proofErr w:type="spellStart"/>
       <w:r>
         <w:rPr>
-          <w:rFonts w:ascii="Arial" w:hAnsi="Arial"/>
+          <w:rFonts w:ascii="Times New Roman" w:eastAsia="微軟正黑體" w:hAnsi="Times New Roman"/>
         </w:rPr>
         <w:t>user.email</w:t>
       </w:r>
       <w:proofErr w:type="spellEnd"/>
       <w:r>
         <w:rPr>
-          <w:rFonts w:ascii="Arial" w:hAnsi="Arial"/>
+          <w:rFonts w:ascii="Times New Roman" w:eastAsia="微軟正黑體" w:hAnsi="Times New Roman"/>
         </w:rPr>
         <w:t xml:space="preserve"> ‘</w:t>
       </w:r>
       <w:r>
         <w:rPr>
-          <w:rFonts w:ascii="Arial" w:hAnsi="Arial" w:hint="eastAsia"/>
+          <w:rFonts w:ascii="Times New Roman" w:eastAsia="微軟正黑體" w:hAnsi="Times New Roman" w:hint="eastAsia"/>
         </w:rPr>
         <w:t>操作者</w:t>
       </w:r>
       <w:r>
         <w:rPr>
-          <w:rFonts w:ascii="Arial" w:hAnsi="Arial" w:hint="eastAsia"/>
+          <w:rFonts w:ascii="Times New Roman" w:eastAsia="微軟正黑體" w:hAnsi="Times New Roman" w:hint="eastAsia"/>
         </w:rPr>
         <w:t>e</w:t>
       </w:r>
       <w:r>
         <w:rPr>
-          <w:rFonts w:ascii="Arial" w:hAnsi="Arial"/>
+          <w:rFonts w:ascii="Times New Roman" w:eastAsia="微軟正黑體" w:hAnsi="Times New Roman"/>
         </w:rPr>
         <w:t xml:space="preserve">mail’ </w:t>
       </w:r>
       <w:r>
         <w:rPr>
-          <w:rFonts w:ascii="Arial" w:hAnsi="Arial" w:hint="eastAsia"/>
+          <w:rFonts w:ascii="Times New Roman" w:eastAsia="微軟正黑體" w:hAnsi="Times New Roman" w:hint="eastAsia"/>
           <w:color w:val="00B0F0"/>
         </w:rPr>
         <w:t>指定使用者</w:t>
       </w:r>
       <w:r>
         <w:rPr>
-          <w:rFonts w:ascii="Arial" w:hAnsi="Arial" w:hint="eastAsia"/>
+          <w:rFonts w:ascii="Times New Roman" w:eastAsia="微軟正黑體" w:hAnsi="Times New Roman" w:hint="eastAsia"/>
           <w:color w:val="00B0F0"/>
         </w:rPr>
         <w:t>e</w:t>
       </w:r>
       <w:r>
         <w:rPr>
-          <w:rFonts w:ascii="Arial" w:hAnsi="Arial"/>
+          <w:rFonts w:ascii="Times New Roman" w:eastAsia="微軟正黑體" w:hAnsi="Times New Roman"/>
           <w:color w:val="00B0F0"/>
         </w:rPr>
         <w:t>mail</w:t>
       </w:r>
       <w:r>
         <w:rPr>
-          <w:rFonts w:ascii="Arial" w:hAnsi="Arial" w:hint="eastAsia"/>
+          <w:rFonts w:ascii="Times New Roman" w:eastAsia="微軟正黑體" w:hAnsi="Times New Roman" w:hint="eastAsia"/>
           <w:color w:val="00B0F0"/>
         </w:rPr>
         <w:t>到</w:t>
       </w:r>
       <w:r>
         <w:rPr>
-          <w:rFonts w:ascii="Arial" w:hAnsi="Arial"/>
+          <w:rFonts w:ascii="Times New Roman" w:eastAsia="微軟正黑體" w:hAnsi="Times New Roman"/>
           <w:color w:val="00B0F0"/>
         </w:rPr>
         <w:t>A</w:t>
       </w:r>
       <w:r>
         <w:rPr>
-          <w:rFonts w:ascii="Arial" w:hAnsi="Arial" w:hint="eastAsia"/>
+          <w:rFonts w:ascii="Times New Roman" w:eastAsia="微軟正黑體" w:hAnsi="Times New Roman" w:hint="eastAsia"/>
           <w:color w:val="00B0F0"/>
         </w:rPr>
         <w:t>組態</w:t>
@@ -839,25 +840,25 @@
     <w:p>
       <w:pPr>
         <w:rPr>
-          <w:rFonts w:ascii="Arial" w:hAnsi="Arial"/>
-          <w:color w:val="00B0F0"/>
-        </w:rPr>
-      </w:pPr>
-      <w:r>
-        <w:rPr>
-          <w:rFonts w:ascii="Arial" w:hAnsi="Arial"/>
+          <w:rFonts w:ascii="Times New Roman" w:eastAsia="微軟正黑體" w:hAnsi="Times New Roman"/>
+          <w:color w:val="00B0F0"/>
+        </w:rPr>
+      </w:pPr>
+      <w:r>
+        <w:rPr>
+          <w:rFonts w:ascii="Times New Roman" w:eastAsia="微軟正黑體" w:hAnsi="Times New Roman"/>
         </w:rPr>
         <w:t>git config --unset user.name</w:t>
       </w:r>
       <w:r>
         <w:rPr>
-          <w:rFonts w:ascii="Arial" w:hAnsi="Arial"/>
-        </w:rPr>
-        <w:t xml:space="preserve"> </w:t>
-      </w:r>
-      <w:r>
-        <w:rPr>
-          <w:rFonts w:ascii="Arial" w:hAnsi="Arial" w:hint="eastAsia"/>
+          <w:rFonts w:ascii="Times New Roman" w:eastAsia="微軟正黑體" w:hAnsi="Times New Roman"/>
+        </w:rPr>
+        <w:t xml:space="preserve"> </w:t>
+      </w:r>
+      <w:r>
+        <w:rPr>
+          <w:rFonts w:ascii="Times New Roman" w:eastAsia="微軟正黑體" w:hAnsi="Times New Roman" w:hint="eastAsia"/>
           <w:color w:val="00B0F0"/>
         </w:rPr>
         <w:t>移除指定的組態</w:t>
@@ -866,55 +867,55 @@
     <w:p>
       <w:pPr>
         <w:rPr>
-          <w:rFonts w:ascii="Arial" w:hAnsi="Arial"/>
-          <w:color w:val="00B0F0"/>
-        </w:rPr>
-      </w:pPr>
-      <w:r>
-        <w:rPr>
-          <w:rFonts w:ascii="Arial" w:hAnsi="Arial"/>
+          <w:rFonts w:ascii="Times New Roman" w:eastAsia="微軟正黑體" w:hAnsi="Times New Roman"/>
+          <w:color w:val="00B0F0"/>
+        </w:rPr>
+      </w:pPr>
+      <w:r>
+        <w:rPr>
+          <w:rFonts w:ascii="Times New Roman" w:eastAsia="微軟正黑體" w:hAnsi="Times New Roman"/>
         </w:rPr>
         <w:t>git config alias.</w:t>
       </w:r>
       <w:r>
         <w:rPr>
-          <w:rFonts w:ascii="Arial" w:hAnsi="Arial" w:hint="eastAsia"/>
+          <w:rFonts w:ascii="Times New Roman" w:eastAsia="微軟正黑體" w:hAnsi="Times New Roman" w:hint="eastAsia"/>
         </w:rPr>
         <w:t>指定別名</w:t>
       </w:r>
       <w:r>
         <w:rPr>
-          <w:rFonts w:ascii="Arial" w:hAnsi="Arial" w:hint="eastAsia"/>
-        </w:rPr>
-        <w:t xml:space="preserve"> </w:t>
-      </w:r>
-      <w:r>
-        <w:rPr>
-          <w:rFonts w:ascii="Arial" w:hAnsi="Arial"/>
+          <w:rFonts w:ascii="Times New Roman" w:eastAsia="微軟正黑體" w:hAnsi="Times New Roman" w:hint="eastAsia"/>
+        </w:rPr>
+        <w:t xml:space="preserve"> </w:t>
+      </w:r>
+      <w:r>
+        <w:rPr>
+          <w:rFonts w:ascii="Times New Roman" w:eastAsia="微軟正黑體" w:hAnsi="Times New Roman"/>
         </w:rPr>
         <w:t>‘</w:t>
       </w:r>
       <w:r>
         <w:rPr>
-          <w:rFonts w:ascii="Arial" w:hAnsi="Arial" w:hint="eastAsia"/>
+          <w:rFonts w:ascii="Times New Roman" w:eastAsia="微軟正黑體" w:hAnsi="Times New Roman" w:hint="eastAsia"/>
         </w:rPr>
         <w:t>正式的指令和選項</w:t>
       </w:r>
       <w:r>
         <w:rPr>
-          <w:rFonts w:ascii="Arial" w:hAnsi="Arial"/>
+          <w:rFonts w:ascii="Times New Roman" w:eastAsia="微軟正黑體" w:hAnsi="Times New Roman"/>
         </w:rPr>
         <w:t>’</w:t>
       </w:r>
       <w:r>
         <w:rPr>
-          <w:rFonts w:ascii="Arial" w:hAnsi="Arial" w:hint="eastAsia"/>
-        </w:rPr>
-        <w:t xml:space="preserve"> </w:t>
-      </w:r>
-      <w:r>
-        <w:rPr>
-          <w:rFonts w:ascii="Arial" w:hAnsi="Arial" w:hint="eastAsia"/>
+          <w:rFonts w:ascii="Times New Roman" w:eastAsia="微軟正黑體" w:hAnsi="Times New Roman" w:hint="eastAsia"/>
+        </w:rPr>
+        <w:t xml:space="preserve"> </w:t>
+      </w:r>
+      <w:r>
+        <w:rPr>
+          <w:rFonts w:ascii="Times New Roman" w:eastAsia="微軟正黑體" w:hAnsi="Times New Roman" w:hint="eastAsia"/>
           <w:color w:val="00B0F0"/>
         </w:rPr>
         <w:t>新增別名指令</w:t>
@@ -923,43 +924,43 @@
     <w:p>
       <w:pPr>
         <w:rPr>
-          <w:rFonts w:ascii="Arial" w:hAnsi="Arial"/>
-          <w:color w:val="00B0F0"/>
-        </w:rPr>
-      </w:pPr>
-      <w:r>
-        <w:rPr>
-          <w:rFonts w:ascii="Arial" w:hAnsi="Arial"/>
+          <w:rFonts w:ascii="Times New Roman" w:eastAsia="微軟正黑體" w:hAnsi="Times New Roman"/>
+          <w:color w:val="00B0F0"/>
+        </w:rPr>
+      </w:pPr>
+      <w:r>
+        <w:rPr>
+          <w:rFonts w:ascii="Times New Roman" w:eastAsia="微軟正黑體" w:hAnsi="Times New Roman"/>
         </w:rPr>
         <w:t>git c</w:t>
       </w:r>
       <w:r>
         <w:rPr>
-          <w:rFonts w:ascii="Arial" w:hAnsi="Arial" w:hint="eastAsia"/>
+          <w:rFonts w:ascii="Times New Roman" w:eastAsia="微軟正黑體" w:hAnsi="Times New Roman" w:hint="eastAsia"/>
         </w:rPr>
         <w:t>o</w:t>
       </w:r>
       <w:r>
         <w:rPr>
-          <w:rFonts w:ascii="Arial" w:hAnsi="Arial"/>
+          <w:rFonts w:ascii="Times New Roman" w:eastAsia="微軟正黑體" w:hAnsi="Times New Roman"/>
         </w:rPr>
         <w:t>nfig --unset alias.</w:t>
       </w:r>
       <w:r>
         <w:rPr>
-          <w:rFonts w:ascii="Arial" w:hAnsi="Arial" w:hint="eastAsia"/>
+          <w:rFonts w:ascii="Times New Roman" w:eastAsia="微軟正黑體" w:hAnsi="Times New Roman" w:hint="eastAsia"/>
         </w:rPr>
         <w:t>指定別名</w:t>
       </w:r>
       <w:r>
         <w:rPr>
-          <w:rFonts w:ascii="Arial" w:hAnsi="Arial"/>
-        </w:rPr>
-        <w:t xml:space="preserve"> </w:t>
-      </w:r>
-      <w:r>
-        <w:rPr>
-          <w:rFonts w:ascii="Arial" w:hAnsi="Arial" w:hint="eastAsia"/>
+          <w:rFonts w:ascii="Times New Roman" w:eastAsia="微軟正黑體" w:hAnsi="Times New Roman"/>
+        </w:rPr>
+        <w:t xml:space="preserve"> </w:t>
+      </w:r>
+      <w:r>
+        <w:rPr>
+          <w:rFonts w:ascii="Times New Roman" w:eastAsia="微軟正黑體" w:hAnsi="Times New Roman" w:hint="eastAsia"/>
           <w:color w:val="00B0F0"/>
         </w:rPr>
         <w:t>移除別名指令</w:t>
@@ -968,60 +969,60 @@
     <w:p>
       <w:pPr>
         <w:rPr>
-          <w:rFonts w:ascii="Arial" w:hAnsi="Arial"/>
-          <w:color w:val="00B0F0"/>
-        </w:rPr>
-      </w:pPr>
-      <w:r>
-        <w:rPr>
-          <w:rFonts w:ascii="Arial" w:hAnsi="Arial"/>
+          <w:rFonts w:ascii="Times New Roman" w:eastAsia="微軟正黑體" w:hAnsi="Times New Roman"/>
+          <w:color w:val="00B0F0"/>
+        </w:rPr>
+      </w:pPr>
+      <w:r>
+        <w:rPr>
+          <w:rFonts w:ascii="Times New Roman" w:eastAsia="微軟正黑體" w:hAnsi="Times New Roman"/>
         </w:rPr>
         <w:t>git config --global</w:t>
       </w:r>
       <w:r>
         <w:rPr>
-          <w:rFonts w:ascii="Arial" w:hAnsi="Arial"/>
+          <w:rFonts w:ascii="Times New Roman" w:eastAsia="微軟正黑體" w:hAnsi="Times New Roman"/>
         </w:rPr>
         <w:t xml:space="preserve"> </w:t>
       </w:r>
       <w:proofErr w:type="spellStart"/>
       <w:r>
         <w:rPr>
-          <w:rFonts w:ascii="Arial" w:hAnsi="Arial"/>
+          <w:rFonts w:ascii="Times New Roman" w:eastAsia="微軟正黑體" w:hAnsi="Times New Roman"/>
         </w:rPr>
         <w:t>core.editor</w:t>
       </w:r>
       <w:proofErr w:type="spellEnd"/>
       <w:r>
         <w:rPr>
-          <w:rFonts w:ascii="Arial" w:hAnsi="Arial"/>
+          <w:rFonts w:ascii="Times New Roman" w:eastAsia="微軟正黑體" w:hAnsi="Times New Roman"/>
         </w:rPr>
         <w:t xml:space="preserve"> notepad </w:t>
       </w:r>
       <w:r>
         <w:rPr>
-          <w:rFonts w:ascii="Arial" w:hAnsi="Arial" w:hint="eastAsia"/>
+          <w:rFonts w:ascii="Times New Roman" w:eastAsia="微軟正黑體" w:hAnsi="Times New Roman" w:hint="eastAsia"/>
           <w:color w:val="00B0F0"/>
         </w:rPr>
         <w:t>以記事本取代</w:t>
       </w:r>
       <w:r>
         <w:rPr>
-          <w:rFonts w:ascii="Arial" w:hAnsi="Arial" w:hint="eastAsia"/>
+          <w:rFonts w:ascii="Times New Roman" w:eastAsia="微軟正黑體" w:hAnsi="Times New Roman" w:hint="eastAsia"/>
           <w:color w:val="00B0F0"/>
         </w:rPr>
         <w:t>v</w:t>
       </w:r>
       <w:r>
         <w:rPr>
-          <w:rFonts w:ascii="Arial" w:hAnsi="Arial"/>
+          <w:rFonts w:ascii="Times New Roman" w:eastAsia="微軟正黑體" w:hAnsi="Times New Roman"/>
           <w:color w:val="00B0F0"/>
         </w:rPr>
         <w:t>i</w:t>
       </w:r>
       <w:r>
         <w:rPr>
-          <w:rFonts w:ascii="Arial" w:hAnsi="Arial" w:hint="eastAsia"/>
+          <w:rFonts w:ascii="Times New Roman" w:eastAsia="微軟正黑體" w:hAnsi="Times New Roman" w:hint="eastAsia"/>
           <w:color w:val="00B0F0"/>
         </w:rPr>
         <w:t>編輯器</w:t>
@@ -1030,19 +1031,20 @@
     <w:p>
       <w:pPr>
         <w:rPr>
-          <w:rFonts w:ascii="Arial" w:hAnsi="Arial"/>
-          <w:color w:val="00B0F0"/>
-        </w:rPr>
-      </w:pPr>
-      <w:r>
-        <w:rPr>
-          <w:rFonts w:ascii="Arial" w:hAnsi="Arial"/>
-        </w:rPr>
+          <w:rFonts w:ascii="Times New Roman" w:eastAsia="微軟正黑體" w:hAnsi="Times New Roman"/>
+          <w:color w:val="00B0F0"/>
+        </w:rPr>
+      </w:pPr>
+      <w:r>
+        <w:rPr>
+          <w:rFonts w:ascii="Times New Roman" w:eastAsia="微軟正黑體" w:hAnsi="Times New Roman"/>
+        </w:rPr>
+        <w:lastRenderedPageBreak/>
         <w:t xml:space="preserve">git diff </w:t>
       </w:r>
       <w:r>
         <w:rPr>
-          <w:rFonts w:ascii="Arial" w:hAnsi="Arial" w:hint="eastAsia"/>
+          <w:rFonts w:ascii="Times New Roman" w:eastAsia="微軟正黑體" w:hAnsi="Times New Roman" w:hint="eastAsia"/>
           <w:color w:val="00B0F0"/>
         </w:rPr>
         <w:t>將資料庫或者索引檔案與資料夾檔案做比對</w:t>
@@ -1051,32 +1053,32 @@
     <w:p>
       <w:pPr>
         <w:rPr>
-          <w:rFonts w:ascii="Arial" w:hAnsi="Arial"/>
-        </w:rPr>
-      </w:pPr>
-      <w:r>
-        <w:rPr>
-          <w:rFonts w:ascii="Arial" w:hAnsi="Arial"/>
+          <w:rFonts w:ascii="Times New Roman" w:eastAsia="微軟正黑體" w:hAnsi="Times New Roman"/>
+        </w:rPr>
+      </w:pPr>
+      <w:r>
+        <w:rPr>
+          <w:rFonts w:ascii="Times New Roman" w:eastAsia="微軟正黑體" w:hAnsi="Times New Roman"/>
         </w:rPr>
         <w:t xml:space="preserve">git </w:t>
       </w:r>
       <w:proofErr w:type="spellStart"/>
       <w:r>
         <w:rPr>
-          <w:rFonts w:ascii="Arial" w:hAnsi="Arial"/>
+          <w:rFonts w:ascii="Times New Roman" w:eastAsia="微軟正黑體" w:hAnsi="Times New Roman"/>
         </w:rPr>
         <w:t>difftool</w:t>
       </w:r>
       <w:proofErr w:type="spellEnd"/>
       <w:r>
         <w:rPr>
-          <w:rFonts w:ascii="Arial" w:hAnsi="Arial"/>
-        </w:rPr>
-        <w:t xml:space="preserve"> </w:t>
-      </w:r>
-      <w:r>
-        <w:rPr>
-          <w:rFonts w:ascii="Arial" w:hAnsi="Arial" w:hint="eastAsia"/>
+          <w:rFonts w:ascii="Times New Roman" w:eastAsia="微軟正黑體" w:hAnsi="Times New Roman"/>
+        </w:rPr>
+        <w:t xml:space="preserve"> </w:t>
+      </w:r>
+      <w:r>
+        <w:rPr>
+          <w:rFonts w:ascii="Times New Roman" w:eastAsia="微軟正黑體" w:hAnsi="Times New Roman" w:hint="eastAsia"/>
         </w:rPr>
         <w:t>使用自訂工具比對程式</w:t>
       </w:r>
@@ -1084,38 +1086,38 @@
     <w:p>
       <w:pPr>
         <w:rPr>
-          <w:rFonts w:ascii="Arial" w:hAnsi="Arial"/>
-        </w:rPr>
-      </w:pPr>
-      <w:r>
-        <w:rPr>
-          <w:rFonts w:ascii="Arial" w:hAnsi="Arial" w:hint="eastAsia"/>
+          <w:rFonts w:ascii="Times New Roman" w:eastAsia="微軟正黑體" w:hAnsi="Times New Roman"/>
+        </w:rPr>
+      </w:pPr>
+      <w:r>
+        <w:rPr>
+          <w:rFonts w:ascii="Times New Roman" w:eastAsia="微軟正黑體" w:hAnsi="Times New Roman" w:hint="eastAsia"/>
         </w:rPr>
         <w:t>g</w:t>
       </w:r>
       <w:r>
         <w:rPr>
-          <w:rFonts w:ascii="Arial" w:hAnsi="Arial"/>
+          <w:rFonts w:ascii="Times New Roman" w:eastAsia="微軟正黑體" w:hAnsi="Times New Roman"/>
         </w:rPr>
         <w:t xml:space="preserve">it config --global </w:t>
       </w:r>
       <w:proofErr w:type="spellStart"/>
       <w:r>
         <w:rPr>
-          <w:rFonts w:ascii="Arial" w:hAnsi="Arial"/>
+          <w:rFonts w:ascii="Times New Roman" w:eastAsia="微軟正黑體" w:hAnsi="Times New Roman"/>
         </w:rPr>
         <w:t>diff.tool</w:t>
       </w:r>
       <w:proofErr w:type="spellEnd"/>
       <w:r>
         <w:rPr>
-          <w:rFonts w:ascii="Arial" w:hAnsi="Arial"/>
+          <w:rFonts w:ascii="Times New Roman" w:eastAsia="微軟正黑體" w:hAnsi="Times New Roman"/>
         </w:rPr>
         <w:t xml:space="preserve"> kdiff3 </w:t>
       </w:r>
       <w:r>
         <w:rPr>
-          <w:rFonts w:ascii="Arial" w:hAnsi="Arial" w:hint="eastAsia"/>
+          <w:rFonts w:ascii="Times New Roman" w:eastAsia="微軟正黑體" w:hAnsi="Times New Roman" w:hint="eastAsia"/>
           <w:color w:val="00B0F0"/>
         </w:rPr>
         <w:t>定義工具名稱</w:t>
@@ -1124,31 +1126,31 @@
     <w:p>
       <w:pPr>
         <w:rPr>
-          <w:rFonts w:ascii="Arial" w:hAnsi="Arial"/>
-          <w:color w:val="00B0F0"/>
-        </w:rPr>
-      </w:pPr>
-      <w:r>
-        <w:rPr>
-          <w:rFonts w:ascii="Arial" w:hAnsi="Arial" w:hint="eastAsia"/>
+          <w:rFonts w:ascii="Times New Roman" w:eastAsia="微軟正黑體" w:hAnsi="Times New Roman"/>
+          <w:color w:val="00B0F0"/>
+        </w:rPr>
+      </w:pPr>
+      <w:r>
+        <w:rPr>
+          <w:rFonts w:ascii="Times New Roman" w:eastAsia="微軟正黑體" w:hAnsi="Times New Roman" w:hint="eastAsia"/>
         </w:rPr>
         <w:t>g</w:t>
       </w:r>
       <w:r>
         <w:rPr>
-          <w:rFonts w:ascii="Arial" w:hAnsi="Arial"/>
+          <w:rFonts w:ascii="Times New Roman" w:eastAsia="微軟正黑體" w:hAnsi="Times New Roman"/>
         </w:rPr>
         <w:t>it config --global difftool.kdiff3</w:t>
       </w:r>
       <w:r>
         <w:rPr>
-          <w:rFonts w:ascii="Arial" w:hAnsi="Arial"/>
+          <w:rFonts w:ascii="Times New Roman" w:eastAsia="微軟正黑體" w:hAnsi="Times New Roman"/>
         </w:rPr>
         <w:t xml:space="preserve">.cmd \ </w:t>
       </w:r>
       <w:r>
         <w:rPr>
-          <w:rFonts w:ascii="Arial" w:hAnsi="Arial" w:hint="eastAsia"/>
+          <w:rFonts w:ascii="Times New Roman" w:eastAsia="微軟正黑體" w:hAnsi="Times New Roman" w:hint="eastAsia"/>
           <w:color w:val="00B0F0"/>
         </w:rPr>
         <w:t>延續到下一行</w:t>
@@ -1157,102 +1159,102 @@
     <w:p>
       <w:pPr>
         <w:rPr>
-          <w:rFonts w:ascii="Arial" w:hAnsi="Arial"/>
-        </w:rPr>
-      </w:pPr>
-      <w:r>
-        <w:rPr>
-          <w:rFonts w:ascii="Arial" w:hAnsi="Arial"/>
+          <w:rFonts w:ascii="Times New Roman" w:eastAsia="微軟正黑體" w:hAnsi="Times New Roman"/>
+        </w:rPr>
+      </w:pPr>
+      <w:r>
+        <w:rPr>
+          <w:rFonts w:ascii="Times New Roman" w:eastAsia="微軟正黑體" w:hAnsi="Times New Roman"/>
         </w:rPr>
         <w:t>“</w:t>
       </w:r>
       <w:proofErr w:type="gramStart"/>
       <w:r>
         <w:rPr>
-          <w:rFonts w:ascii="Arial" w:hAnsi="Arial"/>
+          <w:rFonts w:ascii="Times New Roman" w:eastAsia="微軟正黑體" w:hAnsi="Times New Roman"/>
         </w:rPr>
         <w:t>’</w:t>
       </w:r>
       <w:proofErr w:type="gramEnd"/>
       <w:r>
         <w:rPr>
-          <w:rFonts w:ascii="Arial" w:hAnsi="Arial"/>
+          <w:rFonts w:ascii="Times New Roman" w:eastAsia="微軟正黑體" w:hAnsi="Times New Roman"/>
         </w:rPr>
         <w:t>C:\Users\blue\Desktop\KDiff3Portable\X-KDiff3.exe</w:t>
       </w:r>
       <w:proofErr w:type="gramStart"/>
       <w:r>
         <w:rPr>
-          <w:rFonts w:ascii="Arial" w:hAnsi="Arial"/>
+          <w:rFonts w:ascii="Times New Roman" w:eastAsia="微軟正黑體" w:hAnsi="Times New Roman"/>
         </w:rPr>
         <w:t>’</w:t>
       </w:r>
       <w:proofErr w:type="gramEnd"/>
       <w:r>
         <w:rPr>
-          <w:rFonts w:ascii="Arial" w:hAnsi="Arial"/>
+          <w:rFonts w:ascii="Times New Roman" w:eastAsia="微軟正黑體" w:hAnsi="Times New Roman"/>
         </w:rPr>
         <w:t xml:space="preserve"> \</w:t>
       </w:r>
       <w:proofErr w:type="gramStart"/>
       <w:r>
         <w:rPr>
-          <w:rFonts w:ascii="Arial" w:hAnsi="Arial"/>
+          <w:rFonts w:ascii="Times New Roman" w:eastAsia="微軟正黑體" w:hAnsi="Times New Roman"/>
         </w:rPr>
         <w:t>”</w:t>
       </w:r>
       <w:proofErr w:type="gramEnd"/>
       <w:r>
         <w:rPr>
-          <w:rFonts w:ascii="Arial" w:hAnsi="Arial"/>
+          <w:rFonts w:ascii="Times New Roman" w:eastAsia="微軟正黑體" w:hAnsi="Times New Roman"/>
         </w:rPr>
         <w:t>\$LOCAL\</w:t>
       </w:r>
       <w:proofErr w:type="gramStart"/>
       <w:r>
         <w:rPr>
-          <w:rFonts w:ascii="Arial" w:hAnsi="Arial"/>
+          <w:rFonts w:ascii="Times New Roman" w:eastAsia="微軟正黑體" w:hAnsi="Times New Roman"/>
         </w:rPr>
         <w:t>”</w:t>
       </w:r>
       <w:proofErr w:type="gramEnd"/>
       <w:r>
         <w:rPr>
-          <w:rFonts w:ascii="Arial" w:hAnsi="Arial"/>
+          <w:rFonts w:ascii="Times New Roman" w:eastAsia="微軟正黑體" w:hAnsi="Times New Roman"/>
         </w:rPr>
         <w:t xml:space="preserve"> \</w:t>
       </w:r>
       <w:proofErr w:type="gramStart"/>
       <w:r>
         <w:rPr>
-          <w:rFonts w:ascii="Arial" w:hAnsi="Arial"/>
+          <w:rFonts w:ascii="Times New Roman" w:eastAsia="微軟正黑體" w:hAnsi="Times New Roman"/>
         </w:rPr>
         <w:t>”</w:t>
       </w:r>
       <w:proofErr w:type="gramEnd"/>
       <w:r>
         <w:rPr>
-          <w:rFonts w:ascii="Arial" w:hAnsi="Arial"/>
+          <w:rFonts w:ascii="Times New Roman" w:eastAsia="微軟正黑體" w:hAnsi="Times New Roman"/>
         </w:rPr>
         <w:t>\$REMOTE\</w:t>
       </w:r>
       <w:proofErr w:type="gramStart"/>
       <w:r>
         <w:rPr>
-          <w:rFonts w:ascii="Arial" w:hAnsi="Arial"/>
+          <w:rFonts w:ascii="Times New Roman" w:eastAsia="微軟正黑體" w:hAnsi="Times New Roman"/>
         </w:rPr>
         <w:t>””</w:t>
       </w:r>
       <w:proofErr w:type="gramEnd"/>
       <w:r>
         <w:rPr>
-          <w:rFonts w:ascii="Arial" w:hAnsi="Arial" w:hint="eastAsia"/>
-        </w:rPr>
-        <w:t xml:space="preserve"> </w:t>
-      </w:r>
-      <w:r>
-        <w:rPr>
-          <w:rFonts w:ascii="Arial" w:hAnsi="Arial" w:hint="eastAsia"/>
+          <w:rFonts w:ascii="Times New Roman" w:eastAsia="微軟正黑體" w:hAnsi="Times New Roman" w:hint="eastAsia"/>
+        </w:rPr>
+        <w:t xml:space="preserve"> </w:t>
+      </w:r>
+      <w:r>
+        <w:rPr>
+          <w:rFonts w:ascii="Times New Roman" w:eastAsia="微軟正黑體" w:hAnsi="Times New Roman" w:hint="eastAsia"/>
           <w:color w:val="00B0F0"/>
         </w:rPr>
         <w:t>新增檔案位置</w:t>
@@ -1264,33 +1266,33 @@
           <w:bottom w:val="single" w:sz="12" w:space="1" w:color="auto"/>
         </w:pBdr>
         <w:rPr>
-          <w:rFonts w:ascii="Arial" w:hAnsi="Arial"/>
-          <w:color w:val="00B0F0"/>
-        </w:rPr>
-      </w:pPr>
-      <w:r>
-        <w:rPr>
-          <w:rFonts w:ascii="Arial" w:hAnsi="Arial"/>
+          <w:rFonts w:ascii="Times New Roman" w:eastAsia="微軟正黑體" w:hAnsi="Times New Roman"/>
+          <w:color w:val="00B0F0"/>
+        </w:rPr>
+      </w:pPr>
+      <w:r>
+        <w:rPr>
+          <w:rFonts w:ascii="Times New Roman" w:eastAsia="微軟正黑體" w:hAnsi="Times New Roman"/>
         </w:rPr>
         <w:t xml:space="preserve">git config --global </w:t>
       </w:r>
       <w:proofErr w:type="spellStart"/>
       <w:r>
         <w:rPr>
-          <w:rFonts w:ascii="Arial" w:hAnsi="Arial"/>
+          <w:rFonts w:ascii="Times New Roman" w:eastAsia="微軟正黑體" w:hAnsi="Times New Roman"/>
         </w:rPr>
         <w:t>difftool.prompt</w:t>
       </w:r>
       <w:proofErr w:type="spellEnd"/>
       <w:r>
         <w:rPr>
-          <w:rFonts w:ascii="Arial" w:hAnsi="Arial"/>
+          <w:rFonts w:ascii="Times New Roman" w:eastAsia="微軟正黑體" w:hAnsi="Times New Roman"/>
         </w:rPr>
         <w:t xml:space="preserve"> false </w:t>
       </w:r>
       <w:r>
         <w:rPr>
-          <w:rFonts w:ascii="Arial" w:hAnsi="Arial" w:hint="eastAsia"/>
+          <w:rFonts w:ascii="Times New Roman" w:eastAsia="微軟正黑體" w:hAnsi="Times New Roman" w:hint="eastAsia"/>
           <w:color w:val="00B0F0"/>
         </w:rPr>
         <w:t>關閉提示功能</w:t>
@@ -1299,61 +1301,61 @@
     <w:p>
       <w:pPr>
         <w:rPr>
-          <w:rFonts w:ascii="Arial" w:hAnsi="Arial"/>
-        </w:rPr>
-      </w:pPr>
-    </w:p>
-    <w:p>
-      <w:pPr>
-        <w:rPr>
-          <w:rFonts w:ascii="Arial" w:hAnsi="Arial"/>
-          <w:color w:val="00B0F0"/>
-        </w:rPr>
-      </w:pPr>
-      <w:r>
-        <w:rPr>
-          <w:rFonts w:ascii="Arial" w:hAnsi="Arial"/>
+          <w:rFonts w:ascii="Times New Roman" w:eastAsia="微軟正黑體" w:hAnsi="Times New Roman"/>
+        </w:rPr>
+      </w:pPr>
+    </w:p>
+    <w:p>
+      <w:pPr>
+        <w:rPr>
+          <w:rFonts w:ascii="Times New Roman" w:eastAsia="微軟正黑體" w:hAnsi="Times New Roman"/>
+          <w:color w:val="00B0F0"/>
+        </w:rPr>
+      </w:pPr>
+      <w:r>
+        <w:rPr>
+          <w:rFonts w:ascii="Times New Roman" w:eastAsia="微軟正黑體" w:hAnsi="Times New Roman"/>
         </w:rPr>
         <w:t>touch .</w:t>
       </w:r>
       <w:proofErr w:type="spellStart"/>
       <w:r>
         <w:rPr>
-          <w:rFonts w:ascii="Arial" w:hAnsi="Arial"/>
+          <w:rFonts w:ascii="Times New Roman" w:eastAsia="微軟正黑體" w:hAnsi="Times New Roman"/>
         </w:rPr>
         <w:t>gitignore</w:t>
       </w:r>
       <w:proofErr w:type="spellEnd"/>
       <w:r>
         <w:rPr>
-          <w:rFonts w:ascii="Arial" w:hAnsi="Arial"/>
-        </w:rPr>
-        <w:t xml:space="preserve"> </w:t>
-      </w:r>
-      <w:r>
-        <w:rPr>
-          <w:rFonts w:ascii="Arial" w:hAnsi="Arial" w:hint="eastAsia"/>
+          <w:rFonts w:ascii="Times New Roman" w:eastAsia="微軟正黑體" w:hAnsi="Times New Roman"/>
+        </w:rPr>
+        <w:t xml:space="preserve"> </w:t>
+      </w:r>
+      <w:r>
+        <w:rPr>
+          <w:rFonts w:ascii="Times New Roman" w:eastAsia="微軟正黑體" w:hAnsi="Times New Roman" w:hint="eastAsia"/>
           <w:color w:val="00B0F0"/>
         </w:rPr>
         <w:t>新增可忽略資料夾</w:t>
       </w:r>
       <w:r>
         <w:rPr>
-          <w:rFonts w:ascii="Arial" w:hAnsi="Arial" w:hint="eastAsia"/>
+          <w:rFonts w:ascii="Times New Roman" w:eastAsia="微軟正黑體" w:hAnsi="Times New Roman" w:hint="eastAsia"/>
           <w:color w:val="00B0F0"/>
         </w:rPr>
         <w:t>(</w:t>
       </w:r>
       <w:r>
         <w:rPr>
-          <w:rFonts w:ascii="Arial" w:hAnsi="Arial" w:hint="eastAsia"/>
+          <w:rFonts w:ascii="Times New Roman" w:eastAsia="微軟正黑體" w:hAnsi="Times New Roman" w:hint="eastAsia"/>
           <w:color w:val="C00000"/>
         </w:rPr>
         <w:t>可將資料夾或者檔案做忽略追蹤動作</w:t>
       </w:r>
       <w:r>
         <w:rPr>
-          <w:rFonts w:ascii="Arial" w:hAnsi="Arial" w:hint="eastAsia"/>
+          <w:rFonts w:ascii="Times New Roman" w:eastAsia="微軟正黑體" w:hAnsi="Times New Roman" w:hint="eastAsia"/>
           <w:color w:val="00B0F0"/>
         </w:rPr>
         <w:t>)</w:t>
@@ -1362,45 +1364,45 @@
     <w:p>
       <w:pPr>
         <w:rPr>
-          <w:rFonts w:ascii="Arial" w:hAnsi="Arial"/>
-          <w:color w:val="00B0F0"/>
-        </w:rPr>
-      </w:pPr>
-      <w:r>
-        <w:rPr>
-          <w:rFonts w:ascii="Arial" w:hAnsi="Arial"/>
+          <w:rFonts w:ascii="Times New Roman" w:eastAsia="微軟正黑體" w:hAnsi="Times New Roman"/>
+          <w:color w:val="00B0F0"/>
+        </w:rPr>
+      </w:pPr>
+      <w:r>
+        <w:rPr>
+          <w:rFonts w:ascii="Times New Roman" w:eastAsia="微軟正黑體" w:hAnsi="Times New Roman"/>
         </w:rPr>
         <w:t xml:space="preserve">git rm --cached </w:t>
       </w:r>
       <w:r>
         <w:rPr>
-          <w:rFonts w:ascii="Arial" w:hAnsi="Arial" w:hint="eastAsia"/>
+          <w:rFonts w:ascii="Times New Roman" w:eastAsia="微軟正黑體" w:hAnsi="Times New Roman" w:hint="eastAsia"/>
         </w:rPr>
         <w:t>檔案名稱</w:t>
       </w:r>
       <w:r>
         <w:rPr>
-          <w:rFonts w:ascii="Arial" w:hAnsi="Arial" w:hint="eastAsia"/>
-        </w:rPr>
-        <w:t xml:space="preserve"> </w:t>
-      </w:r>
-      <w:r>
-        <w:rPr>
-          <w:rFonts w:ascii="Arial" w:hAnsi="Arial" w:hint="eastAsia"/>
+          <w:rFonts w:ascii="Times New Roman" w:eastAsia="微軟正黑體" w:hAnsi="Times New Roman" w:hint="eastAsia"/>
+        </w:rPr>
+        <w:t xml:space="preserve"> </w:t>
+      </w:r>
+      <w:r>
+        <w:rPr>
+          <w:rFonts w:ascii="Times New Roman" w:eastAsia="微軟正黑體" w:hAnsi="Times New Roman" w:hint="eastAsia"/>
           <w:color w:val="00B0F0"/>
         </w:rPr>
         <w:t>刪除</w:t>
       </w:r>
       <w:r>
         <w:rPr>
-          <w:rFonts w:ascii="Arial" w:hAnsi="Arial" w:hint="eastAsia"/>
+          <w:rFonts w:ascii="Times New Roman" w:eastAsia="微軟正黑體" w:hAnsi="Times New Roman" w:hint="eastAsia"/>
           <w:color w:val="C00000"/>
         </w:rPr>
         <w:t>索引</w:t>
       </w:r>
       <w:r>
         <w:rPr>
-          <w:rFonts w:ascii="Arial" w:hAnsi="Arial" w:hint="eastAsia"/>
+          <w:rFonts w:ascii="Times New Roman" w:eastAsia="微軟正黑體" w:hAnsi="Times New Roman" w:hint="eastAsia"/>
           <w:color w:val="00B0F0"/>
         </w:rPr>
         <w:t>的資料</w:t>
@@ -1409,51 +1411,51 @@
     <w:p>
       <w:pPr>
         <w:rPr>
-          <w:rFonts w:ascii="Arial" w:hAnsi="Arial"/>
-          <w:color w:val="00B0F0"/>
-        </w:rPr>
-      </w:pPr>
-      <w:r>
-        <w:rPr>
-          <w:rFonts w:ascii="Arial" w:hAnsi="Arial" w:hint="eastAsia"/>
+          <w:rFonts w:ascii="Times New Roman" w:eastAsia="微軟正黑體" w:hAnsi="Times New Roman"/>
+          <w:color w:val="00B0F0"/>
+        </w:rPr>
+      </w:pPr>
+      <w:r>
+        <w:rPr>
+          <w:rFonts w:ascii="Times New Roman" w:eastAsia="微軟正黑體" w:hAnsi="Times New Roman" w:hint="eastAsia"/>
         </w:rPr>
         <w:t>g</w:t>
       </w:r>
       <w:r>
         <w:rPr>
-          <w:rFonts w:ascii="Arial" w:hAnsi="Arial"/>
+          <w:rFonts w:ascii="Times New Roman" w:eastAsia="微軟正黑體" w:hAnsi="Times New Roman"/>
         </w:rPr>
         <w:t xml:space="preserve">it reset HEAD </w:t>
       </w:r>
       <w:r>
         <w:rPr>
-          <w:rFonts w:ascii="Arial" w:hAnsi="Arial" w:hint="eastAsia"/>
+          <w:rFonts w:ascii="Times New Roman" w:eastAsia="微軟正黑體" w:hAnsi="Times New Roman" w:hint="eastAsia"/>
         </w:rPr>
         <w:t>檔案名稱</w:t>
       </w:r>
       <w:r>
         <w:rPr>
-          <w:rFonts w:ascii="Arial" w:hAnsi="Arial" w:hint="eastAsia"/>
-        </w:rPr>
-        <w:t xml:space="preserve"> </w:t>
-      </w:r>
-      <w:r>
-        <w:rPr>
-          <w:rFonts w:ascii="Arial" w:hAnsi="Arial" w:hint="eastAsia"/>
+          <w:rFonts w:ascii="Times New Roman" w:eastAsia="微軟正黑體" w:hAnsi="Times New Roman" w:hint="eastAsia"/>
+        </w:rPr>
+        <w:t xml:space="preserve"> </w:t>
+      </w:r>
+      <w:r>
+        <w:rPr>
+          <w:rFonts w:ascii="Times New Roman" w:eastAsia="微軟正黑體" w:hAnsi="Times New Roman" w:hint="eastAsia"/>
           <w:color w:val="00B0F0"/>
         </w:rPr>
         <w:t>刪除</w:t>
       </w:r>
       <w:r>
         <w:rPr>
-          <w:rFonts w:ascii="Arial" w:hAnsi="Arial" w:hint="eastAsia"/>
+          <w:rFonts w:ascii="Times New Roman" w:eastAsia="微軟正黑體" w:hAnsi="Times New Roman" w:hint="eastAsia"/>
           <w:color w:val="C00000"/>
         </w:rPr>
         <w:t>資料庫</w:t>
       </w:r>
       <w:r>
         <w:rPr>
-          <w:rFonts w:ascii="Arial" w:hAnsi="Arial" w:hint="eastAsia"/>
+          <w:rFonts w:ascii="Times New Roman" w:eastAsia="微軟正黑體" w:hAnsi="Times New Roman" w:hint="eastAsia"/>
           <w:color w:val="00B0F0"/>
         </w:rPr>
         <w:t>資料</w:t>
@@ -1462,31 +1464,31 @@
     <w:p>
       <w:pPr>
         <w:rPr>
-          <w:rFonts w:ascii="Arial" w:hAnsi="Arial"/>
-          <w:color w:val="00B0F0"/>
-        </w:rPr>
-      </w:pPr>
-      <w:r>
-        <w:rPr>
-          <w:rFonts w:ascii="Arial" w:hAnsi="Arial"/>
+          <w:rFonts w:ascii="Times New Roman" w:eastAsia="微軟正黑體" w:hAnsi="Times New Roman"/>
+          <w:color w:val="00B0F0"/>
+        </w:rPr>
+      </w:pPr>
+      <w:r>
+        <w:rPr>
+          <w:rFonts w:ascii="Times New Roman" w:eastAsia="微軟正黑體" w:hAnsi="Times New Roman"/>
         </w:rPr>
         <w:t xml:space="preserve">git </w:t>
       </w:r>
       <w:r>
         <w:rPr>
-          <w:rFonts w:ascii="Arial" w:hAnsi="Arial"/>
+          <w:rFonts w:ascii="Times New Roman" w:eastAsia="微軟正黑體" w:hAnsi="Times New Roman"/>
         </w:rPr>
         <w:t>show HEAD</w:t>
       </w:r>
       <w:r>
         <w:rPr>
-          <w:rFonts w:ascii="Arial" w:hAnsi="Arial" w:hint="eastAsia"/>
-        </w:rPr>
-        <w:t xml:space="preserve"> </w:t>
-      </w:r>
-      <w:r>
-        <w:rPr>
-          <w:rFonts w:ascii="Arial" w:hAnsi="Arial" w:hint="eastAsia"/>
+          <w:rFonts w:ascii="Times New Roman" w:eastAsia="微軟正黑體" w:hAnsi="Times New Roman" w:hint="eastAsia"/>
+        </w:rPr>
+        <w:t xml:space="preserve"> </w:t>
+      </w:r>
+      <w:r>
+        <w:rPr>
+          <w:rFonts w:ascii="Times New Roman" w:eastAsia="微軟正黑體" w:hAnsi="Times New Roman" w:hint="eastAsia"/>
           <w:color w:val="00B0F0"/>
         </w:rPr>
         <w:t>顯示最新節點資料</w:t>
@@ -1495,48 +1497,48 @@
     <w:p>
       <w:pPr>
         <w:rPr>
-          <w:rFonts w:ascii="Arial" w:hAnsi="Arial"/>
-        </w:rPr>
-      </w:pPr>
-      <w:r>
-        <w:rPr>
-          <w:rFonts w:ascii="Arial" w:hAnsi="Arial"/>
+          <w:rFonts w:ascii="Times New Roman" w:eastAsia="微軟正黑體" w:hAnsi="Times New Roman"/>
+        </w:rPr>
+      </w:pPr>
+      <w:r>
+        <w:rPr>
+          <w:rFonts w:ascii="Times New Roman" w:eastAsia="微軟正黑體" w:hAnsi="Times New Roman"/>
         </w:rPr>
         <w:t xml:space="preserve">git tag </w:t>
       </w:r>
       <w:r>
         <w:rPr>
-          <w:rFonts w:ascii="Arial" w:hAnsi="Arial" w:hint="eastAsia"/>
+          <w:rFonts w:ascii="Times New Roman" w:eastAsia="微軟正黑體" w:hAnsi="Times New Roman" w:hint="eastAsia"/>
         </w:rPr>
         <w:t>自訂標籤名稱</w:t>
       </w:r>
       <w:r>
         <w:rPr>
-          <w:rFonts w:ascii="Arial" w:hAnsi="Arial" w:hint="eastAsia"/>
-        </w:rPr>
-        <w:t xml:space="preserve"> </w:t>
-      </w:r>
-      <w:r>
-        <w:rPr>
-          <w:rFonts w:ascii="Arial" w:hAnsi="Arial"/>
+          <w:rFonts w:ascii="Times New Roman" w:eastAsia="微軟正黑體" w:hAnsi="Times New Roman" w:hint="eastAsia"/>
+        </w:rPr>
+        <w:t xml:space="preserve"> </w:t>
+      </w:r>
+      <w:r>
+        <w:rPr>
+          <w:rFonts w:ascii="Times New Roman" w:eastAsia="微軟正黑體" w:hAnsi="Times New Roman"/>
         </w:rPr>
         <w:t xml:space="preserve">commit </w:t>
       </w:r>
       <w:r>
         <w:rPr>
-          <w:rFonts w:ascii="Arial" w:hAnsi="Arial" w:hint="eastAsia"/>
+          <w:rFonts w:ascii="Times New Roman" w:eastAsia="微軟正黑體" w:hAnsi="Times New Roman" w:hint="eastAsia"/>
         </w:rPr>
         <w:t>節點標籤</w:t>
       </w:r>
       <w:r>
         <w:rPr>
-          <w:rFonts w:ascii="Arial" w:hAnsi="Arial" w:hint="eastAsia"/>
-        </w:rPr>
-        <w:t xml:space="preserve"> </w:t>
-      </w:r>
-      <w:r>
-        <w:rPr>
-          <w:rFonts w:ascii="Arial" w:hAnsi="Arial" w:hint="eastAsia"/>
+          <w:rFonts w:ascii="Times New Roman" w:eastAsia="微軟正黑體" w:hAnsi="Times New Roman" w:hint="eastAsia"/>
+        </w:rPr>
+        <w:t xml:space="preserve"> </w:t>
+      </w:r>
+      <w:r>
+        <w:rPr>
+          <w:rFonts w:ascii="Times New Roman" w:eastAsia="微軟正黑體" w:hAnsi="Times New Roman" w:hint="eastAsia"/>
           <w:color w:val="00B0F0"/>
         </w:rPr>
         <w:t>自訂標籤名稱</w:t>
@@ -1545,37 +1547,37 @@
     <w:p>
       <w:pPr>
         <w:rPr>
-          <w:rFonts w:ascii="Arial" w:hAnsi="Arial"/>
-          <w:color w:val="00B0F0"/>
-        </w:rPr>
-      </w:pPr>
-      <w:r>
-        <w:rPr>
-          <w:rFonts w:ascii="Arial" w:hAnsi="Arial" w:hint="eastAsia"/>
+          <w:rFonts w:ascii="Times New Roman" w:eastAsia="微軟正黑體" w:hAnsi="Times New Roman"/>
+          <w:color w:val="00B0F0"/>
+        </w:rPr>
+      </w:pPr>
+      <w:r>
+        <w:rPr>
+          <w:rFonts w:ascii="Times New Roman" w:eastAsia="微軟正黑體" w:hAnsi="Times New Roman" w:hint="eastAsia"/>
         </w:rPr>
         <w:t>g</w:t>
       </w:r>
       <w:r>
         <w:rPr>
-          <w:rFonts w:ascii="Arial" w:hAnsi="Arial"/>
+          <w:rFonts w:ascii="Times New Roman" w:eastAsia="微軟正黑體" w:hAnsi="Times New Roman"/>
         </w:rPr>
         <w:t xml:space="preserve">it tag -d commit </w:t>
       </w:r>
       <w:r>
         <w:rPr>
-          <w:rFonts w:ascii="Arial" w:hAnsi="Arial" w:hint="eastAsia"/>
+          <w:rFonts w:ascii="Times New Roman" w:eastAsia="微軟正黑體" w:hAnsi="Times New Roman" w:hint="eastAsia"/>
         </w:rPr>
         <w:t>節點標籤</w:t>
       </w:r>
       <w:r>
         <w:rPr>
-          <w:rFonts w:ascii="Arial" w:hAnsi="Arial" w:hint="eastAsia"/>
-        </w:rPr>
-        <w:t xml:space="preserve"> </w:t>
-      </w:r>
-      <w:r>
-        <w:rPr>
-          <w:rFonts w:ascii="Arial" w:hAnsi="Arial" w:hint="eastAsia"/>
+          <w:rFonts w:ascii="Times New Roman" w:eastAsia="微軟正黑體" w:hAnsi="Times New Roman" w:hint="eastAsia"/>
+        </w:rPr>
+        <w:t xml:space="preserve"> </w:t>
+      </w:r>
+      <w:r>
+        <w:rPr>
+          <w:rFonts w:ascii="Times New Roman" w:eastAsia="微軟正黑體" w:hAnsi="Times New Roman" w:hint="eastAsia"/>
           <w:color w:val="00B0F0"/>
         </w:rPr>
         <w:t>移除自訂標籤</w:t>
@@ -1584,55 +1586,55 @@
     <w:p>
       <w:pPr>
         <w:rPr>
-          <w:rFonts w:ascii="Arial" w:hAnsi="Arial"/>
-          <w:color w:val="00B0F0"/>
-        </w:rPr>
-      </w:pPr>
-      <w:r>
-        <w:rPr>
-          <w:rFonts w:ascii="Arial" w:hAnsi="Arial" w:hint="eastAsia"/>
+          <w:rFonts w:ascii="Times New Roman" w:eastAsia="微軟正黑體" w:hAnsi="Times New Roman"/>
+          <w:color w:val="00B0F0"/>
+        </w:rPr>
+      </w:pPr>
+      <w:r>
+        <w:rPr>
+          <w:rFonts w:ascii="Times New Roman" w:eastAsia="微軟正黑體" w:hAnsi="Times New Roman" w:hint="eastAsia"/>
         </w:rPr>
         <w:t>g</w:t>
       </w:r>
       <w:r>
         <w:rPr>
-          <w:rFonts w:ascii="Arial" w:hAnsi="Arial"/>
+          <w:rFonts w:ascii="Times New Roman" w:eastAsia="微軟正黑體" w:hAnsi="Times New Roman"/>
         </w:rPr>
         <w:t xml:space="preserve">it reset </w:t>
       </w:r>
       <w:r>
         <w:rPr>
-          <w:rFonts w:ascii="Arial" w:hAnsi="Arial" w:hint="eastAsia"/>
+          <w:rFonts w:ascii="Times New Roman" w:eastAsia="微軟正黑體" w:hAnsi="Times New Roman" w:hint="eastAsia"/>
         </w:rPr>
         <w:t>選項</w:t>
       </w:r>
       <w:r>
         <w:rPr>
-          <w:rFonts w:ascii="Arial" w:hAnsi="Arial" w:hint="eastAsia"/>
+          <w:rFonts w:ascii="Times New Roman" w:eastAsia="微軟正黑體" w:hAnsi="Times New Roman" w:hint="eastAsia"/>
         </w:rPr>
         <w:t xml:space="preserve"> c</w:t>
       </w:r>
       <w:r>
         <w:rPr>
-          <w:rFonts w:ascii="Arial" w:hAnsi="Arial"/>
+          <w:rFonts w:ascii="Times New Roman" w:eastAsia="微軟正黑體" w:hAnsi="Times New Roman"/>
         </w:rPr>
         <w:t xml:space="preserve">ommit </w:t>
       </w:r>
       <w:r>
         <w:rPr>
-          <w:rFonts w:ascii="Arial" w:hAnsi="Arial" w:hint="eastAsia"/>
+          <w:rFonts w:ascii="Times New Roman" w:eastAsia="微軟正黑體" w:hAnsi="Times New Roman" w:hint="eastAsia"/>
         </w:rPr>
         <w:t>節點標籤</w:t>
       </w:r>
       <w:r>
         <w:rPr>
-          <w:rFonts w:ascii="Arial" w:hAnsi="Arial" w:hint="eastAsia"/>
-        </w:rPr>
-        <w:t xml:space="preserve"> </w:t>
-      </w:r>
-      <w:r>
-        <w:rPr>
-          <w:rFonts w:ascii="Arial" w:hAnsi="Arial" w:hint="eastAsia"/>
+          <w:rFonts w:ascii="Times New Roman" w:eastAsia="微軟正黑體" w:hAnsi="Times New Roman" w:hint="eastAsia"/>
+        </w:rPr>
+        <w:t xml:space="preserve"> </w:t>
+      </w:r>
+      <w:r>
+        <w:rPr>
+          <w:rFonts w:ascii="Times New Roman" w:eastAsia="微軟正黑體" w:hAnsi="Times New Roman" w:hint="eastAsia"/>
           <w:color w:val="00B0F0"/>
         </w:rPr>
         <w:t>回復到某一節點狀態</w:t>
@@ -1641,24 +1643,24 @@
     <w:p>
       <w:pPr>
         <w:rPr>
-          <w:rFonts w:ascii="Arial" w:hAnsi="Arial"/>
-        </w:rPr>
-      </w:pPr>
-      <w:r>
-        <w:rPr>
-          <w:rFonts w:ascii="Arial" w:hAnsi="Arial" w:hint="eastAsia"/>
+          <w:rFonts w:ascii="Times New Roman" w:eastAsia="微軟正黑體" w:hAnsi="Times New Roman"/>
+        </w:rPr>
+      </w:pPr>
+      <w:r>
+        <w:rPr>
+          <w:rFonts w:ascii="Times New Roman" w:eastAsia="微軟正黑體" w:hAnsi="Times New Roman" w:hint="eastAsia"/>
         </w:rPr>
         <w:t>-</w:t>
       </w:r>
       <w:r>
         <w:rPr>
-          <w:rFonts w:ascii="Arial" w:hAnsi="Arial"/>
+          <w:rFonts w:ascii="Times New Roman" w:eastAsia="微軟正黑體" w:hAnsi="Times New Roman"/>
         </w:rPr>
         <w:t xml:space="preserve">-soft </w:t>
       </w:r>
       <w:r>
         <w:rPr>
-          <w:rFonts w:ascii="Arial" w:hAnsi="Arial" w:hint="eastAsia"/>
+          <w:rFonts w:ascii="Times New Roman" w:eastAsia="微軟正黑體" w:hAnsi="Times New Roman" w:hint="eastAsia"/>
           <w:color w:val="00B0F0"/>
         </w:rPr>
         <w:t>資料庫變更</w:t>
@@ -1667,52 +1669,52 @@
     <w:p>
       <w:pPr>
         <w:rPr>
-          <w:rFonts w:ascii="Arial" w:hAnsi="Arial"/>
-          <w:color w:val="00B0F0"/>
-        </w:rPr>
-      </w:pPr>
-      <w:r>
-        <w:rPr>
-          <w:rFonts w:ascii="Arial" w:hAnsi="Arial" w:hint="eastAsia"/>
+          <w:rFonts w:ascii="Times New Roman" w:eastAsia="微軟正黑體" w:hAnsi="Times New Roman"/>
+          <w:color w:val="00B0F0"/>
+        </w:rPr>
+      </w:pPr>
+      <w:r>
+        <w:rPr>
+          <w:rFonts w:ascii="Times New Roman" w:eastAsia="微軟正黑體" w:hAnsi="Times New Roman" w:hint="eastAsia"/>
         </w:rPr>
         <w:t>-</w:t>
       </w:r>
       <w:r>
         <w:rPr>
-          <w:rFonts w:ascii="Arial" w:hAnsi="Arial"/>
+          <w:rFonts w:ascii="Times New Roman" w:eastAsia="微軟正黑體" w:hAnsi="Times New Roman"/>
         </w:rPr>
         <w:t>-mixed</w:t>
       </w:r>
       <w:r>
         <w:rPr>
-          <w:rFonts w:ascii="Arial" w:hAnsi="Arial" w:hint="eastAsia"/>
-        </w:rPr>
-        <w:t xml:space="preserve"> </w:t>
-      </w:r>
-      <w:r>
-        <w:rPr>
-          <w:rFonts w:ascii="Arial" w:hAnsi="Arial" w:hint="eastAsia"/>
+          <w:rFonts w:ascii="Times New Roman" w:eastAsia="微軟正黑體" w:hAnsi="Times New Roman" w:hint="eastAsia"/>
+        </w:rPr>
+        <w:t xml:space="preserve"> </w:t>
+      </w:r>
+      <w:r>
+        <w:rPr>
+          <w:rFonts w:ascii="Times New Roman" w:eastAsia="微軟正黑體" w:hAnsi="Times New Roman" w:hint="eastAsia"/>
           <w:color w:val="00B0F0"/>
         </w:rPr>
         <w:t>索引變更</w:t>
       </w:r>
       <w:r>
         <w:rPr>
-          <w:rFonts w:ascii="Arial" w:hAnsi="Arial" w:hint="eastAsia"/>
+          <w:rFonts w:ascii="Times New Roman" w:eastAsia="微軟正黑體" w:hAnsi="Times New Roman" w:hint="eastAsia"/>
           <w:color w:val="00B0F0"/>
         </w:rPr>
         <w:t xml:space="preserve"> (</w:t>
       </w:r>
       <w:r>
         <w:rPr>
-          <w:rFonts w:ascii="Arial" w:hAnsi="Arial" w:hint="eastAsia"/>
+          <w:rFonts w:ascii="Times New Roman" w:eastAsia="微軟正黑體" w:hAnsi="Times New Roman" w:hint="eastAsia"/>
           <w:color w:val="00B0F0"/>
         </w:rPr>
         <w:t>預設</w:t>
       </w:r>
       <w:r>
         <w:rPr>
-          <w:rFonts w:ascii="Arial" w:hAnsi="Arial" w:hint="eastAsia"/>
+          <w:rFonts w:ascii="Times New Roman" w:eastAsia="微軟正黑體" w:hAnsi="Times New Roman" w:hint="eastAsia"/>
           <w:color w:val="00B0F0"/>
         </w:rPr>
         <w:t>)</w:t>
@@ -1724,31 +1726,31 @@
           <w:bottom w:val="single" w:sz="12" w:space="1" w:color="auto"/>
         </w:pBdr>
         <w:rPr>
-          <w:rFonts w:ascii="Arial" w:hAnsi="Arial"/>
-          <w:color w:val="00B0F0"/>
-        </w:rPr>
-      </w:pPr>
-      <w:r>
-        <w:rPr>
-          <w:rFonts w:ascii="Arial" w:hAnsi="Arial" w:hint="eastAsia"/>
+          <w:rFonts w:ascii="Times New Roman" w:eastAsia="微軟正黑體" w:hAnsi="Times New Roman"/>
+          <w:color w:val="00B0F0"/>
+        </w:rPr>
+      </w:pPr>
+      <w:r>
+        <w:rPr>
+          <w:rFonts w:ascii="Times New Roman" w:eastAsia="微軟正黑體" w:hAnsi="Times New Roman" w:hint="eastAsia"/>
         </w:rPr>
         <w:t>-</w:t>
       </w:r>
       <w:r>
         <w:rPr>
-          <w:rFonts w:ascii="Arial" w:hAnsi="Arial"/>
+          <w:rFonts w:ascii="Times New Roman" w:eastAsia="微軟正黑體" w:hAnsi="Times New Roman"/>
         </w:rPr>
         <w:t>-hard</w:t>
       </w:r>
       <w:r>
         <w:rPr>
-          <w:rFonts w:ascii="Arial" w:hAnsi="Arial" w:hint="eastAsia"/>
-        </w:rPr>
-        <w:t xml:space="preserve"> </w:t>
-      </w:r>
-      <w:r>
-        <w:rPr>
-          <w:rFonts w:ascii="Arial" w:hAnsi="Arial" w:hint="eastAsia"/>
+          <w:rFonts w:ascii="Times New Roman" w:eastAsia="微軟正黑體" w:hAnsi="Times New Roman" w:hint="eastAsia"/>
+        </w:rPr>
+        <w:t xml:space="preserve"> </w:t>
+      </w:r>
+      <w:r>
+        <w:rPr>
+          <w:rFonts w:ascii="Times New Roman" w:eastAsia="微軟正黑體" w:hAnsi="Times New Roman" w:hint="eastAsia"/>
           <w:color w:val="00B0F0"/>
         </w:rPr>
         <w:t>全部都會變更</w:t>
@@ -1757,440 +1759,440 @@
     <w:p>
       <w:pPr>
         <w:rPr>
-          <w:rFonts w:ascii="Arial" w:hAnsi="Arial"/>
-          <w:color w:val="00B0F0"/>
-        </w:rPr>
-      </w:pPr>
-      <w:r>
-        <w:rPr>
-          <w:rFonts w:ascii="Arial" w:hAnsi="Arial"/>
+          <w:rFonts w:ascii="Times New Roman" w:eastAsia="微軟正黑體" w:hAnsi="Times New Roman"/>
+          <w:color w:val="00B0F0"/>
+        </w:rPr>
+      </w:pPr>
+      <w:r>
+        <w:rPr>
+          <w:rFonts w:ascii="Times New Roman" w:eastAsia="微軟正黑體" w:hAnsi="Times New Roman"/>
+        </w:rPr>
+        <w:t xml:space="preserve">git </w:t>
+      </w:r>
+      <w:r>
+        <w:rPr>
+          <w:rFonts w:ascii="Times New Roman" w:eastAsia="微軟正黑體" w:hAnsi="Times New Roman"/>
+        </w:rPr>
+        <w:t xml:space="preserve">checkout commit </w:t>
+      </w:r>
+      <w:r>
+        <w:rPr>
+          <w:rFonts w:ascii="Times New Roman" w:eastAsia="微軟正黑體" w:hAnsi="Times New Roman" w:hint="eastAsia"/>
+        </w:rPr>
+        <w:t>或標籤</w:t>
+      </w:r>
+      <w:r>
+        <w:rPr>
+          <w:rFonts w:ascii="Times New Roman" w:eastAsia="微軟正黑體" w:hAnsi="Times New Roman" w:hint="eastAsia"/>
+        </w:rPr>
+        <w:t xml:space="preserve"> </w:t>
+      </w:r>
+      <w:r>
+        <w:rPr>
+          <w:rFonts w:ascii="Times New Roman" w:eastAsia="微軟正黑體" w:hAnsi="Times New Roman" w:hint="eastAsia"/>
+        </w:rPr>
+        <w:t>或檔案</w:t>
+      </w:r>
+      <w:r>
+        <w:rPr>
+          <w:rFonts w:ascii="Times New Roman" w:eastAsia="微軟正黑體" w:hAnsi="Times New Roman" w:hint="eastAsia"/>
+        </w:rPr>
+        <w:t xml:space="preserve"> </w:t>
+      </w:r>
+      <w:r>
+        <w:rPr>
+          <w:rFonts w:ascii="Times New Roman" w:eastAsia="微軟正黑體" w:hAnsi="Times New Roman" w:hint="eastAsia"/>
+          <w:color w:val="00B0F0"/>
+        </w:rPr>
+        <w:t>取出資料庫檔案</w:t>
+      </w:r>
+    </w:p>
+    <w:p>
+      <w:pPr>
+        <w:rPr>
+          <w:rFonts w:ascii="Times New Roman" w:eastAsia="微軟正黑體" w:hAnsi="Times New Roman"/>
+          <w:color w:val="00B0F0"/>
+        </w:rPr>
+      </w:pPr>
+      <w:r>
+        <w:rPr>
+          <w:rFonts w:ascii="Times New Roman" w:eastAsia="微軟正黑體" w:hAnsi="Times New Roman"/>
+        </w:rPr>
+        <w:t>git grep ‘</w:t>
+      </w:r>
+      <w:r>
+        <w:rPr>
+          <w:rFonts w:ascii="Times New Roman" w:eastAsia="微軟正黑體" w:hAnsi="Times New Roman" w:hint="eastAsia"/>
+        </w:rPr>
+        <w:t>要找得字串</w:t>
+      </w:r>
+      <w:r>
+        <w:rPr>
+          <w:rFonts w:ascii="Times New Roman" w:eastAsia="微軟正黑體" w:hAnsi="Times New Roman"/>
+        </w:rPr>
+        <w:t>’</w:t>
+      </w:r>
+      <w:r>
+        <w:rPr>
+          <w:rFonts w:ascii="Times New Roman" w:eastAsia="微軟正黑體" w:hAnsi="Times New Roman" w:hint="eastAsia"/>
+        </w:rPr>
+        <w:t xml:space="preserve"> c</w:t>
+      </w:r>
+      <w:r>
+        <w:rPr>
+          <w:rFonts w:ascii="Times New Roman" w:eastAsia="微軟正黑體" w:hAnsi="Times New Roman"/>
+        </w:rPr>
+        <w:t xml:space="preserve">ommit </w:t>
+      </w:r>
+      <w:r>
+        <w:rPr>
+          <w:rFonts w:ascii="Times New Roman" w:eastAsia="微軟正黑體" w:hAnsi="Times New Roman" w:hint="eastAsia"/>
+        </w:rPr>
+        <w:t>節點</w:t>
+      </w:r>
+      <w:r>
+        <w:rPr>
+          <w:rFonts w:ascii="Times New Roman" w:eastAsia="微軟正黑體" w:hAnsi="Times New Roman" w:hint="eastAsia"/>
+        </w:rPr>
+        <w:t xml:space="preserve"> </w:t>
+      </w:r>
+      <w:r>
+        <w:rPr>
+          <w:rFonts w:ascii="Times New Roman" w:eastAsia="微軟正黑體" w:hAnsi="Times New Roman" w:hint="eastAsia"/>
+          <w:color w:val="00B0F0"/>
+        </w:rPr>
+        <w:t>取出字串檔案</w:t>
+      </w:r>
+    </w:p>
+    <w:p>
+      <w:pPr>
+        <w:rPr>
+          <w:rFonts w:ascii="Times New Roman" w:eastAsia="微軟正黑體" w:hAnsi="Times New Roman"/>
+          <w:color w:val="00B0F0"/>
+        </w:rPr>
+      </w:pPr>
+      <w:r>
+        <w:rPr>
+          <w:rFonts w:ascii="Times New Roman" w:eastAsia="微軟正黑體" w:hAnsi="Times New Roman" w:hint="eastAsia"/>
         </w:rPr>
         <w:lastRenderedPageBreak/>
+        <w:t>g</w:t>
+      </w:r>
+      <w:r>
+        <w:rPr>
+          <w:rFonts w:ascii="Times New Roman" w:eastAsia="微軟正黑體" w:hAnsi="Times New Roman"/>
+        </w:rPr>
+        <w:t xml:space="preserve">it checkout master </w:t>
+      </w:r>
+      <w:r>
+        <w:rPr>
+          <w:rFonts w:ascii="Times New Roman" w:eastAsia="微軟正黑體" w:hAnsi="Times New Roman" w:hint="eastAsia"/>
+          <w:color w:val="00B0F0"/>
+        </w:rPr>
+        <w:t>回到主分支狀態</w:t>
+      </w:r>
+    </w:p>
+    <w:p>
+      <w:pPr>
+        <w:rPr>
+          <w:rFonts w:ascii="Times New Roman" w:eastAsia="微軟正黑體" w:hAnsi="Times New Roman"/>
+          <w:color w:val="00B0F0"/>
+        </w:rPr>
+      </w:pPr>
+      <w:r>
+        <w:rPr>
+          <w:rFonts w:ascii="Times New Roman" w:eastAsia="微軟正黑體" w:hAnsi="Times New Roman"/>
+        </w:rPr>
+        <w:t xml:space="preserve">git blame </w:t>
+      </w:r>
+      <w:r>
+        <w:rPr>
+          <w:rFonts w:ascii="Times New Roman" w:eastAsia="微軟正黑體" w:hAnsi="Times New Roman" w:hint="eastAsia"/>
+        </w:rPr>
+        <w:t>-</w:t>
+      </w:r>
+      <w:r>
+        <w:rPr>
+          <w:rFonts w:ascii="Times New Roman" w:eastAsia="微軟正黑體" w:hAnsi="Times New Roman"/>
+        </w:rPr>
+        <w:t xml:space="preserve">L </w:t>
+      </w:r>
+      <w:r>
+        <w:rPr>
+          <w:rFonts w:ascii="Times New Roman" w:eastAsia="微軟正黑體" w:hAnsi="Times New Roman" w:hint="eastAsia"/>
+        </w:rPr>
+        <w:t>起始行</w:t>
+      </w:r>
+      <w:r>
+        <w:rPr>
+          <w:rFonts w:ascii="Times New Roman" w:eastAsia="微軟正黑體" w:hAnsi="Times New Roman"/>
+        </w:rPr>
+        <w:t>,</w:t>
+      </w:r>
+      <w:r>
+        <w:rPr>
+          <w:rFonts w:ascii="Times New Roman" w:eastAsia="微軟正黑體" w:hAnsi="Times New Roman" w:hint="eastAsia"/>
+        </w:rPr>
+        <w:t>結束行</w:t>
+      </w:r>
+      <w:r>
+        <w:rPr>
+          <w:rFonts w:ascii="Times New Roman" w:eastAsia="微軟正黑體" w:hAnsi="Times New Roman" w:hint="eastAsia"/>
+        </w:rPr>
+        <w:t xml:space="preserve"> </w:t>
+      </w:r>
+      <w:r>
+        <w:rPr>
+          <w:rFonts w:ascii="Times New Roman" w:eastAsia="微軟正黑體" w:hAnsi="Times New Roman" w:hint="eastAsia"/>
+        </w:rPr>
+        <w:t>檔案名稱</w:t>
+      </w:r>
+      <w:r>
+        <w:rPr>
+          <w:rFonts w:ascii="Times New Roman" w:eastAsia="微軟正黑體" w:hAnsi="Times New Roman" w:hint="eastAsia"/>
+        </w:rPr>
+        <w:t xml:space="preserve"> </w:t>
+      </w:r>
+      <w:r>
+        <w:rPr>
+          <w:rFonts w:ascii="Times New Roman" w:eastAsia="微軟正黑體" w:hAnsi="Times New Roman" w:hint="eastAsia"/>
+          <w:color w:val="00B0F0"/>
+        </w:rPr>
+        <w:t>顯示字串編輯者資訊</w:t>
+      </w:r>
+    </w:p>
+    <w:p>
+      <w:pPr>
+        <w:rPr>
+          <w:rFonts w:ascii="Times New Roman" w:eastAsia="微軟正黑體" w:hAnsi="Times New Roman"/>
+          <w:color w:val="00B0F0"/>
+        </w:rPr>
+      </w:pPr>
+      <w:r>
+        <w:rPr>
+          <w:rFonts w:ascii="Times New Roman" w:eastAsia="微軟正黑體" w:hAnsi="Times New Roman"/>
+        </w:rPr>
+        <w:t xml:space="preserve">git mv </w:t>
+      </w:r>
+      <w:r>
+        <w:rPr>
+          <w:rFonts w:ascii="Times New Roman" w:eastAsia="微軟正黑體" w:hAnsi="Times New Roman" w:hint="eastAsia"/>
+        </w:rPr>
+        <w:t>原檔案名稱</w:t>
+      </w:r>
+      <w:r>
+        <w:rPr>
+          <w:rFonts w:ascii="Times New Roman" w:eastAsia="微軟正黑體" w:hAnsi="Times New Roman" w:hint="eastAsia"/>
+        </w:rPr>
+        <w:t xml:space="preserve"> </w:t>
+      </w:r>
+      <w:r>
+        <w:rPr>
+          <w:rFonts w:ascii="Times New Roman" w:eastAsia="微軟正黑體" w:hAnsi="Times New Roman" w:hint="eastAsia"/>
+        </w:rPr>
+        <w:t>新檔案名稱</w:t>
+      </w:r>
+      <w:r>
+        <w:rPr>
+          <w:rFonts w:ascii="Times New Roman" w:eastAsia="微軟正黑體" w:hAnsi="Times New Roman" w:hint="eastAsia"/>
+        </w:rPr>
+        <w:t xml:space="preserve"> </w:t>
+      </w:r>
+      <w:r>
+        <w:rPr>
+          <w:rFonts w:ascii="Times New Roman" w:eastAsia="微軟正黑體" w:hAnsi="Times New Roman" w:hint="eastAsia"/>
+          <w:color w:val="00B0F0"/>
+        </w:rPr>
+        <w:t>變更資料庫檔案名稱</w:t>
+      </w:r>
+    </w:p>
+    <w:p>
+      <w:pPr>
+        <w:rPr>
+          <w:rFonts w:ascii="Times New Roman" w:eastAsia="微軟正黑體" w:hAnsi="Times New Roman"/>
+        </w:rPr>
+      </w:pPr>
+    </w:p>
+    <w:p>
+      <w:pPr>
+        <w:rPr>
+          <w:rFonts w:ascii="Times New Roman" w:eastAsia="微軟正黑體" w:hAnsi="Times New Roman"/>
+        </w:rPr>
+      </w:pPr>
+      <w:r>
+        <w:rPr>
+          <w:rFonts w:ascii="Times New Roman" w:eastAsia="微軟正黑體" w:hAnsi="Times New Roman"/>
+        </w:rPr>
+        <w:t xml:space="preserve">git stash save </w:t>
+      </w:r>
+      <w:r>
+        <w:rPr>
+          <w:rFonts w:ascii="Times New Roman" w:eastAsia="微軟正黑體" w:hAnsi="Times New Roman" w:hint="eastAsia"/>
+          <w:color w:val="00B0F0"/>
+        </w:rPr>
+        <w:t>暫存目前工作狀態</w:t>
+      </w:r>
+    </w:p>
+    <w:p>
+      <w:pPr>
+        <w:rPr>
+          <w:rFonts w:ascii="Times New Roman" w:eastAsia="微軟正黑體" w:hAnsi="Times New Roman"/>
+        </w:rPr>
+      </w:pPr>
+      <w:r>
+        <w:rPr>
+          <w:rFonts w:ascii="Times New Roman" w:eastAsia="微軟正黑體" w:hAnsi="Times New Roman" w:hint="eastAsia"/>
+        </w:rPr>
+        <w:t>g</w:t>
+      </w:r>
+      <w:r>
+        <w:rPr>
+          <w:rFonts w:ascii="Times New Roman" w:eastAsia="微軟正黑體" w:hAnsi="Times New Roman"/>
+        </w:rPr>
+        <w:t>it stash list</w:t>
+      </w:r>
+      <w:r>
+        <w:rPr>
+          <w:rFonts w:ascii="Times New Roman" w:eastAsia="微軟正黑體" w:hAnsi="Times New Roman" w:hint="eastAsia"/>
+        </w:rPr>
+        <w:t xml:space="preserve"> </w:t>
+      </w:r>
+      <w:r>
+        <w:rPr>
+          <w:rFonts w:ascii="Times New Roman" w:eastAsia="微軟正黑體" w:hAnsi="Times New Roman" w:hint="eastAsia"/>
+          <w:color w:val="00B0F0"/>
+        </w:rPr>
+        <w:t>顯示目前暫存資料</w:t>
+      </w:r>
+    </w:p>
+    <w:p>
+      <w:pPr>
+        <w:rPr>
+          <w:rFonts w:ascii="Times New Roman" w:eastAsia="微軟正黑體" w:hAnsi="Times New Roman"/>
+        </w:rPr>
+      </w:pPr>
+      <w:r>
+        <w:rPr>
+          <w:rFonts w:ascii="Times New Roman" w:eastAsia="微軟正黑體" w:hAnsi="Times New Roman" w:hint="eastAsia"/>
+        </w:rPr>
+        <w:t>g</w:t>
+      </w:r>
+      <w:r>
+        <w:rPr>
+          <w:rFonts w:ascii="Times New Roman" w:eastAsia="微軟正黑體" w:hAnsi="Times New Roman"/>
+        </w:rPr>
+        <w:t xml:space="preserve">it checkout </w:t>
+      </w:r>
+      <w:r>
+        <w:rPr>
+          <w:rFonts w:ascii="Times New Roman" w:eastAsia="微軟正黑體" w:hAnsi="Times New Roman" w:hint="eastAsia"/>
+        </w:rPr>
+        <w:t>識別碼</w:t>
+      </w:r>
+      <w:r>
+        <w:rPr>
+          <w:rFonts w:ascii="Times New Roman" w:eastAsia="微軟正黑體" w:hAnsi="Times New Roman" w:hint="eastAsia"/>
+        </w:rPr>
+        <w:t xml:space="preserve"> </w:t>
+      </w:r>
+      <w:r>
+        <w:rPr>
+          <w:rFonts w:ascii="Times New Roman" w:eastAsia="微軟正黑體" w:hAnsi="Times New Roman" w:hint="eastAsia"/>
+          <w:color w:val="00B0F0"/>
+        </w:rPr>
+        <w:t>取出暫存資料</w:t>
+      </w:r>
+    </w:p>
+    <w:p>
+      <w:pPr>
+        <w:rPr>
+          <w:rFonts w:ascii="Times New Roman" w:eastAsia="微軟正黑體" w:hAnsi="Times New Roman"/>
+          <w:color w:val="00B0F0"/>
+        </w:rPr>
+      </w:pPr>
+      <w:r>
+        <w:rPr>
+          <w:rFonts w:ascii="Times New Roman" w:eastAsia="微軟正黑體" w:hAnsi="Times New Roman" w:hint="eastAsia"/>
+        </w:rPr>
+        <w:t>g</w:t>
+      </w:r>
+      <w:r>
+        <w:rPr>
+          <w:rFonts w:ascii="Times New Roman" w:eastAsia="微軟正黑體" w:hAnsi="Times New Roman"/>
+        </w:rPr>
+        <w:t>it stash pop</w:t>
+      </w:r>
+      <w:r>
+        <w:rPr>
+          <w:rFonts w:ascii="Times New Roman" w:eastAsia="微軟正黑體" w:hAnsi="Times New Roman" w:hint="eastAsia"/>
+        </w:rPr>
+        <w:t xml:space="preserve"> </w:t>
+      </w:r>
+      <w:r>
+        <w:rPr>
+          <w:rFonts w:ascii="Times New Roman" w:eastAsia="微軟正黑體" w:hAnsi="Times New Roman" w:hint="eastAsia"/>
+          <w:color w:val="00B0F0"/>
+        </w:rPr>
+        <w:t>合併目前資料夾檔案</w:t>
+      </w:r>
+    </w:p>
+    <w:p>
+      <w:pPr>
+        <w:rPr>
+          <w:rFonts w:ascii="Times New Roman" w:eastAsia="微軟正黑體" w:hAnsi="Times New Roman"/>
+          <w:color w:val="00B0F0"/>
+        </w:rPr>
+      </w:pPr>
+      <w:r>
+        <w:rPr>
+          <w:rFonts w:ascii="Times New Roman" w:eastAsia="微軟正黑體" w:hAnsi="Times New Roman"/>
+        </w:rPr>
         <w:t xml:space="preserve">git </w:t>
       </w:r>
-      <w:r>
-        <w:rPr>
-          <w:rFonts w:ascii="Arial" w:hAnsi="Arial"/>
-        </w:rPr>
-        <w:t xml:space="preserve">checkout commit </w:t>
-      </w:r>
-      <w:r>
-        <w:rPr>
-          <w:rFonts w:ascii="Arial" w:hAnsi="Arial" w:hint="eastAsia"/>
-        </w:rPr>
-        <w:t>或標籤</w:t>
-      </w:r>
-      <w:r>
-        <w:rPr>
-          <w:rFonts w:ascii="Arial" w:hAnsi="Arial" w:hint="eastAsia"/>
-        </w:rPr>
-        <w:t xml:space="preserve"> </w:t>
-      </w:r>
-      <w:r>
-        <w:rPr>
-          <w:rFonts w:ascii="Arial" w:hAnsi="Arial" w:hint="eastAsia"/>
-        </w:rPr>
-        <w:t>或檔案</w:t>
-      </w:r>
-      <w:r>
-        <w:rPr>
-          <w:rFonts w:ascii="Arial" w:hAnsi="Arial" w:hint="eastAsia"/>
-        </w:rPr>
-        <w:t xml:space="preserve"> </w:t>
-      </w:r>
-      <w:r>
-        <w:rPr>
-          <w:rFonts w:ascii="Arial" w:hAnsi="Arial" w:hint="eastAsia"/>
-          <w:color w:val="00B0F0"/>
-        </w:rPr>
-        <w:t>取出資料庫檔案</w:t>
-      </w:r>
-    </w:p>
-    <w:p>
-      <w:pPr>
-        <w:rPr>
-          <w:rFonts w:ascii="Arial" w:hAnsi="Arial"/>
-          <w:color w:val="00B0F0"/>
-        </w:rPr>
-      </w:pPr>
-      <w:r>
-        <w:rPr>
-          <w:rFonts w:ascii="Arial" w:hAnsi="Arial"/>
-        </w:rPr>
-        <w:t>git grep ‘</w:t>
-      </w:r>
-      <w:r>
-        <w:rPr>
-          <w:rFonts w:ascii="Arial" w:hAnsi="Arial" w:hint="eastAsia"/>
-        </w:rPr>
-        <w:t>要找得字串</w:t>
-      </w:r>
-      <w:r>
-        <w:rPr>
-          <w:rFonts w:ascii="Arial" w:hAnsi="Arial"/>
-        </w:rPr>
-        <w:t>’</w:t>
-      </w:r>
-      <w:r>
-        <w:rPr>
-          <w:rFonts w:ascii="Arial" w:hAnsi="Arial" w:hint="eastAsia"/>
-        </w:rPr>
-        <w:t xml:space="preserve"> c</w:t>
-      </w:r>
-      <w:r>
-        <w:rPr>
-          <w:rFonts w:ascii="Arial" w:hAnsi="Arial"/>
-        </w:rPr>
-        <w:t xml:space="preserve">ommit </w:t>
-      </w:r>
-      <w:r>
-        <w:rPr>
-          <w:rFonts w:ascii="Arial" w:hAnsi="Arial" w:hint="eastAsia"/>
-        </w:rPr>
-        <w:t>節點</w:t>
-      </w:r>
-      <w:r>
-        <w:rPr>
-          <w:rFonts w:ascii="Arial" w:hAnsi="Arial" w:hint="eastAsia"/>
-        </w:rPr>
-        <w:t xml:space="preserve"> </w:t>
-      </w:r>
-      <w:r>
-        <w:rPr>
-          <w:rFonts w:ascii="Arial" w:hAnsi="Arial" w:hint="eastAsia"/>
-          <w:color w:val="00B0F0"/>
-        </w:rPr>
-        <w:t>取出字串檔案</w:t>
-      </w:r>
-    </w:p>
-    <w:p>
-      <w:pPr>
-        <w:rPr>
-          <w:rFonts w:ascii="Arial" w:hAnsi="Arial"/>
-          <w:color w:val="00B0F0"/>
-        </w:rPr>
-      </w:pPr>
-      <w:r>
-        <w:rPr>
-          <w:rFonts w:ascii="Arial" w:hAnsi="Arial" w:hint="eastAsia"/>
-        </w:rPr>
-        <w:t>g</w:t>
-      </w:r>
-      <w:r>
-        <w:rPr>
-          <w:rFonts w:ascii="Arial" w:hAnsi="Arial"/>
-        </w:rPr>
-        <w:t xml:space="preserve">it checkout master </w:t>
-      </w:r>
-      <w:r>
-        <w:rPr>
-          <w:rFonts w:ascii="Arial" w:hAnsi="Arial" w:hint="eastAsia"/>
-          <w:color w:val="00B0F0"/>
-        </w:rPr>
-        <w:t>回到主分支狀態</w:t>
-      </w:r>
-    </w:p>
-    <w:p>
-      <w:pPr>
-        <w:rPr>
-          <w:rFonts w:ascii="Arial" w:hAnsi="Arial"/>
-          <w:color w:val="00B0F0"/>
-        </w:rPr>
-      </w:pPr>
-      <w:r>
-        <w:rPr>
-          <w:rFonts w:ascii="Arial" w:hAnsi="Arial"/>
-        </w:rPr>
-        <w:t xml:space="preserve">git blame </w:t>
-      </w:r>
-      <w:r>
-        <w:rPr>
-          <w:rFonts w:ascii="Arial" w:hAnsi="Arial" w:hint="eastAsia"/>
+      <w:proofErr w:type="spellStart"/>
+      <w:r>
+        <w:rPr>
+          <w:rFonts w:ascii="Times New Roman" w:eastAsia="微軟正黑體" w:hAnsi="Times New Roman"/>
+        </w:rPr>
+        <w:t>gc</w:t>
+      </w:r>
+      <w:proofErr w:type="spellEnd"/>
+      <w:r>
+        <w:rPr>
+          <w:rFonts w:ascii="Times New Roman" w:eastAsia="微軟正黑體" w:hAnsi="Times New Roman"/>
+        </w:rPr>
+        <w:t xml:space="preserve"> </w:t>
+      </w:r>
+      <w:r>
+        <w:rPr>
+          <w:rFonts w:ascii="Times New Roman" w:eastAsia="微軟正黑體" w:hAnsi="Times New Roman" w:hint="eastAsia"/>
+          <w:color w:val="00B0F0"/>
+        </w:rPr>
+        <w:t>清理資料庫</w:t>
+      </w:r>
+    </w:p>
+    <w:p>
+      <w:pPr>
+        <w:rPr>
+          <w:rFonts w:ascii="Times New Roman" w:eastAsia="微軟正黑體" w:hAnsi="Times New Roman"/>
+          <w:color w:val="00B0F0"/>
+        </w:rPr>
+      </w:pPr>
+      <w:r>
+        <w:rPr>
+          <w:rFonts w:ascii="Times New Roman" w:eastAsia="微軟正黑體" w:hAnsi="Times New Roman" w:hint="eastAsia"/>
         </w:rPr>
         <w:t>-</w:t>
       </w:r>
       <w:r>
         <w:rPr>
-          <w:rFonts w:ascii="Arial" w:hAnsi="Arial"/>
-        </w:rPr>
-        <w:t xml:space="preserve">L </w:t>
-      </w:r>
-      <w:r>
-        <w:rPr>
-          <w:rFonts w:ascii="Arial" w:hAnsi="Arial" w:hint="eastAsia"/>
-        </w:rPr>
-        <w:t>起始行</w:t>
-      </w:r>
-      <w:r>
-        <w:rPr>
-          <w:rFonts w:ascii="Arial" w:hAnsi="Arial"/>
-        </w:rPr>
-        <w:t>,</w:t>
-      </w:r>
-      <w:r>
-        <w:rPr>
-          <w:rFonts w:ascii="Arial" w:hAnsi="Arial" w:hint="eastAsia"/>
-        </w:rPr>
-        <w:t>結束行</w:t>
-      </w:r>
-      <w:r>
-        <w:rPr>
-          <w:rFonts w:ascii="Arial" w:hAnsi="Arial" w:hint="eastAsia"/>
-        </w:rPr>
-        <w:t xml:space="preserve"> </w:t>
-      </w:r>
-      <w:r>
-        <w:rPr>
-          <w:rFonts w:ascii="Arial" w:hAnsi="Arial" w:hint="eastAsia"/>
-        </w:rPr>
-        <w:t>檔案名稱</w:t>
-      </w:r>
-      <w:r>
-        <w:rPr>
-          <w:rFonts w:ascii="Arial" w:hAnsi="Arial" w:hint="eastAsia"/>
-        </w:rPr>
-        <w:t xml:space="preserve"> </w:t>
-      </w:r>
-      <w:r>
-        <w:rPr>
-          <w:rFonts w:ascii="Arial" w:hAnsi="Arial" w:hint="eastAsia"/>
-          <w:color w:val="00B0F0"/>
-        </w:rPr>
-        <w:t>顯示字串編輯者資訊</w:t>
-      </w:r>
-    </w:p>
-    <w:p>
-      <w:pPr>
-        <w:rPr>
-          <w:rFonts w:ascii="Arial" w:hAnsi="Arial"/>
-          <w:color w:val="00B0F0"/>
-        </w:rPr>
-      </w:pPr>
-      <w:r>
-        <w:rPr>
-          <w:rFonts w:ascii="Arial" w:hAnsi="Arial"/>
-        </w:rPr>
-        <w:t xml:space="preserve">git mv </w:t>
-      </w:r>
-      <w:r>
-        <w:rPr>
-          <w:rFonts w:ascii="Arial" w:hAnsi="Arial" w:hint="eastAsia"/>
-        </w:rPr>
-        <w:t>原檔案名稱</w:t>
-      </w:r>
-      <w:r>
-        <w:rPr>
-          <w:rFonts w:ascii="Arial" w:hAnsi="Arial" w:hint="eastAsia"/>
-        </w:rPr>
-        <w:t xml:space="preserve"> </w:t>
-      </w:r>
-      <w:r>
-        <w:rPr>
-          <w:rFonts w:ascii="Arial" w:hAnsi="Arial" w:hint="eastAsia"/>
-        </w:rPr>
-        <w:t>新檔案名稱</w:t>
-      </w:r>
-      <w:r>
-        <w:rPr>
-          <w:rFonts w:ascii="Arial" w:hAnsi="Arial" w:hint="eastAsia"/>
-        </w:rPr>
-        <w:t xml:space="preserve"> </w:t>
-      </w:r>
-      <w:r>
-        <w:rPr>
-          <w:rFonts w:ascii="Arial" w:hAnsi="Arial" w:hint="eastAsia"/>
-          <w:color w:val="00B0F0"/>
-        </w:rPr>
-        <w:t>變更資料庫檔案名稱</w:t>
-      </w:r>
-    </w:p>
-    <w:p>
-      <w:pPr>
-        <w:rPr>
-          <w:rFonts w:ascii="Arial" w:hAnsi="Arial"/>
-        </w:rPr>
-      </w:pPr>
-    </w:p>
-    <w:p>
-      <w:pPr>
-        <w:rPr>
-          <w:rFonts w:ascii="Arial" w:hAnsi="Arial"/>
-        </w:rPr>
-      </w:pPr>
-      <w:r>
-        <w:rPr>
-          <w:rFonts w:ascii="Arial" w:hAnsi="Arial"/>
-        </w:rPr>
-        <w:t xml:space="preserve">git stash save </w:t>
-      </w:r>
-      <w:r>
-        <w:rPr>
-          <w:rFonts w:ascii="Arial" w:hAnsi="Arial" w:hint="eastAsia"/>
-          <w:color w:val="00B0F0"/>
-        </w:rPr>
-        <w:t>暫存目前工作狀態</w:t>
-      </w:r>
-    </w:p>
-    <w:p>
-      <w:pPr>
-        <w:rPr>
-          <w:rFonts w:ascii="Arial" w:hAnsi="Arial"/>
-        </w:rPr>
-      </w:pPr>
-      <w:r>
-        <w:rPr>
-          <w:rFonts w:ascii="Arial" w:hAnsi="Arial" w:hint="eastAsia"/>
-        </w:rPr>
-        <w:t>g</w:t>
-      </w:r>
-      <w:r>
-        <w:rPr>
-          <w:rFonts w:ascii="Arial" w:hAnsi="Arial"/>
-        </w:rPr>
-        <w:t>it stash list</w:t>
-      </w:r>
-      <w:r>
-        <w:rPr>
-          <w:rFonts w:ascii="Arial" w:hAnsi="Arial" w:hint="eastAsia"/>
-        </w:rPr>
-        <w:t xml:space="preserve"> </w:t>
-      </w:r>
-      <w:r>
-        <w:rPr>
-          <w:rFonts w:ascii="Arial" w:hAnsi="Arial" w:hint="eastAsia"/>
-          <w:color w:val="00B0F0"/>
-        </w:rPr>
-        <w:t>顯示目前暫存資料</w:t>
-      </w:r>
-    </w:p>
-    <w:p>
-      <w:pPr>
-        <w:rPr>
-          <w:rFonts w:ascii="Arial" w:hAnsi="Arial"/>
-        </w:rPr>
-      </w:pPr>
-      <w:r>
-        <w:rPr>
-          <w:rFonts w:ascii="Arial" w:hAnsi="Arial" w:hint="eastAsia"/>
-        </w:rPr>
-        <w:t>g</w:t>
-      </w:r>
-      <w:r>
-        <w:rPr>
-          <w:rFonts w:ascii="Arial" w:hAnsi="Arial"/>
-        </w:rPr>
-        <w:t xml:space="preserve">it checkout </w:t>
-      </w:r>
-      <w:r>
-        <w:rPr>
-          <w:rFonts w:ascii="Arial" w:hAnsi="Arial" w:hint="eastAsia"/>
-        </w:rPr>
-        <w:t>識別碼</w:t>
-      </w:r>
-      <w:r>
-        <w:rPr>
-          <w:rFonts w:ascii="Arial" w:hAnsi="Arial" w:hint="eastAsia"/>
-        </w:rPr>
-        <w:t xml:space="preserve"> </w:t>
-      </w:r>
-      <w:r>
-        <w:rPr>
-          <w:rFonts w:ascii="Arial" w:hAnsi="Arial" w:hint="eastAsia"/>
-          <w:color w:val="00B0F0"/>
-        </w:rPr>
-        <w:t>取出暫存資料</w:t>
-      </w:r>
-    </w:p>
-    <w:p>
-      <w:pPr>
-        <w:rPr>
-          <w:rFonts w:ascii="Arial" w:hAnsi="Arial"/>
-          <w:color w:val="00B0F0"/>
-        </w:rPr>
-      </w:pPr>
-      <w:r>
-        <w:rPr>
-          <w:rFonts w:ascii="Arial" w:hAnsi="Arial" w:hint="eastAsia"/>
-        </w:rPr>
-        <w:t>g</w:t>
-      </w:r>
-      <w:r>
-        <w:rPr>
-          <w:rFonts w:ascii="Arial" w:hAnsi="Arial"/>
-        </w:rPr>
-        <w:t>it stash pop</w:t>
-      </w:r>
-      <w:r>
-        <w:rPr>
-          <w:rFonts w:ascii="Arial" w:hAnsi="Arial" w:hint="eastAsia"/>
-        </w:rPr>
-        <w:t xml:space="preserve"> </w:t>
-      </w:r>
-      <w:r>
-        <w:rPr>
-          <w:rFonts w:ascii="Arial" w:hAnsi="Arial" w:hint="eastAsia"/>
-          <w:color w:val="00B0F0"/>
-        </w:rPr>
-        <w:t>合併目前資料夾檔案</w:t>
-      </w:r>
-    </w:p>
-    <w:p>
-      <w:pPr>
-        <w:rPr>
-          <w:rFonts w:ascii="Arial" w:hAnsi="Arial"/>
-          <w:color w:val="00B0F0"/>
-        </w:rPr>
-      </w:pPr>
-      <w:r>
-        <w:rPr>
-          <w:rFonts w:ascii="Arial" w:hAnsi="Arial"/>
-        </w:rPr>
-        <w:t xml:space="preserve">git </w:t>
-      </w:r>
-      <w:proofErr w:type="spellStart"/>
-      <w:r>
-        <w:rPr>
-          <w:rFonts w:ascii="Arial" w:hAnsi="Arial"/>
-        </w:rPr>
-        <w:t>gc</w:t>
-      </w:r>
-      <w:proofErr w:type="spellEnd"/>
-      <w:r>
-        <w:rPr>
-          <w:rFonts w:ascii="Arial" w:hAnsi="Arial"/>
-        </w:rPr>
-        <w:t xml:space="preserve"> </w:t>
-      </w:r>
-      <w:r>
-        <w:rPr>
-          <w:rFonts w:ascii="Arial" w:hAnsi="Arial" w:hint="eastAsia"/>
-          <w:color w:val="00B0F0"/>
-        </w:rPr>
-        <w:t>清理資料庫</w:t>
-      </w:r>
-    </w:p>
-    <w:p>
-      <w:pPr>
-        <w:rPr>
-          <w:rFonts w:ascii="Arial" w:hAnsi="Arial"/>
-          <w:color w:val="00B0F0"/>
-        </w:rPr>
-      </w:pPr>
-      <w:r>
-        <w:rPr>
-          <w:rFonts w:ascii="Arial" w:hAnsi="Arial" w:hint="eastAsia"/>
-        </w:rPr>
-        <w:t>-</w:t>
-      </w:r>
-      <w:r>
-        <w:rPr>
-          <w:rFonts w:ascii="Arial" w:hAnsi="Arial"/>
+          <w:rFonts w:ascii="Times New Roman" w:eastAsia="微軟正黑體" w:hAnsi="Times New Roman"/>
         </w:rPr>
         <w:t xml:space="preserve">-aggressive </w:t>
       </w:r>
       <w:r>
         <w:rPr>
-          <w:rFonts w:ascii="Arial" w:hAnsi="Arial" w:hint="eastAsia"/>
+          <w:rFonts w:ascii="Times New Roman" w:eastAsia="微軟正黑體" w:hAnsi="Times New Roman" w:hint="eastAsia"/>
           <w:color w:val="00B0F0"/>
         </w:rPr>
         <w:t>完整清理</w:t>
@@ -2199,24 +2201,24 @@
     <w:p>
       <w:pPr>
         <w:rPr>
-          <w:rFonts w:ascii="Arial" w:hAnsi="Arial"/>
-        </w:rPr>
-      </w:pPr>
-      <w:r>
-        <w:rPr>
-          <w:rFonts w:ascii="Arial" w:hAnsi="Arial"/>
+          <w:rFonts w:ascii="Times New Roman" w:eastAsia="微軟正黑體" w:hAnsi="Times New Roman"/>
+        </w:rPr>
+      </w:pPr>
+      <w:r>
+        <w:rPr>
+          <w:rFonts w:ascii="Times New Roman" w:eastAsia="微軟正黑體" w:hAnsi="Times New Roman"/>
         </w:rPr>
         <w:t>--auto</w:t>
       </w:r>
       <w:r>
         <w:rPr>
-          <w:rFonts w:ascii="Arial" w:hAnsi="Arial" w:hint="eastAsia"/>
-        </w:rPr>
-        <w:t xml:space="preserve"> </w:t>
-      </w:r>
-      <w:r>
-        <w:rPr>
-          <w:rFonts w:ascii="Arial" w:hAnsi="Arial" w:hint="eastAsia"/>
+          <w:rFonts w:ascii="Times New Roman" w:eastAsia="微軟正黑體" w:hAnsi="Times New Roman" w:hint="eastAsia"/>
+        </w:rPr>
+        <w:t xml:space="preserve"> </w:t>
+      </w:r>
+      <w:r>
+        <w:rPr>
+          <w:rFonts w:ascii="Times New Roman" w:eastAsia="微軟正黑體" w:hAnsi="Times New Roman" w:hint="eastAsia"/>
           <w:color w:val="00B0F0"/>
         </w:rPr>
         <w:t>判斷清理</w:t>
@@ -2228,31 +2230,31 @@
           <w:bottom w:val="single" w:sz="12" w:space="1" w:color="auto"/>
         </w:pBdr>
         <w:rPr>
-          <w:rFonts w:ascii="Arial" w:hAnsi="Arial"/>
-          <w:color w:val="00B0F0"/>
-        </w:rPr>
-      </w:pPr>
-      <w:r>
-        <w:rPr>
-          <w:rFonts w:ascii="Arial" w:hAnsi="Arial" w:hint="eastAsia"/>
+          <w:rFonts w:ascii="Times New Roman" w:eastAsia="微軟正黑體" w:hAnsi="Times New Roman"/>
+          <w:color w:val="00B0F0"/>
+        </w:rPr>
+      </w:pPr>
+      <w:r>
+        <w:rPr>
+          <w:rFonts w:ascii="Times New Roman" w:eastAsia="微軟正黑體" w:hAnsi="Times New Roman" w:hint="eastAsia"/>
         </w:rPr>
         <w:t>-</w:t>
       </w:r>
       <w:r>
         <w:rPr>
-          <w:rFonts w:ascii="Arial" w:hAnsi="Arial"/>
+          <w:rFonts w:ascii="Times New Roman" w:eastAsia="微軟正黑體" w:hAnsi="Times New Roman"/>
         </w:rPr>
         <w:t>-no-prune</w:t>
       </w:r>
       <w:r>
         <w:rPr>
-          <w:rFonts w:ascii="Arial" w:hAnsi="Arial" w:hint="eastAsia"/>
-        </w:rPr>
-        <w:t xml:space="preserve"> </w:t>
-      </w:r>
-      <w:r>
-        <w:rPr>
-          <w:rFonts w:ascii="Arial" w:hAnsi="Arial" w:hint="eastAsia"/>
+          <w:rFonts w:ascii="Times New Roman" w:eastAsia="微軟正黑體" w:hAnsi="Times New Roman" w:hint="eastAsia"/>
+        </w:rPr>
+        <w:t xml:space="preserve"> </w:t>
+      </w:r>
+      <w:r>
+        <w:rPr>
+          <w:rFonts w:ascii="Times New Roman" w:eastAsia="微軟正黑體" w:hAnsi="Times New Roman" w:hint="eastAsia"/>
           <w:color w:val="00B0F0"/>
         </w:rPr>
         <w:t>整理清理</w:t>
@@ -2261,37 +2263,37 @@
     <w:p>
       <w:pPr>
         <w:rPr>
-          <w:rFonts w:ascii="Arial" w:hAnsi="Arial"/>
-        </w:rPr>
-      </w:pPr>
-    </w:p>
-    <w:p>
-      <w:pPr>
-        <w:rPr>
-          <w:rFonts w:ascii="Arial" w:hAnsi="Arial"/>
-        </w:rPr>
-      </w:pPr>
-      <w:r>
-        <w:rPr>
-          <w:rFonts w:ascii="Arial" w:hAnsi="Arial"/>
+          <w:rFonts w:ascii="Times New Roman" w:eastAsia="微軟正黑體" w:hAnsi="Times New Roman"/>
+        </w:rPr>
+      </w:pPr>
+    </w:p>
+    <w:p>
+      <w:pPr>
+        <w:rPr>
+          <w:rFonts w:ascii="Times New Roman" w:eastAsia="微軟正黑體" w:hAnsi="Times New Roman"/>
+        </w:rPr>
+      </w:pPr>
+      <w:r>
+        <w:rPr>
+          <w:rFonts w:ascii="Times New Roman" w:eastAsia="微軟正黑體" w:hAnsi="Times New Roman"/>
         </w:rPr>
         <w:t xml:space="preserve">git branch </w:t>
       </w:r>
       <w:r>
         <w:rPr>
-          <w:rFonts w:ascii="Arial" w:hAnsi="Arial" w:hint="eastAsia"/>
+          <w:rFonts w:ascii="Times New Roman" w:eastAsia="微軟正黑體" w:hAnsi="Times New Roman" w:hint="eastAsia"/>
         </w:rPr>
         <w:t>分支名稱</w:t>
       </w:r>
       <w:r>
         <w:rPr>
-          <w:rFonts w:ascii="Arial" w:hAnsi="Arial" w:hint="eastAsia"/>
-        </w:rPr>
-        <w:t xml:space="preserve"> </w:t>
-      </w:r>
-      <w:r>
-        <w:rPr>
-          <w:rFonts w:ascii="Arial" w:hAnsi="Arial" w:hint="eastAsia"/>
+          <w:rFonts w:ascii="Times New Roman" w:eastAsia="微軟正黑體" w:hAnsi="Times New Roman" w:hint="eastAsia"/>
+        </w:rPr>
+        <w:t xml:space="preserve"> </w:t>
+      </w:r>
+      <w:r>
+        <w:rPr>
+          <w:rFonts w:ascii="Times New Roman" w:eastAsia="微軟正黑體" w:hAnsi="Times New Roman" w:hint="eastAsia"/>
           <w:color w:val="00B0F0"/>
         </w:rPr>
         <w:t>從最新資料長出分支</w:t>
@@ -2300,55 +2302,55 @@
     <w:p>
       <w:pPr>
         <w:rPr>
-          <w:rFonts w:ascii="Arial" w:hAnsi="Arial"/>
-          <w:color w:val="00B0F0"/>
-        </w:rPr>
-      </w:pPr>
-      <w:r>
-        <w:rPr>
-          <w:rFonts w:ascii="Arial" w:hAnsi="Arial" w:hint="eastAsia"/>
+          <w:rFonts w:ascii="Times New Roman" w:eastAsia="微軟正黑體" w:hAnsi="Times New Roman"/>
+          <w:color w:val="00B0F0"/>
+        </w:rPr>
+      </w:pPr>
+      <w:r>
+        <w:rPr>
+          <w:rFonts w:ascii="Times New Roman" w:eastAsia="微軟正黑體" w:hAnsi="Times New Roman" w:hint="eastAsia"/>
         </w:rPr>
         <w:t>g</w:t>
       </w:r>
       <w:r>
         <w:rPr>
-          <w:rFonts w:ascii="Arial" w:hAnsi="Arial"/>
+          <w:rFonts w:ascii="Times New Roman" w:eastAsia="微軟正黑體" w:hAnsi="Times New Roman"/>
         </w:rPr>
         <w:t xml:space="preserve">it branch </w:t>
       </w:r>
       <w:r>
         <w:rPr>
-          <w:rFonts w:ascii="Arial" w:hAnsi="Arial" w:hint="eastAsia"/>
+          <w:rFonts w:ascii="Times New Roman" w:eastAsia="微軟正黑體" w:hAnsi="Times New Roman" w:hint="eastAsia"/>
         </w:rPr>
         <w:t>分支名稱</w:t>
       </w:r>
       <w:r>
         <w:rPr>
-          <w:rFonts w:ascii="Arial" w:hAnsi="Arial" w:hint="eastAsia"/>
-        </w:rPr>
-        <w:t xml:space="preserve"> </w:t>
-      </w:r>
-      <w:r>
-        <w:rPr>
-          <w:rFonts w:ascii="Arial" w:hAnsi="Arial"/>
+          <w:rFonts w:ascii="Times New Roman" w:eastAsia="微軟正黑體" w:hAnsi="Times New Roman" w:hint="eastAsia"/>
+        </w:rPr>
+        <w:t xml:space="preserve"> </w:t>
+      </w:r>
+      <w:r>
+        <w:rPr>
+          <w:rFonts w:ascii="Times New Roman" w:eastAsia="微軟正黑體" w:hAnsi="Times New Roman"/>
         </w:rPr>
         <w:t>commit</w:t>
       </w:r>
       <w:r>
         <w:rPr>
-          <w:rFonts w:ascii="Arial" w:hAnsi="Arial" w:hint="eastAsia"/>
+          <w:rFonts w:ascii="Times New Roman" w:eastAsia="微軟正黑體" w:hAnsi="Times New Roman" w:hint="eastAsia"/>
         </w:rPr>
         <w:t>節點標籤</w:t>
       </w:r>
       <w:r>
         <w:rPr>
-          <w:rFonts w:ascii="Arial" w:hAnsi="Arial" w:hint="eastAsia"/>
-        </w:rPr>
-        <w:t xml:space="preserve"> </w:t>
-      </w:r>
-      <w:r>
-        <w:rPr>
-          <w:rFonts w:ascii="Arial" w:hAnsi="Arial" w:hint="eastAsia"/>
+          <w:rFonts w:ascii="Times New Roman" w:eastAsia="微軟正黑體" w:hAnsi="Times New Roman" w:hint="eastAsia"/>
+        </w:rPr>
+        <w:t xml:space="preserve"> </w:t>
+      </w:r>
+      <w:r>
+        <w:rPr>
+          <w:rFonts w:ascii="Times New Roman" w:eastAsia="微軟正黑體" w:hAnsi="Times New Roman" w:hint="eastAsia"/>
           <w:color w:val="00B0F0"/>
         </w:rPr>
         <w:t>從節點長出分支</w:t>
@@ -2357,37 +2359,37 @@
     <w:p>
       <w:pPr>
         <w:rPr>
-          <w:rFonts w:ascii="Arial" w:hAnsi="Arial"/>
-          <w:color w:val="00B0F0"/>
-        </w:rPr>
-      </w:pPr>
-      <w:r>
-        <w:rPr>
-          <w:rFonts w:ascii="Arial" w:hAnsi="Arial" w:hint="eastAsia"/>
+          <w:rFonts w:ascii="Times New Roman" w:eastAsia="微軟正黑體" w:hAnsi="Times New Roman"/>
+          <w:color w:val="00B0F0"/>
+        </w:rPr>
+      </w:pPr>
+      <w:r>
+        <w:rPr>
+          <w:rFonts w:ascii="Times New Roman" w:eastAsia="微軟正黑體" w:hAnsi="Times New Roman" w:hint="eastAsia"/>
         </w:rPr>
         <w:t>g</w:t>
       </w:r>
       <w:r>
         <w:rPr>
-          <w:rFonts w:ascii="Arial" w:hAnsi="Arial"/>
+          <w:rFonts w:ascii="Times New Roman" w:eastAsia="微軟正黑體" w:hAnsi="Times New Roman"/>
         </w:rPr>
         <w:t xml:space="preserve">it checkout </w:t>
       </w:r>
       <w:r>
         <w:rPr>
-          <w:rFonts w:ascii="Arial" w:hAnsi="Arial" w:hint="eastAsia"/>
+          <w:rFonts w:ascii="Times New Roman" w:eastAsia="微軟正黑體" w:hAnsi="Times New Roman" w:hint="eastAsia"/>
         </w:rPr>
         <w:t>分支名稱</w:t>
       </w:r>
       <w:r>
         <w:rPr>
-          <w:rFonts w:ascii="Arial" w:hAnsi="Arial" w:hint="eastAsia"/>
-        </w:rPr>
-        <w:t xml:space="preserve"> </w:t>
-      </w:r>
-      <w:r>
-        <w:rPr>
-          <w:rFonts w:ascii="Arial" w:hAnsi="Arial" w:hint="eastAsia"/>
+          <w:rFonts w:ascii="Times New Roman" w:eastAsia="微軟正黑體" w:hAnsi="Times New Roman" w:hint="eastAsia"/>
+        </w:rPr>
+        <w:t xml:space="preserve"> </w:t>
+      </w:r>
+      <w:r>
+        <w:rPr>
+          <w:rFonts w:ascii="Times New Roman" w:eastAsia="微軟正黑體" w:hAnsi="Times New Roman" w:hint="eastAsia"/>
           <w:color w:val="00B0F0"/>
         </w:rPr>
         <w:t>切換操作分支</w:t>
@@ -2396,25 +2398,25 @@
     <w:p>
       <w:pPr>
         <w:rPr>
-          <w:rFonts w:ascii="Arial" w:hAnsi="Arial"/>
-          <w:color w:val="00B0F0"/>
-        </w:rPr>
-      </w:pPr>
-      <w:r>
-        <w:rPr>
-          <w:rFonts w:ascii="Arial" w:hAnsi="Arial" w:hint="eastAsia"/>
+          <w:rFonts w:ascii="Times New Roman" w:eastAsia="微軟正黑體" w:hAnsi="Times New Roman"/>
+          <w:color w:val="00B0F0"/>
+        </w:rPr>
+      </w:pPr>
+      <w:r>
+        <w:rPr>
+          <w:rFonts w:ascii="Times New Roman" w:eastAsia="微軟正黑體" w:hAnsi="Times New Roman" w:hint="eastAsia"/>
         </w:rPr>
         <w:t>g</w:t>
       </w:r>
       <w:r>
         <w:rPr>
-          <w:rFonts w:ascii="Arial" w:hAnsi="Arial"/>
+          <w:rFonts w:ascii="Times New Roman" w:eastAsia="微軟正黑體" w:hAnsi="Times New Roman"/>
         </w:rPr>
         <w:t xml:space="preserve">it branch </w:t>
       </w:r>
       <w:r>
         <w:rPr>
-          <w:rFonts w:ascii="Arial" w:hAnsi="Arial" w:hint="eastAsia"/>
+          <w:rFonts w:ascii="Times New Roman" w:eastAsia="微軟正黑體" w:hAnsi="Times New Roman" w:hint="eastAsia"/>
           <w:color w:val="00B0F0"/>
         </w:rPr>
         <w:t>顯示所有分支</w:t>
@@ -2423,77 +2425,77 @@
     <w:p>
       <w:pPr>
         <w:rPr>
-          <w:rFonts w:ascii="Arial" w:hAnsi="Arial"/>
+          <w:rFonts w:ascii="Times New Roman" w:eastAsia="微軟正黑體" w:hAnsi="Times New Roman"/>
         </w:rPr>
       </w:pPr>
       <w:proofErr w:type="spellStart"/>
       <w:r>
         <w:rPr>
-          <w:rFonts w:ascii="Arial" w:hAnsi="Arial" w:hint="eastAsia"/>
+          <w:rFonts w:ascii="Times New Roman" w:eastAsia="微軟正黑體" w:hAnsi="Times New Roman" w:hint="eastAsia"/>
         </w:rPr>
         <w:t>g</w:t>
       </w:r>
       <w:r>
         <w:rPr>
-          <w:rFonts w:ascii="Arial" w:hAnsi="Arial"/>
+          <w:rFonts w:ascii="Times New Roman" w:eastAsia="微軟正黑體" w:hAnsi="Times New Roman"/>
         </w:rPr>
         <w:t>itk</w:t>
       </w:r>
       <w:proofErr w:type="spellEnd"/>
       <w:r>
         <w:rPr>
-          <w:rFonts w:ascii="Arial" w:hAnsi="Arial"/>
+          <w:rFonts w:ascii="Times New Roman" w:eastAsia="微軟正黑體" w:hAnsi="Times New Roman"/>
         </w:rPr>
         <w:t xml:space="preserve"> --all</w:t>
       </w:r>
       <w:r>
         <w:rPr>
-          <w:rFonts w:ascii="Arial" w:hAnsi="Arial" w:hint="eastAsia"/>
-        </w:rPr>
-        <w:t xml:space="preserve"> </w:t>
-      </w:r>
-      <w:r>
-        <w:rPr>
-          <w:rFonts w:ascii="Arial" w:hAnsi="Arial" w:hint="eastAsia"/>
+          <w:rFonts w:ascii="Times New Roman" w:eastAsia="微軟正黑體" w:hAnsi="Times New Roman" w:hint="eastAsia"/>
+        </w:rPr>
+        <w:t xml:space="preserve"> </w:t>
+      </w:r>
+      <w:r>
+        <w:rPr>
+          <w:rFonts w:ascii="Times New Roman" w:eastAsia="微軟正黑體" w:hAnsi="Times New Roman" w:hint="eastAsia"/>
           <w:color w:val="00B0F0"/>
         </w:rPr>
         <w:t>顯示所有分支流程圖</w:t>
       </w:r>
       <w:r>
         <w:rPr>
-          <w:rFonts w:ascii="Arial" w:hAnsi="Arial" w:hint="eastAsia"/>
-        </w:rPr>
-        <w:t xml:space="preserve"> </w:t>
-      </w:r>
-    </w:p>
-    <w:p>
-      <w:pPr>
-        <w:rPr>
-          <w:rFonts w:ascii="Arial" w:hAnsi="Arial"/>
-          <w:color w:val="00B0F0"/>
-        </w:rPr>
-      </w:pPr>
-      <w:r>
-        <w:rPr>
-          <w:rFonts w:ascii="Arial" w:hAnsi="Arial"/>
+          <w:rFonts w:ascii="Times New Roman" w:eastAsia="微軟正黑體" w:hAnsi="Times New Roman" w:hint="eastAsia"/>
+        </w:rPr>
+        <w:t xml:space="preserve"> </w:t>
+      </w:r>
+    </w:p>
+    <w:p>
+      <w:pPr>
+        <w:rPr>
+          <w:rFonts w:ascii="Times New Roman" w:eastAsia="微軟正黑體" w:hAnsi="Times New Roman"/>
+          <w:color w:val="00B0F0"/>
+        </w:rPr>
+      </w:pPr>
+      <w:r>
+        <w:rPr>
+          <w:rFonts w:ascii="Times New Roman" w:eastAsia="微軟正黑體" w:hAnsi="Times New Roman"/>
         </w:rPr>
         <w:t xml:space="preserve">git branch -d </w:t>
       </w:r>
       <w:r>
         <w:rPr>
-          <w:rFonts w:ascii="Arial" w:hAnsi="Arial" w:hint="eastAsia"/>
+          <w:rFonts w:ascii="Times New Roman" w:eastAsia="微軟正黑體" w:hAnsi="Times New Roman" w:hint="eastAsia"/>
         </w:rPr>
         <w:t>要刪除的分支名稱</w:t>
       </w:r>
       <w:r>
         <w:rPr>
-          <w:rFonts w:ascii="Arial" w:hAnsi="Arial" w:hint="eastAsia"/>
-        </w:rPr>
-        <w:t xml:space="preserve"> </w:t>
-      </w:r>
-      <w:r>
-        <w:rPr>
-          <w:rFonts w:ascii="Arial" w:hAnsi="Arial" w:hint="eastAsia"/>
+          <w:rFonts w:ascii="Times New Roman" w:eastAsia="微軟正黑體" w:hAnsi="Times New Roman" w:hint="eastAsia"/>
+        </w:rPr>
+        <w:t xml:space="preserve"> </w:t>
+      </w:r>
+      <w:r>
+        <w:rPr>
+          <w:rFonts w:ascii="Times New Roman" w:eastAsia="微軟正黑體" w:hAnsi="Times New Roman" w:hint="eastAsia"/>
           <w:color w:val="00B0F0"/>
         </w:rPr>
         <w:t>刪除分支</w:t>
@@ -2502,52 +2504,45 @@
     <w:p>
       <w:pPr>
         <w:rPr>
-          <w:rFonts w:ascii="Arial" w:hAnsi="Arial"/>
-        </w:rPr>
-      </w:pPr>
-      <w:r>
-        <w:rPr>
-          <w:rFonts w:ascii="Arial" w:hAnsi="Arial"/>
+          <w:rFonts w:ascii="Times New Roman" w:eastAsia="微軟正黑體" w:hAnsi="Times New Roman"/>
+        </w:rPr>
+      </w:pPr>
+      <w:r>
+        <w:rPr>
+          <w:rFonts w:ascii="Times New Roman" w:eastAsia="微軟正黑體" w:hAnsi="Times New Roman"/>
         </w:rPr>
         <w:t>git branch -</w:t>
       </w:r>
       <w:r>
         <w:rPr>
-          <w:rFonts w:ascii="Arial" w:hAnsi="Arial" w:hint="eastAsia"/>
+          <w:rFonts w:ascii="Times New Roman" w:eastAsia="微軟正黑體" w:hAnsi="Times New Roman" w:hint="eastAsia"/>
         </w:rPr>
         <w:t>D</w:t>
       </w:r>
       <w:r>
         <w:rPr>
-          <w:rFonts w:ascii="Arial" w:hAnsi="Arial"/>
-        </w:rPr>
-        <w:t xml:space="preserve"> </w:t>
-      </w:r>
-      <w:r>
-        <w:rPr>
-          <w:rFonts w:ascii="Arial" w:hAnsi="Arial" w:hint="eastAsia"/>
+          <w:rFonts w:ascii="Times New Roman" w:eastAsia="微軟正黑體" w:hAnsi="Times New Roman"/>
+        </w:rPr>
+        <w:t xml:space="preserve"> </w:t>
+      </w:r>
+      <w:r>
+        <w:rPr>
+          <w:rFonts w:ascii="Times New Roman" w:eastAsia="微軟正黑體" w:hAnsi="Times New Roman" w:hint="eastAsia"/>
         </w:rPr>
         <w:t>要刪除的分支名稱</w:t>
       </w:r>
       <w:r>
         <w:rPr>
-          <w:rFonts w:ascii="Arial" w:hAnsi="Arial" w:hint="eastAsia"/>
-        </w:rPr>
-        <w:t xml:space="preserve"> </w:t>
-      </w:r>
-      <w:r>
-        <w:rPr>
-          <w:rFonts w:ascii="Arial" w:hAnsi="Arial" w:hint="eastAsia"/>
-          <w:color w:val="00B0F0"/>
-        </w:rPr>
-        <w:t>強制</w:t>
-      </w:r>
-      <w:r>
-        <w:rPr>
-          <w:rFonts w:ascii="Arial" w:hAnsi="Arial" w:hint="eastAsia"/>
-          <w:color w:val="00B0F0"/>
-        </w:rPr>
-        <w:t>刪除分支</w:t>
+          <w:rFonts w:ascii="Times New Roman" w:eastAsia="微軟正黑體" w:hAnsi="Times New Roman" w:hint="eastAsia"/>
+        </w:rPr>
+        <w:t xml:space="preserve"> </w:t>
+      </w:r>
+      <w:r>
+        <w:rPr>
+          <w:rFonts w:ascii="Times New Roman" w:eastAsia="微軟正黑體" w:hAnsi="Times New Roman" w:hint="eastAsia"/>
+          <w:color w:val="00B0F0"/>
+        </w:rPr>
+        <w:t>強制刪除分支</w:t>
       </w:r>
     </w:p>
     <w:p>
@@ -2556,37 +2551,38 @@
           <w:bottom w:val="single" w:sz="12" w:space="1" w:color="auto"/>
         </w:pBdr>
         <w:rPr>
-          <w:rFonts w:ascii="Arial" w:hAnsi="Arial"/>
-          <w:color w:val="00B0F0"/>
-        </w:rPr>
-      </w:pPr>
-      <w:r>
-        <w:rPr>
-          <w:rFonts w:ascii="Arial" w:hAnsi="Arial" w:hint="eastAsia"/>
-        </w:rPr>
+          <w:rFonts w:ascii="Times New Roman" w:eastAsia="微軟正黑體" w:hAnsi="Times New Roman"/>
+          <w:color w:val="00B0F0"/>
+        </w:rPr>
+      </w:pPr>
+      <w:r>
+        <w:rPr>
+          <w:rFonts w:ascii="Times New Roman" w:eastAsia="微軟正黑體" w:hAnsi="Times New Roman" w:hint="eastAsia"/>
+        </w:rPr>
+        <w:lastRenderedPageBreak/>
         <w:t>g</w:t>
       </w:r>
       <w:r>
         <w:rPr>
-          <w:rFonts w:ascii="Arial" w:hAnsi="Arial"/>
+          <w:rFonts w:ascii="Times New Roman" w:eastAsia="微軟正黑體" w:hAnsi="Times New Roman"/>
         </w:rPr>
         <w:t xml:space="preserve">it branch -m </w:t>
       </w:r>
       <w:r>
         <w:rPr>
-          <w:rFonts w:ascii="Arial" w:hAnsi="Arial" w:hint="eastAsia"/>
+          <w:rFonts w:ascii="Times New Roman" w:eastAsia="微軟正黑體" w:hAnsi="Times New Roman" w:hint="eastAsia"/>
         </w:rPr>
         <w:t>新的分支名稱</w:t>
       </w:r>
       <w:r>
         <w:rPr>
-          <w:rFonts w:ascii="Arial" w:hAnsi="Arial" w:hint="eastAsia"/>
-        </w:rPr>
-        <w:t xml:space="preserve"> </w:t>
-      </w:r>
-      <w:r>
-        <w:rPr>
-          <w:rFonts w:ascii="Arial" w:hAnsi="Arial" w:hint="eastAsia"/>
+          <w:rFonts w:ascii="Times New Roman" w:eastAsia="微軟正黑體" w:hAnsi="Times New Roman" w:hint="eastAsia"/>
+        </w:rPr>
+        <w:t xml:space="preserve"> </w:t>
+      </w:r>
+      <w:r>
+        <w:rPr>
+          <w:rFonts w:ascii="Times New Roman" w:eastAsia="微軟正黑體" w:hAnsi="Times New Roman" w:hint="eastAsia"/>
           <w:color w:val="00B0F0"/>
         </w:rPr>
         <w:t>更改分支名稱</w:t>
@@ -2595,39 +2591,39 @@
     <w:p>
       <w:pPr>
         <w:rPr>
-          <w:rFonts w:ascii="Arial" w:hAnsi="Arial"/>
-          <w:color w:val="00B0F0"/>
-        </w:rPr>
-      </w:pPr>
-    </w:p>
-    <w:p>
-      <w:pPr>
-        <w:rPr>
-          <w:rFonts w:ascii="Arial" w:hAnsi="Arial"/>
-          <w:color w:val="00B0F0"/>
-        </w:rPr>
-      </w:pPr>
-      <w:r>
-        <w:rPr>
-          <w:rFonts w:ascii="Arial" w:hAnsi="Arial"/>
+          <w:rFonts w:ascii="Times New Roman" w:eastAsia="微軟正黑體" w:hAnsi="Times New Roman"/>
+          <w:color w:val="00B0F0"/>
+        </w:rPr>
+      </w:pPr>
+    </w:p>
+    <w:p>
+      <w:pPr>
+        <w:rPr>
+          <w:rFonts w:ascii="Times New Roman" w:eastAsia="微軟正黑體" w:hAnsi="Times New Roman"/>
+          <w:color w:val="00B0F0"/>
+        </w:rPr>
+      </w:pPr>
+      <w:r>
+        <w:rPr>
+          <w:rFonts w:ascii="Times New Roman" w:eastAsia="微軟正黑體" w:hAnsi="Times New Roman"/>
         </w:rPr>
         <w:t xml:space="preserve">git merge </w:t>
       </w:r>
       <w:r>
         <w:rPr>
-          <w:rFonts w:ascii="Arial" w:hAnsi="Arial" w:hint="eastAsia"/>
+          <w:rFonts w:ascii="Times New Roman" w:eastAsia="微軟正黑體" w:hAnsi="Times New Roman" w:hint="eastAsia"/>
         </w:rPr>
         <w:t>分支名稱</w:t>
       </w:r>
       <w:r>
         <w:rPr>
-          <w:rFonts w:ascii="Arial" w:hAnsi="Arial" w:hint="eastAsia"/>
-        </w:rPr>
-        <w:t xml:space="preserve"> </w:t>
-      </w:r>
-      <w:r>
-        <w:rPr>
-          <w:rFonts w:ascii="Arial" w:hAnsi="Arial" w:hint="eastAsia"/>
+          <w:rFonts w:ascii="Times New Roman" w:eastAsia="微軟正黑體" w:hAnsi="Times New Roman" w:hint="eastAsia"/>
+        </w:rPr>
+        <w:t xml:space="preserve"> </w:t>
+      </w:r>
+      <w:r>
+        <w:rPr>
+          <w:rFonts w:ascii="Times New Roman" w:eastAsia="微軟正黑體" w:hAnsi="Times New Roman" w:hint="eastAsia"/>
           <w:color w:val="00B0F0"/>
         </w:rPr>
         <w:t>將分支合併目前分支</w:t>
@@ -2636,37 +2632,37 @@
     <w:p>
       <w:pPr>
         <w:rPr>
-          <w:rFonts w:ascii="Arial" w:hAnsi="Arial"/>
-          <w:color w:val="00B0F0"/>
-        </w:rPr>
-      </w:pPr>
-      <w:r>
-        <w:rPr>
-          <w:rFonts w:ascii="Arial" w:hAnsi="Arial" w:hint="eastAsia"/>
+          <w:rFonts w:ascii="Times New Roman" w:eastAsia="微軟正黑體" w:hAnsi="Times New Roman"/>
+          <w:color w:val="00B0F0"/>
+        </w:rPr>
+      </w:pPr>
+      <w:r>
+        <w:rPr>
+          <w:rFonts w:ascii="Times New Roman" w:eastAsia="微軟正黑體" w:hAnsi="Times New Roman" w:hint="eastAsia"/>
         </w:rPr>
         <w:t>g</w:t>
       </w:r>
       <w:r>
         <w:rPr>
-          <w:rFonts w:ascii="Arial" w:hAnsi="Arial"/>
+          <w:rFonts w:ascii="Times New Roman" w:eastAsia="微軟正黑體" w:hAnsi="Times New Roman"/>
         </w:rPr>
         <w:t xml:space="preserve">it merge --no-ff </w:t>
       </w:r>
       <w:r>
         <w:rPr>
-          <w:rFonts w:ascii="Arial" w:hAnsi="Arial" w:hint="eastAsia"/>
+          <w:rFonts w:ascii="Times New Roman" w:eastAsia="微軟正黑體" w:hAnsi="Times New Roman" w:hint="eastAsia"/>
         </w:rPr>
         <w:t>分支名稱</w:t>
       </w:r>
       <w:r>
         <w:rPr>
-          <w:rFonts w:ascii="Arial" w:hAnsi="Arial" w:hint="eastAsia"/>
-        </w:rPr>
-        <w:t xml:space="preserve"> </w:t>
-      </w:r>
-      <w:r>
-        <w:rPr>
-          <w:rFonts w:ascii="Arial" w:hAnsi="Arial" w:hint="eastAsia"/>
+          <w:rFonts w:ascii="Times New Roman" w:eastAsia="微軟正黑體" w:hAnsi="Times New Roman" w:hint="eastAsia"/>
+        </w:rPr>
+        <w:t xml:space="preserve"> </w:t>
+      </w:r>
+      <w:r>
+        <w:rPr>
+          <w:rFonts w:ascii="Times New Roman" w:eastAsia="微軟正黑體" w:hAnsi="Times New Roman" w:hint="eastAsia"/>
           <w:color w:val="00B0F0"/>
         </w:rPr>
         <w:t>留下合併紀錄</w:t>
@@ -2675,40 +2671,40 @@
     <w:p>
       <w:pPr>
         <w:rPr>
-          <w:rFonts w:ascii="Arial" w:hAnsi="Arial"/>
-          <w:color w:val="00B0F0"/>
-        </w:rPr>
-      </w:pPr>
-      <w:r>
-        <w:rPr>
-          <w:rFonts w:ascii="Arial" w:hAnsi="Arial"/>
+          <w:rFonts w:ascii="Times New Roman" w:eastAsia="微軟正黑體" w:hAnsi="Times New Roman"/>
+          <w:color w:val="00B0F0"/>
+        </w:rPr>
+      </w:pPr>
+      <w:r>
+        <w:rPr>
+          <w:rFonts w:ascii="Times New Roman" w:eastAsia="微軟正黑體" w:hAnsi="Times New Roman"/>
         </w:rPr>
         <w:t xml:space="preserve">git merge --abort </w:t>
       </w:r>
       <w:r>
         <w:rPr>
-          <w:rFonts w:ascii="Arial" w:hAnsi="Arial" w:hint="eastAsia"/>
+          <w:rFonts w:ascii="Times New Roman" w:eastAsia="微軟正黑體" w:hAnsi="Times New Roman" w:hint="eastAsia"/>
           <w:color w:val="00B0F0"/>
         </w:rPr>
         <w:t>放棄這次合併</w:t>
       </w:r>
       <w:r>
         <w:rPr>
-          <w:rFonts w:ascii="Arial" w:hAnsi="Arial" w:hint="eastAsia"/>
+          <w:rFonts w:ascii="Times New Roman" w:eastAsia="微軟正黑體" w:hAnsi="Times New Roman" w:hint="eastAsia"/>
           <w:color w:val="00B0F0"/>
         </w:rPr>
         <w:t>(</w:t>
       </w:r>
       <w:r>
         <w:rPr>
-          <w:rFonts w:ascii="Arial" w:hAnsi="Arial" w:hint="eastAsia"/>
+          <w:rFonts w:ascii="Times New Roman" w:eastAsia="微軟正黑體" w:hAnsi="Times New Roman" w:hint="eastAsia"/>
           <w:color w:val="C00000"/>
         </w:rPr>
         <w:t>衝突時使用</w:t>
       </w:r>
       <w:r>
         <w:rPr>
-          <w:rFonts w:ascii="Arial" w:hAnsi="Arial"/>
+          <w:rFonts w:ascii="Times New Roman" w:eastAsia="微軟正黑體" w:hAnsi="Times New Roman"/>
           <w:color w:val="00B0F0"/>
         </w:rPr>
         <w:t>)</w:t>
@@ -2717,52 +2713,52 @@
     <w:p>
       <w:pPr>
         <w:rPr>
-          <w:rFonts w:ascii="Arial" w:hAnsi="Arial"/>
-        </w:rPr>
-      </w:pPr>
-      <w:r>
-        <w:rPr>
-          <w:rFonts w:ascii="Arial" w:hAnsi="Arial" w:hint="eastAsia"/>
+          <w:rFonts w:ascii="Times New Roman" w:eastAsia="微軟正黑體" w:hAnsi="Times New Roman"/>
+        </w:rPr>
+      </w:pPr>
+      <w:r>
+        <w:rPr>
+          <w:rFonts w:ascii="Times New Roman" w:eastAsia="微軟正黑體" w:hAnsi="Times New Roman" w:hint="eastAsia"/>
         </w:rPr>
         <w:t>g</w:t>
       </w:r>
       <w:r>
         <w:rPr>
-          <w:rFonts w:ascii="Arial" w:hAnsi="Arial"/>
+          <w:rFonts w:ascii="Times New Roman" w:eastAsia="微軟正黑體" w:hAnsi="Times New Roman"/>
         </w:rPr>
         <w:t xml:space="preserve">it </w:t>
       </w:r>
       <w:proofErr w:type="spellStart"/>
       <w:r>
         <w:rPr>
-          <w:rFonts w:ascii="Arial" w:hAnsi="Arial"/>
+          <w:rFonts w:ascii="Times New Roman" w:eastAsia="微軟正黑體" w:hAnsi="Times New Roman"/>
         </w:rPr>
         <w:t>mergetool</w:t>
       </w:r>
       <w:proofErr w:type="spellEnd"/>
       <w:r>
         <w:rPr>
-          <w:rFonts w:ascii="Arial" w:hAnsi="Arial"/>
-        </w:rPr>
-        <w:t xml:space="preserve"> </w:t>
-      </w:r>
-      <w:r>
-        <w:rPr>
-          <w:rFonts w:ascii="Arial" w:hAnsi="Arial" w:hint="eastAsia"/>
+          <w:rFonts w:ascii="Times New Roman" w:eastAsia="微軟正黑體" w:hAnsi="Times New Roman"/>
+        </w:rPr>
+        <w:t xml:space="preserve"> </w:t>
+      </w:r>
+      <w:r>
+        <w:rPr>
+          <w:rFonts w:ascii="Times New Roman" w:eastAsia="微軟正黑體" w:hAnsi="Times New Roman" w:hint="eastAsia"/>
           <w:color w:val="00B0F0"/>
         </w:rPr>
         <w:t>打開比</w:t>
       </w:r>
       <w:r>
         <w:rPr>
-          <w:rFonts w:ascii="Arial" w:hAnsi="Arial" w:hint="eastAsia"/>
+          <w:rFonts w:ascii="Times New Roman" w:eastAsia="微軟正黑體" w:hAnsi="Times New Roman" w:hint="eastAsia"/>
           <w:color w:val="00B0F0"/>
         </w:rPr>
         <w:t>kdiff3</w:t>
       </w:r>
       <w:r>
         <w:rPr>
-          <w:rFonts w:ascii="Arial" w:hAnsi="Arial" w:hint="eastAsia"/>
+          <w:rFonts w:ascii="Times New Roman" w:eastAsia="微軟正黑體" w:hAnsi="Times New Roman" w:hint="eastAsia"/>
           <w:color w:val="00B0F0"/>
         </w:rPr>
         <w:t>做修正</w:t>
@@ -2771,58 +2767,58 @@
     <w:p>
       <w:pPr>
         <w:rPr>
-          <w:rFonts w:ascii="Arial" w:hAnsi="Arial"/>
-          <w:color w:val="00B0F0"/>
-        </w:rPr>
-      </w:pPr>
-      <w:r>
-        <w:rPr>
-          <w:rFonts w:ascii="Arial" w:hAnsi="Arial"/>
+          <w:rFonts w:ascii="Times New Roman" w:eastAsia="微軟正黑體" w:hAnsi="Times New Roman"/>
+          <w:color w:val="00B0F0"/>
+        </w:rPr>
+      </w:pPr>
+      <w:r>
+        <w:rPr>
+          <w:rFonts w:ascii="Times New Roman" w:eastAsia="微軟正黑體" w:hAnsi="Times New Roman"/>
         </w:rPr>
         <w:t xml:space="preserve">git </w:t>
       </w:r>
       <w:r>
         <w:rPr>
-          <w:rFonts w:ascii="Arial" w:hAnsi="Arial"/>
+          <w:rFonts w:ascii="Times New Roman" w:eastAsia="微軟正黑體" w:hAnsi="Times New Roman"/>
         </w:rPr>
         <w:t>cherry-pick commit</w:t>
       </w:r>
       <w:r>
         <w:rPr>
-          <w:rFonts w:ascii="Arial" w:hAnsi="Arial" w:hint="eastAsia"/>
+          <w:rFonts w:ascii="Times New Roman" w:eastAsia="微軟正黑體" w:hAnsi="Times New Roman" w:hint="eastAsia"/>
         </w:rPr>
         <w:t>標籤</w:t>
       </w:r>
       <w:r>
         <w:rPr>
-          <w:rFonts w:ascii="Arial" w:hAnsi="Arial" w:hint="eastAsia"/>
+          <w:rFonts w:ascii="Times New Roman" w:eastAsia="微軟正黑體" w:hAnsi="Times New Roman" w:hint="eastAsia"/>
         </w:rPr>
         <w:t xml:space="preserve">  </w:t>
       </w:r>
       <w:r>
         <w:rPr>
-          <w:rFonts w:ascii="Arial" w:hAnsi="Arial" w:hint="eastAsia"/>
+          <w:rFonts w:ascii="Times New Roman" w:eastAsia="微軟正黑體" w:hAnsi="Times New Roman" w:hint="eastAsia"/>
           <w:color w:val="00B0F0"/>
         </w:rPr>
         <w:t>將標籤合併目前標籤</w:t>
       </w:r>
       <w:r>
         <w:rPr>
-          <w:rFonts w:ascii="Arial" w:hAnsi="Arial" w:hint="eastAsia"/>
+          <w:rFonts w:ascii="Times New Roman" w:eastAsia="微軟正黑體" w:hAnsi="Times New Roman" w:hint="eastAsia"/>
           <w:color w:val="00B0F0"/>
         </w:rPr>
         <w:t>(</w:t>
       </w:r>
       <w:r>
         <w:rPr>
-          <w:rFonts w:ascii="Arial" w:hAnsi="Arial" w:hint="eastAsia"/>
+          <w:rFonts w:ascii="Times New Roman" w:eastAsia="微軟正黑體" w:hAnsi="Times New Roman" w:hint="eastAsia"/>
           <w:color w:val="C00000"/>
         </w:rPr>
         <w:t>形成新標籤</w:t>
       </w:r>
       <w:r>
         <w:rPr>
-          <w:rFonts w:ascii="Arial" w:hAnsi="Arial" w:hint="eastAsia"/>
+          <w:rFonts w:ascii="Times New Roman" w:eastAsia="微軟正黑體" w:hAnsi="Times New Roman" w:hint="eastAsia"/>
           <w:color w:val="00B0F0"/>
         </w:rPr>
         <w:t>)</w:t>
@@ -2831,19 +2827,19 @@
     <w:p>
       <w:pPr>
         <w:rPr>
-          <w:rFonts w:ascii="Arial" w:hAnsi="Arial"/>
-          <w:color w:val="00B0F0"/>
-        </w:rPr>
-      </w:pPr>
-      <w:r>
-        <w:rPr>
-          <w:rFonts w:ascii="Arial" w:hAnsi="Arial"/>
+          <w:rFonts w:ascii="Times New Roman" w:eastAsia="微軟正黑體" w:hAnsi="Times New Roman"/>
+          <w:color w:val="00B0F0"/>
+        </w:rPr>
+      </w:pPr>
+      <w:r>
+        <w:rPr>
+          <w:rFonts w:ascii="Times New Roman" w:eastAsia="微軟正黑體" w:hAnsi="Times New Roman"/>
         </w:rPr>
         <w:t xml:space="preserve">git cherry-pick --abort </w:t>
       </w:r>
       <w:r>
         <w:rPr>
-          <w:rFonts w:ascii="Arial" w:hAnsi="Arial" w:hint="eastAsia"/>
+          <w:rFonts w:ascii="Times New Roman" w:eastAsia="微軟正黑體" w:hAnsi="Times New Roman" w:hint="eastAsia"/>
           <w:color w:val="00B0F0"/>
         </w:rPr>
         <w:t>放棄這次合併</w:t>
@@ -2852,25 +2848,25 @@
     <w:p>
       <w:pPr>
         <w:rPr>
-          <w:rFonts w:ascii="Arial" w:hAnsi="Arial"/>
-          <w:color w:val="00B0F0"/>
-        </w:rPr>
-      </w:pPr>
-      <w:r>
-        <w:rPr>
-          <w:rFonts w:ascii="Arial" w:hAnsi="Arial"/>
+          <w:rFonts w:ascii="Times New Roman" w:eastAsia="微軟正黑體" w:hAnsi="Times New Roman"/>
+          <w:color w:val="00B0F0"/>
+        </w:rPr>
+      </w:pPr>
+      <w:r>
+        <w:rPr>
+          <w:rFonts w:ascii="Times New Roman" w:eastAsia="微軟正黑體" w:hAnsi="Times New Roman"/>
         </w:rPr>
         <w:t>git revert HEAD</w:t>
       </w:r>
       <w:r>
         <w:rPr>
-          <w:rFonts w:ascii="Arial" w:hAnsi="Arial" w:hint="eastAsia"/>
-        </w:rPr>
-        <w:t xml:space="preserve"> </w:t>
-      </w:r>
-      <w:r>
-        <w:rPr>
-          <w:rFonts w:ascii="Arial" w:hAnsi="Arial" w:hint="eastAsia"/>
+          <w:rFonts w:ascii="Times New Roman" w:eastAsia="微軟正黑體" w:hAnsi="Times New Roman" w:hint="eastAsia"/>
+        </w:rPr>
+        <w:t xml:space="preserve"> </w:t>
+      </w:r>
+      <w:r>
+        <w:rPr>
+          <w:rFonts w:ascii="Times New Roman" w:eastAsia="微軟正黑體" w:hAnsi="Times New Roman" w:hint="eastAsia"/>
           <w:color w:val="00B0F0"/>
         </w:rPr>
         <w:t>回到指定節點前一個節點</w:t>
@@ -2882,19 +2878,19 @@
           <w:bottom w:val="single" w:sz="12" w:space="1" w:color="auto"/>
         </w:pBdr>
         <w:rPr>
-          <w:rFonts w:ascii="Arial" w:hAnsi="Arial"/>
-          <w:color w:val="00B0F0"/>
-        </w:rPr>
-      </w:pPr>
-      <w:r>
-        <w:rPr>
-          <w:rFonts w:ascii="Arial" w:hAnsi="Arial"/>
+          <w:rFonts w:ascii="Times New Roman" w:eastAsia="微軟正黑體" w:hAnsi="Times New Roman"/>
+          <w:color w:val="00B0F0"/>
+        </w:rPr>
+      </w:pPr>
+      <w:r>
+        <w:rPr>
+          <w:rFonts w:ascii="Times New Roman" w:eastAsia="微軟正黑體" w:hAnsi="Times New Roman"/>
         </w:rPr>
         <w:t xml:space="preserve">git reset HEAD </w:t>
       </w:r>
       <w:r>
         <w:rPr>
-          <w:rFonts w:ascii="Arial" w:hAnsi="Arial" w:hint="eastAsia"/>
+          <w:rFonts w:ascii="Times New Roman" w:eastAsia="微軟正黑體" w:hAnsi="Times New Roman" w:hint="eastAsia"/>
           <w:color w:val="00B0F0"/>
         </w:rPr>
         <w:t>回到指定節點</w:t>
@@ -2903,39 +2899,39 @@
     <w:p>
       <w:pPr>
         <w:rPr>
-          <w:rFonts w:ascii="Arial" w:hAnsi="Arial"/>
-        </w:rPr>
-      </w:pPr>
-    </w:p>
-    <w:p>
-      <w:pPr>
-        <w:rPr>
-          <w:rFonts w:ascii="Arial" w:hAnsi="Arial"/>
-        </w:rPr>
-      </w:pPr>
-      <w:r>
-        <w:rPr>
-          <w:rFonts w:ascii="Arial" w:hAnsi="Arial"/>
+          <w:rFonts w:ascii="Times New Roman" w:eastAsia="微軟正黑體" w:hAnsi="Times New Roman"/>
+        </w:rPr>
+      </w:pPr>
+    </w:p>
+    <w:p>
+      <w:pPr>
+        <w:rPr>
+          <w:rFonts w:ascii="Times New Roman" w:eastAsia="微軟正黑體" w:hAnsi="Times New Roman"/>
+        </w:rPr>
+      </w:pPr>
+      <w:r>
+        <w:rPr>
+          <w:rFonts w:ascii="Times New Roman" w:eastAsia="微軟正黑體" w:hAnsi="Times New Roman"/>
         </w:rPr>
         <w:t xml:space="preserve">git rebase master </w:t>
       </w:r>
       <w:r>
         <w:rPr>
-          <w:rFonts w:ascii="Arial" w:hAnsi="Arial" w:hint="eastAsia"/>
+          <w:rFonts w:ascii="Times New Roman" w:eastAsia="微軟正黑體" w:hAnsi="Times New Roman" w:hint="eastAsia"/>
           <w:color w:val="00B0F0"/>
         </w:rPr>
         <w:t>合併原理同</w:t>
       </w:r>
       <w:r>
         <w:rPr>
-          <w:rFonts w:ascii="Arial" w:hAnsi="Arial" w:hint="eastAsia"/>
+          <w:rFonts w:ascii="Times New Roman" w:eastAsia="微軟正黑體" w:hAnsi="Times New Roman" w:hint="eastAsia"/>
           <w:color w:val="00B0F0"/>
         </w:rPr>
         <w:t>m</w:t>
       </w:r>
       <w:r>
         <w:rPr>
-          <w:rFonts w:ascii="Arial" w:hAnsi="Arial"/>
+          <w:rFonts w:ascii="Times New Roman" w:eastAsia="微軟正黑體" w:hAnsi="Times New Roman"/>
           <w:color w:val="00B0F0"/>
         </w:rPr>
         <w:t>erge</w:t>
@@ -2944,50 +2940,50 @@
     <w:p>
       <w:pPr>
         <w:rPr>
-          <w:rFonts w:ascii="Arial" w:hAnsi="Arial"/>
-        </w:rPr>
-      </w:pPr>
-      <w:r>
-        <w:rPr>
-          <w:rFonts w:ascii="Arial" w:hAnsi="Arial"/>
+          <w:rFonts w:ascii="Times New Roman" w:eastAsia="微軟正黑體" w:hAnsi="Times New Roman"/>
+        </w:rPr>
+      </w:pPr>
+      <w:r>
+        <w:rPr>
+          <w:rFonts w:ascii="Times New Roman" w:eastAsia="微軟正黑體" w:hAnsi="Times New Roman"/>
         </w:rPr>
         <w:t xml:space="preserve">git </w:t>
       </w:r>
       <w:proofErr w:type="spellStart"/>
       <w:r>
         <w:rPr>
-          <w:rFonts w:ascii="Arial" w:hAnsi="Arial"/>
+          <w:rFonts w:ascii="Times New Roman" w:eastAsia="微軟正黑體" w:hAnsi="Times New Roman"/>
         </w:rPr>
         <w:t>reflog</w:t>
       </w:r>
       <w:proofErr w:type="spellEnd"/>
       <w:r>
         <w:rPr>
-          <w:rFonts w:ascii="Arial" w:hAnsi="Arial"/>
+          <w:rFonts w:ascii="Times New Roman" w:eastAsia="微軟正黑體" w:hAnsi="Times New Roman"/>
         </w:rPr>
         <w:t xml:space="preserve"> HEAD</w:t>
       </w:r>
       <w:r>
         <w:rPr>
-          <w:rFonts w:ascii="Arial" w:hAnsi="Arial" w:hint="eastAsia"/>
-        </w:rPr>
-        <w:t xml:space="preserve"> </w:t>
-      </w:r>
-      <w:r>
-        <w:rPr>
-          <w:rFonts w:ascii="Arial" w:hAnsi="Arial" w:hint="eastAsia"/>
+          <w:rFonts w:ascii="Times New Roman" w:eastAsia="微軟正黑體" w:hAnsi="Times New Roman" w:hint="eastAsia"/>
+        </w:rPr>
+        <w:t xml:space="preserve"> </w:t>
+      </w:r>
+      <w:r>
+        <w:rPr>
+          <w:rFonts w:ascii="Times New Roman" w:eastAsia="微軟正黑體" w:hAnsi="Times New Roman" w:hint="eastAsia"/>
         </w:rPr>
         <w:t>或是任何分支名稱</w:t>
       </w:r>
       <w:r>
         <w:rPr>
-          <w:rFonts w:ascii="Arial" w:hAnsi="Arial" w:hint="eastAsia"/>
-        </w:rPr>
-        <w:t xml:space="preserve"> </w:t>
-      </w:r>
-      <w:r>
-        <w:rPr>
-          <w:rFonts w:ascii="Arial" w:hAnsi="Arial" w:hint="eastAsia"/>
+          <w:rFonts w:ascii="Times New Roman" w:eastAsia="微軟正黑體" w:hAnsi="Times New Roman" w:hint="eastAsia"/>
+        </w:rPr>
+        <w:t xml:space="preserve"> </w:t>
+      </w:r>
+      <w:r>
+        <w:rPr>
+          <w:rFonts w:ascii="Times New Roman" w:eastAsia="微軟正黑體" w:hAnsi="Times New Roman" w:hint="eastAsia"/>
           <w:color w:val="00B0F0"/>
         </w:rPr>
         <w:t>查詢分支歷史紀錄</w:t>
@@ -2999,45 +2995,45 @@
           <w:bottom w:val="single" w:sz="12" w:space="1" w:color="auto"/>
         </w:pBdr>
         <w:rPr>
-          <w:rFonts w:ascii="Arial" w:hAnsi="Arial"/>
-          <w:color w:val="00B0F0"/>
-        </w:rPr>
-      </w:pPr>
-      <w:r>
-        <w:rPr>
-          <w:rFonts w:ascii="Arial" w:hAnsi="Arial" w:hint="eastAsia"/>
+          <w:rFonts w:ascii="Times New Roman" w:eastAsia="微軟正黑體" w:hAnsi="Times New Roman"/>
+          <w:color w:val="00B0F0"/>
+        </w:rPr>
+      </w:pPr>
+      <w:r>
+        <w:rPr>
+          <w:rFonts w:ascii="Times New Roman" w:eastAsia="微軟正黑體" w:hAnsi="Times New Roman" w:hint="eastAsia"/>
         </w:rPr>
         <w:t>g</w:t>
       </w:r>
       <w:r>
         <w:rPr>
-          <w:rFonts w:ascii="Arial" w:hAnsi="Arial"/>
+          <w:rFonts w:ascii="Times New Roman" w:eastAsia="微軟正黑體" w:hAnsi="Times New Roman"/>
         </w:rPr>
         <w:t>it reset --hard HEAD</w:t>
       </w:r>
       <w:r>
         <w:rPr>
-          <w:rFonts w:ascii="Arial" w:hAnsi="Arial"/>
+          <w:rFonts w:ascii="Times New Roman" w:eastAsia="微軟正黑體" w:hAnsi="Times New Roman"/>
         </w:rPr>
         <w:t xml:space="preserve">@{3} </w:t>
       </w:r>
       <w:r>
         <w:rPr>
-          <w:rFonts w:ascii="Arial" w:hAnsi="Arial" w:hint="eastAsia"/>
+          <w:rFonts w:ascii="Times New Roman" w:eastAsia="微軟正黑體" w:hAnsi="Times New Roman" w:hint="eastAsia"/>
           <w:color w:val="00B0F0"/>
         </w:rPr>
         <w:t>回復</w:t>
       </w:r>
       <w:r>
         <w:rPr>
-          <w:rFonts w:ascii="Arial" w:hAnsi="Arial"/>
+          <w:rFonts w:ascii="Times New Roman" w:eastAsia="微軟正黑體" w:hAnsi="Times New Roman"/>
           <w:color w:val="00B0F0"/>
         </w:rPr>
         <w:t>rebase</w:t>
       </w:r>
       <w:r>
         <w:rPr>
-          <w:rFonts w:ascii="Arial" w:hAnsi="Arial" w:hint="eastAsia"/>
+          <w:rFonts w:ascii="Times New Roman" w:eastAsia="微軟正黑體" w:hAnsi="Times New Roman" w:hint="eastAsia"/>
           <w:color w:val="00B0F0"/>
         </w:rPr>
         <w:t>動作</w:t>
@@ -3046,14 +3042,14 @@
     <w:p>
       <w:pPr>
         <w:rPr>
-          <w:rFonts w:ascii="Arial" w:hAnsi="Arial"/>
-        </w:rPr>
-      </w:pPr>
-    </w:p>
-    <w:p>
-      <w:pPr>
-        <w:rPr>
-          <w:rFonts w:ascii="Arial" w:hAnsi="Arial"/>
+          <w:rFonts w:ascii="Times New Roman" w:eastAsia="微軟正黑體" w:hAnsi="Times New Roman"/>
+        </w:rPr>
+      </w:pPr>
+    </w:p>
+    <w:p>
+      <w:pPr>
+        <w:rPr>
+          <w:rFonts w:ascii="Times New Roman" w:eastAsia="微軟正黑體" w:hAnsi="Times New Roman"/>
         </w:rPr>
       </w:pPr>
     </w:p>
@@ -3063,80 +3059,80 @@
           <w:bottom w:val="single" w:sz="12" w:space="1" w:color="auto"/>
         </w:pBdr>
         <w:rPr>
-          <w:rFonts w:ascii="Arial" w:hAnsi="Arial"/>
-        </w:rPr>
-      </w:pPr>
-    </w:p>
-    <w:p>
-      <w:pPr>
-        <w:rPr>
-          <w:rFonts w:ascii="Arial" w:hAnsi="Arial"/>
-        </w:rPr>
-      </w:pPr>
-    </w:p>
-    <w:p>
-      <w:pPr>
-        <w:rPr>
-          <w:rFonts w:ascii="Arial" w:hAnsi="Arial"/>
-        </w:rPr>
-      </w:pPr>
-      <w:r>
-        <w:rPr>
-          <w:rFonts w:ascii="Arial" w:hAnsi="Arial" w:hint="eastAsia"/>
+          <w:rFonts w:ascii="Times New Roman" w:eastAsia="微軟正黑體" w:hAnsi="Times New Roman"/>
+        </w:rPr>
+      </w:pPr>
+    </w:p>
+    <w:p>
+      <w:pPr>
+        <w:rPr>
+          <w:rFonts w:ascii="Times New Roman" w:eastAsia="微軟正黑體" w:hAnsi="Times New Roman"/>
+        </w:rPr>
+      </w:pPr>
+    </w:p>
+    <w:p>
+      <w:pPr>
+        <w:rPr>
+          <w:rFonts w:ascii="Times New Roman" w:eastAsia="微軟正黑體" w:hAnsi="Times New Roman"/>
+        </w:rPr>
+      </w:pPr>
+      <w:r>
+        <w:rPr>
+          <w:rFonts w:ascii="Times New Roman" w:eastAsia="微軟正黑體" w:hAnsi="Times New Roman" w:hint="eastAsia"/>
         </w:rPr>
         <w:t>g</w:t>
       </w:r>
       <w:r>
         <w:rPr>
-          <w:rFonts w:ascii="Arial" w:hAnsi="Arial"/>
+          <w:rFonts w:ascii="Times New Roman" w:eastAsia="微軟正黑體" w:hAnsi="Times New Roman"/>
         </w:rPr>
         <w:t xml:space="preserve">it </w:t>
       </w:r>
       <w:proofErr w:type="gramStart"/>
       <w:r>
         <w:rPr>
-          <w:rFonts w:ascii="Arial" w:hAnsi="Arial"/>
+          <w:rFonts w:ascii="Times New Roman" w:eastAsia="微軟正黑體" w:hAnsi="Times New Roman"/>
         </w:rPr>
         <w:t>add .</w:t>
       </w:r>
       <w:proofErr w:type="gramEnd"/>
       <w:r>
         <w:rPr>
-          <w:rFonts w:ascii="Arial" w:hAnsi="Arial"/>
-        </w:rPr>
-        <w:t xml:space="preserve"> </w:t>
-      </w:r>
-      <w:r>
-        <w:rPr>
-          <w:rFonts w:ascii="Arial" w:hAnsi="Arial" w:hint="eastAsia"/>
+          <w:rFonts w:ascii="Times New Roman" w:eastAsia="微軟正黑體" w:hAnsi="Times New Roman"/>
+        </w:rPr>
+        <w:t xml:space="preserve"> </w:t>
+      </w:r>
+      <w:r>
+        <w:rPr>
+          <w:rFonts w:ascii="Times New Roman" w:eastAsia="微軟正黑體" w:hAnsi="Times New Roman" w:hint="eastAsia"/>
           <w:color w:val="00B0F0"/>
         </w:rPr>
         <w:t>將</w:t>
       </w:r>
       <w:r>
         <w:rPr>
-          <w:rFonts w:ascii="Arial" w:hAnsi="Arial" w:hint="eastAsia"/>
+          <w:rFonts w:ascii="Times New Roman" w:eastAsia="微軟正黑體" w:hAnsi="Times New Roman" w:hint="eastAsia"/>
           <w:color w:val="C00000"/>
         </w:rPr>
         <w:t>新增檔案</w:t>
       </w:r>
       <w:r>
         <w:rPr>
-          <w:rFonts w:ascii="Arial" w:hAnsi="Arial" w:hint="eastAsia"/>
+          <w:rFonts w:ascii="Times New Roman" w:eastAsia="微軟正黑體" w:hAnsi="Times New Roman" w:hint="eastAsia"/>
           <w:color w:val="00B0F0"/>
         </w:rPr>
         <w:t>、</w:t>
       </w:r>
       <w:r>
         <w:rPr>
-          <w:rFonts w:ascii="Arial" w:hAnsi="Arial" w:hint="eastAsia"/>
+          <w:rFonts w:ascii="Times New Roman" w:eastAsia="微軟正黑體" w:hAnsi="Times New Roman" w:hint="eastAsia"/>
           <w:color w:val="C00000"/>
         </w:rPr>
         <w:t>修改檔案</w:t>
       </w:r>
       <w:r>
         <w:rPr>
-          <w:rFonts w:ascii="Arial" w:hAnsi="Arial" w:hint="eastAsia"/>
+          <w:rFonts w:ascii="Times New Roman" w:eastAsia="微軟正黑體" w:hAnsi="Times New Roman" w:hint="eastAsia"/>
           <w:color w:val="00B0F0"/>
         </w:rPr>
         <w:t>加入索引</w:t>
@@ -3145,52 +3141,52 @@
     <w:p>
       <w:pPr>
         <w:rPr>
-          <w:rFonts w:ascii="Arial" w:hAnsi="Arial"/>
-        </w:rPr>
-      </w:pPr>
-      <w:r>
-        <w:rPr>
-          <w:rFonts w:ascii="Arial" w:hAnsi="Arial" w:hint="eastAsia"/>
+          <w:rFonts w:ascii="Times New Roman" w:eastAsia="微軟正黑體" w:hAnsi="Times New Roman"/>
+        </w:rPr>
+      </w:pPr>
+      <w:r>
+        <w:rPr>
+          <w:rFonts w:ascii="Times New Roman" w:eastAsia="微軟正黑體" w:hAnsi="Times New Roman" w:hint="eastAsia"/>
         </w:rPr>
         <w:t>g</w:t>
       </w:r>
       <w:r>
         <w:rPr>
-          <w:rFonts w:ascii="Arial" w:hAnsi="Arial"/>
+          <w:rFonts w:ascii="Times New Roman" w:eastAsia="微軟正黑體" w:hAnsi="Times New Roman"/>
         </w:rPr>
         <w:t xml:space="preserve">it add -u </w:t>
       </w:r>
       <w:r>
         <w:rPr>
-          <w:rFonts w:ascii="Arial" w:hAnsi="Arial" w:hint="eastAsia"/>
+          <w:rFonts w:ascii="Times New Roman" w:eastAsia="微軟正黑體" w:hAnsi="Times New Roman" w:hint="eastAsia"/>
           <w:color w:val="00B0F0"/>
         </w:rPr>
         <w:t>將</w:t>
       </w:r>
       <w:r>
         <w:rPr>
-          <w:rFonts w:ascii="Arial" w:hAnsi="Arial" w:hint="eastAsia"/>
+          <w:rFonts w:ascii="Times New Roman" w:eastAsia="微軟正黑體" w:hAnsi="Times New Roman" w:hint="eastAsia"/>
           <w:color w:val="C00000"/>
         </w:rPr>
         <w:t>修改檔案</w:t>
       </w:r>
       <w:r>
         <w:rPr>
-          <w:rFonts w:ascii="Arial" w:hAnsi="Arial" w:hint="eastAsia"/>
+          <w:rFonts w:ascii="Times New Roman" w:eastAsia="微軟正黑體" w:hAnsi="Times New Roman" w:hint="eastAsia"/>
           <w:color w:val="00B0F0"/>
         </w:rPr>
         <w:t>、</w:t>
       </w:r>
       <w:r>
         <w:rPr>
-          <w:rFonts w:ascii="Arial" w:hAnsi="Arial" w:hint="eastAsia"/>
+          <w:rFonts w:ascii="Times New Roman" w:eastAsia="微軟正黑體" w:hAnsi="Times New Roman" w:hint="eastAsia"/>
           <w:color w:val="C00000"/>
         </w:rPr>
         <w:t>刪除檔案</w:t>
       </w:r>
       <w:r>
         <w:rPr>
-          <w:rFonts w:ascii="Arial" w:hAnsi="Arial" w:hint="eastAsia"/>
+          <w:rFonts w:ascii="Times New Roman" w:eastAsia="微軟正黑體" w:hAnsi="Times New Roman" w:hint="eastAsia"/>
           <w:color w:val="00B0F0"/>
         </w:rPr>
         <w:t>加入索引</w:t>
@@ -3199,72 +3195,72 @@
     <w:p>
       <w:pPr>
         <w:rPr>
-          <w:rFonts w:ascii="Arial" w:hAnsi="Arial"/>
-        </w:rPr>
-      </w:pPr>
-      <w:r>
-        <w:rPr>
-          <w:rFonts w:ascii="Arial" w:hAnsi="Arial" w:hint="eastAsia"/>
+          <w:rFonts w:ascii="Times New Roman" w:eastAsia="微軟正黑體" w:hAnsi="Times New Roman"/>
+        </w:rPr>
+      </w:pPr>
+      <w:r>
+        <w:rPr>
+          <w:rFonts w:ascii="Times New Roman" w:eastAsia="微軟正黑體" w:hAnsi="Times New Roman" w:hint="eastAsia"/>
         </w:rPr>
         <w:t>g</w:t>
       </w:r>
       <w:r>
         <w:rPr>
-          <w:rFonts w:ascii="Arial" w:hAnsi="Arial"/>
+          <w:rFonts w:ascii="Times New Roman" w:eastAsia="微軟正黑體" w:hAnsi="Times New Roman"/>
         </w:rPr>
         <w:t>it add -A</w:t>
       </w:r>
       <w:r>
         <w:rPr>
-          <w:rFonts w:ascii="Arial" w:hAnsi="Arial" w:hint="eastAsia"/>
-        </w:rPr>
-        <w:t xml:space="preserve"> </w:t>
-      </w:r>
-      <w:r>
-        <w:rPr>
-          <w:rFonts w:ascii="Arial" w:hAnsi="Arial" w:hint="eastAsia"/>
+          <w:rFonts w:ascii="Times New Roman" w:eastAsia="微軟正黑體" w:hAnsi="Times New Roman" w:hint="eastAsia"/>
+        </w:rPr>
+        <w:t xml:space="preserve"> </w:t>
+      </w:r>
+      <w:r>
+        <w:rPr>
+          <w:rFonts w:ascii="Times New Roman" w:eastAsia="微軟正黑體" w:hAnsi="Times New Roman" w:hint="eastAsia"/>
           <w:color w:val="00B0F0"/>
         </w:rPr>
         <w:t>將</w:t>
       </w:r>
       <w:r>
         <w:rPr>
-          <w:rFonts w:ascii="Arial" w:hAnsi="Arial" w:hint="eastAsia"/>
+          <w:rFonts w:ascii="Times New Roman" w:eastAsia="微軟正黑體" w:hAnsi="Times New Roman" w:hint="eastAsia"/>
           <w:color w:val="C00000"/>
         </w:rPr>
         <w:t>新增檔案</w:t>
       </w:r>
       <w:r>
         <w:rPr>
-          <w:rFonts w:ascii="Arial" w:hAnsi="Arial" w:hint="eastAsia"/>
+          <w:rFonts w:ascii="Times New Roman" w:eastAsia="微軟正黑體" w:hAnsi="Times New Roman" w:hint="eastAsia"/>
           <w:color w:val="00B0F0"/>
         </w:rPr>
         <w:t>、</w:t>
       </w:r>
       <w:r>
         <w:rPr>
-          <w:rFonts w:ascii="Arial" w:hAnsi="Arial" w:hint="eastAsia"/>
+          <w:rFonts w:ascii="Times New Roman" w:eastAsia="微軟正黑體" w:hAnsi="Times New Roman" w:hint="eastAsia"/>
           <w:color w:val="C00000"/>
         </w:rPr>
         <w:t>修改檔案</w:t>
       </w:r>
       <w:r>
         <w:rPr>
-          <w:rFonts w:ascii="Arial" w:hAnsi="Arial" w:hint="eastAsia"/>
+          <w:rFonts w:ascii="Times New Roman" w:eastAsia="微軟正黑體" w:hAnsi="Times New Roman" w:hint="eastAsia"/>
           <w:color w:val="00B0F0"/>
         </w:rPr>
         <w:t>、</w:t>
       </w:r>
       <w:r>
         <w:rPr>
-          <w:rFonts w:ascii="Arial" w:hAnsi="Arial" w:hint="eastAsia"/>
+          <w:rFonts w:ascii="Times New Roman" w:eastAsia="微軟正黑體" w:hAnsi="Times New Roman" w:hint="eastAsia"/>
           <w:color w:val="C00000"/>
         </w:rPr>
         <w:t>刪除檔案</w:t>
       </w:r>
       <w:r>
         <w:rPr>
-          <w:rFonts w:ascii="Arial" w:hAnsi="Arial" w:hint="eastAsia"/>
+          <w:rFonts w:ascii="Times New Roman" w:eastAsia="微軟正黑體" w:hAnsi="Times New Roman" w:hint="eastAsia"/>
           <w:color w:val="00B0F0"/>
         </w:rPr>
         <w:t>加入索引</w:t>
@@ -3273,31 +3269,31 @@
     <w:p>
       <w:pPr>
         <w:rPr>
-          <w:rFonts w:ascii="Arial" w:hAnsi="Arial"/>
-          <w:color w:val="00B0F0"/>
-        </w:rPr>
-      </w:pPr>
-      <w:r>
-        <w:rPr>
-          <w:rFonts w:ascii="Arial" w:hAnsi="Arial"/>
+          <w:rFonts w:ascii="Times New Roman" w:eastAsia="微軟正黑體" w:hAnsi="Times New Roman"/>
+          <w:color w:val="00B0F0"/>
+        </w:rPr>
+      </w:pPr>
+      <w:r>
+        <w:rPr>
+          <w:rFonts w:ascii="Times New Roman" w:eastAsia="微軟正黑體" w:hAnsi="Times New Roman"/>
         </w:rPr>
         <w:t xml:space="preserve">git checkout -b </w:t>
       </w:r>
       <w:r>
         <w:rPr>
-          <w:rFonts w:ascii="Arial" w:hAnsi="Arial" w:hint="eastAsia"/>
+          <w:rFonts w:ascii="Times New Roman" w:eastAsia="微軟正黑體" w:hAnsi="Times New Roman" w:hint="eastAsia"/>
         </w:rPr>
         <w:t>新分支名稱</w:t>
       </w:r>
       <w:r>
         <w:rPr>
-          <w:rFonts w:ascii="Arial" w:hAnsi="Arial" w:hint="eastAsia"/>
-        </w:rPr>
-        <w:t xml:space="preserve"> </w:t>
-      </w:r>
-      <w:r>
-        <w:rPr>
-          <w:rFonts w:ascii="Arial" w:hAnsi="Arial" w:hint="eastAsia"/>
+          <w:rFonts w:ascii="Times New Roman" w:eastAsia="微軟正黑體" w:hAnsi="Times New Roman" w:hint="eastAsia"/>
+        </w:rPr>
+        <w:t xml:space="preserve"> </w:t>
+      </w:r>
+      <w:r>
+        <w:rPr>
+          <w:rFonts w:ascii="Times New Roman" w:eastAsia="微軟正黑體" w:hAnsi="Times New Roman" w:hint="eastAsia"/>
           <w:color w:val="00B0F0"/>
         </w:rPr>
         <w:t>同下指令</w:t>
@@ -3306,37 +3302,38 @@
     <w:p>
       <w:pPr>
         <w:rPr>
-          <w:rFonts w:ascii="Arial" w:hAnsi="Arial"/>
-        </w:rPr>
-      </w:pPr>
-      <w:r>
-        <w:rPr>
-          <w:rFonts w:ascii="Arial" w:hAnsi="Arial"/>
-        </w:rPr>
+          <w:rFonts w:ascii="Times New Roman" w:eastAsia="微軟正黑體" w:hAnsi="Times New Roman"/>
+        </w:rPr>
+      </w:pPr>
+      <w:r>
+        <w:rPr>
+          <w:rFonts w:ascii="Times New Roman" w:eastAsia="微軟正黑體" w:hAnsi="Times New Roman"/>
+        </w:rPr>
+        <w:lastRenderedPageBreak/>
         <w:t>------------------------------------------</w:t>
       </w:r>
     </w:p>
     <w:p>
       <w:pPr>
         <w:rPr>
-          <w:rFonts w:ascii="Arial" w:hAnsi="Arial"/>
-        </w:rPr>
-      </w:pPr>
-      <w:r>
-        <w:rPr>
-          <w:rFonts w:ascii="Arial" w:hAnsi="Arial" w:hint="eastAsia"/>
+          <w:rFonts w:ascii="Times New Roman" w:eastAsia="微軟正黑體" w:hAnsi="Times New Roman"/>
+        </w:rPr>
+      </w:pPr>
+      <w:r>
+        <w:rPr>
+          <w:rFonts w:ascii="Times New Roman" w:eastAsia="微軟正黑體" w:hAnsi="Times New Roman" w:hint="eastAsia"/>
         </w:rPr>
         <w:t>g</w:t>
       </w:r>
       <w:r>
         <w:rPr>
-          <w:rFonts w:ascii="Arial" w:hAnsi="Arial"/>
+          <w:rFonts w:ascii="Times New Roman" w:eastAsia="微軟正黑體" w:hAnsi="Times New Roman"/>
         </w:rPr>
         <w:t xml:space="preserve">it branch </w:t>
       </w:r>
       <w:r>
         <w:rPr>
-          <w:rFonts w:ascii="Arial" w:hAnsi="Arial" w:hint="eastAsia"/>
+          <w:rFonts w:ascii="Times New Roman" w:eastAsia="微軟正黑體" w:hAnsi="Times New Roman" w:hint="eastAsia"/>
         </w:rPr>
         <w:t>新分支名稱</w:t>
       </w:r>
@@ -3344,24 +3341,24 @@
     <w:p>
       <w:pPr>
         <w:rPr>
-          <w:rFonts w:ascii="Arial" w:hAnsi="Arial"/>
-        </w:rPr>
-      </w:pPr>
-      <w:r>
-        <w:rPr>
-          <w:rFonts w:ascii="Arial" w:hAnsi="Arial" w:hint="eastAsia"/>
+          <w:rFonts w:ascii="Times New Roman" w:eastAsia="微軟正黑體" w:hAnsi="Times New Roman"/>
+        </w:rPr>
+      </w:pPr>
+      <w:r>
+        <w:rPr>
+          <w:rFonts w:ascii="Times New Roman" w:eastAsia="微軟正黑體" w:hAnsi="Times New Roman" w:hint="eastAsia"/>
         </w:rPr>
         <w:t>g</w:t>
       </w:r>
       <w:r>
         <w:rPr>
-          <w:rFonts w:ascii="Arial" w:hAnsi="Arial"/>
+          <w:rFonts w:ascii="Times New Roman" w:eastAsia="微軟正黑體" w:hAnsi="Times New Roman"/>
         </w:rPr>
         <w:t xml:space="preserve">it checkout </w:t>
       </w:r>
       <w:r>
         <w:rPr>
-          <w:rFonts w:ascii="Arial" w:hAnsi="Arial" w:hint="eastAsia"/>
+          <w:rFonts w:ascii="Times New Roman" w:eastAsia="微軟正黑體" w:hAnsi="Times New Roman" w:hint="eastAsia"/>
         </w:rPr>
         <w:t>新分支名稱</w:t>
       </w:r>
@@ -3369,18 +3366,18 @@
     <w:p>
       <w:pPr>
         <w:rPr>
-          <w:rFonts w:ascii="Arial" w:hAnsi="Arial"/>
-        </w:rPr>
-      </w:pPr>
-      <w:r>
-        <w:rPr>
-          <w:rFonts w:ascii="Arial" w:hAnsi="Arial" w:hint="eastAsia"/>
+          <w:rFonts w:ascii="Times New Roman" w:eastAsia="微軟正黑體" w:hAnsi="Times New Roman"/>
+        </w:rPr>
+      </w:pPr>
+      <w:r>
+        <w:rPr>
+          <w:rFonts w:ascii="Times New Roman" w:eastAsia="微軟正黑體" w:hAnsi="Times New Roman" w:hint="eastAsia"/>
         </w:rPr>
         <w:t>-</w:t>
       </w:r>
       <w:r>
         <w:rPr>
-          <w:rFonts w:ascii="Arial" w:hAnsi="Arial"/>
+          <w:rFonts w:ascii="Times New Roman" w:eastAsia="微軟正黑體" w:hAnsi="Times New Roman"/>
         </w:rPr>
         <w:t>-----------------------------------------</w:t>
       </w:r>
@@ -3388,33 +3385,33 @@
     <w:p>
       <w:pPr>
         <w:rPr>
-          <w:rFonts w:ascii="Arial" w:hAnsi="Arial"/>
-          <w:color w:val="00B0F0"/>
-        </w:rPr>
-      </w:pPr>
-      <w:r>
-        <w:rPr>
-          <w:rFonts w:ascii="Arial" w:hAnsi="Arial"/>
+          <w:rFonts w:ascii="Times New Roman" w:eastAsia="微軟正黑體" w:hAnsi="Times New Roman"/>
+          <w:color w:val="00B0F0"/>
+        </w:rPr>
+      </w:pPr>
+      <w:r>
+        <w:rPr>
+          <w:rFonts w:ascii="Times New Roman" w:eastAsia="微軟正黑體" w:hAnsi="Times New Roman"/>
         </w:rPr>
         <w:t xml:space="preserve">git </w:t>
       </w:r>
       <w:proofErr w:type="spellStart"/>
       <w:r>
         <w:rPr>
-          <w:rFonts w:ascii="Arial" w:hAnsi="Arial"/>
+          <w:rFonts w:ascii="Times New Roman" w:eastAsia="微軟正黑體" w:hAnsi="Times New Roman"/>
         </w:rPr>
         <w:t>init</w:t>
       </w:r>
       <w:proofErr w:type="spellEnd"/>
       <w:r>
         <w:rPr>
-          <w:rFonts w:ascii="Arial" w:hAnsi="Arial"/>
+          <w:rFonts w:ascii="Times New Roman" w:eastAsia="微軟正黑體" w:hAnsi="Times New Roman"/>
         </w:rPr>
         <w:t xml:space="preserve"> --bare Git </w:t>
       </w:r>
       <w:r>
         <w:rPr>
-          <w:rFonts w:ascii="Arial" w:hAnsi="Arial" w:hint="eastAsia"/>
+          <w:rFonts w:ascii="Times New Roman" w:eastAsia="微軟正黑體" w:hAnsi="Times New Roman" w:hint="eastAsia"/>
           <w:color w:val="00B0F0"/>
         </w:rPr>
         <w:t>建立遠端資料庫</w:t>
@@ -3423,33 +3420,33 @@
     <w:p>
       <w:pPr>
         <w:rPr>
-          <w:rFonts w:ascii="Arial" w:hAnsi="Arial"/>
-          <w:color w:val="00B0F0"/>
-        </w:rPr>
-      </w:pPr>
-      <w:r>
-        <w:rPr>
-          <w:rFonts w:ascii="Arial" w:hAnsi="Arial"/>
+          <w:rFonts w:ascii="Times New Roman" w:eastAsia="微軟正黑體" w:hAnsi="Times New Roman"/>
+          <w:color w:val="00B0F0"/>
+        </w:rPr>
+      </w:pPr>
+      <w:r>
+        <w:rPr>
+          <w:rFonts w:ascii="Times New Roman" w:eastAsia="微軟正黑體" w:hAnsi="Times New Roman"/>
         </w:rPr>
         <w:t xml:space="preserve">git clone </w:t>
       </w:r>
       <w:r>
         <w:rPr>
-          <w:rFonts w:ascii="Arial" w:hAnsi="Arial" w:hint="eastAsia"/>
+          <w:rFonts w:ascii="Times New Roman" w:eastAsia="微軟正黑體" w:hAnsi="Times New Roman" w:hint="eastAsia"/>
           <w:color w:val="00B0F0"/>
         </w:rPr>
         <w:t>複製</w:t>
       </w:r>
       <w:r>
         <w:rPr>
-          <w:rFonts w:ascii="Arial" w:hAnsi="Arial" w:hint="eastAsia"/>
+          <w:rFonts w:ascii="Times New Roman" w:eastAsia="微軟正黑體" w:hAnsi="Times New Roman" w:hint="eastAsia"/>
           <w:color w:val="00B0F0"/>
         </w:rPr>
         <w:t>git</w:t>
       </w:r>
       <w:r>
         <w:rPr>
-          <w:rFonts w:ascii="Arial" w:hAnsi="Arial" w:hint="eastAsia"/>
+          <w:rFonts w:ascii="Times New Roman" w:eastAsia="微軟正黑體" w:hAnsi="Times New Roman" w:hint="eastAsia"/>
           <w:color w:val="00B0F0"/>
         </w:rPr>
         <w:t>資料庫</w:t>
@@ -3462,28 +3459,28 @@
           <w:bottom w:val="single" w:sz="12" w:space="1" w:color="auto"/>
         </w:pBdr>
         <w:rPr>
-          <w:rFonts w:ascii="Arial" w:hAnsi="Arial"/>
-        </w:rPr>
-      </w:pPr>
-    </w:p>
-    <w:p>
-      <w:pPr>
-        <w:rPr>
-          <w:rFonts w:ascii="Arial" w:hAnsi="Arial"/>
-        </w:rPr>
-      </w:pPr>
-    </w:p>
-    <w:p>
-      <w:pPr>
-        <w:rPr>
-          <w:rFonts w:ascii="Arial" w:hAnsi="Arial"/>
+          <w:rFonts w:ascii="Times New Roman" w:eastAsia="微軟正黑體" w:hAnsi="Times New Roman"/>
+        </w:rPr>
+      </w:pPr>
+    </w:p>
+    <w:p>
+      <w:pPr>
+        <w:rPr>
+          <w:rFonts w:ascii="Times New Roman" w:eastAsia="微軟正黑體" w:hAnsi="Times New Roman"/>
+        </w:rPr>
+      </w:pPr>
+    </w:p>
+    <w:p>
+      <w:pPr>
+        <w:rPr>
+          <w:rFonts w:ascii="Times New Roman" w:eastAsia="微軟正黑體" w:hAnsi="Times New Roman"/>
           <w:color w:val="C00000"/>
           <w:sz w:val="44"/>
         </w:rPr>
       </w:pPr>
       <w:r>
         <w:rPr>
-          <w:rFonts w:ascii="Arial" w:hAnsi="Arial" w:hint="eastAsia"/>
+          <w:rFonts w:ascii="Times New Roman" w:eastAsia="微軟正黑體" w:hAnsi="Times New Roman" w:hint="eastAsia"/>
           <w:color w:val="C00000"/>
           <w:sz w:val="44"/>
         </w:rPr>
@@ -3491,7 +3488,7 @@
       </w:r>
       <w:r>
         <w:rPr>
-          <w:rFonts w:ascii="Arial" w:hAnsi="Arial" w:hint="eastAsia"/>
+          <w:rFonts w:ascii="Times New Roman" w:eastAsia="微軟正黑體" w:hAnsi="Times New Roman" w:hint="eastAsia"/>
           <w:color w:val="C00000"/>
           <w:sz w:val="44"/>
         </w:rPr>
@@ -3500,7 +3497,7 @@
       <w:proofErr w:type="spellStart"/>
       <w:r>
         <w:rPr>
-          <w:rFonts w:ascii="Arial" w:hAnsi="Arial" w:hint="eastAsia"/>
+          <w:rFonts w:ascii="Times New Roman" w:eastAsia="微軟正黑體" w:hAnsi="Times New Roman" w:hint="eastAsia"/>
           <w:color w:val="C00000"/>
           <w:sz w:val="44"/>
         </w:rPr>
@@ -3509,7 +3506,7 @@
       <w:proofErr w:type="spellEnd"/>
       <w:r>
         <w:rPr>
-          <w:rFonts w:ascii="Arial" w:hAnsi="Arial" w:hint="eastAsia"/>
+          <w:rFonts w:ascii="Times New Roman" w:eastAsia="微軟正黑體" w:hAnsi="Times New Roman" w:hint="eastAsia"/>
           <w:color w:val="C00000"/>
           <w:sz w:val="44"/>
         </w:rPr>
@@ -3519,46 +3516,46 @@
     <w:p>
       <w:pPr>
         <w:rPr>
-          <w:rFonts w:ascii="Arial" w:hAnsi="Arial"/>
+          <w:rFonts w:ascii="Times New Roman" w:eastAsia="微軟正黑體" w:hAnsi="Times New Roman"/>
         </w:rPr>
       </w:pPr>
       <w:proofErr w:type="spellStart"/>
       <w:r>
         <w:rPr>
-          <w:rFonts w:ascii="Arial" w:hAnsi="Arial"/>
+          <w:rFonts w:ascii="Times New Roman" w:eastAsia="微軟正黑體" w:hAnsi="Times New Roman"/>
         </w:rPr>
         <w:t>ssh</w:t>
       </w:r>
       <w:proofErr w:type="spellEnd"/>
       <w:r>
         <w:rPr>
-          <w:rFonts w:ascii="Arial" w:hAnsi="Arial"/>
+          <w:rFonts w:ascii="Times New Roman" w:eastAsia="微軟正黑體" w:hAnsi="Times New Roman"/>
         </w:rPr>
         <w:t>-keygen</w:t>
       </w:r>
       <w:r>
         <w:rPr>
-          <w:rFonts w:ascii="Arial" w:hAnsi="Arial" w:hint="eastAsia"/>
-        </w:rPr>
-        <w:t xml:space="preserve"> </w:t>
-      </w:r>
-      <w:r>
-        <w:rPr>
-          <w:rFonts w:ascii="Arial" w:hAnsi="Arial" w:hint="eastAsia"/>
+          <w:rFonts w:ascii="Times New Roman" w:eastAsia="微軟正黑體" w:hAnsi="Times New Roman" w:hint="eastAsia"/>
+        </w:rPr>
+        <w:t xml:space="preserve"> </w:t>
+      </w:r>
+      <w:r>
+        <w:rPr>
+          <w:rFonts w:ascii="Times New Roman" w:eastAsia="微軟正黑體" w:hAnsi="Times New Roman" w:hint="eastAsia"/>
           <w:color w:val="00B0F0"/>
         </w:rPr>
         <w:t>設定</w:t>
       </w:r>
       <w:r>
         <w:rPr>
-          <w:rFonts w:ascii="Arial" w:hAnsi="Arial" w:hint="eastAsia"/>
+          <w:rFonts w:ascii="Times New Roman" w:eastAsia="微軟正黑體" w:hAnsi="Times New Roman" w:hint="eastAsia"/>
           <w:color w:val="00B0F0"/>
         </w:rPr>
         <w:t>SSH</w:t>
       </w:r>
       <w:r>
         <w:rPr>
-          <w:rFonts w:ascii="Arial" w:hAnsi="Arial" w:hint="eastAsia"/>
+          <w:rFonts w:ascii="Times New Roman" w:eastAsia="微軟正黑體" w:hAnsi="Times New Roman" w:hint="eastAsia"/>
           <w:color w:val="00B0F0"/>
         </w:rPr>
         <w:t>金鑰</w:t>
@@ -3567,56 +3564,56 @@
     <w:p>
       <w:pPr>
         <w:rPr>
-          <w:rFonts w:ascii="Arial" w:hAnsi="Arial"/>
-        </w:rPr>
-      </w:pPr>
-      <w:r>
-        <w:rPr>
-          <w:rFonts w:ascii="Arial" w:hAnsi="Arial"/>
+          <w:rFonts w:ascii="Times New Roman" w:eastAsia="微軟正黑體" w:hAnsi="Times New Roman"/>
+        </w:rPr>
+      </w:pPr>
+      <w:r>
+        <w:rPr>
+          <w:rFonts w:ascii="Times New Roman" w:eastAsia="微軟正黑體" w:hAnsi="Times New Roman"/>
         </w:rPr>
         <w:t xml:space="preserve">git clone </w:t>
       </w:r>
       <w:r>
         <w:rPr>
-          <w:rFonts w:ascii="Arial" w:hAnsi="Arial" w:hint="eastAsia"/>
+          <w:rFonts w:ascii="Times New Roman" w:eastAsia="微軟正黑體" w:hAnsi="Times New Roman" w:hint="eastAsia"/>
         </w:rPr>
         <w:t>遠端</w:t>
       </w:r>
       <w:proofErr w:type="spellStart"/>
       <w:r>
         <w:rPr>
-          <w:rFonts w:ascii="Arial" w:hAnsi="Arial" w:hint="eastAsia"/>
+          <w:rFonts w:ascii="Times New Roman" w:eastAsia="微軟正黑體" w:hAnsi="Times New Roman" w:hint="eastAsia"/>
         </w:rPr>
         <w:t>ssh</w:t>
       </w:r>
       <w:proofErr w:type="spellEnd"/>
       <w:r>
         <w:rPr>
-          <w:rFonts w:ascii="Arial" w:hAnsi="Arial" w:hint="eastAsia"/>
+          <w:rFonts w:ascii="Times New Roman" w:eastAsia="微軟正黑體" w:hAnsi="Times New Roman" w:hint="eastAsia"/>
         </w:rPr>
         <w:t>地址</w:t>
       </w:r>
       <w:r>
         <w:rPr>
-          <w:rFonts w:ascii="Arial" w:hAnsi="Arial" w:hint="eastAsia"/>
-        </w:rPr>
-        <w:t xml:space="preserve"> </w:t>
-      </w:r>
-      <w:r>
-        <w:rPr>
-          <w:rFonts w:ascii="Arial" w:hAnsi="Arial" w:hint="eastAsia"/>
+          <w:rFonts w:ascii="Times New Roman" w:eastAsia="微軟正黑體" w:hAnsi="Times New Roman" w:hint="eastAsia"/>
+        </w:rPr>
+        <w:t xml:space="preserve"> </w:t>
+      </w:r>
+      <w:r>
+        <w:rPr>
+          <w:rFonts w:ascii="Times New Roman" w:eastAsia="微軟正黑體" w:hAnsi="Times New Roman" w:hint="eastAsia"/>
         </w:rPr>
         <w:t>資料夾名稱</w:t>
       </w:r>
       <w:r>
         <w:rPr>
-          <w:rFonts w:ascii="Arial" w:hAnsi="Arial" w:hint="eastAsia"/>
-        </w:rPr>
-        <w:t xml:space="preserve"> </w:t>
-      </w:r>
-      <w:r>
-        <w:rPr>
-          <w:rFonts w:ascii="Arial" w:hAnsi="Arial" w:hint="eastAsia"/>
+          <w:rFonts w:ascii="Times New Roman" w:eastAsia="微軟正黑體" w:hAnsi="Times New Roman" w:hint="eastAsia"/>
+        </w:rPr>
+        <w:t xml:space="preserve"> </w:t>
+      </w:r>
+      <w:r>
+        <w:rPr>
+          <w:rFonts w:ascii="Times New Roman" w:eastAsia="微軟正黑體" w:hAnsi="Times New Roman" w:hint="eastAsia"/>
           <w:color w:val="00B0F0"/>
         </w:rPr>
         <w:t>複製遠端資料庫到本地資料夾</w:t>
@@ -3625,36 +3622,36 @@
     <w:p>
       <w:pPr>
         <w:rPr>
-          <w:rFonts w:ascii="Arial" w:hAnsi="Arial"/>
-        </w:rPr>
-      </w:pPr>
-      <w:r>
-        <w:rPr>
-          <w:rFonts w:ascii="Arial" w:hAnsi="Arial" w:hint="eastAsia"/>
+          <w:rFonts w:ascii="Times New Roman" w:eastAsia="微軟正黑體" w:hAnsi="Times New Roman"/>
+        </w:rPr>
+      </w:pPr>
+      <w:r>
+        <w:rPr>
+          <w:rFonts w:ascii="Times New Roman" w:eastAsia="微軟正黑體" w:hAnsi="Times New Roman" w:hint="eastAsia"/>
         </w:rPr>
         <w:t>g</w:t>
       </w:r>
       <w:r>
         <w:rPr>
-          <w:rFonts w:ascii="Arial" w:hAnsi="Arial"/>
+          <w:rFonts w:ascii="Times New Roman" w:eastAsia="微軟正黑體" w:hAnsi="Times New Roman"/>
         </w:rPr>
         <w:t xml:space="preserve">it push origin </w:t>
       </w:r>
       <w:r>
         <w:rPr>
-          <w:rFonts w:ascii="Arial" w:hAnsi="Arial" w:hint="eastAsia"/>
+          <w:rFonts w:ascii="Times New Roman" w:eastAsia="微軟正黑體" w:hAnsi="Times New Roman" w:hint="eastAsia"/>
         </w:rPr>
         <w:t>分支名稱</w:t>
       </w:r>
       <w:r>
         <w:rPr>
-          <w:rFonts w:ascii="Arial" w:hAnsi="Arial" w:hint="eastAsia"/>
-        </w:rPr>
-        <w:t xml:space="preserve"> </w:t>
-      </w:r>
-      <w:r>
-        <w:rPr>
-          <w:rFonts w:ascii="Arial" w:hAnsi="Arial" w:hint="eastAsia"/>
+          <w:rFonts w:ascii="Times New Roman" w:eastAsia="微軟正黑體" w:hAnsi="Times New Roman" w:hint="eastAsia"/>
+        </w:rPr>
+        <w:t xml:space="preserve"> </w:t>
+      </w:r>
+      <w:r>
+        <w:rPr>
+          <w:rFonts w:ascii="Times New Roman" w:eastAsia="微軟正黑體" w:hAnsi="Times New Roman" w:hint="eastAsia"/>
           <w:color w:val="00B0F0"/>
         </w:rPr>
         <w:t>上傳到遠端伺服器</w:t>
@@ -3663,256 +3660,240 @@
     <w:p>
       <w:pPr>
         <w:rPr>
-          <w:rFonts w:ascii="Arial" w:hAnsi="Arial"/>
-        </w:rPr>
-      </w:pPr>
-    </w:p>
-    <w:p>
-      <w:pPr>
-        <w:rPr>
-          <w:rFonts w:ascii="Arial" w:hAnsi="Arial"/>
-        </w:rPr>
-      </w:pPr>
-      <w:r>
-        <w:rPr>
-          <w:rFonts w:ascii="Arial" w:hAnsi="Arial" w:hint="eastAsia"/>
+          <w:rFonts w:ascii="Times New Roman" w:eastAsia="微軟正黑體" w:hAnsi="Times New Roman"/>
+        </w:rPr>
+      </w:pPr>
+    </w:p>
+    <w:p>
+      <w:pPr>
+        <w:rPr>
+          <w:rFonts w:ascii="Times New Roman" w:eastAsia="微軟正黑體" w:hAnsi="Times New Roman"/>
+        </w:rPr>
+      </w:pPr>
+      <w:r>
+        <w:rPr>
+          <w:rFonts w:ascii="Times New Roman" w:eastAsia="微軟正黑體" w:hAnsi="Times New Roman" w:hint="eastAsia"/>
           <w:color w:val="C00000"/>
           <w:sz w:val="44"/>
         </w:rPr>
-        <w:t>更新</w:t>
-      </w:r>
-      <w:r>
-        <w:rPr>
-          <w:rFonts w:ascii="Arial" w:hAnsi="Arial" w:hint="eastAsia"/>
+        <w:t>更新遠端</w:t>
+      </w:r>
+      <w:proofErr w:type="spellStart"/>
+      <w:r>
+        <w:rPr>
+          <w:rFonts w:ascii="Times New Roman" w:eastAsia="微軟正黑體" w:hAnsi="Times New Roman" w:hint="eastAsia"/>
           <w:color w:val="C00000"/>
           <w:sz w:val="44"/>
         </w:rPr>
-        <w:t>遠端</w:t>
-      </w:r>
-      <w:proofErr w:type="spellStart"/>
-      <w:r>
-        <w:rPr>
-          <w:rFonts w:ascii="Arial" w:hAnsi="Arial" w:hint="eastAsia"/>
+        <w:t>Github</w:t>
+      </w:r>
+      <w:proofErr w:type="spellEnd"/>
+      <w:r>
+        <w:rPr>
+          <w:rFonts w:ascii="Times New Roman" w:eastAsia="微軟正黑體" w:hAnsi="Times New Roman" w:hint="eastAsia"/>
           <w:color w:val="C00000"/>
           <w:sz w:val="44"/>
         </w:rPr>
-        <w:t>Github</w:t>
+        <w:t>資料庫到本地資料夾</w:t>
+      </w:r>
+    </w:p>
+    <w:p>
+      <w:pPr>
+        <w:rPr>
+          <w:rFonts w:ascii="Times New Roman" w:eastAsia="微軟正黑體" w:hAnsi="Times New Roman"/>
+        </w:rPr>
+      </w:pPr>
+      <w:r>
+        <w:rPr>
+          <w:rFonts w:ascii="Times New Roman" w:eastAsia="微軟正黑體" w:hAnsi="Times New Roman"/>
+        </w:rPr>
+        <w:t xml:space="preserve">git fetch origin </w:t>
+      </w:r>
+      <w:proofErr w:type="spellStart"/>
+      <w:r>
+        <w:rPr>
+          <w:rFonts w:ascii="Times New Roman" w:eastAsia="微軟正黑體" w:hAnsi="Times New Roman"/>
+        </w:rPr>
+        <w:t>master:temp</w:t>
       </w:r>
       <w:proofErr w:type="spellEnd"/>
       <w:r>
         <w:rPr>
-          <w:rFonts w:ascii="Arial" w:hAnsi="Arial" w:hint="eastAsia"/>
+          <w:rFonts w:ascii="Times New Roman" w:eastAsia="微軟正黑體" w:hAnsi="Times New Roman"/>
+        </w:rPr>
+        <w:t xml:space="preserve"> </w:t>
+      </w:r>
+      <w:r>
+        <w:rPr>
+          <w:rFonts w:ascii="Times New Roman" w:eastAsia="微軟正黑體" w:hAnsi="Times New Roman" w:hint="eastAsia"/>
+          <w:color w:val="00B0F0"/>
+        </w:rPr>
+        <w:t>下載遠端資料庫最新資料</w:t>
+      </w:r>
+    </w:p>
+    <w:p>
+      <w:pPr>
+        <w:rPr>
+          <w:rFonts w:ascii="Times New Roman" w:eastAsia="微軟正黑體" w:hAnsi="Times New Roman"/>
+        </w:rPr>
+      </w:pPr>
+      <w:r>
+        <w:rPr>
+          <w:rFonts w:ascii="Times New Roman" w:eastAsia="微軟正黑體" w:hAnsi="Times New Roman" w:hint="eastAsia"/>
+        </w:rPr>
+        <w:t>g</w:t>
+      </w:r>
+      <w:r>
+        <w:rPr>
+          <w:rFonts w:ascii="Times New Roman" w:eastAsia="微軟正黑體" w:hAnsi="Times New Roman"/>
+        </w:rPr>
+        <w:t>it diff temp</w:t>
+      </w:r>
+      <w:r>
+        <w:rPr>
+          <w:rFonts w:ascii="Times New Roman" w:eastAsia="微軟正黑體" w:hAnsi="Times New Roman" w:hint="eastAsia"/>
+        </w:rPr>
+        <w:t xml:space="preserve"> </w:t>
+      </w:r>
+      <w:r>
+        <w:rPr>
+          <w:rFonts w:ascii="Times New Roman" w:eastAsia="微軟正黑體" w:hAnsi="Times New Roman" w:hint="eastAsia"/>
+          <w:color w:val="00B0F0"/>
+        </w:rPr>
+        <w:t>比較最新資料和本地資料</w:t>
+      </w:r>
+    </w:p>
+    <w:p>
+      <w:pPr>
+        <w:rPr>
+          <w:rFonts w:ascii="Times New Roman" w:eastAsia="微軟正黑體" w:hAnsi="Times New Roman"/>
+        </w:rPr>
+      </w:pPr>
+      <w:r>
+        <w:rPr>
+          <w:rFonts w:ascii="Times New Roman" w:eastAsia="微軟正黑體" w:hAnsi="Times New Roman" w:hint="eastAsia"/>
+        </w:rPr>
+        <w:t>g</w:t>
+      </w:r>
+      <w:r>
+        <w:rPr>
+          <w:rFonts w:ascii="Times New Roman" w:eastAsia="微軟正黑體" w:hAnsi="Times New Roman"/>
+        </w:rPr>
+        <w:t>it merge temp</w:t>
+      </w:r>
+      <w:r>
+        <w:rPr>
+          <w:rFonts w:ascii="Times New Roman" w:eastAsia="微軟正黑體" w:hAnsi="Times New Roman" w:hint="eastAsia"/>
+        </w:rPr>
+        <w:t xml:space="preserve"> </w:t>
+      </w:r>
+      <w:r>
+        <w:rPr>
+          <w:rFonts w:ascii="Times New Roman" w:eastAsia="微軟正黑體" w:hAnsi="Times New Roman" w:hint="eastAsia"/>
+          <w:color w:val="00B0F0"/>
+        </w:rPr>
+        <w:t>合併</w:t>
+      </w:r>
+      <w:r>
+        <w:rPr>
+          <w:rFonts w:ascii="Times New Roman" w:eastAsia="微軟正黑體" w:hAnsi="Times New Roman" w:hint="eastAsia"/>
+          <w:color w:val="00B0F0"/>
+        </w:rPr>
+        <w:t>temp</w:t>
+      </w:r>
+      <w:r>
+        <w:rPr>
+          <w:rFonts w:ascii="Times New Roman" w:eastAsia="微軟正黑體" w:hAnsi="Times New Roman" w:hint="eastAsia"/>
+          <w:color w:val="00B0F0"/>
+        </w:rPr>
+        <w:t>分支到</w:t>
+      </w:r>
+      <w:r>
+        <w:rPr>
+          <w:rFonts w:ascii="Times New Roman" w:eastAsia="微軟正黑體" w:hAnsi="Times New Roman" w:hint="eastAsia"/>
+          <w:color w:val="00B0F0"/>
+        </w:rPr>
+        <w:t>master</w:t>
+      </w:r>
+      <w:r>
+        <w:rPr>
+          <w:rFonts w:ascii="Times New Roman" w:eastAsia="微軟正黑體" w:hAnsi="Times New Roman" w:hint="eastAsia"/>
+          <w:color w:val="00B0F0"/>
+        </w:rPr>
+        <w:t>分支</w:t>
+      </w:r>
+    </w:p>
+    <w:p>
+      <w:pPr>
+        <w:rPr>
+          <w:rFonts w:ascii="Times New Roman" w:eastAsia="微軟正黑體" w:hAnsi="Times New Roman"/>
+        </w:rPr>
+      </w:pPr>
+      <w:r>
+        <w:rPr>
+          <w:rFonts w:ascii="Times New Roman" w:eastAsia="微軟正黑體" w:hAnsi="Times New Roman" w:hint="eastAsia"/>
+        </w:rPr>
+        <w:t>g</w:t>
+      </w:r>
+      <w:r>
+        <w:rPr>
+          <w:rFonts w:ascii="Times New Roman" w:eastAsia="微軟正黑體" w:hAnsi="Times New Roman"/>
+        </w:rPr>
+        <w:t>it branch -d temp</w:t>
+      </w:r>
+      <w:r>
+        <w:rPr>
+          <w:rFonts w:ascii="Times New Roman" w:eastAsia="微軟正黑體" w:hAnsi="Times New Roman" w:hint="eastAsia"/>
+        </w:rPr>
+        <w:t xml:space="preserve"> </w:t>
+      </w:r>
+      <w:r>
+        <w:rPr>
+          <w:rFonts w:ascii="Times New Roman" w:eastAsia="微軟正黑體" w:hAnsi="Times New Roman" w:hint="eastAsia"/>
+          <w:color w:val="00B0F0"/>
+        </w:rPr>
+        <w:t>刪除</w:t>
+      </w:r>
+      <w:r>
+        <w:rPr>
+          <w:rFonts w:ascii="Times New Roman" w:eastAsia="微軟正黑體" w:hAnsi="Times New Roman" w:hint="eastAsia"/>
+          <w:color w:val="00B0F0"/>
+        </w:rPr>
+        <w:t>t</w:t>
+      </w:r>
+      <w:r>
+        <w:rPr>
+          <w:rFonts w:ascii="Times New Roman" w:eastAsia="微軟正黑體" w:hAnsi="Times New Roman"/>
+          <w:color w:val="00B0F0"/>
+        </w:rPr>
+        <w:t>emp</w:t>
+      </w:r>
+      <w:r>
+        <w:rPr>
+          <w:rFonts w:ascii="Times New Roman" w:eastAsia="微軟正黑體" w:hAnsi="Times New Roman" w:hint="eastAsia"/>
+          <w:color w:val="00B0F0"/>
+        </w:rPr>
+        <w:t>分支</w:t>
+      </w:r>
+    </w:p>
+    <w:p>
+      <w:pPr>
+        <w:rPr>
+          <w:rFonts w:ascii="Times New Roman" w:eastAsia="微軟正黑體" w:hAnsi="Times New Roman"/>
+        </w:rPr>
+      </w:pPr>
+    </w:p>
+    <w:p>
+      <w:pPr>
+        <w:rPr>
+          <w:rFonts w:ascii="Times New Roman" w:eastAsia="微軟正黑體" w:hAnsi="Times New Roman"/>
           <w:color w:val="C00000"/>
           <w:sz w:val="44"/>
         </w:rPr>
-        <w:t>資料庫</w:t>
-      </w:r>
-      <w:r>
-        <w:rPr>
-          <w:rFonts w:ascii="Arial" w:hAnsi="Arial" w:hint="eastAsia"/>
-          <w:color w:val="C00000"/>
-          <w:sz w:val="44"/>
-        </w:rPr>
-        <w:t>到本地資料夾</w:t>
-      </w:r>
-    </w:p>
-    <w:p>
-      <w:pPr>
-        <w:rPr>
-          <w:rFonts w:ascii="Arial" w:hAnsi="Arial"/>
-        </w:rPr>
-      </w:pPr>
-      <w:r>
-        <w:rPr>
-          <w:rFonts w:ascii="Arial" w:hAnsi="Arial"/>
-        </w:rPr>
-        <w:t xml:space="preserve">git fetch origin </w:t>
-      </w:r>
-      <w:proofErr w:type="spellStart"/>
-      <w:r>
-        <w:rPr>
-          <w:rFonts w:ascii="Arial" w:hAnsi="Arial"/>
-        </w:rPr>
-        <w:t>master:temp</w:t>
-      </w:r>
-      <w:proofErr w:type="spellEnd"/>
-      <w:r>
-        <w:rPr>
-          <w:rFonts w:ascii="Arial" w:hAnsi="Arial"/>
-        </w:rPr>
-        <w:t xml:space="preserve"> </w:t>
-      </w:r>
-      <w:r>
-        <w:rPr>
-          <w:rFonts w:ascii="Arial" w:hAnsi="Arial" w:hint="eastAsia"/>
-          <w:color w:val="00B0F0"/>
-        </w:rPr>
-        <w:t>下載遠端資料庫最新資料</w:t>
-      </w:r>
-    </w:p>
-    <w:p>
-      <w:pPr>
-        <w:rPr>
-          <w:rFonts w:ascii="Arial" w:hAnsi="Arial"/>
-        </w:rPr>
-      </w:pPr>
-      <w:r>
-        <w:rPr>
-          <w:rFonts w:ascii="Arial" w:hAnsi="Arial" w:hint="eastAsia"/>
-        </w:rPr>
-        <w:t>g</w:t>
-      </w:r>
-      <w:r>
-        <w:rPr>
-          <w:rFonts w:ascii="Arial" w:hAnsi="Arial"/>
-        </w:rPr>
-        <w:t>it diff temp</w:t>
-      </w:r>
-      <w:r>
-        <w:rPr>
-          <w:rFonts w:ascii="Arial" w:hAnsi="Arial" w:hint="eastAsia"/>
-        </w:rPr>
-        <w:t xml:space="preserve"> </w:t>
-      </w:r>
-      <w:r>
-        <w:rPr>
-          <w:rFonts w:ascii="Arial" w:hAnsi="Arial" w:hint="eastAsia"/>
-          <w:color w:val="00B0F0"/>
-        </w:rPr>
-        <w:t>比較最新資料和本地資料</w:t>
-      </w:r>
-    </w:p>
-    <w:p>
-      <w:pPr>
-        <w:rPr>
-          <w:rFonts w:ascii="Arial" w:hAnsi="Arial"/>
-        </w:rPr>
-      </w:pPr>
-      <w:r>
-        <w:rPr>
-          <w:rFonts w:ascii="Arial" w:hAnsi="Arial" w:hint="eastAsia"/>
-        </w:rPr>
-        <w:t>g</w:t>
-      </w:r>
-      <w:r>
-        <w:rPr>
-          <w:rFonts w:ascii="Arial" w:hAnsi="Arial"/>
-        </w:rPr>
-        <w:t>it merge temp</w:t>
-      </w:r>
-      <w:r>
-        <w:rPr>
-          <w:rFonts w:ascii="Arial" w:hAnsi="Arial" w:hint="eastAsia"/>
-        </w:rPr>
-        <w:t xml:space="preserve"> </w:t>
-      </w:r>
-      <w:r>
-        <w:rPr>
-          <w:rFonts w:ascii="Arial" w:hAnsi="Arial" w:hint="eastAsia"/>
-          <w:color w:val="00B0F0"/>
-        </w:rPr>
-        <w:t>合併</w:t>
-      </w:r>
-      <w:r>
-        <w:rPr>
-          <w:rFonts w:ascii="Arial" w:hAnsi="Arial" w:hint="eastAsia"/>
-          <w:color w:val="00B0F0"/>
-        </w:rPr>
-        <w:t>temp</w:t>
-      </w:r>
-      <w:r>
-        <w:rPr>
-          <w:rFonts w:ascii="Arial" w:hAnsi="Arial" w:hint="eastAsia"/>
-          <w:color w:val="00B0F0"/>
-        </w:rPr>
-        <w:t>分支到</w:t>
-      </w:r>
-      <w:r>
-        <w:rPr>
-          <w:rFonts w:ascii="Arial" w:hAnsi="Arial" w:hint="eastAsia"/>
-          <w:color w:val="00B0F0"/>
-        </w:rPr>
-        <w:t>master</w:t>
-      </w:r>
-      <w:r>
-        <w:rPr>
-          <w:rFonts w:ascii="Arial" w:hAnsi="Arial" w:hint="eastAsia"/>
-          <w:color w:val="00B0F0"/>
-        </w:rPr>
-        <w:t>分支</w:t>
-      </w:r>
-    </w:p>
-    <w:p>
-      <w:pPr>
-        <w:rPr>
-          <w:rFonts w:ascii="Arial" w:hAnsi="Arial"/>
-        </w:rPr>
-      </w:pPr>
-      <w:r>
-        <w:rPr>
-          <w:rFonts w:ascii="Arial" w:hAnsi="Arial" w:hint="eastAsia"/>
-        </w:rPr>
-        <w:t>g</w:t>
-      </w:r>
-      <w:r>
-        <w:rPr>
-          <w:rFonts w:ascii="Arial" w:hAnsi="Arial"/>
-        </w:rPr>
-        <w:t>it branch -d temp</w:t>
-      </w:r>
-      <w:r>
-        <w:rPr>
-          <w:rFonts w:ascii="Arial" w:hAnsi="Arial" w:hint="eastAsia"/>
-        </w:rPr>
-        <w:t xml:space="preserve"> </w:t>
-      </w:r>
-      <w:r>
-        <w:rPr>
-          <w:rFonts w:ascii="Arial" w:hAnsi="Arial" w:hint="eastAsia"/>
-          <w:color w:val="00B0F0"/>
-        </w:rPr>
-        <w:t>刪除</w:t>
-      </w:r>
-      <w:r>
-        <w:rPr>
-          <w:rFonts w:ascii="Arial" w:hAnsi="Arial" w:hint="eastAsia"/>
-          <w:color w:val="00B0F0"/>
-        </w:rPr>
-        <w:t>t</w:t>
-      </w:r>
-      <w:r>
-        <w:rPr>
-          <w:rFonts w:ascii="Arial" w:hAnsi="Arial"/>
-          <w:color w:val="00B0F0"/>
-        </w:rPr>
-        <w:t>emp</w:t>
-      </w:r>
-      <w:r>
-        <w:rPr>
-          <w:rFonts w:ascii="Arial" w:hAnsi="Arial" w:hint="eastAsia"/>
-          <w:color w:val="00B0F0"/>
-        </w:rPr>
-        <w:t>分支</w:t>
-      </w:r>
-    </w:p>
-    <w:p>
-      <w:pPr>
-        <w:rPr>
-          <w:rFonts w:ascii="Arial" w:hAnsi="Arial"/>
-        </w:rPr>
-      </w:pPr>
-    </w:p>
-    <w:p>
-      <w:pPr>
-        <w:rPr>
-          <w:rFonts w:ascii="Arial" w:hAnsi="Arial"/>
-          <w:color w:val="C00000"/>
-          <w:sz w:val="44"/>
-        </w:rPr>
-      </w:pPr>
-      <w:r>
-        <w:rPr>
-          <w:rFonts w:ascii="Arial" w:hAnsi="Arial" w:hint="eastAsia"/>
+      </w:pPr>
+      <w:r>
+        <w:rPr>
+          <w:rFonts w:ascii="Times New Roman" w:eastAsia="微軟正黑體" w:hAnsi="Times New Roman" w:hint="eastAsia"/>
           <w:color w:val="C00000"/>
           <w:sz w:val="44"/>
         </w:rPr>
@@ -3930,7 +3911,7 @@
         <w:tblLook w:val="04A0" w:firstRow="1" w:lastRow="0" w:firstColumn="1" w:lastColumn="0" w:noHBand="0" w:noVBand="1"/>
       </w:tblPr>
       <w:tblGrid>
-        <w:gridCol w:w="7797"/>
+        <w:gridCol w:w="7264"/>
       </w:tblGrid>
       <w:tr>
         <w:trPr>
@@ -3966,7 +3947,7 @@
               </w:tabs>
               <w:spacing w:line="278" w:lineRule="auto"/>
               <w:rPr>
-                <w:rFonts w:ascii="inherit" w:eastAsia="細明體" w:hAnsi="inherit" w:cs="細明體" w:hint="eastAsia"/>
+                <w:rFonts w:ascii="Times New Roman" w:eastAsia="微軟正黑體" w:hAnsi="Times New Roman" w:cs="細明體" w:hint="eastAsia"/>
                 <w:color w:val="BFBFBF"/>
                 <w:kern w:val="0"/>
                 <w:szCs w:val="24"/>
@@ -3974,7 +3955,7 @@
             </w:pPr>
             <w:r>
               <w:rPr>
-                <w:rFonts w:ascii="inherit" w:eastAsia="細明體" w:hAnsi="inherit" w:cs="細明體"/>
+                <w:rFonts w:ascii="Times New Roman" w:eastAsia="微軟正黑體" w:hAnsi="Times New Roman" w:cs="細明體"/>
                 <w:color w:val="BFBFBF"/>
                 <w:kern w:val="0"/>
                 <w:szCs w:val="24"/>
@@ -3984,7 +3965,7 @@
             <w:proofErr w:type="gramStart"/>
             <w:r>
               <w:rPr>
-                <w:rFonts w:ascii="inherit" w:eastAsia="細明體" w:hAnsi="inherit" w:cs="細明體"/>
+                <w:rFonts w:ascii="Times New Roman" w:eastAsia="微軟正黑體" w:hAnsi="Times New Roman" w:cs="細明體"/>
                 <w:color w:val="BFBFBF"/>
                 <w:kern w:val="0"/>
                 <w:szCs w:val="24"/>
@@ -3994,7 +3975,7 @@
             <w:proofErr w:type="spellStart"/>
             <w:r>
               <w:rPr>
-                <w:rFonts w:ascii="inherit" w:eastAsia="細明體" w:hAnsi="inherit" w:cs="細明體"/>
+                <w:rFonts w:ascii="Times New Roman" w:eastAsia="微軟正黑體" w:hAnsi="Times New Roman" w:cs="細明體"/>
                 <w:color w:val="BFBFBF"/>
                 <w:kern w:val="0"/>
                 <w:szCs w:val="24"/>
@@ -4005,7 +3986,7 @@
             <w:proofErr w:type="gramEnd"/>
             <w:r>
               <w:rPr>
-                <w:rFonts w:ascii="inherit" w:eastAsia="細明體" w:hAnsi="inherit" w:cs="細明體"/>
+                <w:rFonts w:ascii="Times New Roman" w:eastAsia="微軟正黑體" w:hAnsi="Times New Roman" w:cs="細明體"/>
                 <w:color w:val="BFBFBF"/>
                 <w:kern w:val="0"/>
                 <w:szCs w:val="24"/>
@@ -4037,7 +4018,7 @@
               </w:tabs>
               <w:spacing w:line="278" w:lineRule="auto"/>
               <w:rPr>
-                <w:rFonts w:ascii="inherit" w:eastAsia="細明體" w:hAnsi="inherit" w:cs="細明體" w:hint="eastAsia"/>
+                <w:rFonts w:ascii="Times New Roman" w:eastAsia="微軟正黑體" w:hAnsi="Times New Roman" w:cs="細明體" w:hint="eastAsia"/>
                 <w:color w:val="BFBFBF"/>
                 <w:kern w:val="0"/>
                 <w:szCs w:val="24"/>
@@ -4045,11 +4026,12 @@
             </w:pPr>
             <w:r>
               <w:rPr>
-                <w:rFonts w:ascii="inherit" w:eastAsia="細明體" w:hAnsi="inherit" w:cs="細明體"/>
+                <w:rFonts w:ascii="Times New Roman" w:eastAsia="微軟正黑體" w:hAnsi="Times New Roman" w:cs="細明體"/>
                 <w:color w:val="BFBFBF"/>
                 <w:kern w:val="0"/>
                 <w:szCs w:val="24"/>
               </w:rPr>
+              <w:lastRenderedPageBreak/>
               <w:t xml:space="preserve">hint: Updates were rejected because the tip of your current branch is behind                                                                     </w:t>
             </w:r>
           </w:p>
@@ -4077,7 +4059,7 @@
               </w:tabs>
               <w:spacing w:line="278" w:lineRule="auto"/>
               <w:rPr>
-                <w:rFonts w:ascii="inherit" w:eastAsia="細明體" w:hAnsi="inherit" w:cs="細明體" w:hint="eastAsia"/>
+                <w:rFonts w:ascii="Times New Roman" w:eastAsia="微軟正黑體" w:hAnsi="Times New Roman" w:cs="細明體" w:hint="eastAsia"/>
                 <w:color w:val="BFBFBF"/>
                 <w:kern w:val="0"/>
                 <w:szCs w:val="24"/>
@@ -4085,7 +4067,7 @@
             </w:pPr>
             <w:r>
               <w:rPr>
-                <w:rFonts w:ascii="inherit" w:eastAsia="細明體" w:hAnsi="inherit" w:cs="細明體"/>
+                <w:rFonts w:ascii="Times New Roman" w:eastAsia="微軟正黑體" w:hAnsi="Times New Roman" w:cs="細明體"/>
                 <w:color w:val="BFBFBF"/>
                 <w:kern w:val="0"/>
                 <w:szCs w:val="24"/>
@@ -4117,7 +4099,7 @@
               </w:tabs>
               <w:spacing w:line="278" w:lineRule="auto"/>
               <w:rPr>
-                <w:rFonts w:ascii="inherit" w:eastAsia="細明體" w:hAnsi="inherit" w:cs="細明體" w:hint="eastAsia"/>
+                <w:rFonts w:ascii="Times New Roman" w:eastAsia="微軟正黑體" w:hAnsi="Times New Roman" w:cs="細明體" w:hint="eastAsia"/>
                 <w:color w:val="BFBFBF"/>
                 <w:kern w:val="0"/>
                 <w:szCs w:val="24"/>
@@ -4125,7 +4107,7 @@
             </w:pPr>
             <w:r>
               <w:rPr>
-                <w:rFonts w:ascii="inherit" w:eastAsia="細明體" w:hAnsi="inherit" w:cs="細明體"/>
+                <w:rFonts w:ascii="Times New Roman" w:eastAsia="微軟正黑體" w:hAnsi="Times New Roman" w:cs="細明體"/>
                 <w:color w:val="BFBFBF"/>
                 <w:kern w:val="0"/>
                 <w:szCs w:val="24"/>
@@ -4157,7 +4139,7 @@
               </w:tabs>
               <w:spacing w:line="278" w:lineRule="auto"/>
               <w:rPr>
-                <w:rFonts w:ascii="inherit" w:eastAsia="細明體" w:hAnsi="inherit" w:cs="細明體" w:hint="eastAsia"/>
+                <w:rFonts w:ascii="Times New Roman" w:eastAsia="微軟正黑體" w:hAnsi="Times New Roman" w:cs="細明體" w:hint="eastAsia"/>
                 <w:color w:val="BFBFBF"/>
                 <w:kern w:val="0"/>
                 <w:szCs w:val="24"/>
@@ -4165,7 +4147,7 @@
             </w:pPr>
             <w:r>
               <w:rPr>
-                <w:rFonts w:ascii="inherit" w:eastAsia="細明體" w:hAnsi="inherit" w:cs="細明體"/>
+                <w:rFonts w:ascii="Times New Roman" w:eastAsia="微軟正黑體" w:hAnsi="Times New Roman" w:cs="細明體"/>
                 <w:color w:val="BFBFBF"/>
                 <w:kern w:val="0"/>
                 <w:szCs w:val="24"/>
@@ -4197,7 +4179,7 @@
               </w:tabs>
               <w:spacing w:line="278" w:lineRule="auto"/>
               <w:rPr>
-                <w:rFonts w:ascii="inherit" w:eastAsia="細明體" w:hAnsi="inherit" w:cs="細明體" w:hint="eastAsia"/>
+                <w:rFonts w:ascii="Times New Roman" w:eastAsia="微軟正黑體" w:hAnsi="Times New Roman" w:cs="細明體" w:hint="eastAsia"/>
                 <w:color w:val="BFBFBF"/>
                 <w:kern w:val="0"/>
                 <w:szCs w:val="24"/>
@@ -4205,7 +4187,7 @@
             </w:pPr>
             <w:r>
               <w:rPr>
-                <w:rFonts w:ascii="inherit" w:eastAsia="細明體" w:hAnsi="inherit" w:cs="細明體"/>
+                <w:rFonts w:ascii="Times New Roman" w:eastAsia="微軟正黑體" w:hAnsi="Times New Roman" w:cs="細明體"/>
                 <w:color w:val="BFBFBF"/>
                 <w:kern w:val="0"/>
                 <w:szCs w:val="24"/>
@@ -4237,7 +4219,7 @@
               </w:tabs>
               <w:spacing w:line="278" w:lineRule="auto"/>
               <w:rPr>
-                <w:rFonts w:ascii="inherit" w:eastAsia="細明體" w:hAnsi="inherit" w:cs="細明體" w:hint="eastAsia"/>
+                <w:rFonts w:ascii="Times New Roman" w:eastAsia="微軟正黑體" w:hAnsi="Times New Roman" w:cs="細明體" w:hint="eastAsia"/>
                 <w:color w:val="BFBFBF"/>
                 <w:kern w:val="0"/>
                 <w:szCs w:val="24"/>
@@ -4245,7 +4227,7 @@
             </w:pPr>
             <w:r>
               <w:rPr>
-                <w:rFonts w:ascii="inherit" w:eastAsia="細明體" w:hAnsi="inherit" w:cs="細明體"/>
+                <w:rFonts w:ascii="Times New Roman" w:eastAsia="微軟正黑體" w:hAnsi="Times New Roman" w:cs="細明體"/>
                 <w:color w:val="BFBFBF"/>
                 <w:kern w:val="0"/>
                 <w:szCs w:val="24"/>
@@ -4255,7 +4237,7 @@
             <w:proofErr w:type="gramStart"/>
             <w:r>
               <w:rPr>
-                <w:rFonts w:ascii="inherit" w:eastAsia="細明體" w:hAnsi="inherit" w:cs="細明體"/>
+                <w:rFonts w:ascii="Times New Roman" w:eastAsia="微軟正黑體" w:hAnsi="Times New Roman" w:cs="細明體"/>
                 <w:color w:val="BFBFBF"/>
                 <w:kern w:val="0"/>
                 <w:szCs w:val="24"/>
@@ -4265,7 +4247,7 @@
             <w:proofErr w:type="gramEnd"/>
             <w:r>
               <w:rPr>
-                <w:rFonts w:ascii="inherit" w:eastAsia="細明體" w:hAnsi="inherit" w:cs="細明體"/>
+                <w:rFonts w:ascii="Times New Roman" w:eastAsia="微軟正黑體" w:hAnsi="Times New Roman" w:cs="細明體"/>
                 <w:color w:val="BFBFBF"/>
                 <w:kern w:val="0"/>
                 <w:szCs w:val="24"/>
@@ -4279,46 +4261,52 @@
     <w:p>
       <w:pPr>
         <w:rPr>
-          <w:rFonts w:ascii="Arial" w:hAnsi="Arial"/>
-        </w:rPr>
-      </w:pPr>
-      <w:r>
-        <w:rPr>
-          <w:rFonts w:ascii="Arial" w:hAnsi="Arial" w:hint="eastAsia"/>
-        </w:rPr>
+          <w:rFonts w:ascii="Times New Roman" w:eastAsia="微軟正黑體" w:hAnsi="Times New Roman"/>
+        </w:rPr>
+      </w:pPr>
+      <w:r>
+        <w:rPr>
+          <w:rFonts w:ascii="Times New Roman" w:eastAsia="微軟正黑體" w:hAnsi="Times New Roman" w:hint="eastAsia"/>
+        </w:rPr>
+        <w:lastRenderedPageBreak/>
         <w:t>解決方法：</w:t>
       </w:r>
     </w:p>
     <w:p>
       <w:pPr>
         <w:rPr>
-          <w:rFonts w:ascii="Arial" w:hAnsi="Arial"/>
-        </w:rPr>
-      </w:pPr>
-      <w:r>
-        <w:rPr>
-          <w:rFonts w:ascii="Arial" w:hAnsi="Arial" w:hint="eastAsia"/>
-        </w:rPr>
-        <w:lastRenderedPageBreak/>
+          <w:rFonts w:ascii="Times New Roman" w:eastAsia="微軟正黑體" w:hAnsi="Times New Roman"/>
+        </w:rPr>
+      </w:pPr>
+      <w:r>
+        <w:rPr>
+          <w:rFonts w:ascii="Times New Roman" w:eastAsia="微軟正黑體" w:hAnsi="Times New Roman" w:hint="eastAsia"/>
+        </w:rPr>
         <w:t>先拉在推，</w:t>
       </w:r>
       <w:proofErr w:type="spellStart"/>
       <w:r>
         <w:rPr>
-          <w:rFonts w:ascii="Arial" w:hAnsi="Arial" w:hint="eastAsia"/>
+          <w:rFonts w:ascii="Times New Roman" w:eastAsia="微軟正黑體" w:hAnsi="Times New Roman" w:hint="eastAsia"/>
         </w:rPr>
         <w:t>d</w:t>
       </w:r>
       <w:r>
         <w:rPr>
-          <w:rFonts w:ascii="Arial" w:hAnsi="Arial"/>
+          <w:rFonts w:ascii="Times New Roman" w:eastAsia="微軟正黑體" w:hAnsi="Times New Roman"/>
         </w:rPr>
         <w:t>ifftool</w:t>
       </w:r>
       <w:proofErr w:type="spellEnd"/>
       <w:r>
         <w:rPr>
-          <w:rFonts w:ascii="Arial" w:hAnsi="Arial" w:hint="eastAsia"/>
+          <w:rFonts w:ascii="Times New Roman" w:eastAsia="微軟正黑體" w:hAnsi="Times New Roman" w:hint="eastAsia"/>
+        </w:rPr>
+        <w:t xml:space="preserve">  </w:t>
+      </w:r>
+      <w:r>
+        <w:rPr>
+          <w:rFonts w:ascii="Times New Roman" w:eastAsia="微軟正黑體" w:hAnsi="Times New Roman" w:hint="eastAsia"/>
         </w:rPr>
         <w:t>檢視。</w:t>
       </w:r>
@@ -4326,29 +4314,158 @@
     <w:p>
       <w:pPr>
         <w:rPr>
-          <w:rFonts w:ascii="Arial" w:hAnsi="Arial"/>
-        </w:rPr>
-      </w:pPr>
-      <w:r>
-        <w:rPr>
-          <w:rFonts w:ascii="Arial" w:hAnsi="Arial"/>
+          <w:rFonts w:ascii="Times New Roman" w:eastAsia="微軟正黑體" w:hAnsi="Times New Roman"/>
+        </w:rPr>
+      </w:pPr>
+      <w:r>
+        <w:rPr>
+          <w:rFonts w:ascii="Times New Roman" w:eastAsia="微軟正黑體" w:hAnsi="Times New Roman"/>
         </w:rPr>
         <w:t>p</w:t>
       </w:r>
-      <w:bookmarkStart w:id="0" w:name="_GoBack"/>
+      <w:r>
+        <w:rPr>
+          <w:rFonts w:ascii="Times New Roman" w:eastAsia="微軟正黑體" w:hAnsi="Times New Roman"/>
+        </w:rPr>
+        <w:t xml:space="preserve">ush -f </w:t>
+      </w:r>
+      <w:r>
+        <w:rPr>
+          <w:rFonts w:ascii="Times New Roman" w:eastAsia="微軟正黑體" w:hAnsi="Times New Roman" w:hint="eastAsia"/>
+        </w:rPr>
+        <w:t>強推</w:t>
+      </w:r>
+    </w:p>
+    <w:p>
+      <w:pPr>
+        <w:rPr>
+          <w:rFonts w:ascii="Times New Roman" w:eastAsia="微軟正黑體" w:hAnsi="Times New Roman"/>
+        </w:rPr>
+      </w:pPr>
+    </w:p>
+    <w:p>
+      <w:pPr>
+        <w:rPr>
+          <w:rFonts w:ascii="Times New Roman" w:eastAsia="微軟正黑體" w:hAnsi="Times New Roman"/>
+          <w:sz w:val="44"/>
+          <w:szCs w:val="40"/>
+        </w:rPr>
+      </w:pPr>
+      <w:r>
+        <w:rPr>
+          <w:rFonts w:ascii="Times New Roman" w:eastAsia="微軟正黑體" w:hAnsi="Times New Roman" w:hint="eastAsia"/>
+          <w:color w:val="C00000"/>
+          <w:sz w:val="44"/>
+          <w:szCs w:val="40"/>
+        </w:rPr>
+        <w:t>更改</w:t>
+      </w:r>
+      <w:r>
+        <w:rPr>
+          <w:rFonts w:ascii="Times New Roman" w:eastAsia="微軟正黑體" w:hAnsi="Times New Roman" w:hint="eastAsia"/>
+          <w:color w:val="C00000"/>
+          <w:sz w:val="44"/>
+          <w:szCs w:val="40"/>
+        </w:rPr>
+        <w:t>c</w:t>
+      </w:r>
+      <w:r>
+        <w:rPr>
+          <w:rFonts w:ascii="Times New Roman" w:eastAsia="微軟正黑體" w:hAnsi="Times New Roman"/>
+          <w:color w:val="C00000"/>
+          <w:sz w:val="44"/>
+          <w:szCs w:val="40"/>
+        </w:rPr>
+        <w:t>ommit</w:t>
+      </w:r>
+      <w:r>
+        <w:rPr>
+          <w:rFonts w:ascii="Times New Roman" w:eastAsia="微軟正黑體" w:hAnsi="Times New Roman" w:hint="eastAsia"/>
+          <w:color w:val="C00000"/>
+          <w:sz w:val="44"/>
+          <w:szCs w:val="40"/>
+        </w:rPr>
+        <w:t>紀錄內容</w:t>
+      </w:r>
+    </w:p>
+    <w:p>
+      <w:pPr>
+        <w:rPr>
+          <w:rFonts w:ascii="Times New Roman" w:eastAsia="微軟正黑體" w:hAnsi="Times New Roman"/>
+        </w:rPr>
+      </w:pPr>
+      <w:r>
+        <w:rPr>
+          <w:rFonts w:ascii="Times New Roman" w:eastAsia="微軟正黑體" w:hAnsi="Times New Roman"/>
+        </w:rPr>
+        <w:t>git log --</w:t>
+      </w:r>
+      <w:proofErr w:type="spellStart"/>
+      <w:r>
+        <w:rPr>
+          <w:rFonts w:ascii="Times New Roman" w:eastAsia="微軟正黑體" w:hAnsi="Times New Roman"/>
+        </w:rPr>
+        <w:t>oneline</w:t>
+      </w:r>
+      <w:proofErr w:type="spellEnd"/>
+      <w:r>
+        <w:rPr>
+          <w:rFonts w:ascii="Times New Roman" w:eastAsia="微軟正黑體" w:hAnsi="Times New Roman" w:hint="eastAsia"/>
+        </w:rPr>
+        <w:t xml:space="preserve">  </w:t>
+      </w:r>
+      <w:r>
+        <w:rPr>
+          <w:rFonts w:ascii="Times New Roman" w:eastAsia="微軟正黑體" w:hAnsi="Times New Roman" w:hint="eastAsia"/>
+          <w:color w:val="00B0F0"/>
+        </w:rPr>
+        <w:t>查看歷史紀錄</w:t>
+      </w:r>
+    </w:p>
+    <w:p>
+      <w:pPr>
+        <w:rPr>
+          <w:rFonts w:ascii="Times New Roman" w:eastAsia="微軟正黑體" w:hAnsi="Times New Roman" w:hint="eastAsia"/>
+        </w:rPr>
+      </w:pPr>
+      <w:r>
+        <w:rPr>
+          <w:rFonts w:ascii="Times New Roman" w:eastAsia="微軟正黑體" w:hAnsi="Times New Roman" w:hint="eastAsia"/>
+        </w:rPr>
+        <w:t>g</w:t>
+      </w:r>
+      <w:r>
+        <w:rPr>
+          <w:rFonts w:ascii="Times New Roman" w:eastAsia="微軟正黑體" w:hAnsi="Times New Roman"/>
+        </w:rPr>
+        <w:t>it commit --amend -m “</w:t>
+      </w:r>
+      <w:r>
+        <w:rPr>
+          <w:rFonts w:ascii="Times New Roman" w:eastAsia="微軟正黑體" w:hAnsi="Times New Roman" w:hint="eastAsia"/>
+        </w:rPr>
+        <w:t>更改內容</w:t>
+      </w:r>
+      <w:r>
+        <w:rPr>
+          <w:rFonts w:ascii="Times New Roman" w:eastAsia="微軟正黑體" w:hAnsi="Times New Roman"/>
+        </w:rPr>
+        <w:t>”</w:t>
+      </w:r>
+      <w:r>
+        <w:rPr>
+          <w:rFonts w:ascii="Times New Roman" w:eastAsia="微軟正黑體" w:hAnsi="Times New Roman" w:hint="eastAsia"/>
+        </w:rPr>
+        <w:t xml:space="preserve">  </w:t>
+      </w:r>
+      <w:r>
+        <w:rPr>
+          <w:rFonts w:ascii="Times New Roman" w:eastAsia="微軟正黑體" w:hAnsi="Times New Roman" w:hint="eastAsia"/>
+          <w:color w:val="00B0F0"/>
+        </w:rPr>
+        <w:t>修改最後一次提交名稱</w:t>
+      </w:r>
       <w:bookmarkEnd w:id="0"/>
-      <w:r>
-        <w:rPr>
-          <w:rFonts w:ascii="Arial" w:hAnsi="Arial"/>
-        </w:rPr>
-        <w:t xml:space="preserve">ush -f </w:t>
-      </w:r>
-      <w:r>
-        <w:rPr>
-          <w:rFonts w:ascii="Arial" w:hAnsi="Arial" w:hint="eastAsia"/>
-        </w:rPr>
-        <w:t>強推</w:t>
-      </w:r>
     </w:p>
     <w:sectPr>
       <w:pgSz w:w="11906" w:h="16838"/>
@@ -4992,7 +5109,7 @@
     </w:rPrDefault>
     <w:pPrDefault/>
   </w:docDefaults>
-  <w:latentStyles w:defLockedState="0" w:defUIPriority="99" w:defSemiHidden="0" w:defUnhideWhenUsed="0" w:defQFormat="0" w:count="375">
+  <w:latentStyles w:defLockedState="0" w:defUIPriority="99" w:defSemiHidden="0" w:defUnhideWhenUsed="0" w:defQFormat="0" w:count="376">
     <w:lsdException w:name="Normal" w:uiPriority="0" w:qFormat="1"/>
     <w:lsdException w:name="heading 1" w:uiPriority="9" w:qFormat="1"/>
     <w:lsdException w:name="heading 2" w:semiHidden="1" w:uiPriority="9" w:unhideWhenUsed="1" w:qFormat="1"/>
@@ -5098,7 +5215,6 @@
     <w:lsdException w:name="HTML Sample" w:semiHidden="1" w:unhideWhenUsed="1"/>
     <w:lsdException w:name="HTML Typewriter" w:semiHidden="1" w:unhideWhenUsed="1"/>
     <w:lsdException w:name="HTML Variable" w:semiHidden="1" w:unhideWhenUsed="1"/>
-    <w:lsdException w:name="Normal Table" w:semiHidden="1" w:unhideWhenUsed="1"/>
     <w:lsdException w:name="annotation subject" w:semiHidden="1" w:unhideWhenUsed="1"/>
     <w:lsdException w:name="No List" w:semiHidden="1" w:unhideWhenUsed="1"/>
     <w:lsdException w:name="Outline List 1" w:semiHidden="1" w:unhideWhenUsed="1"/>
@@ -5145,10 +5261,8 @@
     <w:lsdException w:name="Table Subtle 2" w:semiHidden="1" w:unhideWhenUsed="1"/>
     <w:lsdException w:name="Table Web 1" w:semiHidden="1" w:unhideWhenUsed="1"/>
     <w:lsdException w:name="Table Web 2" w:semiHidden="1" w:unhideWhenUsed="1"/>
-    <w:lsdException w:name="Table Web 3" w:semiHidden="1" w:unhideWhenUsed="1"/>
     <w:lsdException w:name="Balloon Text" w:semiHidden="1" w:unhideWhenUsed="1"/>
     <w:lsdException w:name="Table Grid" w:uiPriority="39"/>
-    <w:lsdException w:name="Table Theme" w:semiHidden="1" w:unhideWhenUsed="1"/>
     <w:lsdException w:name="Placeholder Text" w:semiHidden="1"/>
     <w:lsdException w:name="No Spacing" w:uiPriority="1" w:qFormat="1"/>
     <w:lsdException w:name="Light Shading" w:uiPriority="60"/>
@@ -5368,6 +5482,7 @@
     <w:lsdException w:name="Smart Hyperlink" w:semiHidden="1" w:unhideWhenUsed="1"/>
     <w:lsdException w:name="Hashtag" w:semiHidden="1" w:unhideWhenUsed="1"/>
     <w:lsdException w:name="Unresolved Mention" w:semiHidden="1" w:unhideWhenUsed="1"/>
+    <w:lsdException w:name="Smart Link" w:semiHidden="1" w:unhideWhenUsed="1"/>
   </w:latentStyles>
   <w:style w:type="paragraph" w:default="1" w:styleId="a">
     <w:name w:val="Normal"/>
@@ -5834,7 +5949,7 @@
 </file>
 
 <file path=customXml/itemProps1.xml><?xml version="1.0" encoding="utf-8"?>
-<ds:datastoreItem xmlns:ds="http://schemas.openxmlformats.org/officeDocument/2006/customXml" ds:itemID="{8FCF3CB5-43F2-49B7-BCF6-87FF10A9FA46}">
+<ds:datastoreItem xmlns:ds="http://schemas.openxmlformats.org/officeDocument/2006/customXml" ds:itemID="{EE68879A-E083-4A46-BAB1-C0C9E0AF0E65}">
   <ds:schemaRefs>
     <ds:schemaRef ds:uri="http://schemas.openxmlformats.org/officeDocument/2006/bibliography"/>
   </ds:schemaRefs>

--- a/Git order/Git指令.docx
+++ b/Git order/Git指令.docx
@@ -8,7 +8,6 @@
           <w:rFonts w:ascii="Times New Roman" w:eastAsia="微軟正黑體" w:hAnsi="Times New Roman"/>
         </w:rPr>
       </w:pPr>
-      <w:bookmarkStart w:id="0" w:name="_GoBack"/>
       <w:r>
         <w:rPr>
           <w:rFonts w:ascii="Times New Roman" w:eastAsia="微軟正黑體" w:hAnsi="Times New Roman"/>
@@ -3947,7 +3946,7 @@
               </w:tabs>
               <w:spacing w:line="278" w:lineRule="auto"/>
               <w:rPr>
-                <w:rFonts w:ascii="Times New Roman" w:eastAsia="微軟正黑體" w:hAnsi="Times New Roman" w:cs="細明體" w:hint="eastAsia"/>
+                <w:rFonts w:ascii="Times New Roman" w:eastAsia="微軟正黑體" w:hAnsi="Times New Roman" w:cs="細明體"/>
                 <w:color w:val="BFBFBF"/>
                 <w:kern w:val="0"/>
                 <w:szCs w:val="24"/>
@@ -4018,7 +4017,7 @@
               </w:tabs>
               <w:spacing w:line="278" w:lineRule="auto"/>
               <w:rPr>
-                <w:rFonts w:ascii="Times New Roman" w:eastAsia="微軟正黑體" w:hAnsi="Times New Roman" w:cs="細明體" w:hint="eastAsia"/>
+                <w:rFonts w:ascii="Times New Roman" w:eastAsia="微軟正黑體" w:hAnsi="Times New Roman" w:cs="細明體"/>
                 <w:color w:val="BFBFBF"/>
                 <w:kern w:val="0"/>
                 <w:szCs w:val="24"/>
@@ -4059,7 +4058,7 @@
               </w:tabs>
               <w:spacing w:line="278" w:lineRule="auto"/>
               <w:rPr>
-                <w:rFonts w:ascii="Times New Roman" w:eastAsia="微軟正黑體" w:hAnsi="Times New Roman" w:cs="細明體" w:hint="eastAsia"/>
+                <w:rFonts w:ascii="Times New Roman" w:eastAsia="微軟正黑體" w:hAnsi="Times New Roman" w:cs="細明體"/>
                 <w:color w:val="BFBFBF"/>
                 <w:kern w:val="0"/>
                 <w:szCs w:val="24"/>
@@ -4099,7 +4098,7 @@
               </w:tabs>
               <w:spacing w:line="278" w:lineRule="auto"/>
               <w:rPr>
-                <w:rFonts w:ascii="Times New Roman" w:eastAsia="微軟正黑體" w:hAnsi="Times New Roman" w:cs="細明體" w:hint="eastAsia"/>
+                <w:rFonts w:ascii="Times New Roman" w:eastAsia="微軟正黑體" w:hAnsi="Times New Roman" w:cs="細明體"/>
                 <w:color w:val="BFBFBF"/>
                 <w:kern w:val="0"/>
                 <w:szCs w:val="24"/>
@@ -4139,7 +4138,7 @@
               </w:tabs>
               <w:spacing w:line="278" w:lineRule="auto"/>
               <w:rPr>
-                <w:rFonts w:ascii="Times New Roman" w:eastAsia="微軟正黑體" w:hAnsi="Times New Roman" w:cs="細明體" w:hint="eastAsia"/>
+                <w:rFonts w:ascii="Times New Roman" w:eastAsia="微軟正黑體" w:hAnsi="Times New Roman" w:cs="細明體"/>
                 <w:color w:val="BFBFBF"/>
                 <w:kern w:val="0"/>
                 <w:szCs w:val="24"/>
@@ -4179,7 +4178,7 @@
               </w:tabs>
               <w:spacing w:line="278" w:lineRule="auto"/>
               <w:rPr>
-                <w:rFonts w:ascii="Times New Roman" w:eastAsia="微軟正黑體" w:hAnsi="Times New Roman" w:cs="細明體" w:hint="eastAsia"/>
+                <w:rFonts w:ascii="Times New Roman" w:eastAsia="微軟正黑體" w:hAnsi="Times New Roman" w:cs="細明體"/>
                 <w:color w:val="BFBFBF"/>
                 <w:kern w:val="0"/>
                 <w:szCs w:val="24"/>
@@ -4219,7 +4218,7 @@
               </w:tabs>
               <w:spacing w:line="278" w:lineRule="auto"/>
               <w:rPr>
-                <w:rFonts w:ascii="Times New Roman" w:eastAsia="微軟正黑體" w:hAnsi="Times New Roman" w:cs="細明體" w:hint="eastAsia"/>
+                <w:rFonts w:ascii="Times New Roman" w:eastAsia="微軟正黑體" w:hAnsi="Times New Roman" w:cs="細明體"/>
                 <w:color w:val="BFBFBF"/>
                 <w:kern w:val="0"/>
                 <w:szCs w:val="24"/>
@@ -4425,7 +4424,8 @@
     <w:p>
       <w:pPr>
         <w:rPr>
-          <w:rFonts w:ascii="Times New Roman" w:eastAsia="微軟正黑體" w:hAnsi="Times New Roman" w:hint="eastAsia"/>
+          <w:rFonts w:ascii="Times New Roman" w:eastAsia="微軟正黑體" w:hAnsi="Times New Roman"/>
+          <w:color w:val="00B0F0"/>
         </w:rPr>
       </w:pPr>
       <w:r>
@@ -4465,7 +4465,445 @@
         </w:rPr>
         <w:t>修改最後一次提交名稱</w:t>
       </w:r>
+    </w:p>
+    <w:p>
+      <w:pPr>
+        <w:rPr>
+          <w:rFonts w:ascii="Times New Roman" w:eastAsia="微軟正黑體" w:hAnsi="Times New Roman"/>
+          <w:color w:val="C00000"/>
+          <w:sz w:val="44"/>
+        </w:rPr>
+      </w:pPr>
+      <w:r>
+        <w:rPr>
+          <w:rFonts w:ascii="Times New Roman" w:eastAsia="微軟正黑體" w:hAnsi="Times New Roman" w:hint="eastAsia"/>
+          <w:color w:val="C00000"/>
+          <w:sz w:val="44"/>
+        </w:rPr>
+        <w:t>新增分支上</w:t>
+      </w:r>
+      <w:r>
+        <w:rPr>
+          <w:rFonts w:ascii="Times New Roman" w:eastAsia="微軟正黑體" w:hAnsi="Times New Roman" w:hint="eastAsia"/>
+          <w:color w:val="C00000"/>
+          <w:sz w:val="44"/>
+        </w:rPr>
+        <w:t>傳</w:t>
+      </w:r>
+      <w:r>
+        <w:rPr>
+          <w:rFonts w:ascii="Times New Roman" w:eastAsia="微軟正黑體" w:hAnsi="Times New Roman"/>
+          <w:color w:val="C00000"/>
+          <w:sz w:val="44"/>
+        </w:rPr>
+        <w:t>GitHub</w:t>
+      </w:r>
+    </w:p>
+    <w:p>
+      <w:pPr>
+        <w:rPr>
+          <w:rFonts w:ascii="Times New Roman" w:eastAsia="微軟正黑體" w:hAnsi="Times New Roman"/>
+          <w:color w:val="00B0F0"/>
+        </w:rPr>
+      </w:pPr>
+      <w:r>
+        <w:rPr>
+          <w:rFonts w:ascii="Times New Roman" w:eastAsia="微軟正黑體" w:hAnsi="Times New Roman"/>
+        </w:rPr>
+        <w:t xml:space="preserve">git branch </w:t>
+      </w:r>
+      <w:proofErr w:type="spellStart"/>
+      <w:r>
+        <w:rPr>
+          <w:rFonts w:ascii="Times New Roman" w:eastAsia="微軟正黑體" w:hAnsi="Times New Roman"/>
+        </w:rPr>
+        <w:t>gh</w:t>
+      </w:r>
+      <w:proofErr w:type="spellEnd"/>
+      <w:r>
+        <w:rPr>
+          <w:rFonts w:ascii="Times New Roman" w:eastAsia="微軟正黑體" w:hAnsi="Times New Roman"/>
+        </w:rPr>
+        <w:t xml:space="preserve">-pages </w:t>
+      </w:r>
+      <w:r>
+        <w:rPr>
+          <w:rFonts w:ascii="Times New Roman" w:eastAsia="微軟正黑體" w:hAnsi="Times New Roman" w:hint="eastAsia"/>
+          <w:color w:val="00B0F0"/>
+        </w:rPr>
+        <w:t>本地端新增</w:t>
+      </w:r>
+      <w:proofErr w:type="spellStart"/>
+      <w:r>
+        <w:rPr>
+          <w:rFonts w:ascii="Times New Roman" w:eastAsia="微軟正黑體" w:hAnsi="Times New Roman" w:hint="eastAsia"/>
+          <w:color w:val="00B0F0"/>
+        </w:rPr>
+        <w:t>g</w:t>
+      </w:r>
+      <w:r>
+        <w:rPr>
+          <w:rFonts w:ascii="Times New Roman" w:eastAsia="微軟正黑體" w:hAnsi="Times New Roman"/>
+          <w:color w:val="00B0F0"/>
+        </w:rPr>
+        <w:t>h</w:t>
+      </w:r>
+      <w:proofErr w:type="spellEnd"/>
+      <w:r>
+        <w:rPr>
+          <w:rFonts w:ascii="Times New Roman" w:eastAsia="微軟正黑體" w:hAnsi="Times New Roman"/>
+          <w:color w:val="00B0F0"/>
+        </w:rPr>
+        <w:t>-pages</w:t>
+      </w:r>
+      <w:r>
+        <w:rPr>
+          <w:rFonts w:ascii="Times New Roman" w:eastAsia="微軟正黑體" w:hAnsi="Times New Roman" w:hint="eastAsia"/>
+          <w:color w:val="00B0F0"/>
+        </w:rPr>
+        <w:t>分支</w:t>
+      </w:r>
+    </w:p>
+    <w:p>
+      <w:pPr>
+        <w:rPr>
+          <w:rFonts w:ascii="Times New Roman" w:eastAsia="微軟正黑體" w:hAnsi="Times New Roman"/>
+        </w:rPr>
+      </w:pPr>
+      <w:r>
+        <w:rPr>
+          <w:rFonts w:ascii="Times New Roman" w:eastAsia="微軟正黑體" w:hAnsi="Times New Roman" w:hint="eastAsia"/>
+        </w:rPr>
+        <w:t>g</w:t>
+      </w:r>
+      <w:r>
+        <w:rPr>
+          <w:rFonts w:ascii="Times New Roman" w:eastAsia="微軟正黑體" w:hAnsi="Times New Roman"/>
+        </w:rPr>
+        <w:t xml:space="preserve">it checkout </w:t>
+      </w:r>
+      <w:proofErr w:type="spellStart"/>
+      <w:r>
+        <w:rPr>
+          <w:rFonts w:ascii="Times New Roman" w:eastAsia="微軟正黑體" w:hAnsi="Times New Roman"/>
+        </w:rPr>
+        <w:t>gh</w:t>
+      </w:r>
+      <w:proofErr w:type="spellEnd"/>
+      <w:r>
+        <w:rPr>
+          <w:rFonts w:ascii="Times New Roman" w:eastAsia="微軟正黑體" w:hAnsi="Times New Roman"/>
+        </w:rPr>
+        <w:t xml:space="preserve">-pages </w:t>
+      </w:r>
+      <w:r>
+        <w:rPr>
+          <w:rFonts w:ascii="Times New Roman" w:eastAsia="微軟正黑體" w:hAnsi="Times New Roman" w:hint="eastAsia"/>
+          <w:color w:val="00B0F0"/>
+        </w:rPr>
+        <w:t>切換到</w:t>
+      </w:r>
+      <w:proofErr w:type="spellStart"/>
+      <w:r>
+        <w:rPr>
+          <w:rFonts w:ascii="Times New Roman" w:eastAsia="微軟正黑體" w:hAnsi="Times New Roman" w:hint="eastAsia"/>
+          <w:color w:val="00B0F0"/>
+        </w:rPr>
+        <w:t>g</w:t>
+      </w:r>
+      <w:r>
+        <w:rPr>
+          <w:rFonts w:ascii="Times New Roman" w:eastAsia="微軟正黑體" w:hAnsi="Times New Roman"/>
+          <w:color w:val="00B0F0"/>
+        </w:rPr>
+        <w:t>h</w:t>
+      </w:r>
+      <w:proofErr w:type="spellEnd"/>
+      <w:r>
+        <w:rPr>
+          <w:rFonts w:ascii="Times New Roman" w:eastAsia="微軟正黑體" w:hAnsi="Times New Roman"/>
+          <w:color w:val="00B0F0"/>
+        </w:rPr>
+        <w:t>-pages</w:t>
+      </w:r>
+      <w:r>
+        <w:rPr>
+          <w:rFonts w:ascii="Times New Roman" w:eastAsia="微軟正黑體" w:hAnsi="Times New Roman" w:hint="eastAsia"/>
+          <w:color w:val="00B0F0"/>
+        </w:rPr>
+        <w:t>分支</w:t>
+      </w:r>
+    </w:p>
+    <w:p>
+      <w:pPr>
+        <w:rPr>
+          <w:rFonts w:ascii="Times New Roman" w:eastAsia="微軟正黑體" w:hAnsi="Times New Roman"/>
+          <w:color w:val="00B0F0"/>
+        </w:rPr>
+      </w:pPr>
+      <w:r>
+        <w:rPr>
+          <w:rFonts w:ascii="Times New Roman" w:eastAsia="微軟正黑體" w:hAnsi="Times New Roman"/>
+        </w:rPr>
+        <w:t xml:space="preserve">git push --set-upstream origin try1 </w:t>
+      </w:r>
+      <w:r>
+        <w:rPr>
+          <w:rFonts w:ascii="Times New Roman" w:eastAsia="微軟正黑體" w:hAnsi="Times New Roman" w:hint="eastAsia"/>
+          <w:color w:val="00B0F0"/>
+        </w:rPr>
+        <w:t>將本地</w:t>
+      </w:r>
+      <w:r>
+        <w:rPr>
+          <w:rFonts w:ascii="Times New Roman" w:eastAsia="微軟正黑體" w:hAnsi="Times New Roman" w:hint="eastAsia"/>
+          <w:color w:val="00B0F0"/>
+        </w:rPr>
+        <w:t xml:space="preserve"> t</w:t>
+      </w:r>
+      <w:r>
+        <w:rPr>
+          <w:rFonts w:ascii="Times New Roman" w:eastAsia="微軟正黑體" w:hAnsi="Times New Roman"/>
+          <w:color w:val="00B0F0"/>
+        </w:rPr>
+        <w:t>y1</w:t>
+      </w:r>
+      <w:r>
+        <w:rPr>
+          <w:rFonts w:ascii="Times New Roman" w:eastAsia="微軟正黑體" w:hAnsi="Times New Roman" w:hint="eastAsia"/>
+          <w:color w:val="00B0F0"/>
+        </w:rPr>
+        <w:t>分支</w:t>
+      </w:r>
+      <w:r>
+        <w:rPr>
+          <w:rFonts w:ascii="Times New Roman" w:eastAsia="微軟正黑體" w:hAnsi="Times New Roman" w:hint="eastAsia"/>
+          <w:color w:val="00B0F0"/>
+        </w:rPr>
+        <w:t>上傳</w:t>
+      </w:r>
+      <w:r>
+        <w:rPr>
+          <w:rFonts w:ascii="Times New Roman" w:eastAsia="微軟正黑體" w:hAnsi="Times New Roman" w:hint="eastAsia"/>
+          <w:color w:val="00B0F0"/>
+        </w:rPr>
+        <w:t>到</w:t>
+      </w:r>
+      <w:proofErr w:type="spellStart"/>
+      <w:r>
+        <w:rPr>
+          <w:rFonts w:ascii="Times New Roman" w:eastAsia="微軟正黑體" w:hAnsi="Times New Roman" w:hint="eastAsia"/>
+          <w:color w:val="00B0F0"/>
+        </w:rPr>
+        <w:t>g</w:t>
+      </w:r>
+      <w:r>
+        <w:rPr>
+          <w:rFonts w:ascii="Times New Roman" w:eastAsia="微軟正黑體" w:hAnsi="Times New Roman"/>
+          <w:color w:val="00B0F0"/>
+        </w:rPr>
+        <w:t>ithub</w:t>
+      </w:r>
+      <w:proofErr w:type="spellEnd"/>
+      <w:r>
+        <w:rPr>
+          <w:rFonts w:ascii="Times New Roman" w:eastAsia="微軟正黑體" w:hAnsi="Times New Roman" w:hint="eastAsia"/>
+          <w:color w:val="00B0F0"/>
+        </w:rPr>
+        <w:t>(</w:t>
+      </w:r>
+      <w:r>
+        <w:rPr>
+          <w:rFonts w:ascii="Times New Roman" w:eastAsia="微軟正黑體" w:hAnsi="Times New Roman" w:hint="eastAsia"/>
+          <w:color w:val="00B0F0"/>
+        </w:rPr>
+        <w:t>方法</w:t>
+      </w:r>
+      <w:proofErr w:type="gramStart"/>
+      <w:r>
+        <w:rPr>
+          <w:rFonts w:ascii="Times New Roman" w:eastAsia="微軟正黑體" w:hAnsi="Times New Roman" w:hint="eastAsia"/>
+          <w:color w:val="00B0F0"/>
+        </w:rPr>
+        <w:t>一</w:t>
+      </w:r>
+      <w:proofErr w:type="gramEnd"/>
+      <w:r>
+        <w:rPr>
+          <w:rFonts w:ascii="Times New Roman" w:eastAsia="微軟正黑體" w:hAnsi="Times New Roman" w:hint="eastAsia"/>
+          <w:color w:val="00B0F0"/>
+        </w:rPr>
+        <w:t>)</w:t>
+      </w:r>
+    </w:p>
+    <w:p>
+      <w:pPr>
+        <w:rPr>
+          <w:rFonts w:ascii="Times New Roman" w:eastAsia="微軟正黑體" w:hAnsi="Times New Roman"/>
+          <w:color w:val="00B0F0"/>
+        </w:rPr>
+      </w:pPr>
+      <w:r>
+        <w:rPr>
+          <w:rFonts w:ascii="Times New Roman" w:eastAsia="微軟正黑體" w:hAnsi="Times New Roman" w:hint="eastAsia"/>
+        </w:rPr>
+        <w:t>g</w:t>
+      </w:r>
+      <w:r>
+        <w:rPr>
+          <w:rFonts w:ascii="Times New Roman" w:eastAsia="微軟正黑體" w:hAnsi="Times New Roman"/>
+        </w:rPr>
+        <w:t xml:space="preserve">it push -u origin try1 </w:t>
+      </w:r>
+      <w:r>
+        <w:rPr>
+          <w:rFonts w:ascii="Times New Roman" w:eastAsia="微軟正黑體" w:hAnsi="Times New Roman" w:hint="eastAsia"/>
+          <w:color w:val="00B0F0"/>
+        </w:rPr>
+        <w:t>將本地</w:t>
+      </w:r>
+      <w:r>
+        <w:rPr>
+          <w:rFonts w:ascii="Times New Roman" w:eastAsia="微軟正黑體" w:hAnsi="Times New Roman" w:hint="eastAsia"/>
+          <w:color w:val="00B0F0"/>
+        </w:rPr>
+        <w:t xml:space="preserve"> t</w:t>
+      </w:r>
+      <w:r>
+        <w:rPr>
+          <w:rFonts w:ascii="Times New Roman" w:eastAsia="微軟正黑體" w:hAnsi="Times New Roman"/>
+          <w:color w:val="00B0F0"/>
+        </w:rPr>
+        <w:t>y1</w:t>
+      </w:r>
+      <w:r>
+        <w:rPr>
+          <w:rFonts w:ascii="Times New Roman" w:eastAsia="微軟正黑體" w:hAnsi="Times New Roman" w:hint="eastAsia"/>
+          <w:color w:val="00B0F0"/>
+        </w:rPr>
+        <w:t>分支</w:t>
+      </w:r>
+      <w:r>
+        <w:rPr>
+          <w:rFonts w:ascii="Times New Roman" w:eastAsia="微軟正黑體" w:hAnsi="Times New Roman" w:hint="eastAsia"/>
+          <w:color w:val="00B0F0"/>
+        </w:rPr>
+        <w:t>上傳</w:t>
+      </w:r>
+      <w:r>
+        <w:rPr>
+          <w:rFonts w:ascii="Times New Roman" w:eastAsia="微軟正黑體" w:hAnsi="Times New Roman" w:hint="eastAsia"/>
+          <w:color w:val="00B0F0"/>
+        </w:rPr>
+        <w:t>到</w:t>
+      </w:r>
+      <w:proofErr w:type="spellStart"/>
+      <w:r>
+        <w:rPr>
+          <w:rFonts w:ascii="Times New Roman" w:eastAsia="微軟正黑體" w:hAnsi="Times New Roman" w:hint="eastAsia"/>
+          <w:color w:val="00B0F0"/>
+        </w:rPr>
+        <w:t>g</w:t>
+      </w:r>
+      <w:r>
+        <w:rPr>
+          <w:rFonts w:ascii="Times New Roman" w:eastAsia="微軟正黑體" w:hAnsi="Times New Roman"/>
+          <w:color w:val="00B0F0"/>
+        </w:rPr>
+        <w:t>ithub</w:t>
+      </w:r>
+      <w:proofErr w:type="spellEnd"/>
+      <w:r>
+        <w:rPr>
+          <w:rFonts w:ascii="Times New Roman" w:eastAsia="微軟正黑體" w:hAnsi="Times New Roman" w:hint="eastAsia"/>
+          <w:color w:val="00B0F0"/>
+        </w:rPr>
+        <w:t>(</w:t>
+      </w:r>
+      <w:r>
+        <w:rPr>
+          <w:rFonts w:ascii="Times New Roman" w:eastAsia="微軟正黑體" w:hAnsi="Times New Roman" w:hint="eastAsia"/>
+          <w:color w:val="00B0F0"/>
+        </w:rPr>
+        <w:t>方法</w:t>
+      </w:r>
+      <w:r>
+        <w:rPr>
+          <w:rFonts w:ascii="Times New Roman" w:eastAsia="微軟正黑體" w:hAnsi="Times New Roman" w:hint="eastAsia"/>
+          <w:color w:val="00B0F0"/>
+        </w:rPr>
+        <w:t>二</w:t>
+      </w:r>
+      <w:r>
+        <w:rPr>
+          <w:rFonts w:ascii="Times New Roman" w:eastAsia="微軟正黑體" w:hAnsi="Times New Roman" w:hint="eastAsia"/>
+          <w:color w:val="00B0F0"/>
+        </w:rPr>
+        <w:t>)</w:t>
+      </w:r>
+    </w:p>
+    <w:p>
+      <w:pPr>
+        <w:rPr>
+          <w:rFonts w:ascii="Times New Roman" w:eastAsia="微軟正黑體" w:hAnsi="Times New Roman"/>
+          <w:color w:val="00B0F0"/>
+        </w:rPr>
+      </w:pPr>
+      <w:r>
+        <w:rPr>
+          <w:rFonts w:ascii="Times New Roman" w:eastAsia="微軟正黑體" w:hAnsi="Times New Roman"/>
+        </w:rPr>
+        <w:t xml:space="preserve">git checkout -b try1 </w:t>
+      </w:r>
+      <w:r>
+        <w:rPr>
+          <w:rFonts w:ascii="Times New Roman" w:eastAsia="微軟正黑體" w:hAnsi="Times New Roman" w:hint="eastAsia"/>
+          <w:color w:val="00B0F0"/>
+        </w:rPr>
+        <w:t>創建分支並切換到新</w:t>
+      </w:r>
+      <w:bookmarkStart w:id="0" w:name="_GoBack"/>
       <w:bookmarkEnd w:id="0"/>
+      <w:r>
+        <w:rPr>
+          <w:rFonts w:ascii="Times New Roman" w:eastAsia="微軟正黑體" w:hAnsi="Times New Roman" w:hint="eastAsia"/>
+          <w:color w:val="00B0F0"/>
+        </w:rPr>
+        <w:t>分支</w:t>
+      </w:r>
+    </w:p>
+    <w:p>
+      <w:pPr>
+        <w:rPr>
+          <w:rFonts w:ascii="Times New Roman" w:eastAsia="微軟正黑體" w:hAnsi="Times New Roman" w:hint="eastAsia"/>
+        </w:rPr>
+      </w:pPr>
+      <w:r>
+        <w:rPr>
+          <w:rFonts w:ascii="Times New Roman" w:eastAsia="微軟正黑體" w:hAnsi="Times New Roman" w:hint="eastAsia"/>
+        </w:rPr>
+        <w:t>g</w:t>
+      </w:r>
+      <w:r>
+        <w:rPr>
+          <w:rFonts w:ascii="Times New Roman" w:eastAsia="微軟正黑體" w:hAnsi="Times New Roman"/>
+        </w:rPr>
+        <w:t>it push origin :try</w:t>
+      </w:r>
+      <w:r>
+        <w:rPr>
+          <w:rFonts w:ascii="Times New Roman" w:eastAsia="微軟正黑體" w:hAnsi="Times New Roman"/>
+          <w:color w:val="00B0F0"/>
+        </w:rPr>
+        <w:t xml:space="preserve"> </w:t>
+      </w:r>
+      <w:r>
+        <w:rPr>
+          <w:rFonts w:ascii="Times New Roman" w:eastAsia="微軟正黑體" w:hAnsi="Times New Roman" w:hint="eastAsia"/>
+          <w:color w:val="00B0F0"/>
+        </w:rPr>
+        <w:t>刪除遠端分支</w:t>
+      </w:r>
     </w:p>
     <w:sectPr>
       <w:pgSz w:w="11906" w:h="16838"/>
@@ -5109,7 +5547,7 @@
     </w:rPrDefault>
     <w:pPrDefault/>
   </w:docDefaults>
-  <w:latentStyles w:defLockedState="0" w:defUIPriority="99" w:defSemiHidden="0" w:defUnhideWhenUsed="0" w:defQFormat="0" w:count="376">
+  <w:latentStyles w:defLockedState="0" w:defUIPriority="99" w:defSemiHidden="0" w:defUnhideWhenUsed="0" w:defQFormat="0" w:count="375">
     <w:lsdException w:name="Normal" w:uiPriority="0" w:qFormat="1"/>
     <w:lsdException w:name="heading 1" w:uiPriority="9" w:qFormat="1"/>
     <w:lsdException w:name="heading 2" w:semiHidden="1" w:uiPriority="9" w:unhideWhenUsed="1" w:qFormat="1"/>
@@ -5215,6 +5653,7 @@
     <w:lsdException w:name="HTML Sample" w:semiHidden="1" w:unhideWhenUsed="1"/>
     <w:lsdException w:name="HTML Typewriter" w:semiHidden="1" w:unhideWhenUsed="1"/>
     <w:lsdException w:name="HTML Variable" w:semiHidden="1" w:unhideWhenUsed="1"/>
+    <w:lsdException w:name="Normal Table" w:semiHidden="1" w:unhideWhenUsed="1"/>
     <w:lsdException w:name="annotation subject" w:semiHidden="1" w:unhideWhenUsed="1"/>
     <w:lsdException w:name="No List" w:semiHidden="1" w:unhideWhenUsed="1"/>
     <w:lsdException w:name="Outline List 1" w:semiHidden="1" w:unhideWhenUsed="1"/>
@@ -5261,8 +5700,10 @@
     <w:lsdException w:name="Table Subtle 2" w:semiHidden="1" w:unhideWhenUsed="1"/>
     <w:lsdException w:name="Table Web 1" w:semiHidden="1" w:unhideWhenUsed="1"/>
     <w:lsdException w:name="Table Web 2" w:semiHidden="1" w:unhideWhenUsed="1"/>
+    <w:lsdException w:name="Table Web 3" w:semiHidden="1" w:unhideWhenUsed="1"/>
     <w:lsdException w:name="Balloon Text" w:semiHidden="1" w:unhideWhenUsed="1"/>
     <w:lsdException w:name="Table Grid" w:uiPriority="39"/>
+    <w:lsdException w:name="Table Theme" w:semiHidden="1" w:unhideWhenUsed="1"/>
     <w:lsdException w:name="Placeholder Text" w:semiHidden="1"/>
     <w:lsdException w:name="No Spacing" w:uiPriority="1" w:qFormat="1"/>
     <w:lsdException w:name="Light Shading" w:uiPriority="60"/>
@@ -5482,7 +5923,6 @@
     <w:lsdException w:name="Smart Hyperlink" w:semiHidden="1" w:unhideWhenUsed="1"/>
     <w:lsdException w:name="Hashtag" w:semiHidden="1" w:unhideWhenUsed="1"/>
     <w:lsdException w:name="Unresolved Mention" w:semiHidden="1" w:unhideWhenUsed="1"/>
-    <w:lsdException w:name="Smart Link" w:semiHidden="1" w:unhideWhenUsed="1"/>
   </w:latentStyles>
   <w:style w:type="paragraph" w:default="1" w:styleId="a">
     <w:name w:val="Normal"/>
@@ -5949,7 +6389,7 @@
 </file>
 
 <file path=customXml/itemProps1.xml><?xml version="1.0" encoding="utf-8"?>
-<ds:datastoreItem xmlns:ds="http://schemas.openxmlformats.org/officeDocument/2006/customXml" ds:itemID="{EE68879A-E083-4A46-BAB1-C0C9E0AF0E65}">
+<ds:datastoreItem xmlns:ds="http://schemas.openxmlformats.org/officeDocument/2006/customXml" ds:itemID="{9771230B-BE20-4626-8267-8CC3217F4151}">
   <ds:schemaRefs>
     <ds:schemaRef ds:uri="http://schemas.openxmlformats.org/officeDocument/2006/bibliography"/>
   </ds:schemaRefs>

--- a/Git order/Git指令.docx
+++ b/Git order/Git指令.docx
@@ -233,14 +233,12 @@
         </w:rPr>
         <w:t>&gt;</w:t>
       </w:r>
-      <w:proofErr w:type="gramStart"/>
       <w:r>
         <w:rPr>
           <w:rFonts w:ascii="Times New Roman" w:eastAsia="微軟正黑體" w:hAnsi="Times New Roman"/>
         </w:rPr>
         <w:t>’</w:t>
       </w:r>
-      <w:proofErr w:type="gramEnd"/>
       <w:r>
         <w:rPr>
           <w:rFonts w:ascii="Times New Roman" w:eastAsia="微軟正黑體" w:hAnsi="Times New Roman" w:hint="eastAsia"/>
@@ -1193,58 +1191,8 @@
         <w:rPr>
           <w:rFonts w:ascii="Times New Roman" w:eastAsia="微軟正黑體" w:hAnsi="Times New Roman"/>
         </w:rPr>
-        <w:t xml:space="preserve"> \</w:t>
-      </w:r>
-      <w:proofErr w:type="gramStart"/>
-      <w:r>
-        <w:rPr>
-          <w:rFonts w:ascii="Times New Roman" w:eastAsia="微軟正黑體" w:hAnsi="Times New Roman"/>
-        </w:rPr>
-        <w:t>”</w:t>
-      </w:r>
-      <w:proofErr w:type="gramEnd"/>
-      <w:r>
-        <w:rPr>
-          <w:rFonts w:ascii="Times New Roman" w:eastAsia="微軟正黑體" w:hAnsi="Times New Roman"/>
-        </w:rPr>
-        <w:t>\$LOCAL\</w:t>
-      </w:r>
-      <w:proofErr w:type="gramStart"/>
-      <w:r>
-        <w:rPr>
-          <w:rFonts w:ascii="Times New Roman" w:eastAsia="微軟正黑體" w:hAnsi="Times New Roman"/>
-        </w:rPr>
-        <w:t>”</w:t>
-      </w:r>
-      <w:proofErr w:type="gramEnd"/>
-      <w:r>
-        <w:rPr>
-          <w:rFonts w:ascii="Times New Roman" w:eastAsia="微軟正黑體" w:hAnsi="Times New Roman"/>
-        </w:rPr>
-        <w:t xml:space="preserve"> \</w:t>
-      </w:r>
-      <w:proofErr w:type="gramStart"/>
-      <w:r>
-        <w:rPr>
-          <w:rFonts w:ascii="Times New Roman" w:eastAsia="微軟正黑體" w:hAnsi="Times New Roman"/>
-        </w:rPr>
-        <w:t>”</w:t>
-      </w:r>
-      <w:proofErr w:type="gramEnd"/>
-      <w:r>
-        <w:rPr>
-          <w:rFonts w:ascii="Times New Roman" w:eastAsia="微軟正黑體" w:hAnsi="Times New Roman"/>
-        </w:rPr>
-        <w:t>\$REMOTE\</w:t>
-      </w:r>
-      <w:proofErr w:type="gramStart"/>
-      <w:r>
-        <w:rPr>
-          <w:rFonts w:ascii="Times New Roman" w:eastAsia="微軟正黑體" w:hAnsi="Times New Roman"/>
-        </w:rPr>
-        <w:t>””</w:t>
-      </w:r>
-      <w:proofErr w:type="gramEnd"/>
+        <w:t xml:space="preserve"> \”\$LOCAL\” \”\$REMOTE\””</w:t>
+      </w:r>
       <w:r>
         <w:rPr>
           <w:rFonts w:ascii="Times New Roman" w:eastAsia="微軟正黑體" w:hAnsi="Times New Roman" w:hint="eastAsia"/>
@@ -4825,14 +4773,7 @@
           <w:rFonts w:ascii="Times New Roman" w:eastAsia="微軟正黑體" w:hAnsi="Times New Roman" w:hint="eastAsia"/>
           <w:color w:val="00B0F0"/>
         </w:rPr>
-        <w:t>方法</w:t>
-      </w:r>
-      <w:r>
-        <w:rPr>
-          <w:rFonts w:ascii="Times New Roman" w:eastAsia="微軟正黑體" w:hAnsi="Times New Roman" w:hint="eastAsia"/>
-          <w:color w:val="00B0F0"/>
-        </w:rPr>
-        <w:t>二</w:t>
+        <w:t>方法二</w:t>
       </w:r>
       <w:r>
         <w:rPr>
@@ -4860,50 +4801,99 @@
           <w:rFonts w:ascii="Times New Roman" w:eastAsia="微軟正黑體" w:hAnsi="Times New Roman" w:hint="eastAsia"/>
           <w:color w:val="00B0F0"/>
         </w:rPr>
-        <w:t>創建分支並切換到新</w:t>
+        <w:t>創建分支並切換到新分支</w:t>
+      </w:r>
+    </w:p>
+    <w:p>
+      <w:pPr>
+        <w:rPr>
+          <w:rFonts w:ascii="Times New Roman" w:eastAsia="微軟正黑體" w:hAnsi="Times New Roman"/>
+          <w:color w:val="00B0F0"/>
+        </w:rPr>
+      </w:pPr>
+      <w:r>
+        <w:rPr>
+          <w:rFonts w:ascii="Times New Roman" w:eastAsia="微軟正黑體" w:hAnsi="Times New Roman" w:hint="eastAsia"/>
+        </w:rPr>
+        <w:t>g</w:t>
+      </w:r>
+      <w:r>
+        <w:rPr>
+          <w:rFonts w:ascii="Times New Roman" w:eastAsia="微軟正黑體" w:hAnsi="Times New Roman"/>
+        </w:rPr>
+        <w:t>it push origin :try</w:t>
+      </w:r>
+      <w:r>
+        <w:rPr>
+          <w:rFonts w:ascii="Times New Roman" w:eastAsia="微軟正黑體" w:hAnsi="Times New Roman"/>
+          <w:color w:val="00B0F0"/>
+        </w:rPr>
+        <w:t xml:space="preserve"> </w:t>
+      </w:r>
+      <w:r>
+        <w:rPr>
+          <w:rFonts w:ascii="Times New Roman" w:eastAsia="微軟正黑體" w:hAnsi="Times New Roman" w:hint="eastAsia"/>
+          <w:color w:val="00B0F0"/>
+        </w:rPr>
+        <w:t>刪除遠端分支</w:t>
+      </w:r>
+    </w:p>
+    <w:p>
+      <w:pPr>
+        <w:rPr>
+          <w:rFonts w:ascii="Times New Roman" w:eastAsia="微軟正黑體" w:hAnsi="Times New Roman"/>
+        </w:rPr>
+      </w:pPr>
+      <w:r>
+        <w:rPr>
+          <w:rFonts w:ascii="Times New Roman" w:eastAsia="微軟正黑體" w:hAnsi="Times New Roman" w:hint="eastAsia"/>
+          <w:color w:val="FF0000"/>
+          <w:sz w:val="44"/>
+        </w:rPr>
+        <w:t>本地端增加遠端儲存庫</w:t>
+      </w:r>
+    </w:p>
+    <w:p>
+      <w:pPr>
+        <w:rPr>
+          <w:rFonts w:ascii="Times New Roman" w:eastAsia="微軟正黑體" w:hAnsi="Times New Roman" w:hint="eastAsia"/>
+        </w:rPr>
+      </w:pPr>
+      <w:r>
+        <w:rPr>
+          <w:rFonts w:ascii="Times New Roman" w:eastAsia="微軟正黑體" w:hAnsi="Times New Roman"/>
+        </w:rPr>
+        <w:lastRenderedPageBreak/>
+        <w:t xml:space="preserve">git remote add origin </w:t>
+      </w:r>
+      <w:r>
+        <w:rPr>
+          <w:rFonts w:ascii="Times New Roman" w:eastAsia="微軟正黑體" w:hAnsi="Times New Roman" w:hint="eastAsia"/>
+        </w:rPr>
+        <w:t>遠端</w:t>
+      </w:r>
+      <w:proofErr w:type="spellStart"/>
+      <w:r>
+        <w:rPr>
+          <w:rFonts w:ascii="Times New Roman" w:eastAsia="微軟正黑體" w:hAnsi="Times New Roman" w:hint="eastAsia"/>
+        </w:rPr>
+        <w:t>s</w:t>
+      </w:r>
+      <w:r>
+        <w:rPr>
+          <w:rFonts w:ascii="Times New Roman" w:eastAsia="微軟正黑體" w:hAnsi="Times New Roman"/>
+        </w:rPr>
+        <w:t>sh</w:t>
+      </w:r>
+      <w:proofErr w:type="spellEnd"/>
+      <w:r>
+        <w:rPr>
+          <w:rFonts w:ascii="Times New Roman" w:eastAsia="微軟正黑體" w:hAnsi="Times New Roman" w:hint="eastAsia"/>
+        </w:rPr>
+        <w:t>地址</w:t>
       </w:r>
       <w:bookmarkStart w:id="0" w:name="_GoBack"/>
       <w:bookmarkEnd w:id="0"/>
-      <w:r>
-        <w:rPr>
-          <w:rFonts w:ascii="Times New Roman" w:eastAsia="微軟正黑體" w:hAnsi="Times New Roman" w:hint="eastAsia"/>
-          <w:color w:val="00B0F0"/>
-        </w:rPr>
-        <w:t>分支</w:t>
-      </w:r>
-    </w:p>
-    <w:p>
-      <w:pPr>
-        <w:rPr>
-          <w:rFonts w:ascii="Times New Roman" w:eastAsia="微軟正黑體" w:hAnsi="Times New Roman" w:hint="eastAsia"/>
-        </w:rPr>
-      </w:pPr>
-      <w:r>
-        <w:rPr>
-          <w:rFonts w:ascii="Times New Roman" w:eastAsia="微軟正黑體" w:hAnsi="Times New Roman" w:hint="eastAsia"/>
-        </w:rPr>
-        <w:t>g</w:t>
-      </w:r>
-      <w:r>
-        <w:rPr>
-          <w:rFonts w:ascii="Times New Roman" w:eastAsia="微軟正黑體" w:hAnsi="Times New Roman"/>
-        </w:rPr>
-        <w:t>it push origin :try</w:t>
-      </w:r>
-      <w:r>
-        <w:rPr>
-          <w:rFonts w:ascii="Times New Roman" w:eastAsia="微軟正黑體" w:hAnsi="Times New Roman"/>
-          <w:color w:val="00B0F0"/>
-        </w:rPr>
-        <w:t xml:space="preserve"> </w:t>
-      </w:r>
-      <w:r>
-        <w:rPr>
-          <w:rFonts w:ascii="Times New Roman" w:eastAsia="微軟正黑體" w:hAnsi="Times New Roman" w:hint="eastAsia"/>
-          <w:color w:val="00B0F0"/>
-        </w:rPr>
-        <w:t>刪除遠端分支</w:t>
-      </w:r>
     </w:p>
     <w:sectPr>
       <w:pgSz w:w="11906" w:h="16838"/>
@@ -6389,7 +6379,7 @@
 </file>
 
 <file path=customXml/itemProps1.xml><?xml version="1.0" encoding="utf-8"?>
-<ds:datastoreItem xmlns:ds="http://schemas.openxmlformats.org/officeDocument/2006/customXml" ds:itemID="{9771230B-BE20-4626-8267-8CC3217F4151}">
+<ds:datastoreItem xmlns:ds="http://schemas.openxmlformats.org/officeDocument/2006/customXml" ds:itemID="{D9A59F55-A2CC-4932-9DB9-8DBBC1F8C9B4}">
   <ds:schemaRefs>
     <ds:schemaRef ds:uri="http://schemas.openxmlformats.org/officeDocument/2006/bibliography"/>
   </ds:schemaRefs>

--- a/Git order/Git指令.docx
+++ b/Git order/Git指令.docx
@@ -4801,7 +4801,16 @@
           <w:rFonts w:ascii="Times New Roman" w:eastAsia="微軟正黑體" w:hAnsi="Times New Roman" w:hint="eastAsia"/>
           <w:color w:val="00B0F0"/>
         </w:rPr>
-        <w:t>創建分支並切換到新分支</w:t>
+        <w:t>創建分支</w:t>
+      </w:r>
+      <w:bookmarkStart w:id="0" w:name="_GoBack"/>
+      <w:bookmarkEnd w:id="0"/>
+      <w:r>
+        <w:rPr>
+          <w:rFonts w:ascii="Times New Roman" w:eastAsia="微軟正黑體" w:hAnsi="Times New Roman" w:hint="eastAsia"/>
+          <w:color w:val="00B0F0"/>
+        </w:rPr>
+        <w:t>並切換到新分支</w:t>
       </w:r>
     </w:p>
     <w:p>
@@ -4847,7 +4856,7 @@
       <w:r>
         <w:rPr>
           <w:rFonts w:ascii="Times New Roman" w:eastAsia="微軟正黑體" w:hAnsi="Times New Roman" w:hint="eastAsia"/>
-          <w:color w:val="FF0000"/>
+          <w:color w:val="C00000"/>
           <w:sz w:val="44"/>
         </w:rPr>
         <w:t>本地端增加遠端儲存庫</w:t>
@@ -4856,7 +4865,7 @@
     <w:p>
       <w:pPr>
         <w:rPr>
-          <w:rFonts w:ascii="Times New Roman" w:eastAsia="微軟正黑體" w:hAnsi="Times New Roman" w:hint="eastAsia"/>
+          <w:rFonts w:ascii="Times New Roman" w:eastAsia="微軟正黑體" w:hAnsi="Times New Roman"/>
         </w:rPr>
       </w:pPr>
       <w:r>
@@ -4892,8 +4901,6 @@
         </w:rPr>
         <w:t>地址</w:t>
       </w:r>
-      <w:bookmarkStart w:id="0" w:name="_GoBack"/>
-      <w:bookmarkEnd w:id="0"/>
     </w:p>
     <w:sectPr>
       <w:pgSz w:w="11906" w:h="16838"/>
@@ -6379,7 +6386,7 @@
 </file>
 
 <file path=customXml/itemProps1.xml><?xml version="1.0" encoding="utf-8"?>
-<ds:datastoreItem xmlns:ds="http://schemas.openxmlformats.org/officeDocument/2006/customXml" ds:itemID="{D9A59F55-A2CC-4932-9DB9-8DBBC1F8C9B4}">
+<ds:datastoreItem xmlns:ds="http://schemas.openxmlformats.org/officeDocument/2006/customXml" ds:itemID="{43C98C19-4D72-4DB9-AE7D-960639BE79D0}">
   <ds:schemaRefs>
     <ds:schemaRef ds:uri="http://schemas.openxmlformats.org/officeDocument/2006/bibliography"/>
   </ds:schemaRefs>

--- a/Git order/Git指令.docx
+++ b/Git order/Git指令.docx
@@ -4801,83 +4801,296 @@
           <w:rFonts w:ascii="Times New Roman" w:eastAsia="微軟正黑體" w:hAnsi="Times New Roman" w:hint="eastAsia"/>
           <w:color w:val="00B0F0"/>
         </w:rPr>
-        <w:t>創建分支</w:t>
+        <w:t>創建分支並切換到新分支</w:t>
+      </w:r>
+    </w:p>
+    <w:p>
+      <w:pPr>
+        <w:rPr>
+          <w:rFonts w:ascii="Times New Roman" w:eastAsia="微軟正黑體" w:hAnsi="Times New Roman"/>
+          <w:color w:val="00B0F0"/>
+        </w:rPr>
+      </w:pPr>
+      <w:r>
+        <w:rPr>
+          <w:rFonts w:ascii="Times New Roman" w:eastAsia="微軟正黑體" w:hAnsi="Times New Roman" w:hint="eastAsia"/>
+        </w:rPr>
+        <w:t>g</w:t>
+      </w:r>
+      <w:r>
+        <w:rPr>
+          <w:rFonts w:ascii="Times New Roman" w:eastAsia="微軟正黑體" w:hAnsi="Times New Roman"/>
+        </w:rPr>
+        <w:t>it push origin :try</w:t>
+      </w:r>
+      <w:r>
+        <w:rPr>
+          <w:rFonts w:ascii="Times New Roman" w:eastAsia="微軟正黑體" w:hAnsi="Times New Roman"/>
+          <w:color w:val="00B0F0"/>
+        </w:rPr>
+        <w:t xml:space="preserve"> </w:t>
+      </w:r>
+      <w:r>
+        <w:rPr>
+          <w:rFonts w:ascii="Times New Roman" w:eastAsia="微軟正黑體" w:hAnsi="Times New Roman" w:hint="eastAsia"/>
+          <w:color w:val="00B0F0"/>
+        </w:rPr>
+        <w:t>刪除遠端分支</w:t>
+      </w:r>
+    </w:p>
+    <w:p>
+      <w:pPr>
+        <w:rPr>
+          <w:rFonts w:ascii="Times New Roman" w:eastAsia="微軟正黑體" w:hAnsi="Times New Roman"/>
+        </w:rPr>
+      </w:pPr>
+      <w:r>
+        <w:rPr>
+          <w:rFonts w:ascii="Times New Roman" w:eastAsia="微軟正黑體" w:hAnsi="Times New Roman" w:hint="eastAsia"/>
+          <w:color w:val="C00000"/>
+          <w:sz w:val="44"/>
+        </w:rPr>
+        <w:t>本地端增加遠端儲存庫</w:t>
+      </w:r>
+    </w:p>
+    <w:p>
+      <w:pPr>
+        <w:rPr>
+          <w:rFonts w:ascii="Times New Roman" w:eastAsia="微軟正黑體" w:hAnsi="Times New Roman"/>
+        </w:rPr>
+      </w:pPr>
+      <w:r>
+        <w:rPr>
+          <w:rFonts w:ascii="Times New Roman" w:eastAsia="微軟正黑體" w:hAnsi="Times New Roman"/>
+        </w:rPr>
+        <w:lastRenderedPageBreak/>
+        <w:t xml:space="preserve">git remote add origin </w:t>
+      </w:r>
+      <w:r>
+        <w:rPr>
+          <w:rFonts w:ascii="Times New Roman" w:eastAsia="微軟正黑體" w:hAnsi="Times New Roman" w:hint="eastAsia"/>
+        </w:rPr>
+        <w:t>遠端</w:t>
+      </w:r>
+      <w:proofErr w:type="spellStart"/>
+      <w:r>
+        <w:rPr>
+          <w:rFonts w:ascii="Times New Roman" w:eastAsia="微軟正黑體" w:hAnsi="Times New Roman" w:hint="eastAsia"/>
+        </w:rPr>
+        <w:t>s</w:t>
+      </w:r>
+      <w:r>
+        <w:rPr>
+          <w:rFonts w:ascii="Times New Roman" w:eastAsia="微軟正黑體" w:hAnsi="Times New Roman"/>
+        </w:rPr>
+        <w:t>sh</w:t>
+      </w:r>
+      <w:proofErr w:type="spellEnd"/>
+      <w:r>
+        <w:rPr>
+          <w:rFonts w:ascii="Times New Roman" w:eastAsia="微軟正黑體" w:hAnsi="Times New Roman" w:hint="eastAsia"/>
+        </w:rPr>
+        <w:t>地址</w:t>
+      </w:r>
+      <w:r>
+        <w:rPr>
+          <w:rFonts w:ascii="Times New Roman" w:eastAsia="微軟正黑體" w:hAnsi="Times New Roman" w:hint="eastAsia"/>
+        </w:rPr>
+        <w:t xml:space="preserve"> </w:t>
+      </w:r>
+      <w:r>
+        <w:rPr>
+          <w:rFonts w:ascii="Times New Roman" w:eastAsia="微軟正黑體" w:hAnsi="Times New Roman" w:hint="eastAsia"/>
+          <w:color w:val="00B0F0"/>
+        </w:rPr>
+        <w:t>增加遠端儲存庫</w:t>
+      </w:r>
+    </w:p>
+    <w:p>
+      <w:pPr>
+        <w:rPr>
+          <w:rFonts w:ascii="Times New Roman" w:eastAsia="微軟正黑體" w:hAnsi="Times New Roman"/>
+          <w:color w:val="C00000"/>
+          <w:sz w:val="44"/>
+        </w:rPr>
+      </w:pPr>
+      <w:r>
+        <w:rPr>
+          <w:rFonts w:ascii="Times New Roman" w:eastAsia="微軟正黑體" w:hAnsi="Times New Roman" w:hint="eastAsia"/>
+          <w:color w:val="C00000"/>
+          <w:sz w:val="44"/>
+        </w:rPr>
+        <w:t>修改</w:t>
+      </w:r>
+      <w:r>
+        <w:rPr>
+          <w:rFonts w:ascii="Times New Roman" w:eastAsia="微軟正黑體" w:hAnsi="Times New Roman"/>
+          <w:color w:val="C00000"/>
+          <w:sz w:val="44"/>
+        </w:rPr>
+        <w:t>remote</w:t>
+      </w:r>
+      <w:r>
+        <w:rPr>
+          <w:rFonts w:ascii="Times New Roman" w:eastAsia="微軟正黑體" w:hAnsi="Times New Roman" w:hint="eastAsia"/>
+          <w:color w:val="C00000"/>
+          <w:sz w:val="44"/>
+        </w:rPr>
+        <w:t>遠端數據庫位置</w:t>
+      </w:r>
+    </w:p>
+    <w:p>
+      <w:pPr>
+        <w:rPr>
+          <w:rFonts w:ascii="Times New Roman" w:eastAsia="微軟正黑體" w:hAnsi="Times New Roman"/>
+          <w:color w:val="000000" w:themeColor="text1"/>
+        </w:rPr>
+      </w:pPr>
+      <w:r>
+        <w:rPr>
+          <w:rFonts w:ascii="Times New Roman" w:eastAsia="微軟正黑體" w:hAnsi="Times New Roman"/>
+          <w:color w:val="000000" w:themeColor="text1"/>
+        </w:rPr>
+        <w:t>git remote set-</w:t>
+      </w:r>
+      <w:proofErr w:type="spellStart"/>
+      <w:r>
+        <w:rPr>
+          <w:rFonts w:ascii="Times New Roman" w:eastAsia="微軟正黑體" w:hAnsi="Times New Roman"/>
+          <w:color w:val="000000" w:themeColor="text1"/>
+        </w:rPr>
+        <w:t>url</w:t>
+      </w:r>
+      <w:proofErr w:type="spellEnd"/>
+      <w:r>
+        <w:rPr>
+          <w:rFonts w:ascii="Times New Roman" w:eastAsia="微軟正黑體" w:hAnsi="Times New Roman"/>
+          <w:color w:val="000000" w:themeColor="text1"/>
+        </w:rPr>
+        <w:t xml:space="preserve"> origin </w:t>
+      </w:r>
+      <w:r>
+        <w:rPr>
+          <w:rFonts w:ascii="Times New Roman" w:eastAsia="微軟正黑體" w:hAnsi="Times New Roman" w:hint="eastAsia"/>
+          <w:color w:val="000000" w:themeColor="text1"/>
+        </w:rPr>
+        <w:t>遠端</w:t>
+      </w:r>
+      <w:proofErr w:type="spellStart"/>
+      <w:r>
+        <w:rPr>
+          <w:rFonts w:ascii="Times New Roman" w:eastAsia="微軟正黑體" w:hAnsi="Times New Roman" w:hint="eastAsia"/>
+          <w:color w:val="000000" w:themeColor="text1"/>
+        </w:rPr>
+        <w:t>s</w:t>
+      </w:r>
+      <w:r>
+        <w:rPr>
+          <w:rFonts w:ascii="Times New Roman" w:eastAsia="微軟正黑體" w:hAnsi="Times New Roman"/>
+          <w:color w:val="000000" w:themeColor="text1"/>
+        </w:rPr>
+        <w:t>sh</w:t>
+      </w:r>
+      <w:proofErr w:type="spellEnd"/>
+      <w:r>
+        <w:rPr>
+          <w:rFonts w:ascii="Times New Roman" w:eastAsia="微軟正黑體" w:hAnsi="Times New Roman" w:hint="eastAsia"/>
+          <w:color w:val="000000" w:themeColor="text1"/>
+        </w:rPr>
+        <w:t>地址</w:t>
+      </w:r>
+      <w:r>
+        <w:rPr>
+          <w:rFonts w:ascii="Times New Roman" w:eastAsia="微軟正黑體" w:hAnsi="Times New Roman" w:hint="eastAsia"/>
+          <w:color w:val="000000" w:themeColor="text1"/>
+        </w:rPr>
+        <w:t xml:space="preserve"> </w:t>
+      </w:r>
+      <w:r>
+        <w:rPr>
+          <w:rFonts w:ascii="Times New Roman" w:eastAsia="微軟正黑體" w:hAnsi="Times New Roman" w:hint="eastAsia"/>
+          <w:color w:val="00B0F0"/>
+        </w:rPr>
+        <w:t>修改遠端儲存庫位置</w:t>
+      </w:r>
+    </w:p>
+    <w:p>
+      <w:pPr>
+        <w:rPr>
+          <w:rFonts w:ascii="Times New Roman" w:eastAsia="微軟正黑體" w:hAnsi="Times New Roman"/>
+          <w:color w:val="C00000"/>
+          <w:sz w:val="44"/>
+        </w:rPr>
+      </w:pPr>
+      <w:r>
+        <w:rPr>
+          <w:rFonts w:ascii="Times New Roman" w:eastAsia="微軟正黑體" w:hAnsi="Times New Roman" w:hint="eastAsia"/>
+          <w:color w:val="C00000"/>
+          <w:sz w:val="44"/>
+        </w:rPr>
+        <w:t>刪除</w:t>
+      </w:r>
+      <w:r>
+        <w:rPr>
+          <w:rFonts w:ascii="Times New Roman" w:eastAsia="微軟正黑體" w:hAnsi="Times New Roman"/>
+          <w:color w:val="C00000"/>
+          <w:sz w:val="44"/>
+        </w:rPr>
+        <w:t>remote</w:t>
+      </w:r>
+      <w:r>
+        <w:rPr>
+          <w:rFonts w:ascii="Times New Roman" w:eastAsia="微軟正黑體" w:hAnsi="Times New Roman" w:hint="eastAsia"/>
+          <w:color w:val="C00000"/>
+          <w:sz w:val="44"/>
+        </w:rPr>
+        <w:t>遠端數</w:t>
       </w:r>
       <w:bookmarkStart w:id="0" w:name="_GoBack"/>
       <w:bookmarkEnd w:id="0"/>
       <w:r>
         <w:rPr>
           <w:rFonts w:ascii="Times New Roman" w:eastAsia="微軟正黑體" w:hAnsi="Times New Roman" w:hint="eastAsia"/>
-          <w:color w:val="00B0F0"/>
-        </w:rPr>
-        <w:t>並切換到新分支</w:t>
-      </w:r>
-    </w:p>
-    <w:p>
-      <w:pPr>
-        <w:rPr>
-          <w:rFonts w:ascii="Times New Roman" w:eastAsia="微軟正黑體" w:hAnsi="Times New Roman"/>
-          <w:color w:val="00B0F0"/>
-        </w:rPr>
-      </w:pPr>
-      <w:r>
-        <w:rPr>
-          <w:rFonts w:ascii="Times New Roman" w:eastAsia="微軟正黑體" w:hAnsi="Times New Roman" w:hint="eastAsia"/>
-        </w:rPr>
-        <w:t>g</w:t>
-      </w:r>
-      <w:r>
-        <w:rPr>
-          <w:rFonts w:ascii="Times New Roman" w:eastAsia="微軟正黑體" w:hAnsi="Times New Roman"/>
-        </w:rPr>
-        <w:t>it push origin :try</w:t>
-      </w:r>
-      <w:r>
-        <w:rPr>
-          <w:rFonts w:ascii="Times New Roman" w:eastAsia="微軟正黑體" w:hAnsi="Times New Roman"/>
-          <w:color w:val="00B0F0"/>
-        </w:rPr>
-        <w:t xml:space="preserve"> </w:t>
-      </w:r>
-      <w:r>
-        <w:rPr>
-          <w:rFonts w:ascii="Times New Roman" w:eastAsia="微軟正黑體" w:hAnsi="Times New Roman" w:hint="eastAsia"/>
-          <w:color w:val="00B0F0"/>
-        </w:rPr>
-        <w:t>刪除遠端分支</w:t>
-      </w:r>
-    </w:p>
-    <w:p>
-      <w:pPr>
-        <w:rPr>
-          <w:rFonts w:ascii="Times New Roman" w:eastAsia="微軟正黑體" w:hAnsi="Times New Roman"/>
-        </w:rPr>
-      </w:pPr>
-      <w:r>
-        <w:rPr>
-          <w:rFonts w:ascii="Times New Roman" w:eastAsia="微軟正黑體" w:hAnsi="Times New Roman" w:hint="eastAsia"/>
           <w:color w:val="C00000"/>
           <w:sz w:val="44"/>
         </w:rPr>
-        <w:t>本地端增加遠端儲存庫</w:t>
-      </w:r>
-    </w:p>
-    <w:p>
-      <w:pPr>
-        <w:rPr>
-          <w:rFonts w:ascii="Times New Roman" w:eastAsia="微軟正黑體" w:hAnsi="Times New Roman"/>
-        </w:rPr>
-      </w:pPr>
-      <w:r>
-        <w:rPr>
-          <w:rFonts w:ascii="Times New Roman" w:eastAsia="微軟正黑體" w:hAnsi="Times New Roman"/>
-        </w:rPr>
-        <w:lastRenderedPageBreak/>
-        <w:t xml:space="preserve">git remote add origin </w:t>
-      </w:r>
-      <w:r>
-        <w:rPr>
-          <w:rFonts w:ascii="Times New Roman" w:eastAsia="微軟正黑體" w:hAnsi="Times New Roman" w:hint="eastAsia"/>
+        <w:t>據庫位置</w:t>
+      </w:r>
+    </w:p>
+    <w:p>
+      <w:pPr>
+        <w:rPr>
+          <w:rFonts w:ascii="Times New Roman" w:eastAsia="微軟正黑體" w:hAnsi="Times New Roman" w:hint="eastAsia"/>
+          <w:color w:val="000000" w:themeColor="text1"/>
+        </w:rPr>
+      </w:pPr>
+      <w:r>
+        <w:rPr>
+          <w:rFonts w:ascii="Times New Roman" w:eastAsia="微軟正黑體" w:hAnsi="Times New Roman"/>
+          <w:color w:val="000000" w:themeColor="text1"/>
+        </w:rPr>
+        <w:t>git remote set-</w:t>
+      </w:r>
+      <w:proofErr w:type="spellStart"/>
+      <w:r>
+        <w:rPr>
+          <w:rFonts w:ascii="Times New Roman" w:eastAsia="微軟正黑體" w:hAnsi="Times New Roman"/>
+          <w:color w:val="000000" w:themeColor="text1"/>
+        </w:rPr>
+        <w:t>url</w:t>
+      </w:r>
+      <w:proofErr w:type="spellEnd"/>
+      <w:r>
+        <w:rPr>
+          <w:rFonts w:ascii="Times New Roman" w:eastAsia="微軟正黑體" w:hAnsi="Times New Roman"/>
+          <w:color w:val="000000" w:themeColor="text1"/>
+        </w:rPr>
+        <w:t xml:space="preserve"> origin </w:t>
+      </w:r>
+      <w:r>
+        <w:rPr>
+          <w:rFonts w:ascii="Times New Roman" w:eastAsia="微軟正黑體" w:hAnsi="Times New Roman" w:hint="eastAsia"/>
+          <w:color w:val="000000" w:themeColor="text1"/>
         </w:rPr>
         <w:t>遠端</w:t>
       </w:r>
@@ -4885,12 +5098,14 @@
       <w:r>
         <w:rPr>
           <w:rFonts w:ascii="Times New Roman" w:eastAsia="微軟正黑體" w:hAnsi="Times New Roman" w:hint="eastAsia"/>
+          <w:color w:val="000000" w:themeColor="text1"/>
         </w:rPr>
         <w:t>s</w:t>
       </w:r>
       <w:r>
         <w:rPr>
           <w:rFonts w:ascii="Times New Roman" w:eastAsia="微軟正黑體" w:hAnsi="Times New Roman"/>
+          <w:color w:val="000000" w:themeColor="text1"/>
         </w:rPr>
         <w:t>sh</w:t>
       </w:r>
@@ -4898,8 +5113,23 @@
       <w:r>
         <w:rPr>
           <w:rFonts w:ascii="Times New Roman" w:eastAsia="微軟正黑體" w:hAnsi="Times New Roman" w:hint="eastAsia"/>
+          <w:color w:val="000000" w:themeColor="text1"/>
         </w:rPr>
         <w:t>地址</w:t>
+      </w:r>
+      <w:r>
+        <w:rPr>
+          <w:rFonts w:ascii="Times New Roman" w:eastAsia="微軟正黑體" w:hAnsi="Times New Roman" w:hint="eastAsia"/>
+          <w:color w:val="000000" w:themeColor="text1"/>
+        </w:rPr>
+        <w:t xml:space="preserve"> </w:t>
+      </w:r>
+      <w:r>
+        <w:rPr>
+          <w:rFonts w:ascii="Times New Roman" w:eastAsia="微軟正黑體" w:hAnsi="Times New Roman" w:hint="eastAsia"/>
+          <w:color w:val="00B0F0"/>
+        </w:rPr>
+        <w:t>刪除遠端儲存庫位置</w:t>
       </w:r>
     </w:p>
     <w:sectPr>
@@ -6386,7 +6616,7 @@
 </file>
 
 <file path=customXml/itemProps1.xml><?xml version="1.0" encoding="utf-8"?>
-<ds:datastoreItem xmlns:ds="http://schemas.openxmlformats.org/officeDocument/2006/customXml" ds:itemID="{43C98C19-4D72-4DB9-AE7D-960639BE79D0}">
+<ds:datastoreItem xmlns:ds="http://schemas.openxmlformats.org/officeDocument/2006/customXml" ds:itemID="{8B35D071-D5F3-41B7-A6C8-5B9CEE8B4200}">
   <ds:schemaRefs>
     <ds:schemaRef ds:uri="http://schemas.openxmlformats.org/officeDocument/2006/bibliography"/>
   </ds:schemaRefs>

--- a/Git order/Git指令.docx
+++ b/Git order/Git指令.docx
@@ -4511,6 +4511,36 @@
         </w:rPr>
         <w:t>分支</w:t>
       </w:r>
+      <w:r>
+        <w:rPr>
+          <w:rFonts w:ascii="Times New Roman" w:eastAsia="微軟正黑體" w:hAnsi="Times New Roman" w:hint="eastAsia"/>
+          <w:color w:val="00B0F0"/>
+        </w:rPr>
+        <w:t xml:space="preserve"> (</w:t>
+      </w:r>
+      <w:r>
+        <w:rPr>
+          <w:rFonts w:ascii="Times New Roman" w:eastAsia="微軟正黑體" w:hAnsi="Times New Roman" w:hint="eastAsia"/>
+          <w:color w:val="00B0F0"/>
+        </w:rPr>
+        <w:t>可直接當作</w:t>
+      </w:r>
+      <w:r>
+        <w:rPr>
+          <w:rFonts w:ascii="Times New Roman" w:eastAsia="微軟正黑體" w:hAnsi="Times New Roman"/>
+          <w:color w:val="00B0F0"/>
+        </w:rPr>
+        <w:t>GitPage</w:t>
+      </w:r>
+      <w:bookmarkStart w:id="0" w:name="_GoBack"/>
+      <w:bookmarkEnd w:id="0"/>
+      <w:r>
+        <w:rPr>
+          <w:rFonts w:ascii="Times New Roman" w:eastAsia="微軟正黑體" w:hAnsi="Times New Roman" w:hint="eastAsia"/>
+          <w:color w:val="00B0F0"/>
+        </w:rPr>
+        <w:t>)</w:t>
+      </w:r>
     </w:p>
     <w:p>
       <w:pPr>
@@ -5044,23 +5074,13 @@
           <w:color w:val="C00000"/>
           <w:sz w:val="44"/>
         </w:rPr>
-        <w:t>遠端數</w:t>
-      </w:r>
-      <w:bookmarkStart w:id="0" w:name="_GoBack"/>
-      <w:bookmarkEnd w:id="0"/>
-      <w:r>
-        <w:rPr>
-          <w:rFonts w:ascii="Times New Roman" w:eastAsia="微軟正黑體" w:hAnsi="Times New Roman" w:hint="eastAsia"/>
-          <w:color w:val="C00000"/>
-          <w:sz w:val="44"/>
-        </w:rPr>
-        <w:t>據庫位置</w:t>
-      </w:r>
-    </w:p>
-    <w:p>
-      <w:pPr>
-        <w:rPr>
-          <w:rFonts w:ascii="Times New Roman" w:eastAsia="微軟正黑體" w:hAnsi="Times New Roman" w:hint="eastAsia"/>
+        <w:t>遠端數據庫位置</w:t>
+      </w:r>
+    </w:p>
+    <w:p>
+      <w:pPr>
+        <w:rPr>
+          <w:rFonts w:ascii="Times New Roman" w:eastAsia="微軟正黑體" w:hAnsi="Times New Roman"/>
           <w:color w:val="000000" w:themeColor="text1"/>
         </w:rPr>
       </w:pPr>
@@ -6616,7 +6636,7 @@
 </file>
 
 <file path=customXml/itemProps1.xml><?xml version="1.0" encoding="utf-8"?>
-<ds:datastoreItem xmlns:ds="http://schemas.openxmlformats.org/officeDocument/2006/customXml" ds:itemID="{8B35D071-D5F3-41B7-A6C8-5B9CEE8B4200}">
+<ds:datastoreItem xmlns:ds="http://schemas.openxmlformats.org/officeDocument/2006/customXml" ds:itemID="{914BD3B3-3068-47CB-B97F-644B8E8E6E17}">
   <ds:schemaRefs>
     <ds:schemaRef ds:uri="http://schemas.openxmlformats.org/officeDocument/2006/bibliography"/>
   </ds:schemaRefs>

--- a/Git order/Git指令.docx
+++ b/Git order/Git指令.docx
@@ -4525,632 +4525,864 @@
         </w:rPr>
         <w:t>可直接當作</w:t>
       </w:r>
+      <w:proofErr w:type="spellStart"/>
       <w:r>
         <w:rPr>
           <w:rFonts w:ascii="Times New Roman" w:eastAsia="微軟正黑體" w:hAnsi="Times New Roman"/>
           <w:color w:val="00B0F0"/>
         </w:rPr>
         <w:t>GitPage</w:t>
+      </w:r>
+      <w:proofErr w:type="spellEnd"/>
+      <w:r>
+        <w:rPr>
+          <w:rFonts w:ascii="Times New Roman" w:eastAsia="微軟正黑體" w:hAnsi="Times New Roman" w:hint="eastAsia"/>
+          <w:color w:val="00B0F0"/>
+        </w:rPr>
+        <w:t>)</w:t>
+      </w:r>
+    </w:p>
+    <w:p>
+      <w:pPr>
+        <w:rPr>
+          <w:rFonts w:ascii="Times New Roman" w:eastAsia="微軟正黑體" w:hAnsi="Times New Roman"/>
+        </w:rPr>
+      </w:pPr>
+      <w:r>
+        <w:rPr>
+          <w:rFonts w:ascii="Times New Roman" w:eastAsia="微軟正黑體" w:hAnsi="Times New Roman" w:hint="eastAsia"/>
+        </w:rPr>
+        <w:t>g</w:t>
+      </w:r>
+      <w:r>
+        <w:rPr>
+          <w:rFonts w:ascii="Times New Roman" w:eastAsia="微軟正黑體" w:hAnsi="Times New Roman"/>
+        </w:rPr>
+        <w:t xml:space="preserve">it checkout </w:t>
+      </w:r>
+      <w:proofErr w:type="spellStart"/>
+      <w:r>
+        <w:rPr>
+          <w:rFonts w:ascii="Times New Roman" w:eastAsia="微軟正黑體" w:hAnsi="Times New Roman"/>
+        </w:rPr>
+        <w:t>gh</w:t>
+      </w:r>
+      <w:proofErr w:type="spellEnd"/>
+      <w:r>
+        <w:rPr>
+          <w:rFonts w:ascii="Times New Roman" w:eastAsia="微軟正黑體" w:hAnsi="Times New Roman"/>
+        </w:rPr>
+        <w:t xml:space="preserve">-pages </w:t>
+      </w:r>
+      <w:r>
+        <w:rPr>
+          <w:rFonts w:ascii="Times New Roman" w:eastAsia="微軟正黑體" w:hAnsi="Times New Roman" w:hint="eastAsia"/>
+          <w:color w:val="00B0F0"/>
+        </w:rPr>
+        <w:t>切換到</w:t>
+      </w:r>
+      <w:proofErr w:type="spellStart"/>
+      <w:r>
+        <w:rPr>
+          <w:rFonts w:ascii="Times New Roman" w:eastAsia="微軟正黑體" w:hAnsi="Times New Roman" w:hint="eastAsia"/>
+          <w:color w:val="00B0F0"/>
+        </w:rPr>
+        <w:t>g</w:t>
+      </w:r>
+      <w:r>
+        <w:rPr>
+          <w:rFonts w:ascii="Times New Roman" w:eastAsia="微軟正黑體" w:hAnsi="Times New Roman"/>
+          <w:color w:val="00B0F0"/>
+        </w:rPr>
+        <w:t>h</w:t>
+      </w:r>
+      <w:proofErr w:type="spellEnd"/>
+      <w:r>
+        <w:rPr>
+          <w:rFonts w:ascii="Times New Roman" w:eastAsia="微軟正黑體" w:hAnsi="Times New Roman"/>
+          <w:color w:val="00B0F0"/>
+        </w:rPr>
+        <w:t>-pages</w:t>
+      </w:r>
+      <w:r>
+        <w:rPr>
+          <w:rFonts w:ascii="Times New Roman" w:eastAsia="微軟正黑體" w:hAnsi="Times New Roman" w:hint="eastAsia"/>
+          <w:color w:val="00B0F0"/>
+        </w:rPr>
+        <w:t>分支</w:t>
+      </w:r>
+    </w:p>
+    <w:p>
+      <w:pPr>
+        <w:rPr>
+          <w:rFonts w:ascii="Times New Roman" w:eastAsia="微軟正黑體" w:hAnsi="Times New Roman"/>
+          <w:color w:val="00B0F0"/>
+        </w:rPr>
+      </w:pPr>
+      <w:r>
+        <w:rPr>
+          <w:rFonts w:ascii="Times New Roman" w:eastAsia="微軟正黑體" w:hAnsi="Times New Roman"/>
+        </w:rPr>
+        <w:t xml:space="preserve">git push --set-upstream origin try1 </w:t>
+      </w:r>
+      <w:r>
+        <w:rPr>
+          <w:rFonts w:ascii="Times New Roman" w:eastAsia="微軟正黑體" w:hAnsi="Times New Roman" w:hint="eastAsia"/>
+          <w:color w:val="00B0F0"/>
+        </w:rPr>
+        <w:t>將本地</w:t>
+      </w:r>
+      <w:r>
+        <w:rPr>
+          <w:rFonts w:ascii="Times New Roman" w:eastAsia="微軟正黑體" w:hAnsi="Times New Roman" w:hint="eastAsia"/>
+          <w:color w:val="00B0F0"/>
+        </w:rPr>
+        <w:t xml:space="preserve"> t</w:t>
+      </w:r>
+      <w:r>
+        <w:rPr>
+          <w:rFonts w:ascii="Times New Roman" w:eastAsia="微軟正黑體" w:hAnsi="Times New Roman"/>
+          <w:color w:val="00B0F0"/>
+        </w:rPr>
+        <w:t>y1</w:t>
+      </w:r>
+      <w:r>
+        <w:rPr>
+          <w:rFonts w:ascii="Times New Roman" w:eastAsia="微軟正黑體" w:hAnsi="Times New Roman" w:hint="eastAsia"/>
+          <w:color w:val="00B0F0"/>
+        </w:rPr>
+        <w:t>分支</w:t>
+      </w:r>
+      <w:r>
+        <w:rPr>
+          <w:rFonts w:ascii="Times New Roman" w:eastAsia="微軟正黑體" w:hAnsi="Times New Roman" w:hint="eastAsia"/>
+          <w:color w:val="00B0F0"/>
+        </w:rPr>
+        <w:t>上傳</w:t>
+      </w:r>
+      <w:r>
+        <w:rPr>
+          <w:rFonts w:ascii="Times New Roman" w:eastAsia="微軟正黑體" w:hAnsi="Times New Roman" w:hint="eastAsia"/>
+          <w:color w:val="00B0F0"/>
+        </w:rPr>
+        <w:t>到</w:t>
+      </w:r>
+      <w:proofErr w:type="spellStart"/>
+      <w:r>
+        <w:rPr>
+          <w:rFonts w:ascii="Times New Roman" w:eastAsia="微軟正黑體" w:hAnsi="Times New Roman" w:hint="eastAsia"/>
+          <w:color w:val="00B0F0"/>
+        </w:rPr>
+        <w:t>g</w:t>
+      </w:r>
+      <w:r>
+        <w:rPr>
+          <w:rFonts w:ascii="Times New Roman" w:eastAsia="微軟正黑體" w:hAnsi="Times New Roman"/>
+          <w:color w:val="00B0F0"/>
+        </w:rPr>
+        <w:t>ithub</w:t>
+      </w:r>
+      <w:proofErr w:type="spellEnd"/>
+      <w:r>
+        <w:rPr>
+          <w:rFonts w:ascii="Times New Roman" w:eastAsia="微軟正黑體" w:hAnsi="Times New Roman" w:hint="eastAsia"/>
+          <w:color w:val="00B0F0"/>
+        </w:rPr>
+        <w:t>(</w:t>
+      </w:r>
+      <w:r>
+        <w:rPr>
+          <w:rFonts w:ascii="Times New Roman" w:eastAsia="微軟正黑體" w:hAnsi="Times New Roman" w:hint="eastAsia"/>
+          <w:color w:val="00B0F0"/>
+        </w:rPr>
+        <w:t>方法</w:t>
+      </w:r>
+      <w:proofErr w:type="gramStart"/>
+      <w:r>
+        <w:rPr>
+          <w:rFonts w:ascii="Times New Roman" w:eastAsia="微軟正黑體" w:hAnsi="Times New Roman" w:hint="eastAsia"/>
+          <w:color w:val="00B0F0"/>
+        </w:rPr>
+        <w:t>一</w:t>
+      </w:r>
+      <w:proofErr w:type="gramEnd"/>
+      <w:r>
+        <w:rPr>
+          <w:rFonts w:ascii="Times New Roman" w:eastAsia="微軟正黑體" w:hAnsi="Times New Roman" w:hint="eastAsia"/>
+          <w:color w:val="00B0F0"/>
+        </w:rPr>
+        <w:t>)</w:t>
+      </w:r>
+    </w:p>
+    <w:p>
+      <w:pPr>
+        <w:rPr>
+          <w:rFonts w:ascii="Times New Roman" w:eastAsia="微軟正黑體" w:hAnsi="Times New Roman"/>
+          <w:color w:val="00B0F0"/>
+        </w:rPr>
+      </w:pPr>
+      <w:r>
+        <w:rPr>
+          <w:rFonts w:ascii="Times New Roman" w:eastAsia="微軟正黑體" w:hAnsi="Times New Roman" w:hint="eastAsia"/>
+        </w:rPr>
+        <w:t>g</w:t>
+      </w:r>
+      <w:r>
+        <w:rPr>
+          <w:rFonts w:ascii="Times New Roman" w:eastAsia="微軟正黑體" w:hAnsi="Times New Roman"/>
+        </w:rPr>
+        <w:t xml:space="preserve">it push -u origin try1 </w:t>
+      </w:r>
+      <w:r>
+        <w:rPr>
+          <w:rFonts w:ascii="Times New Roman" w:eastAsia="微軟正黑體" w:hAnsi="Times New Roman" w:hint="eastAsia"/>
+          <w:color w:val="00B0F0"/>
+        </w:rPr>
+        <w:t>將本地</w:t>
+      </w:r>
+      <w:r>
+        <w:rPr>
+          <w:rFonts w:ascii="Times New Roman" w:eastAsia="微軟正黑體" w:hAnsi="Times New Roman" w:hint="eastAsia"/>
+          <w:color w:val="00B0F0"/>
+        </w:rPr>
+        <w:t xml:space="preserve"> t</w:t>
+      </w:r>
+      <w:r>
+        <w:rPr>
+          <w:rFonts w:ascii="Times New Roman" w:eastAsia="微軟正黑體" w:hAnsi="Times New Roman"/>
+          <w:color w:val="00B0F0"/>
+        </w:rPr>
+        <w:t>y1</w:t>
+      </w:r>
+      <w:r>
+        <w:rPr>
+          <w:rFonts w:ascii="Times New Roman" w:eastAsia="微軟正黑體" w:hAnsi="Times New Roman" w:hint="eastAsia"/>
+          <w:color w:val="00B0F0"/>
+        </w:rPr>
+        <w:t>分支</w:t>
+      </w:r>
+      <w:r>
+        <w:rPr>
+          <w:rFonts w:ascii="Times New Roman" w:eastAsia="微軟正黑體" w:hAnsi="Times New Roman" w:hint="eastAsia"/>
+          <w:color w:val="00B0F0"/>
+        </w:rPr>
+        <w:t>上傳</w:t>
+      </w:r>
+      <w:r>
+        <w:rPr>
+          <w:rFonts w:ascii="Times New Roman" w:eastAsia="微軟正黑體" w:hAnsi="Times New Roman" w:hint="eastAsia"/>
+          <w:color w:val="00B0F0"/>
+        </w:rPr>
+        <w:t>到</w:t>
+      </w:r>
+      <w:proofErr w:type="spellStart"/>
+      <w:r>
+        <w:rPr>
+          <w:rFonts w:ascii="Times New Roman" w:eastAsia="微軟正黑體" w:hAnsi="Times New Roman" w:hint="eastAsia"/>
+          <w:color w:val="00B0F0"/>
+        </w:rPr>
+        <w:t>g</w:t>
+      </w:r>
+      <w:r>
+        <w:rPr>
+          <w:rFonts w:ascii="Times New Roman" w:eastAsia="微軟正黑體" w:hAnsi="Times New Roman"/>
+          <w:color w:val="00B0F0"/>
+        </w:rPr>
+        <w:t>ithub</w:t>
+      </w:r>
+      <w:proofErr w:type="spellEnd"/>
+      <w:r>
+        <w:rPr>
+          <w:rFonts w:ascii="Times New Roman" w:eastAsia="微軟正黑體" w:hAnsi="Times New Roman" w:hint="eastAsia"/>
+          <w:color w:val="00B0F0"/>
+        </w:rPr>
+        <w:t>(</w:t>
+      </w:r>
+      <w:r>
+        <w:rPr>
+          <w:rFonts w:ascii="Times New Roman" w:eastAsia="微軟正黑體" w:hAnsi="Times New Roman" w:hint="eastAsia"/>
+          <w:color w:val="00B0F0"/>
+        </w:rPr>
+        <w:t>方法二</w:t>
+      </w:r>
+      <w:r>
+        <w:rPr>
+          <w:rFonts w:ascii="Times New Roman" w:eastAsia="微軟正黑體" w:hAnsi="Times New Roman" w:hint="eastAsia"/>
+          <w:color w:val="00B0F0"/>
+        </w:rPr>
+        <w:t>)</w:t>
+      </w:r>
+    </w:p>
+    <w:p>
+      <w:pPr>
+        <w:rPr>
+          <w:rFonts w:ascii="Times New Roman" w:eastAsia="微軟正黑體" w:hAnsi="Times New Roman"/>
+          <w:color w:val="00B0F0"/>
+        </w:rPr>
+      </w:pPr>
+      <w:r>
+        <w:rPr>
+          <w:rFonts w:ascii="Times New Roman" w:eastAsia="微軟正黑體" w:hAnsi="Times New Roman"/>
+        </w:rPr>
+        <w:t xml:space="preserve">git checkout -b try1 </w:t>
+      </w:r>
+      <w:r>
+        <w:rPr>
+          <w:rFonts w:ascii="Times New Roman" w:eastAsia="微軟正黑體" w:hAnsi="Times New Roman" w:hint="eastAsia"/>
+          <w:color w:val="00B0F0"/>
+        </w:rPr>
+        <w:t>創建分支並切換到新分支</w:t>
+      </w:r>
+    </w:p>
+    <w:p>
+      <w:pPr>
+        <w:rPr>
+          <w:rFonts w:ascii="Times New Roman" w:eastAsia="微軟正黑體" w:hAnsi="Times New Roman"/>
+          <w:color w:val="00B0F0"/>
+        </w:rPr>
+      </w:pPr>
+      <w:r>
+        <w:rPr>
+          <w:rFonts w:ascii="Times New Roman" w:eastAsia="微軟正黑體" w:hAnsi="Times New Roman" w:hint="eastAsia"/>
+        </w:rPr>
+        <w:t>g</w:t>
+      </w:r>
+      <w:r>
+        <w:rPr>
+          <w:rFonts w:ascii="Times New Roman" w:eastAsia="微軟正黑體" w:hAnsi="Times New Roman"/>
+        </w:rPr>
+        <w:t>it push origin :try</w:t>
+      </w:r>
+      <w:r>
+        <w:rPr>
+          <w:rFonts w:ascii="Times New Roman" w:eastAsia="微軟正黑體" w:hAnsi="Times New Roman"/>
+          <w:color w:val="00B0F0"/>
+        </w:rPr>
+        <w:t xml:space="preserve"> </w:t>
+      </w:r>
+      <w:r>
+        <w:rPr>
+          <w:rFonts w:ascii="Times New Roman" w:eastAsia="微軟正黑體" w:hAnsi="Times New Roman" w:hint="eastAsia"/>
+          <w:color w:val="00B0F0"/>
+        </w:rPr>
+        <w:t>刪除遠端分支</w:t>
+      </w:r>
+    </w:p>
+    <w:p>
+      <w:pPr>
+        <w:rPr>
+          <w:rFonts w:ascii="Times New Roman" w:eastAsia="微軟正黑體" w:hAnsi="Times New Roman"/>
+        </w:rPr>
+      </w:pPr>
+      <w:r>
+        <w:rPr>
+          <w:rFonts w:ascii="Times New Roman" w:eastAsia="微軟正黑體" w:hAnsi="Times New Roman" w:hint="eastAsia"/>
+          <w:color w:val="C00000"/>
+          <w:sz w:val="44"/>
+        </w:rPr>
+        <w:t>本地端增加遠端儲存庫</w:t>
+      </w:r>
+    </w:p>
+    <w:p>
+      <w:pPr>
+        <w:rPr>
+          <w:rFonts w:ascii="Times New Roman" w:eastAsia="微軟正黑體" w:hAnsi="Times New Roman"/>
+        </w:rPr>
+      </w:pPr>
+      <w:r>
+        <w:rPr>
+          <w:rFonts w:ascii="Times New Roman" w:eastAsia="微軟正黑體" w:hAnsi="Times New Roman"/>
+        </w:rPr>
+        <w:lastRenderedPageBreak/>
+        <w:t xml:space="preserve">git remote add origin </w:t>
+      </w:r>
+      <w:r>
+        <w:rPr>
+          <w:rFonts w:ascii="Times New Roman" w:eastAsia="微軟正黑體" w:hAnsi="Times New Roman" w:hint="eastAsia"/>
+        </w:rPr>
+        <w:t>遠端</w:t>
+      </w:r>
+      <w:proofErr w:type="spellStart"/>
+      <w:r>
+        <w:rPr>
+          <w:rFonts w:ascii="Times New Roman" w:eastAsia="微軟正黑體" w:hAnsi="Times New Roman" w:hint="eastAsia"/>
+        </w:rPr>
+        <w:t>s</w:t>
+      </w:r>
+      <w:r>
+        <w:rPr>
+          <w:rFonts w:ascii="Times New Roman" w:eastAsia="微軟正黑體" w:hAnsi="Times New Roman"/>
+        </w:rPr>
+        <w:t>sh</w:t>
+      </w:r>
+      <w:proofErr w:type="spellEnd"/>
+      <w:r>
+        <w:rPr>
+          <w:rFonts w:ascii="Times New Roman" w:eastAsia="微軟正黑體" w:hAnsi="Times New Roman" w:hint="eastAsia"/>
+        </w:rPr>
+        <w:t>地址</w:t>
+      </w:r>
+      <w:r>
+        <w:rPr>
+          <w:rFonts w:ascii="Times New Roman" w:eastAsia="微軟正黑體" w:hAnsi="Times New Roman" w:hint="eastAsia"/>
+        </w:rPr>
+        <w:t xml:space="preserve"> </w:t>
+      </w:r>
+      <w:r>
+        <w:rPr>
+          <w:rFonts w:ascii="Times New Roman" w:eastAsia="微軟正黑體" w:hAnsi="Times New Roman" w:hint="eastAsia"/>
+          <w:color w:val="00B0F0"/>
+        </w:rPr>
+        <w:t>增加遠端儲存庫</w:t>
+      </w:r>
+    </w:p>
+    <w:p>
+      <w:pPr>
+        <w:rPr>
+          <w:rFonts w:ascii="Times New Roman" w:eastAsia="微軟正黑體" w:hAnsi="Times New Roman"/>
+          <w:color w:val="C00000"/>
+          <w:sz w:val="44"/>
+        </w:rPr>
+      </w:pPr>
+      <w:r>
+        <w:rPr>
+          <w:rFonts w:ascii="Times New Roman" w:eastAsia="微軟正黑體" w:hAnsi="Times New Roman" w:hint="eastAsia"/>
+          <w:color w:val="C00000"/>
+          <w:sz w:val="44"/>
+        </w:rPr>
+        <w:t>修改</w:t>
+      </w:r>
+      <w:r>
+        <w:rPr>
+          <w:rFonts w:ascii="Times New Roman" w:eastAsia="微軟正黑體" w:hAnsi="Times New Roman"/>
+          <w:color w:val="C00000"/>
+          <w:sz w:val="44"/>
+        </w:rPr>
+        <w:t>remote</w:t>
+      </w:r>
+      <w:r>
+        <w:rPr>
+          <w:rFonts w:ascii="Times New Roman" w:eastAsia="微軟正黑體" w:hAnsi="Times New Roman" w:hint="eastAsia"/>
+          <w:color w:val="C00000"/>
+          <w:sz w:val="44"/>
+        </w:rPr>
+        <w:t>遠端數據庫位置</w:t>
+      </w:r>
+    </w:p>
+    <w:p>
+      <w:pPr>
+        <w:rPr>
+          <w:rFonts w:ascii="Times New Roman" w:eastAsia="微軟正黑體" w:hAnsi="Times New Roman"/>
+          <w:color w:val="000000" w:themeColor="text1"/>
+        </w:rPr>
+      </w:pPr>
+      <w:r>
+        <w:rPr>
+          <w:rFonts w:ascii="Times New Roman" w:eastAsia="微軟正黑體" w:hAnsi="Times New Roman"/>
+          <w:color w:val="000000" w:themeColor="text1"/>
+        </w:rPr>
+        <w:t>git remote set-</w:t>
+      </w:r>
+      <w:proofErr w:type="spellStart"/>
+      <w:r>
+        <w:rPr>
+          <w:rFonts w:ascii="Times New Roman" w:eastAsia="微軟正黑體" w:hAnsi="Times New Roman"/>
+          <w:color w:val="000000" w:themeColor="text1"/>
+        </w:rPr>
+        <w:t>url</w:t>
+      </w:r>
+      <w:proofErr w:type="spellEnd"/>
+      <w:r>
+        <w:rPr>
+          <w:rFonts w:ascii="Times New Roman" w:eastAsia="微軟正黑體" w:hAnsi="Times New Roman"/>
+          <w:color w:val="000000" w:themeColor="text1"/>
+        </w:rPr>
+        <w:t xml:space="preserve"> origin </w:t>
+      </w:r>
+      <w:r>
+        <w:rPr>
+          <w:rFonts w:ascii="Times New Roman" w:eastAsia="微軟正黑體" w:hAnsi="Times New Roman" w:hint="eastAsia"/>
+          <w:color w:val="000000" w:themeColor="text1"/>
+        </w:rPr>
+        <w:t>遠端</w:t>
+      </w:r>
+      <w:proofErr w:type="spellStart"/>
+      <w:r>
+        <w:rPr>
+          <w:rFonts w:ascii="Times New Roman" w:eastAsia="微軟正黑體" w:hAnsi="Times New Roman" w:hint="eastAsia"/>
+          <w:color w:val="000000" w:themeColor="text1"/>
+        </w:rPr>
+        <w:t>s</w:t>
+      </w:r>
+      <w:r>
+        <w:rPr>
+          <w:rFonts w:ascii="Times New Roman" w:eastAsia="微軟正黑體" w:hAnsi="Times New Roman"/>
+          <w:color w:val="000000" w:themeColor="text1"/>
+        </w:rPr>
+        <w:t>sh</w:t>
+      </w:r>
+      <w:proofErr w:type="spellEnd"/>
+      <w:r>
+        <w:rPr>
+          <w:rFonts w:ascii="Times New Roman" w:eastAsia="微軟正黑體" w:hAnsi="Times New Roman" w:hint="eastAsia"/>
+          <w:color w:val="000000" w:themeColor="text1"/>
+        </w:rPr>
+        <w:t>地址</w:t>
+      </w:r>
+      <w:r>
+        <w:rPr>
+          <w:rFonts w:ascii="Times New Roman" w:eastAsia="微軟正黑體" w:hAnsi="Times New Roman" w:hint="eastAsia"/>
+          <w:color w:val="000000" w:themeColor="text1"/>
+        </w:rPr>
+        <w:t xml:space="preserve"> </w:t>
+      </w:r>
+      <w:r>
+        <w:rPr>
+          <w:rFonts w:ascii="Times New Roman" w:eastAsia="微軟正黑體" w:hAnsi="Times New Roman" w:hint="eastAsia"/>
+          <w:color w:val="00B0F0"/>
+        </w:rPr>
+        <w:t>修改遠端儲存庫位置</w:t>
+      </w:r>
+    </w:p>
+    <w:p>
+      <w:pPr>
+        <w:rPr>
+          <w:rFonts w:ascii="Times New Roman" w:eastAsia="微軟正黑體" w:hAnsi="Times New Roman"/>
+          <w:color w:val="C00000"/>
+          <w:sz w:val="44"/>
+        </w:rPr>
+      </w:pPr>
+      <w:r>
+        <w:rPr>
+          <w:rFonts w:ascii="Times New Roman" w:eastAsia="微軟正黑體" w:hAnsi="Times New Roman" w:hint="eastAsia"/>
+          <w:color w:val="C00000"/>
+          <w:sz w:val="44"/>
+        </w:rPr>
+        <w:t>刪除</w:t>
+      </w:r>
+      <w:r>
+        <w:rPr>
+          <w:rFonts w:ascii="Times New Roman" w:eastAsia="微軟正黑體" w:hAnsi="Times New Roman"/>
+          <w:color w:val="C00000"/>
+          <w:sz w:val="44"/>
+        </w:rPr>
+        <w:t>remote</w:t>
+      </w:r>
+      <w:r>
+        <w:rPr>
+          <w:rFonts w:ascii="Times New Roman" w:eastAsia="微軟正黑體" w:hAnsi="Times New Roman" w:hint="eastAsia"/>
+          <w:color w:val="C00000"/>
+          <w:sz w:val="44"/>
+        </w:rPr>
+        <w:t>遠端數據庫位置</w:t>
+      </w:r>
+    </w:p>
+    <w:p>
+      <w:pPr>
+        <w:rPr>
+          <w:rFonts w:ascii="Times New Roman" w:eastAsia="微軟正黑體" w:hAnsi="Times New Roman"/>
+          <w:color w:val="00B0F0"/>
+        </w:rPr>
+      </w:pPr>
+      <w:r>
+        <w:rPr>
+          <w:rFonts w:ascii="Times New Roman" w:eastAsia="微軟正黑體" w:hAnsi="Times New Roman"/>
+          <w:color w:val="000000" w:themeColor="text1"/>
+        </w:rPr>
+        <w:t>git remote set-</w:t>
+      </w:r>
+      <w:proofErr w:type="spellStart"/>
+      <w:r>
+        <w:rPr>
+          <w:rFonts w:ascii="Times New Roman" w:eastAsia="微軟正黑體" w:hAnsi="Times New Roman"/>
+          <w:color w:val="000000" w:themeColor="text1"/>
+        </w:rPr>
+        <w:t>url</w:t>
+      </w:r>
+      <w:proofErr w:type="spellEnd"/>
+      <w:r>
+        <w:rPr>
+          <w:rFonts w:ascii="Times New Roman" w:eastAsia="微軟正黑體" w:hAnsi="Times New Roman"/>
+          <w:color w:val="000000" w:themeColor="text1"/>
+        </w:rPr>
+        <w:t xml:space="preserve"> origin </w:t>
+      </w:r>
+      <w:r>
+        <w:rPr>
+          <w:rFonts w:ascii="Times New Roman" w:eastAsia="微軟正黑體" w:hAnsi="Times New Roman" w:hint="eastAsia"/>
+          <w:color w:val="000000" w:themeColor="text1"/>
+        </w:rPr>
+        <w:t>遠端</w:t>
+      </w:r>
+      <w:proofErr w:type="spellStart"/>
+      <w:r>
+        <w:rPr>
+          <w:rFonts w:ascii="Times New Roman" w:eastAsia="微軟正黑體" w:hAnsi="Times New Roman" w:hint="eastAsia"/>
+          <w:color w:val="000000" w:themeColor="text1"/>
+        </w:rPr>
+        <w:t>s</w:t>
+      </w:r>
+      <w:r>
+        <w:rPr>
+          <w:rFonts w:ascii="Times New Roman" w:eastAsia="微軟正黑體" w:hAnsi="Times New Roman"/>
+          <w:color w:val="000000" w:themeColor="text1"/>
+        </w:rPr>
+        <w:t>sh</w:t>
+      </w:r>
+      <w:proofErr w:type="spellEnd"/>
+      <w:r>
+        <w:rPr>
+          <w:rFonts w:ascii="Times New Roman" w:eastAsia="微軟正黑體" w:hAnsi="Times New Roman" w:hint="eastAsia"/>
+          <w:color w:val="000000" w:themeColor="text1"/>
+        </w:rPr>
+        <w:t>地址</w:t>
+      </w:r>
+      <w:r>
+        <w:rPr>
+          <w:rFonts w:ascii="Times New Roman" w:eastAsia="微軟正黑體" w:hAnsi="Times New Roman" w:hint="eastAsia"/>
+          <w:color w:val="000000" w:themeColor="text1"/>
+        </w:rPr>
+        <w:t xml:space="preserve"> </w:t>
+      </w:r>
+      <w:r>
+        <w:rPr>
+          <w:rFonts w:ascii="Times New Roman" w:eastAsia="微軟正黑體" w:hAnsi="Times New Roman" w:hint="eastAsia"/>
+          <w:color w:val="00B0F0"/>
+        </w:rPr>
+        <w:t>刪除遠端儲存庫位置</w:t>
+      </w:r>
+    </w:p>
+    <w:p>
+      <w:pPr>
+        <w:rPr>
+          <w:rFonts w:ascii="Times New Roman" w:eastAsia="微軟正黑體" w:hAnsi="Times New Roman" w:hint="eastAsia"/>
+          <w:color w:val="C00000"/>
+          <w:sz w:val="44"/>
+        </w:rPr>
+      </w:pPr>
+      <w:r>
+        <w:rPr>
+          <w:rFonts w:ascii="Times New Roman" w:eastAsia="微軟正黑體" w:hAnsi="Times New Roman" w:hint="eastAsia"/>
+          <w:color w:val="C00000"/>
+          <w:sz w:val="44"/>
+        </w:rPr>
+        <w:t>操作遠端數據庫指定分支</w:t>
+      </w:r>
+    </w:p>
+    <w:p>
+      <w:pPr>
+        <w:rPr>
+          <w:rFonts w:ascii="Times New Roman" w:eastAsia="微軟正黑體" w:hAnsi="Times New Roman"/>
+          <w:color w:val="000000" w:themeColor="text1"/>
+        </w:rPr>
+      </w:pPr>
+      <w:r>
+        <w:rPr>
+          <w:rFonts w:ascii="Times New Roman" w:eastAsia="微軟正黑體" w:hAnsi="Times New Roman"/>
+          <w:color w:val="000000" w:themeColor="text1"/>
+        </w:rPr>
+        <w:t xml:space="preserve">git branch -r </w:t>
+      </w:r>
+      <w:r>
+        <w:rPr>
+          <w:rFonts w:ascii="Times New Roman" w:eastAsia="微軟正黑體" w:hAnsi="Times New Roman" w:hint="eastAsia"/>
+          <w:color w:val="00B0F0"/>
+        </w:rPr>
+        <w:t>查看遠程分支</w:t>
+      </w:r>
+    </w:p>
+    <w:p>
+      <w:pPr>
+        <w:rPr>
+          <w:rFonts w:ascii="Times New Roman" w:eastAsia="微軟正黑體" w:hAnsi="Times New Roman"/>
+          <w:color w:val="000000" w:themeColor="text1"/>
+        </w:rPr>
+      </w:pPr>
+      <w:r>
+        <w:rPr>
+          <w:rFonts w:ascii="Times New Roman" w:eastAsia="微軟正黑體" w:hAnsi="Times New Roman" w:hint="eastAsia"/>
+          <w:color w:val="000000" w:themeColor="text1"/>
+        </w:rPr>
+        <w:t>g</w:t>
+      </w:r>
+      <w:r>
+        <w:rPr>
+          <w:rFonts w:ascii="Times New Roman" w:eastAsia="微軟正黑體" w:hAnsi="Times New Roman"/>
+          <w:color w:val="000000" w:themeColor="text1"/>
+        </w:rPr>
+        <w:t>it</w:t>
+      </w:r>
+      <w:r>
+        <w:rPr>
+          <w:rFonts w:ascii="Times New Roman" w:eastAsia="微軟正黑體" w:hAnsi="Times New Roman"/>
+          <w:color w:val="000000" w:themeColor="text1"/>
+        </w:rPr>
+        <w:t xml:space="preserve"> checkout origin/</w:t>
+      </w:r>
+      <w:proofErr w:type="spellStart"/>
+      <w:r>
+        <w:rPr>
+          <w:rFonts w:ascii="Times New Roman" w:eastAsia="微軟正黑體" w:hAnsi="Times New Roman"/>
+          <w:color w:val="000000" w:themeColor="text1"/>
+        </w:rPr>
+        <w:t>gh</w:t>
+      </w:r>
+      <w:proofErr w:type="spellEnd"/>
+      <w:r>
+        <w:rPr>
+          <w:rFonts w:ascii="Times New Roman" w:eastAsia="微軟正黑體" w:hAnsi="Times New Roman"/>
+          <w:color w:val="000000" w:themeColor="text1"/>
+        </w:rPr>
+        <w:t xml:space="preserve">-pages </w:t>
+      </w:r>
+      <w:r>
+        <w:rPr>
+          <w:rFonts w:ascii="Times New Roman" w:eastAsia="微軟正黑體" w:hAnsi="Times New Roman" w:hint="eastAsia"/>
+          <w:color w:val="00B0F0"/>
+        </w:rPr>
+        <w:t>切換成遠程指定分支</w:t>
+      </w:r>
+    </w:p>
+    <w:p>
+      <w:pPr>
+        <w:rPr>
+          <w:rFonts w:ascii="Times New Roman" w:eastAsia="微軟正黑體" w:hAnsi="Times New Roman"/>
+          <w:color w:val="C00000"/>
+          <w:sz w:val="44"/>
+        </w:rPr>
+      </w:pPr>
+      <w:r>
+        <w:rPr>
+          <w:rFonts w:ascii="Times New Roman" w:eastAsia="微軟正黑體" w:hAnsi="Times New Roman" w:hint="eastAsia"/>
+          <w:color w:val="C00000"/>
+          <w:sz w:val="44"/>
+        </w:rPr>
+        <w:t>c</w:t>
+      </w:r>
+      <w:r>
+        <w:rPr>
+          <w:rFonts w:ascii="Times New Roman" w:eastAsia="微軟正黑體" w:hAnsi="Times New Roman"/>
+          <w:color w:val="C00000"/>
+          <w:sz w:val="44"/>
+        </w:rPr>
+        <w:t>lone</w:t>
+      </w:r>
+      <w:r>
+        <w:rPr>
+          <w:rFonts w:ascii="Times New Roman" w:eastAsia="微軟正黑體" w:hAnsi="Times New Roman" w:hint="eastAsia"/>
+          <w:color w:val="C00000"/>
+          <w:sz w:val="44"/>
+        </w:rPr>
+        <w:t>非</w:t>
+      </w:r>
+      <w:r>
+        <w:rPr>
+          <w:rFonts w:ascii="Times New Roman" w:eastAsia="微軟正黑體" w:hAnsi="Times New Roman" w:hint="eastAsia"/>
+          <w:color w:val="C00000"/>
+          <w:sz w:val="44"/>
+        </w:rPr>
+        <w:t>m</w:t>
+      </w:r>
+      <w:r>
+        <w:rPr>
+          <w:rFonts w:ascii="Times New Roman" w:eastAsia="微軟正黑體" w:hAnsi="Times New Roman"/>
+          <w:color w:val="C00000"/>
+          <w:sz w:val="44"/>
+        </w:rPr>
+        <w:t>aster</w:t>
+      </w:r>
+      <w:r>
+        <w:rPr>
+          <w:rFonts w:ascii="Times New Roman" w:eastAsia="微軟正黑體" w:hAnsi="Times New Roman" w:hint="eastAsia"/>
+          <w:color w:val="C00000"/>
+          <w:sz w:val="44"/>
+        </w:rPr>
+        <w:t>分支的代碼</w:t>
+      </w:r>
+    </w:p>
+    <w:p>
+      <w:pPr>
+        <w:rPr>
+          <w:rFonts w:ascii="Times New Roman" w:eastAsia="微軟正黑體" w:hAnsi="Times New Roman" w:hint="eastAsia"/>
+          <w:color w:val="000000" w:themeColor="text1"/>
+        </w:rPr>
+      </w:pPr>
+      <w:r>
+        <w:rPr>
+          <w:rFonts w:ascii="Times New Roman" w:eastAsia="微軟正黑體" w:hAnsi="Times New Roman" w:hint="eastAsia"/>
+          <w:color w:val="000000" w:themeColor="text1"/>
+        </w:rPr>
+        <w:t>g</w:t>
+      </w:r>
+      <w:r>
+        <w:rPr>
+          <w:rFonts w:ascii="Times New Roman" w:eastAsia="微軟正黑體" w:hAnsi="Times New Roman"/>
+          <w:color w:val="000000" w:themeColor="text1"/>
+        </w:rPr>
+        <w:t xml:space="preserve">it clone -b </w:t>
+      </w:r>
+      <w:proofErr w:type="spellStart"/>
+      <w:r>
+        <w:rPr>
+          <w:rFonts w:ascii="Times New Roman" w:eastAsia="微軟正黑體" w:hAnsi="Times New Roman"/>
+          <w:color w:val="000000" w:themeColor="text1"/>
+        </w:rPr>
+        <w:t>gh</w:t>
+      </w:r>
+      <w:proofErr w:type="spellEnd"/>
+      <w:r>
+        <w:rPr>
+          <w:rFonts w:ascii="Times New Roman" w:eastAsia="微軟正黑體" w:hAnsi="Times New Roman"/>
+          <w:color w:val="000000" w:themeColor="text1"/>
+        </w:rPr>
+        <w:t xml:space="preserve">-pages --single-branch </w:t>
+      </w:r>
+      <w:r>
+        <w:rPr>
+          <w:rFonts w:ascii="Times New Roman" w:eastAsia="微軟正黑體" w:hAnsi="Times New Roman" w:hint="eastAsia"/>
+          <w:color w:val="000000" w:themeColor="text1"/>
+        </w:rPr>
+        <w:t>遠端</w:t>
+      </w:r>
+      <w:proofErr w:type="spellStart"/>
+      <w:r>
+        <w:rPr>
+          <w:rFonts w:ascii="Times New Roman" w:eastAsia="微軟正黑體" w:hAnsi="Times New Roman" w:hint="eastAsia"/>
+          <w:color w:val="000000" w:themeColor="text1"/>
+        </w:rPr>
+        <w:t>s</w:t>
+      </w:r>
+      <w:r>
+        <w:rPr>
+          <w:rFonts w:ascii="Times New Roman" w:eastAsia="微軟正黑體" w:hAnsi="Times New Roman"/>
+          <w:color w:val="000000" w:themeColor="text1"/>
+        </w:rPr>
+        <w:t>sh</w:t>
+      </w:r>
+      <w:proofErr w:type="spellEnd"/>
+      <w:r>
+        <w:rPr>
+          <w:rFonts w:ascii="Times New Roman" w:eastAsia="微軟正黑體" w:hAnsi="Times New Roman" w:hint="eastAsia"/>
+          <w:color w:val="000000" w:themeColor="text1"/>
+        </w:rPr>
+        <w:t>地址</w:t>
+      </w:r>
+      <w:r>
+        <w:rPr>
+          <w:rFonts w:ascii="Times New Roman" w:eastAsia="微軟正黑體" w:hAnsi="Times New Roman" w:hint="eastAsia"/>
+          <w:color w:val="000000" w:themeColor="text1"/>
+        </w:rPr>
+        <w:t xml:space="preserve"> </w:t>
+      </w:r>
+      <w:r>
+        <w:rPr>
+          <w:rFonts w:ascii="Times New Roman" w:eastAsia="微軟正黑體" w:hAnsi="Times New Roman" w:hint="eastAsia"/>
+          <w:color w:val="00B0F0"/>
+        </w:rPr>
+        <w:t>下載指定分支代碼</w:t>
       </w:r>
       <w:bookmarkStart w:id="0" w:name="_GoBack"/>
       <w:bookmarkEnd w:id="0"/>
-      <w:r>
-        <w:rPr>
-          <w:rFonts w:ascii="Times New Roman" w:eastAsia="微軟正黑體" w:hAnsi="Times New Roman" w:hint="eastAsia"/>
-          <w:color w:val="00B0F0"/>
-        </w:rPr>
-        <w:t>)</w:t>
-      </w:r>
-    </w:p>
-    <w:p>
-      <w:pPr>
-        <w:rPr>
-          <w:rFonts w:ascii="Times New Roman" w:eastAsia="微軟正黑體" w:hAnsi="Times New Roman"/>
-        </w:rPr>
-      </w:pPr>
-      <w:r>
-        <w:rPr>
-          <w:rFonts w:ascii="Times New Roman" w:eastAsia="微軟正黑體" w:hAnsi="Times New Roman" w:hint="eastAsia"/>
-        </w:rPr>
-        <w:t>g</w:t>
-      </w:r>
-      <w:r>
-        <w:rPr>
-          <w:rFonts w:ascii="Times New Roman" w:eastAsia="微軟正黑體" w:hAnsi="Times New Roman"/>
-        </w:rPr>
-        <w:t xml:space="preserve">it checkout </w:t>
-      </w:r>
-      <w:proofErr w:type="spellStart"/>
-      <w:r>
-        <w:rPr>
-          <w:rFonts w:ascii="Times New Roman" w:eastAsia="微軟正黑體" w:hAnsi="Times New Roman"/>
-        </w:rPr>
-        <w:t>gh</w:t>
-      </w:r>
-      <w:proofErr w:type="spellEnd"/>
-      <w:r>
-        <w:rPr>
-          <w:rFonts w:ascii="Times New Roman" w:eastAsia="微軟正黑體" w:hAnsi="Times New Roman"/>
-        </w:rPr>
-        <w:t xml:space="preserve">-pages </w:t>
-      </w:r>
-      <w:r>
-        <w:rPr>
-          <w:rFonts w:ascii="Times New Roman" w:eastAsia="微軟正黑體" w:hAnsi="Times New Roman" w:hint="eastAsia"/>
-          <w:color w:val="00B0F0"/>
-        </w:rPr>
-        <w:t>切換到</w:t>
-      </w:r>
-      <w:proofErr w:type="spellStart"/>
-      <w:r>
-        <w:rPr>
-          <w:rFonts w:ascii="Times New Roman" w:eastAsia="微軟正黑體" w:hAnsi="Times New Roman" w:hint="eastAsia"/>
-          <w:color w:val="00B0F0"/>
-        </w:rPr>
-        <w:t>g</w:t>
-      </w:r>
-      <w:r>
-        <w:rPr>
-          <w:rFonts w:ascii="Times New Roman" w:eastAsia="微軟正黑體" w:hAnsi="Times New Roman"/>
-          <w:color w:val="00B0F0"/>
-        </w:rPr>
-        <w:t>h</w:t>
-      </w:r>
-      <w:proofErr w:type="spellEnd"/>
-      <w:r>
-        <w:rPr>
-          <w:rFonts w:ascii="Times New Roman" w:eastAsia="微軟正黑體" w:hAnsi="Times New Roman"/>
-          <w:color w:val="00B0F0"/>
-        </w:rPr>
-        <w:t>-pages</w:t>
-      </w:r>
-      <w:r>
-        <w:rPr>
-          <w:rFonts w:ascii="Times New Roman" w:eastAsia="微軟正黑體" w:hAnsi="Times New Roman" w:hint="eastAsia"/>
-          <w:color w:val="00B0F0"/>
-        </w:rPr>
-        <w:t>分支</w:t>
-      </w:r>
-    </w:p>
-    <w:p>
-      <w:pPr>
-        <w:rPr>
-          <w:rFonts w:ascii="Times New Roman" w:eastAsia="微軟正黑體" w:hAnsi="Times New Roman"/>
-          <w:color w:val="00B0F0"/>
-        </w:rPr>
-      </w:pPr>
-      <w:r>
-        <w:rPr>
-          <w:rFonts w:ascii="Times New Roman" w:eastAsia="微軟正黑體" w:hAnsi="Times New Roman"/>
-        </w:rPr>
-        <w:t xml:space="preserve">git push --set-upstream origin try1 </w:t>
-      </w:r>
-      <w:r>
-        <w:rPr>
-          <w:rFonts w:ascii="Times New Roman" w:eastAsia="微軟正黑體" w:hAnsi="Times New Roman" w:hint="eastAsia"/>
-          <w:color w:val="00B0F0"/>
-        </w:rPr>
-        <w:t>將本地</w:t>
-      </w:r>
-      <w:r>
-        <w:rPr>
-          <w:rFonts w:ascii="Times New Roman" w:eastAsia="微軟正黑體" w:hAnsi="Times New Roman" w:hint="eastAsia"/>
-          <w:color w:val="00B0F0"/>
-        </w:rPr>
-        <w:t xml:space="preserve"> t</w:t>
-      </w:r>
-      <w:r>
-        <w:rPr>
-          <w:rFonts w:ascii="Times New Roman" w:eastAsia="微軟正黑體" w:hAnsi="Times New Roman"/>
-          <w:color w:val="00B0F0"/>
-        </w:rPr>
-        <w:t>y1</w:t>
-      </w:r>
-      <w:r>
-        <w:rPr>
-          <w:rFonts w:ascii="Times New Roman" w:eastAsia="微軟正黑體" w:hAnsi="Times New Roman" w:hint="eastAsia"/>
-          <w:color w:val="00B0F0"/>
-        </w:rPr>
-        <w:t>分支</w:t>
-      </w:r>
-      <w:r>
-        <w:rPr>
-          <w:rFonts w:ascii="Times New Roman" w:eastAsia="微軟正黑體" w:hAnsi="Times New Roman" w:hint="eastAsia"/>
-          <w:color w:val="00B0F0"/>
-        </w:rPr>
-        <w:t>上傳</w:t>
-      </w:r>
-      <w:r>
-        <w:rPr>
-          <w:rFonts w:ascii="Times New Roman" w:eastAsia="微軟正黑體" w:hAnsi="Times New Roman" w:hint="eastAsia"/>
-          <w:color w:val="00B0F0"/>
-        </w:rPr>
-        <w:t>到</w:t>
-      </w:r>
-      <w:proofErr w:type="spellStart"/>
-      <w:r>
-        <w:rPr>
-          <w:rFonts w:ascii="Times New Roman" w:eastAsia="微軟正黑體" w:hAnsi="Times New Roman" w:hint="eastAsia"/>
-          <w:color w:val="00B0F0"/>
-        </w:rPr>
-        <w:t>g</w:t>
-      </w:r>
-      <w:r>
-        <w:rPr>
-          <w:rFonts w:ascii="Times New Roman" w:eastAsia="微軟正黑體" w:hAnsi="Times New Roman"/>
-          <w:color w:val="00B0F0"/>
-        </w:rPr>
-        <w:t>ithub</w:t>
-      </w:r>
-      <w:proofErr w:type="spellEnd"/>
-      <w:r>
-        <w:rPr>
-          <w:rFonts w:ascii="Times New Roman" w:eastAsia="微軟正黑體" w:hAnsi="Times New Roman" w:hint="eastAsia"/>
-          <w:color w:val="00B0F0"/>
-        </w:rPr>
-        <w:t>(</w:t>
-      </w:r>
-      <w:r>
-        <w:rPr>
-          <w:rFonts w:ascii="Times New Roman" w:eastAsia="微軟正黑體" w:hAnsi="Times New Roman" w:hint="eastAsia"/>
-          <w:color w:val="00B0F0"/>
-        </w:rPr>
-        <w:t>方法</w:t>
-      </w:r>
-      <w:proofErr w:type="gramStart"/>
-      <w:r>
-        <w:rPr>
-          <w:rFonts w:ascii="Times New Roman" w:eastAsia="微軟正黑體" w:hAnsi="Times New Roman" w:hint="eastAsia"/>
-          <w:color w:val="00B0F0"/>
-        </w:rPr>
-        <w:t>一</w:t>
-      </w:r>
-      <w:proofErr w:type="gramEnd"/>
-      <w:r>
-        <w:rPr>
-          <w:rFonts w:ascii="Times New Roman" w:eastAsia="微軟正黑體" w:hAnsi="Times New Roman" w:hint="eastAsia"/>
-          <w:color w:val="00B0F0"/>
-        </w:rPr>
-        <w:t>)</w:t>
-      </w:r>
-    </w:p>
-    <w:p>
-      <w:pPr>
-        <w:rPr>
-          <w:rFonts w:ascii="Times New Roman" w:eastAsia="微軟正黑體" w:hAnsi="Times New Roman"/>
-          <w:color w:val="00B0F0"/>
-        </w:rPr>
-      </w:pPr>
-      <w:r>
-        <w:rPr>
-          <w:rFonts w:ascii="Times New Roman" w:eastAsia="微軟正黑體" w:hAnsi="Times New Roman" w:hint="eastAsia"/>
-        </w:rPr>
-        <w:t>g</w:t>
-      </w:r>
-      <w:r>
-        <w:rPr>
-          <w:rFonts w:ascii="Times New Roman" w:eastAsia="微軟正黑體" w:hAnsi="Times New Roman"/>
-        </w:rPr>
-        <w:t xml:space="preserve">it push -u origin try1 </w:t>
-      </w:r>
-      <w:r>
-        <w:rPr>
-          <w:rFonts w:ascii="Times New Roman" w:eastAsia="微軟正黑體" w:hAnsi="Times New Roman" w:hint="eastAsia"/>
-          <w:color w:val="00B0F0"/>
-        </w:rPr>
-        <w:t>將本地</w:t>
-      </w:r>
-      <w:r>
-        <w:rPr>
-          <w:rFonts w:ascii="Times New Roman" w:eastAsia="微軟正黑體" w:hAnsi="Times New Roman" w:hint="eastAsia"/>
-          <w:color w:val="00B0F0"/>
-        </w:rPr>
-        <w:t xml:space="preserve"> t</w:t>
-      </w:r>
-      <w:r>
-        <w:rPr>
-          <w:rFonts w:ascii="Times New Roman" w:eastAsia="微軟正黑體" w:hAnsi="Times New Roman"/>
-          <w:color w:val="00B0F0"/>
-        </w:rPr>
-        <w:t>y1</w:t>
-      </w:r>
-      <w:r>
-        <w:rPr>
-          <w:rFonts w:ascii="Times New Roman" w:eastAsia="微軟正黑體" w:hAnsi="Times New Roman" w:hint="eastAsia"/>
-          <w:color w:val="00B0F0"/>
-        </w:rPr>
-        <w:t>分支</w:t>
-      </w:r>
-      <w:r>
-        <w:rPr>
-          <w:rFonts w:ascii="Times New Roman" w:eastAsia="微軟正黑體" w:hAnsi="Times New Roman" w:hint="eastAsia"/>
-          <w:color w:val="00B0F0"/>
-        </w:rPr>
-        <w:t>上傳</w:t>
-      </w:r>
-      <w:r>
-        <w:rPr>
-          <w:rFonts w:ascii="Times New Roman" w:eastAsia="微軟正黑體" w:hAnsi="Times New Roman" w:hint="eastAsia"/>
-          <w:color w:val="00B0F0"/>
-        </w:rPr>
-        <w:t>到</w:t>
-      </w:r>
-      <w:proofErr w:type="spellStart"/>
-      <w:r>
-        <w:rPr>
-          <w:rFonts w:ascii="Times New Roman" w:eastAsia="微軟正黑體" w:hAnsi="Times New Roman" w:hint="eastAsia"/>
-          <w:color w:val="00B0F0"/>
-        </w:rPr>
-        <w:t>g</w:t>
-      </w:r>
-      <w:r>
-        <w:rPr>
-          <w:rFonts w:ascii="Times New Roman" w:eastAsia="微軟正黑體" w:hAnsi="Times New Roman"/>
-          <w:color w:val="00B0F0"/>
-        </w:rPr>
-        <w:t>ithub</w:t>
-      </w:r>
-      <w:proofErr w:type="spellEnd"/>
-      <w:r>
-        <w:rPr>
-          <w:rFonts w:ascii="Times New Roman" w:eastAsia="微軟正黑體" w:hAnsi="Times New Roman" w:hint="eastAsia"/>
-          <w:color w:val="00B0F0"/>
-        </w:rPr>
-        <w:t>(</w:t>
-      </w:r>
-      <w:r>
-        <w:rPr>
-          <w:rFonts w:ascii="Times New Roman" w:eastAsia="微軟正黑體" w:hAnsi="Times New Roman" w:hint="eastAsia"/>
-          <w:color w:val="00B0F0"/>
-        </w:rPr>
-        <w:t>方法二</w:t>
-      </w:r>
-      <w:r>
-        <w:rPr>
-          <w:rFonts w:ascii="Times New Roman" w:eastAsia="微軟正黑體" w:hAnsi="Times New Roman" w:hint="eastAsia"/>
-          <w:color w:val="00B0F0"/>
-        </w:rPr>
-        <w:t>)</w:t>
-      </w:r>
-    </w:p>
-    <w:p>
-      <w:pPr>
-        <w:rPr>
-          <w:rFonts w:ascii="Times New Roman" w:eastAsia="微軟正黑體" w:hAnsi="Times New Roman"/>
-          <w:color w:val="00B0F0"/>
-        </w:rPr>
-      </w:pPr>
-      <w:r>
-        <w:rPr>
-          <w:rFonts w:ascii="Times New Roman" w:eastAsia="微軟正黑體" w:hAnsi="Times New Roman"/>
-        </w:rPr>
-        <w:t xml:space="preserve">git checkout -b try1 </w:t>
-      </w:r>
-      <w:r>
-        <w:rPr>
-          <w:rFonts w:ascii="Times New Roman" w:eastAsia="微軟正黑體" w:hAnsi="Times New Roman" w:hint="eastAsia"/>
-          <w:color w:val="00B0F0"/>
-        </w:rPr>
-        <w:t>創建分支並切換到新分支</w:t>
-      </w:r>
-    </w:p>
-    <w:p>
-      <w:pPr>
-        <w:rPr>
-          <w:rFonts w:ascii="Times New Roman" w:eastAsia="微軟正黑體" w:hAnsi="Times New Roman"/>
-          <w:color w:val="00B0F0"/>
-        </w:rPr>
-      </w:pPr>
-      <w:r>
-        <w:rPr>
-          <w:rFonts w:ascii="Times New Roman" w:eastAsia="微軟正黑體" w:hAnsi="Times New Roman" w:hint="eastAsia"/>
-        </w:rPr>
-        <w:t>g</w:t>
-      </w:r>
-      <w:r>
-        <w:rPr>
-          <w:rFonts w:ascii="Times New Roman" w:eastAsia="微軟正黑體" w:hAnsi="Times New Roman"/>
-        </w:rPr>
-        <w:t>it push origin :try</w:t>
-      </w:r>
-      <w:r>
-        <w:rPr>
-          <w:rFonts w:ascii="Times New Roman" w:eastAsia="微軟正黑體" w:hAnsi="Times New Roman"/>
-          <w:color w:val="00B0F0"/>
-        </w:rPr>
-        <w:t xml:space="preserve"> </w:t>
-      </w:r>
-      <w:r>
-        <w:rPr>
-          <w:rFonts w:ascii="Times New Roman" w:eastAsia="微軟正黑體" w:hAnsi="Times New Roman" w:hint="eastAsia"/>
-          <w:color w:val="00B0F0"/>
-        </w:rPr>
-        <w:t>刪除遠端分支</w:t>
-      </w:r>
-    </w:p>
-    <w:p>
-      <w:pPr>
-        <w:rPr>
-          <w:rFonts w:ascii="Times New Roman" w:eastAsia="微軟正黑體" w:hAnsi="Times New Roman"/>
-        </w:rPr>
-      </w:pPr>
-      <w:r>
-        <w:rPr>
-          <w:rFonts w:ascii="Times New Roman" w:eastAsia="微軟正黑體" w:hAnsi="Times New Roman" w:hint="eastAsia"/>
-          <w:color w:val="C00000"/>
-          <w:sz w:val="44"/>
-        </w:rPr>
-        <w:t>本地端增加遠端儲存庫</w:t>
-      </w:r>
-    </w:p>
-    <w:p>
-      <w:pPr>
-        <w:rPr>
-          <w:rFonts w:ascii="Times New Roman" w:eastAsia="微軟正黑體" w:hAnsi="Times New Roman"/>
-        </w:rPr>
-      </w:pPr>
-      <w:r>
-        <w:rPr>
-          <w:rFonts w:ascii="Times New Roman" w:eastAsia="微軟正黑體" w:hAnsi="Times New Roman"/>
-        </w:rPr>
-        <w:lastRenderedPageBreak/>
-        <w:t xml:space="preserve">git remote add origin </w:t>
-      </w:r>
-      <w:r>
-        <w:rPr>
-          <w:rFonts w:ascii="Times New Roman" w:eastAsia="微軟正黑體" w:hAnsi="Times New Roman" w:hint="eastAsia"/>
-        </w:rPr>
-        <w:t>遠端</w:t>
-      </w:r>
-      <w:proofErr w:type="spellStart"/>
-      <w:r>
-        <w:rPr>
-          <w:rFonts w:ascii="Times New Roman" w:eastAsia="微軟正黑體" w:hAnsi="Times New Roman" w:hint="eastAsia"/>
-        </w:rPr>
-        <w:t>s</w:t>
-      </w:r>
-      <w:r>
-        <w:rPr>
-          <w:rFonts w:ascii="Times New Roman" w:eastAsia="微軟正黑體" w:hAnsi="Times New Roman"/>
-        </w:rPr>
-        <w:t>sh</w:t>
-      </w:r>
-      <w:proofErr w:type="spellEnd"/>
-      <w:r>
-        <w:rPr>
-          <w:rFonts w:ascii="Times New Roman" w:eastAsia="微軟正黑體" w:hAnsi="Times New Roman" w:hint="eastAsia"/>
-        </w:rPr>
-        <w:t>地址</w:t>
-      </w:r>
-      <w:r>
-        <w:rPr>
-          <w:rFonts w:ascii="Times New Roman" w:eastAsia="微軟正黑體" w:hAnsi="Times New Roman" w:hint="eastAsia"/>
-        </w:rPr>
-        <w:t xml:space="preserve"> </w:t>
-      </w:r>
-      <w:r>
-        <w:rPr>
-          <w:rFonts w:ascii="Times New Roman" w:eastAsia="微軟正黑體" w:hAnsi="Times New Roman" w:hint="eastAsia"/>
-          <w:color w:val="00B0F0"/>
-        </w:rPr>
-        <w:t>增加遠端儲存庫</w:t>
-      </w:r>
-    </w:p>
-    <w:p>
-      <w:pPr>
-        <w:rPr>
-          <w:rFonts w:ascii="Times New Roman" w:eastAsia="微軟正黑體" w:hAnsi="Times New Roman"/>
-          <w:color w:val="C00000"/>
-          <w:sz w:val="44"/>
-        </w:rPr>
-      </w:pPr>
-      <w:r>
-        <w:rPr>
-          <w:rFonts w:ascii="Times New Roman" w:eastAsia="微軟正黑體" w:hAnsi="Times New Roman" w:hint="eastAsia"/>
-          <w:color w:val="C00000"/>
-          <w:sz w:val="44"/>
-        </w:rPr>
-        <w:t>修改</w:t>
-      </w:r>
-      <w:r>
-        <w:rPr>
-          <w:rFonts w:ascii="Times New Roman" w:eastAsia="微軟正黑體" w:hAnsi="Times New Roman"/>
-          <w:color w:val="C00000"/>
-          <w:sz w:val="44"/>
-        </w:rPr>
-        <w:t>remote</w:t>
-      </w:r>
-      <w:r>
-        <w:rPr>
-          <w:rFonts w:ascii="Times New Roman" w:eastAsia="微軟正黑體" w:hAnsi="Times New Roman" w:hint="eastAsia"/>
-          <w:color w:val="C00000"/>
-          <w:sz w:val="44"/>
-        </w:rPr>
-        <w:t>遠端數據庫位置</w:t>
-      </w:r>
-    </w:p>
-    <w:p>
-      <w:pPr>
-        <w:rPr>
-          <w:rFonts w:ascii="Times New Roman" w:eastAsia="微軟正黑體" w:hAnsi="Times New Roman"/>
-          <w:color w:val="000000" w:themeColor="text1"/>
-        </w:rPr>
-      </w:pPr>
-      <w:r>
-        <w:rPr>
-          <w:rFonts w:ascii="Times New Roman" w:eastAsia="微軟正黑體" w:hAnsi="Times New Roman"/>
-          <w:color w:val="000000" w:themeColor="text1"/>
-        </w:rPr>
-        <w:t>git remote set-</w:t>
-      </w:r>
-      <w:proofErr w:type="spellStart"/>
-      <w:r>
-        <w:rPr>
-          <w:rFonts w:ascii="Times New Roman" w:eastAsia="微軟正黑體" w:hAnsi="Times New Roman"/>
-          <w:color w:val="000000" w:themeColor="text1"/>
-        </w:rPr>
-        <w:t>url</w:t>
-      </w:r>
-      <w:proofErr w:type="spellEnd"/>
-      <w:r>
-        <w:rPr>
-          <w:rFonts w:ascii="Times New Roman" w:eastAsia="微軟正黑體" w:hAnsi="Times New Roman"/>
-          <w:color w:val="000000" w:themeColor="text1"/>
-        </w:rPr>
-        <w:t xml:space="preserve"> origin </w:t>
-      </w:r>
-      <w:r>
-        <w:rPr>
-          <w:rFonts w:ascii="Times New Roman" w:eastAsia="微軟正黑體" w:hAnsi="Times New Roman" w:hint="eastAsia"/>
-          <w:color w:val="000000" w:themeColor="text1"/>
-        </w:rPr>
-        <w:t>遠端</w:t>
-      </w:r>
-      <w:proofErr w:type="spellStart"/>
-      <w:r>
-        <w:rPr>
-          <w:rFonts w:ascii="Times New Roman" w:eastAsia="微軟正黑體" w:hAnsi="Times New Roman" w:hint="eastAsia"/>
-          <w:color w:val="000000" w:themeColor="text1"/>
-        </w:rPr>
-        <w:t>s</w:t>
-      </w:r>
-      <w:r>
-        <w:rPr>
-          <w:rFonts w:ascii="Times New Roman" w:eastAsia="微軟正黑體" w:hAnsi="Times New Roman"/>
-          <w:color w:val="000000" w:themeColor="text1"/>
-        </w:rPr>
-        <w:t>sh</w:t>
-      </w:r>
-      <w:proofErr w:type="spellEnd"/>
-      <w:r>
-        <w:rPr>
-          <w:rFonts w:ascii="Times New Roman" w:eastAsia="微軟正黑體" w:hAnsi="Times New Roman" w:hint="eastAsia"/>
-          <w:color w:val="000000" w:themeColor="text1"/>
-        </w:rPr>
-        <w:t>地址</w:t>
-      </w:r>
-      <w:r>
-        <w:rPr>
-          <w:rFonts w:ascii="Times New Roman" w:eastAsia="微軟正黑體" w:hAnsi="Times New Roman" w:hint="eastAsia"/>
-          <w:color w:val="000000" w:themeColor="text1"/>
-        </w:rPr>
-        <w:t xml:space="preserve"> </w:t>
-      </w:r>
-      <w:r>
-        <w:rPr>
-          <w:rFonts w:ascii="Times New Roman" w:eastAsia="微軟正黑體" w:hAnsi="Times New Roman" w:hint="eastAsia"/>
-          <w:color w:val="00B0F0"/>
-        </w:rPr>
-        <w:t>修改遠端儲存庫位置</w:t>
-      </w:r>
-    </w:p>
-    <w:p>
-      <w:pPr>
-        <w:rPr>
-          <w:rFonts w:ascii="Times New Roman" w:eastAsia="微軟正黑體" w:hAnsi="Times New Roman"/>
-          <w:color w:val="C00000"/>
-          <w:sz w:val="44"/>
-        </w:rPr>
-      </w:pPr>
-      <w:r>
-        <w:rPr>
-          <w:rFonts w:ascii="Times New Roman" w:eastAsia="微軟正黑體" w:hAnsi="Times New Roman" w:hint="eastAsia"/>
-          <w:color w:val="C00000"/>
-          <w:sz w:val="44"/>
-        </w:rPr>
-        <w:t>刪除</w:t>
-      </w:r>
-      <w:r>
-        <w:rPr>
-          <w:rFonts w:ascii="Times New Roman" w:eastAsia="微軟正黑體" w:hAnsi="Times New Roman"/>
-          <w:color w:val="C00000"/>
-          <w:sz w:val="44"/>
-        </w:rPr>
-        <w:t>remote</w:t>
-      </w:r>
-      <w:r>
-        <w:rPr>
-          <w:rFonts w:ascii="Times New Roman" w:eastAsia="微軟正黑體" w:hAnsi="Times New Roman" w:hint="eastAsia"/>
-          <w:color w:val="C00000"/>
-          <w:sz w:val="44"/>
-        </w:rPr>
-        <w:t>遠端數據庫位置</w:t>
-      </w:r>
-    </w:p>
-    <w:p>
-      <w:pPr>
-        <w:rPr>
-          <w:rFonts w:ascii="Times New Roman" w:eastAsia="微軟正黑體" w:hAnsi="Times New Roman"/>
-          <w:color w:val="000000" w:themeColor="text1"/>
-        </w:rPr>
-      </w:pPr>
-      <w:r>
-        <w:rPr>
-          <w:rFonts w:ascii="Times New Roman" w:eastAsia="微軟正黑體" w:hAnsi="Times New Roman"/>
-          <w:color w:val="000000" w:themeColor="text1"/>
-        </w:rPr>
-        <w:t>git remote set-</w:t>
-      </w:r>
-      <w:proofErr w:type="spellStart"/>
-      <w:r>
-        <w:rPr>
-          <w:rFonts w:ascii="Times New Roman" w:eastAsia="微軟正黑體" w:hAnsi="Times New Roman"/>
-          <w:color w:val="000000" w:themeColor="text1"/>
-        </w:rPr>
-        <w:t>url</w:t>
-      </w:r>
-      <w:proofErr w:type="spellEnd"/>
-      <w:r>
-        <w:rPr>
-          <w:rFonts w:ascii="Times New Roman" w:eastAsia="微軟正黑體" w:hAnsi="Times New Roman"/>
-          <w:color w:val="000000" w:themeColor="text1"/>
-        </w:rPr>
-        <w:t xml:space="preserve"> origin </w:t>
-      </w:r>
-      <w:r>
-        <w:rPr>
-          <w:rFonts w:ascii="Times New Roman" w:eastAsia="微軟正黑體" w:hAnsi="Times New Roman" w:hint="eastAsia"/>
-          <w:color w:val="000000" w:themeColor="text1"/>
-        </w:rPr>
-        <w:t>遠端</w:t>
-      </w:r>
-      <w:proofErr w:type="spellStart"/>
-      <w:r>
-        <w:rPr>
-          <w:rFonts w:ascii="Times New Roman" w:eastAsia="微軟正黑體" w:hAnsi="Times New Roman" w:hint="eastAsia"/>
-          <w:color w:val="000000" w:themeColor="text1"/>
-        </w:rPr>
-        <w:t>s</w:t>
-      </w:r>
-      <w:r>
-        <w:rPr>
-          <w:rFonts w:ascii="Times New Roman" w:eastAsia="微軟正黑體" w:hAnsi="Times New Roman"/>
-          <w:color w:val="000000" w:themeColor="text1"/>
-        </w:rPr>
-        <w:t>sh</w:t>
-      </w:r>
-      <w:proofErr w:type="spellEnd"/>
-      <w:r>
-        <w:rPr>
-          <w:rFonts w:ascii="Times New Roman" w:eastAsia="微軟正黑體" w:hAnsi="Times New Roman" w:hint="eastAsia"/>
-          <w:color w:val="000000" w:themeColor="text1"/>
-        </w:rPr>
-        <w:t>地址</w:t>
-      </w:r>
-      <w:r>
-        <w:rPr>
-          <w:rFonts w:ascii="Times New Roman" w:eastAsia="微軟正黑體" w:hAnsi="Times New Roman" w:hint="eastAsia"/>
-          <w:color w:val="000000" w:themeColor="text1"/>
-        </w:rPr>
-        <w:t xml:space="preserve"> </w:t>
-      </w:r>
-      <w:r>
-        <w:rPr>
-          <w:rFonts w:ascii="Times New Roman" w:eastAsia="微軟正黑體" w:hAnsi="Times New Roman" w:hint="eastAsia"/>
-          <w:color w:val="00B0F0"/>
-        </w:rPr>
-        <w:t>刪除遠端儲存庫位置</w:t>
-      </w:r>
     </w:p>
     <w:sectPr>
       <w:pgSz w:w="11906" w:h="16838"/>
@@ -6636,7 +6868,7 @@
 </file>
 
 <file path=customXml/itemProps1.xml><?xml version="1.0" encoding="utf-8"?>
-<ds:datastoreItem xmlns:ds="http://schemas.openxmlformats.org/officeDocument/2006/customXml" ds:itemID="{914BD3B3-3068-47CB-B97F-644B8E8E6E17}">
+<ds:datastoreItem xmlns:ds="http://schemas.openxmlformats.org/officeDocument/2006/customXml" ds:itemID="{E6A365CF-0258-42C2-AD14-8CA64E664BA7}">
   <ds:schemaRefs>
     <ds:schemaRef ds:uri="http://schemas.openxmlformats.org/officeDocument/2006/bibliography"/>
   </ds:schemaRefs>

--- a/Git order/Git指令.docx
+++ b/Git order/Git指令.docx
@@ -5155,7 +5155,7 @@
     <w:p>
       <w:pPr>
         <w:rPr>
-          <w:rFonts w:ascii="Times New Roman" w:eastAsia="微軟正黑體" w:hAnsi="Times New Roman" w:hint="eastAsia"/>
+          <w:rFonts w:ascii="Times New Roman" w:eastAsia="微軟正黑體" w:hAnsi="Times New Roman"/>
           <w:color w:val="C00000"/>
           <w:sz w:val="44"/>
         </w:rPr>
@@ -5303,83 +5303,155 @@
     <w:p>
       <w:pPr>
         <w:rPr>
+          <w:rFonts w:ascii="Times New Roman" w:eastAsia="微軟正黑體" w:hAnsi="Times New Roman"/>
+          <w:color w:val="00B0F0"/>
+        </w:rPr>
+      </w:pPr>
+      <w:r>
+        <w:rPr>
           <w:rFonts w:ascii="Times New Roman" w:eastAsia="微軟正黑體" w:hAnsi="Times New Roman" w:hint="eastAsia"/>
           <w:color w:val="000000" w:themeColor="text1"/>
         </w:rPr>
-      </w:pPr>
-      <w:r>
-        <w:rPr>
-          <w:rFonts w:ascii="Times New Roman" w:eastAsia="微軟正黑體" w:hAnsi="Times New Roman" w:hint="eastAsia"/>
+        <w:t>g</w:t>
+      </w:r>
+      <w:r>
+        <w:rPr>
+          <w:rFonts w:ascii="Times New Roman" w:eastAsia="微軟正黑體" w:hAnsi="Times New Roman"/>
           <w:color w:val="000000" w:themeColor="text1"/>
         </w:rPr>
-        <w:t>g</w:t>
-      </w:r>
+        <w:t xml:space="preserve">it clone -b </w:t>
+      </w:r>
+      <w:proofErr w:type="spellStart"/>
       <w:r>
         <w:rPr>
           <w:rFonts w:ascii="Times New Roman" w:eastAsia="微軟正黑體" w:hAnsi="Times New Roman"/>
           <w:color w:val="000000" w:themeColor="text1"/>
         </w:rPr>
-        <w:t xml:space="preserve">it clone -b </w:t>
+        <w:t>gh</w:t>
+      </w:r>
+      <w:proofErr w:type="spellEnd"/>
+      <w:r>
+        <w:rPr>
+          <w:rFonts w:ascii="Times New Roman" w:eastAsia="微軟正黑體" w:hAnsi="Times New Roman"/>
+          <w:color w:val="000000" w:themeColor="text1"/>
+        </w:rPr>
+        <w:t xml:space="preserve">-pages --single-branch </w:t>
+      </w:r>
+      <w:r>
+        <w:rPr>
+          <w:rFonts w:ascii="Times New Roman" w:eastAsia="微軟正黑體" w:hAnsi="Times New Roman" w:hint="eastAsia"/>
+          <w:color w:val="000000" w:themeColor="text1"/>
+        </w:rPr>
+        <w:t>遠端</w:t>
       </w:r>
       <w:proofErr w:type="spellStart"/>
       <w:r>
         <w:rPr>
-          <w:rFonts w:ascii="Times New Roman" w:eastAsia="微軟正黑體" w:hAnsi="Times New Roman"/>
+          <w:rFonts w:ascii="Times New Roman" w:eastAsia="微軟正黑體" w:hAnsi="Times New Roman" w:hint="eastAsia"/>
           <w:color w:val="000000" w:themeColor="text1"/>
         </w:rPr>
-        <w:t>gh</w:t>
+        <w:t>s</w:t>
+      </w:r>
+      <w:r>
+        <w:rPr>
+          <w:rFonts w:ascii="Times New Roman" w:eastAsia="微軟正黑體" w:hAnsi="Times New Roman"/>
+          <w:color w:val="000000" w:themeColor="text1"/>
+        </w:rPr>
+        <w:t>sh</w:t>
       </w:r>
       <w:proofErr w:type="spellEnd"/>
       <w:r>
         <w:rPr>
-          <w:rFonts w:ascii="Times New Roman" w:eastAsia="微軟正黑體" w:hAnsi="Times New Roman"/>
+          <w:rFonts w:ascii="Times New Roman" w:eastAsia="微軟正黑體" w:hAnsi="Times New Roman" w:hint="eastAsia"/>
           <w:color w:val="000000" w:themeColor="text1"/>
         </w:rPr>
-        <w:t xml:space="preserve">-pages --single-branch </w:t>
+        <w:t>地址</w:t>
       </w:r>
       <w:r>
         <w:rPr>
           <w:rFonts w:ascii="Times New Roman" w:eastAsia="微軟正黑體" w:hAnsi="Times New Roman" w:hint="eastAsia"/>
           <w:color w:val="000000" w:themeColor="text1"/>
         </w:rPr>
-        <w:t>遠端</w:t>
-      </w:r>
-      <w:proofErr w:type="spellStart"/>
-      <w:r>
-        <w:rPr>
-          <w:rFonts w:ascii="Times New Roman" w:eastAsia="微軟正黑體" w:hAnsi="Times New Roman" w:hint="eastAsia"/>
+        <w:t xml:space="preserve"> </w:t>
+      </w:r>
+      <w:r>
+        <w:rPr>
+          <w:rFonts w:ascii="Times New Roman" w:eastAsia="微軟正黑體" w:hAnsi="Times New Roman" w:hint="eastAsia"/>
+          <w:color w:val="00B0F0"/>
+        </w:rPr>
+        <w:t>下載指定分支代碼</w:t>
+      </w:r>
+    </w:p>
+    <w:p>
+      <w:pPr>
+        <w:rPr>
+          <w:rFonts w:ascii="Times New Roman" w:eastAsia="微軟正黑體" w:hAnsi="Times New Roman"/>
           <w:color w:val="000000" w:themeColor="text1"/>
         </w:rPr>
-        <w:t>s</w:t>
-      </w:r>
-      <w:r>
-        <w:rPr>
-          <w:rFonts w:ascii="Times New Roman" w:eastAsia="微軟正黑體" w:hAnsi="Times New Roman"/>
+      </w:pPr>
+    </w:p>
+    <w:p>
+      <w:pPr>
+        <w:rPr>
+          <w:rFonts w:ascii="Times New Roman" w:eastAsia="微軟正黑體" w:hAnsi="Times New Roman" w:hint="eastAsia"/>
           <w:color w:val="000000" w:themeColor="text1"/>
-        </w:rPr>
-        <w:t>sh</w:t>
-      </w:r>
-      <w:proofErr w:type="spellEnd"/>
-      <w:r>
-        <w:rPr>
-          <w:rFonts w:ascii="Times New Roman" w:eastAsia="微軟正黑體" w:hAnsi="Times New Roman" w:hint="eastAsia"/>
-          <w:color w:val="000000" w:themeColor="text1"/>
-        </w:rPr>
-        <w:t>地址</w:t>
-      </w:r>
-      <w:r>
-        <w:rPr>
-          <w:rFonts w:ascii="Times New Roman" w:eastAsia="微軟正黑體" w:hAnsi="Times New Roman" w:hint="eastAsia"/>
-          <w:color w:val="000000" w:themeColor="text1"/>
-        </w:rPr>
-        <w:t xml:space="preserve"> </w:t>
-      </w:r>
-      <w:r>
-        <w:rPr>
-          <w:rFonts w:ascii="Times New Roman" w:eastAsia="微軟正黑體" w:hAnsi="Times New Roman" w:hint="eastAsia"/>
-          <w:color w:val="00B0F0"/>
-        </w:rPr>
-        <w:t>下載指定分支代碼</w:t>
+          <w:sz w:val="44"/>
+          <w:szCs w:val="44"/>
+        </w:rPr>
+      </w:pPr>
+      <w:r>
+        <w:rPr>
+          <w:rFonts w:ascii="Times New Roman" w:eastAsia="微軟正黑體" w:hAnsi="Times New Roman" w:hint="eastAsia"/>
+          <w:color w:val="C00000"/>
+          <w:sz w:val="44"/>
+          <w:szCs w:val="44"/>
+        </w:rPr>
+        <w:t>G</w:t>
+      </w:r>
+      <w:r>
+        <w:rPr>
+          <w:rFonts w:ascii="Times New Roman" w:eastAsia="微軟正黑體" w:hAnsi="Times New Roman"/>
+          <w:color w:val="C00000"/>
+          <w:sz w:val="44"/>
+          <w:szCs w:val="44"/>
+        </w:rPr>
+        <w:t xml:space="preserve">it Flow </w:t>
+      </w:r>
+      <w:r>
+        <w:rPr>
+          <w:rFonts w:ascii="Times New Roman" w:eastAsia="微軟正黑體" w:hAnsi="Times New Roman" w:hint="eastAsia"/>
+          <w:color w:val="C00000"/>
+          <w:sz w:val="44"/>
+          <w:szCs w:val="44"/>
+        </w:rPr>
+        <w:t>開發流程</w:t>
+      </w:r>
+      <w:r>
+        <w:rPr>
+          <w:rFonts w:ascii="Times New Roman" w:eastAsia="微軟正黑體" w:hAnsi="Times New Roman" w:hint="eastAsia"/>
+          <w:color w:val="C00000"/>
+          <w:sz w:val="44"/>
+          <w:szCs w:val="44"/>
+        </w:rPr>
+        <w:t>(</w:t>
+      </w:r>
+      <w:r>
+        <w:rPr>
+          <w:rFonts w:ascii="Times New Roman" w:eastAsia="微軟正黑體" w:hAnsi="Times New Roman" w:hint="eastAsia"/>
+          <w:color w:val="C00000"/>
+          <w:sz w:val="44"/>
+          <w:szCs w:val="44"/>
+        </w:rPr>
+        <w:t>待完成</w:t>
+      </w:r>
+      <w:r>
+        <w:rPr>
+          <w:rFonts w:ascii="Times New Roman" w:eastAsia="微軟正黑體" w:hAnsi="Times New Roman" w:hint="eastAsia"/>
+          <w:color w:val="C00000"/>
+          <w:sz w:val="44"/>
+          <w:szCs w:val="44"/>
+        </w:rPr>
+        <w:t>)</w:t>
       </w:r>
       <w:bookmarkStart w:id="0" w:name="_GoBack"/>
       <w:bookmarkEnd w:id="0"/>
@@ -6868,7 +6940,7 @@
 </file>
 
 <file path=customXml/itemProps1.xml><?xml version="1.0" encoding="utf-8"?>
-<ds:datastoreItem xmlns:ds="http://schemas.openxmlformats.org/officeDocument/2006/customXml" ds:itemID="{E6A365CF-0258-42C2-AD14-8CA64E664BA7}">
+<ds:datastoreItem xmlns:ds="http://schemas.openxmlformats.org/officeDocument/2006/customXml" ds:itemID="{93EF5D01-078E-47C4-953E-0DCBD66EA939}">
   <ds:schemaRefs>
     <ds:schemaRef ds:uri="http://schemas.openxmlformats.org/officeDocument/2006/bibliography"/>
   </ds:schemaRefs>

--- a/Git order/Git指令.docx
+++ b/Git order/Git指令.docx
@@ -233,12 +233,14 @@
         </w:rPr>
         <w:t>&gt;</w:t>
       </w:r>
+      <w:proofErr w:type="gramStart"/>
       <w:r>
         <w:rPr>
           <w:rFonts w:ascii="Times New Roman" w:eastAsia="微軟正黑體" w:hAnsi="Times New Roman"/>
         </w:rPr>
         <w:t>’</w:t>
       </w:r>
+      <w:proofErr w:type="gramEnd"/>
       <w:r>
         <w:rPr>
           <w:rFonts w:ascii="Times New Roman" w:eastAsia="微軟正黑體" w:hAnsi="Times New Roman" w:hint="eastAsia"/>
@@ -1191,8 +1193,58 @@
         <w:rPr>
           <w:rFonts w:ascii="Times New Roman" w:eastAsia="微軟正黑體" w:hAnsi="Times New Roman"/>
         </w:rPr>
-        <w:t xml:space="preserve"> \”\$LOCAL\” \”\$REMOTE\””</w:t>
-      </w:r>
+        <w:t xml:space="preserve"> \</w:t>
+      </w:r>
+      <w:proofErr w:type="gramStart"/>
+      <w:r>
+        <w:rPr>
+          <w:rFonts w:ascii="Times New Roman" w:eastAsia="微軟正黑體" w:hAnsi="Times New Roman"/>
+        </w:rPr>
+        <w:t>”</w:t>
+      </w:r>
+      <w:proofErr w:type="gramEnd"/>
+      <w:r>
+        <w:rPr>
+          <w:rFonts w:ascii="Times New Roman" w:eastAsia="微軟正黑體" w:hAnsi="Times New Roman"/>
+        </w:rPr>
+        <w:t>\$LOCAL\</w:t>
+      </w:r>
+      <w:proofErr w:type="gramStart"/>
+      <w:r>
+        <w:rPr>
+          <w:rFonts w:ascii="Times New Roman" w:eastAsia="微軟正黑體" w:hAnsi="Times New Roman"/>
+        </w:rPr>
+        <w:t>”</w:t>
+      </w:r>
+      <w:proofErr w:type="gramEnd"/>
+      <w:r>
+        <w:rPr>
+          <w:rFonts w:ascii="Times New Roman" w:eastAsia="微軟正黑體" w:hAnsi="Times New Roman"/>
+        </w:rPr>
+        <w:t xml:space="preserve"> \</w:t>
+      </w:r>
+      <w:proofErr w:type="gramStart"/>
+      <w:r>
+        <w:rPr>
+          <w:rFonts w:ascii="Times New Roman" w:eastAsia="微軟正黑體" w:hAnsi="Times New Roman"/>
+        </w:rPr>
+        <w:t>”</w:t>
+      </w:r>
+      <w:proofErr w:type="gramEnd"/>
+      <w:r>
+        <w:rPr>
+          <w:rFonts w:ascii="Times New Roman" w:eastAsia="微軟正黑體" w:hAnsi="Times New Roman"/>
+        </w:rPr>
+        <w:t>\$REMOTE\</w:t>
+      </w:r>
+      <w:proofErr w:type="gramStart"/>
+      <w:r>
+        <w:rPr>
+          <w:rFonts w:ascii="Times New Roman" w:eastAsia="微軟正黑體" w:hAnsi="Times New Roman"/>
+        </w:rPr>
+        <w:t>””</w:t>
+      </w:r>
+      <w:proofErr w:type="gramEnd"/>
       <w:r>
         <w:rPr>
           <w:rFonts w:ascii="Times New Roman" w:eastAsia="微軟正黑體" w:hAnsi="Times New Roman" w:hint="eastAsia"/>
@@ -5393,6 +5445,70 @@
     <w:p>
       <w:pPr>
         <w:rPr>
+          <w:rFonts w:ascii="Times New Roman" w:eastAsia="微軟正黑體" w:hAnsi="Times New Roman"/>
+          <w:color w:val="C00000"/>
+          <w:sz w:val="44"/>
+          <w:szCs w:val="44"/>
+        </w:rPr>
+      </w:pPr>
+      <w:r>
+        <w:rPr>
+          <w:rFonts w:ascii="Times New Roman" w:eastAsia="微軟正黑體" w:hAnsi="Times New Roman" w:hint="eastAsia"/>
+          <w:color w:val="C00000"/>
+          <w:sz w:val="44"/>
+          <w:szCs w:val="44"/>
+        </w:rPr>
+        <w:t>G</w:t>
+      </w:r>
+      <w:r>
+        <w:rPr>
+          <w:rFonts w:ascii="Times New Roman" w:eastAsia="微軟正黑體" w:hAnsi="Times New Roman"/>
+          <w:color w:val="C00000"/>
+          <w:sz w:val="44"/>
+          <w:szCs w:val="44"/>
+        </w:rPr>
+        <w:t xml:space="preserve">it Flow </w:t>
+      </w:r>
+      <w:r>
+        <w:rPr>
+          <w:rFonts w:ascii="Times New Roman" w:eastAsia="微軟正黑體" w:hAnsi="Times New Roman" w:hint="eastAsia"/>
+          <w:color w:val="C00000"/>
+          <w:sz w:val="44"/>
+          <w:szCs w:val="44"/>
+        </w:rPr>
+        <w:t>開發流程</w:t>
+      </w:r>
+      <w:r>
+        <w:rPr>
+          <w:rFonts w:ascii="Times New Roman" w:eastAsia="微軟正黑體" w:hAnsi="Times New Roman" w:hint="eastAsia"/>
+          <w:color w:val="C00000"/>
+          <w:sz w:val="44"/>
+          <w:szCs w:val="44"/>
+        </w:rPr>
+        <w:t>(</w:t>
+      </w:r>
+      <w:r>
+        <w:rPr>
+          <w:rFonts w:ascii="Times New Roman" w:eastAsia="微軟正黑體" w:hAnsi="Times New Roman" w:hint="eastAsia"/>
+          <w:color w:val="C00000"/>
+          <w:sz w:val="44"/>
+          <w:szCs w:val="44"/>
+        </w:rPr>
+        <w:t>待完成</w:t>
+      </w:r>
+      <w:r>
+        <w:rPr>
+          <w:rFonts w:ascii="Times New Roman" w:eastAsia="微軟正黑體" w:hAnsi="Times New Roman" w:hint="eastAsia"/>
+          <w:color w:val="C00000"/>
+          <w:sz w:val="44"/>
+          <w:szCs w:val="44"/>
+        </w:rPr>
+        <w:t>)</w:t>
+      </w:r>
+    </w:p>
+    <w:p>
+      <w:pPr>
+        <w:rPr>
           <w:rFonts w:ascii="Times New Roman" w:eastAsia="微軟正黑體" w:hAnsi="Times New Roman" w:hint="eastAsia"/>
           <w:color w:val="000000" w:themeColor="text1"/>
           <w:sz w:val="44"/>
@@ -5415,25 +5531,27 @@
           <w:sz w:val="44"/>
           <w:szCs w:val="44"/>
         </w:rPr>
-        <w:t xml:space="preserve">it Flow </w:t>
-      </w:r>
-      <w:r>
-        <w:rPr>
-          <w:rFonts w:ascii="Times New Roman" w:eastAsia="微軟正黑體" w:hAnsi="Times New Roman" w:hint="eastAsia"/>
+        <w:t>it</w:t>
+      </w:r>
+      <w:r>
+        <w:rPr>
+          <w:rFonts w:ascii="Times New Roman" w:eastAsia="微軟正黑體" w:hAnsi="Times New Roman"/>
           <w:color w:val="C00000"/>
           <w:sz w:val="44"/>
           <w:szCs w:val="44"/>
         </w:rPr>
-        <w:t>開發流程</w:t>
-      </w:r>
-      <w:r>
-        <w:rPr>
-          <w:rFonts w:ascii="Times New Roman" w:eastAsia="微軟正黑體" w:hAnsi="Times New Roman" w:hint="eastAsia"/>
+        <w:t>Hub</w:t>
+      </w:r>
+      <w:bookmarkStart w:id="0" w:name="_GoBack"/>
+      <w:bookmarkEnd w:id="0"/>
+      <w:r>
+        <w:rPr>
+          <w:rFonts w:ascii="Times New Roman" w:eastAsia="微軟正黑體" w:hAnsi="Times New Roman"/>
           <w:color w:val="C00000"/>
           <w:sz w:val="44"/>
           <w:szCs w:val="44"/>
         </w:rPr>
-        <w:t>(</w:t>
+        <w:t xml:space="preserve"> Flow </w:t>
       </w:r>
       <w:r>
         <w:rPr>
@@ -5442,7 +5560,7 @@
           <w:sz w:val="44"/>
           <w:szCs w:val="44"/>
         </w:rPr>
-        <w:t>待完成</w:t>
+        <w:t>開發流程</w:t>
       </w:r>
       <w:r>
         <w:rPr>
@@ -5451,10 +5569,26 @@
           <w:sz w:val="44"/>
           <w:szCs w:val="44"/>
         </w:rPr>
+        <w:t>(</w:t>
+      </w:r>
+      <w:r>
+        <w:rPr>
+          <w:rFonts w:ascii="Times New Roman" w:eastAsia="微軟正黑體" w:hAnsi="Times New Roman" w:hint="eastAsia"/>
+          <w:color w:val="C00000"/>
+          <w:sz w:val="44"/>
+          <w:szCs w:val="44"/>
+        </w:rPr>
+        <w:t>待完成</w:t>
+      </w:r>
+      <w:r>
+        <w:rPr>
+          <w:rFonts w:ascii="Times New Roman" w:eastAsia="微軟正黑體" w:hAnsi="Times New Roman" w:hint="eastAsia"/>
+          <w:color w:val="C00000"/>
+          <w:sz w:val="44"/>
+          <w:szCs w:val="44"/>
+        </w:rPr>
         <w:t>)</w:t>
       </w:r>
-      <w:bookmarkStart w:id="0" w:name="_GoBack"/>
-      <w:bookmarkEnd w:id="0"/>
     </w:p>
     <w:sectPr>
       <w:pgSz w:w="11906" w:h="16838"/>
@@ -6940,7 +7074,7 @@
 </file>
 
 <file path=customXml/itemProps1.xml><?xml version="1.0" encoding="utf-8"?>
-<ds:datastoreItem xmlns:ds="http://schemas.openxmlformats.org/officeDocument/2006/customXml" ds:itemID="{93EF5D01-078E-47C4-953E-0DCBD66EA939}">
+<ds:datastoreItem xmlns:ds="http://schemas.openxmlformats.org/officeDocument/2006/customXml" ds:itemID="{75D114E3-B19F-4E42-A0E3-8318C3137505}">
   <ds:schemaRefs>
     <ds:schemaRef ds:uri="http://schemas.openxmlformats.org/officeDocument/2006/bibliography"/>
   </ds:schemaRefs>

--- a/Git order/Git指令.docx
+++ b/Git order/Git指令.docx
@@ -233,14 +233,12 @@
         </w:rPr>
         <w:t>&gt;</w:t>
       </w:r>
-      <w:proofErr w:type="gramStart"/>
       <w:r>
         <w:rPr>
           <w:rFonts w:ascii="Times New Roman" w:eastAsia="微軟正黑體" w:hAnsi="Times New Roman"/>
         </w:rPr>
         <w:t>’</w:t>
       </w:r>
-      <w:proofErr w:type="gramEnd"/>
       <w:r>
         <w:rPr>
           <w:rFonts w:ascii="Times New Roman" w:eastAsia="微軟正黑體" w:hAnsi="Times New Roman" w:hint="eastAsia"/>
@@ -1193,58 +1191,8 @@
         <w:rPr>
           <w:rFonts w:ascii="Times New Roman" w:eastAsia="微軟正黑體" w:hAnsi="Times New Roman"/>
         </w:rPr>
-        <w:t xml:space="preserve"> \</w:t>
-      </w:r>
-      <w:proofErr w:type="gramStart"/>
-      <w:r>
-        <w:rPr>
-          <w:rFonts w:ascii="Times New Roman" w:eastAsia="微軟正黑體" w:hAnsi="Times New Roman"/>
-        </w:rPr>
-        <w:t>”</w:t>
-      </w:r>
-      <w:proofErr w:type="gramEnd"/>
-      <w:r>
-        <w:rPr>
-          <w:rFonts w:ascii="Times New Roman" w:eastAsia="微軟正黑體" w:hAnsi="Times New Roman"/>
-        </w:rPr>
-        <w:t>\$LOCAL\</w:t>
-      </w:r>
-      <w:proofErr w:type="gramStart"/>
-      <w:r>
-        <w:rPr>
-          <w:rFonts w:ascii="Times New Roman" w:eastAsia="微軟正黑體" w:hAnsi="Times New Roman"/>
-        </w:rPr>
-        <w:t>”</w:t>
-      </w:r>
-      <w:proofErr w:type="gramEnd"/>
-      <w:r>
-        <w:rPr>
-          <w:rFonts w:ascii="Times New Roman" w:eastAsia="微軟正黑體" w:hAnsi="Times New Roman"/>
-        </w:rPr>
-        <w:t xml:space="preserve"> \</w:t>
-      </w:r>
-      <w:proofErr w:type="gramStart"/>
-      <w:r>
-        <w:rPr>
-          <w:rFonts w:ascii="Times New Roman" w:eastAsia="微軟正黑體" w:hAnsi="Times New Roman"/>
-        </w:rPr>
-        <w:t>”</w:t>
-      </w:r>
-      <w:proofErr w:type="gramEnd"/>
-      <w:r>
-        <w:rPr>
-          <w:rFonts w:ascii="Times New Roman" w:eastAsia="微軟正黑體" w:hAnsi="Times New Roman"/>
-        </w:rPr>
-        <w:t>\$REMOTE\</w:t>
-      </w:r>
-      <w:proofErr w:type="gramStart"/>
-      <w:r>
-        <w:rPr>
-          <w:rFonts w:ascii="Times New Roman" w:eastAsia="微軟正黑體" w:hAnsi="Times New Roman"/>
-        </w:rPr>
-        <w:t>””</w:t>
-      </w:r>
-      <w:proofErr w:type="gramEnd"/>
+        <w:t xml:space="preserve"> \”\$LOCAL\” \”\$REMOTE\””</w:t>
+      </w:r>
       <w:r>
         <w:rPr>
           <w:rFonts w:ascii="Times New Roman" w:eastAsia="微軟正黑體" w:hAnsi="Times New Roman" w:hint="eastAsia"/>
@@ -5511,6 +5459,25 @@
         <w:rPr>
           <w:rFonts w:ascii="Times New Roman" w:eastAsia="微軟正黑體" w:hAnsi="Times New Roman" w:hint="eastAsia"/>
           <w:color w:val="000000" w:themeColor="text1"/>
+          <w:szCs w:val="44"/>
+        </w:rPr>
+      </w:pPr>
+      <w:r>
+        <w:rPr>
+          <w:rFonts w:ascii="Times New Roman" w:eastAsia="微軟正黑體" w:hAnsi="Times New Roman" w:hint="eastAsia"/>
+          <w:color w:val="000000" w:themeColor="text1"/>
+          <w:szCs w:val="44"/>
+        </w:rPr>
+        <w:t>團隊開發</w:t>
+      </w:r>
+      <w:bookmarkStart w:id="0" w:name="_GoBack"/>
+      <w:bookmarkEnd w:id="0"/>
+    </w:p>
+    <w:p>
+      <w:pPr>
+        <w:rPr>
+          <w:rFonts w:ascii="Times New Roman" w:eastAsia="微軟正黑體" w:hAnsi="Times New Roman"/>
+          <w:color w:val="000000" w:themeColor="text1"/>
           <w:sz w:val="44"/>
           <w:szCs w:val="44"/>
         </w:rPr>
@@ -5542,8 +5509,6 @@
         </w:rPr>
         <w:t>Hub</w:t>
       </w:r>
-      <w:bookmarkStart w:id="0" w:name="_GoBack"/>
-      <w:bookmarkEnd w:id="0"/>
       <w:r>
         <w:rPr>
           <w:rFonts w:ascii="Times New Roman" w:eastAsia="微軟正黑體" w:hAnsi="Times New Roman"/>
@@ -7074,7 +7039,7 @@
 </file>
 
 <file path=customXml/itemProps1.xml><?xml version="1.0" encoding="utf-8"?>
-<ds:datastoreItem xmlns:ds="http://schemas.openxmlformats.org/officeDocument/2006/customXml" ds:itemID="{75D114E3-B19F-4E42-A0E3-8318C3137505}">
+<ds:datastoreItem xmlns:ds="http://schemas.openxmlformats.org/officeDocument/2006/customXml" ds:itemID="{0F5FB007-9A21-4B29-8AEC-D58A324C70A0}">
   <ds:schemaRefs>
     <ds:schemaRef ds:uri="http://schemas.openxmlformats.org/officeDocument/2006/bibliography"/>
   </ds:schemaRefs>

--- a/Git order/Git指令.docx
+++ b/Git order/Git指令.docx
@@ -233,12 +233,14 @@
         </w:rPr>
         <w:t>&gt;</w:t>
       </w:r>
+      <w:proofErr w:type="gramStart"/>
       <w:r>
         <w:rPr>
           <w:rFonts w:ascii="Times New Roman" w:eastAsia="微軟正黑體" w:hAnsi="Times New Roman"/>
         </w:rPr>
         <w:t>’</w:t>
       </w:r>
+      <w:proofErr w:type="gramEnd"/>
       <w:r>
         <w:rPr>
           <w:rFonts w:ascii="Times New Roman" w:eastAsia="微軟正黑體" w:hAnsi="Times New Roman" w:hint="eastAsia"/>
@@ -1191,8 +1193,58 @@
         <w:rPr>
           <w:rFonts w:ascii="Times New Roman" w:eastAsia="微軟正黑體" w:hAnsi="Times New Roman"/>
         </w:rPr>
-        <w:t xml:space="preserve"> \”\$LOCAL\” \”\$REMOTE\””</w:t>
-      </w:r>
+        <w:t xml:space="preserve"> \</w:t>
+      </w:r>
+      <w:proofErr w:type="gramStart"/>
+      <w:r>
+        <w:rPr>
+          <w:rFonts w:ascii="Times New Roman" w:eastAsia="微軟正黑體" w:hAnsi="Times New Roman"/>
+        </w:rPr>
+        <w:t>”</w:t>
+      </w:r>
+      <w:proofErr w:type="gramEnd"/>
+      <w:r>
+        <w:rPr>
+          <w:rFonts w:ascii="Times New Roman" w:eastAsia="微軟正黑體" w:hAnsi="Times New Roman"/>
+        </w:rPr>
+        <w:t>\$LOCAL\</w:t>
+      </w:r>
+      <w:proofErr w:type="gramStart"/>
+      <w:r>
+        <w:rPr>
+          <w:rFonts w:ascii="Times New Roman" w:eastAsia="微軟正黑體" w:hAnsi="Times New Roman"/>
+        </w:rPr>
+        <w:t>”</w:t>
+      </w:r>
+      <w:proofErr w:type="gramEnd"/>
+      <w:r>
+        <w:rPr>
+          <w:rFonts w:ascii="Times New Roman" w:eastAsia="微軟正黑體" w:hAnsi="Times New Roman"/>
+        </w:rPr>
+        <w:t xml:space="preserve"> \</w:t>
+      </w:r>
+      <w:proofErr w:type="gramStart"/>
+      <w:r>
+        <w:rPr>
+          <w:rFonts w:ascii="Times New Roman" w:eastAsia="微軟正黑體" w:hAnsi="Times New Roman"/>
+        </w:rPr>
+        <w:t>”</w:t>
+      </w:r>
+      <w:proofErr w:type="gramEnd"/>
+      <w:r>
+        <w:rPr>
+          <w:rFonts w:ascii="Times New Roman" w:eastAsia="微軟正黑體" w:hAnsi="Times New Roman"/>
+        </w:rPr>
+        <w:t>\$REMOTE\</w:t>
+      </w:r>
+      <w:proofErr w:type="gramStart"/>
+      <w:r>
+        <w:rPr>
+          <w:rFonts w:ascii="Times New Roman" w:eastAsia="微軟正黑體" w:hAnsi="Times New Roman"/>
+        </w:rPr>
+        <w:t>””</w:t>
+      </w:r>
+      <w:proofErr w:type="gramEnd"/>
       <w:r>
         <w:rPr>
           <w:rFonts w:ascii="Times New Roman" w:eastAsia="微軟正黑體" w:hAnsi="Times New Roman" w:hint="eastAsia"/>
@@ -5457,7 +5509,7 @@
     <w:p>
       <w:pPr>
         <w:rPr>
-          <w:rFonts w:ascii="Times New Roman" w:eastAsia="微軟正黑體" w:hAnsi="Times New Roman" w:hint="eastAsia"/>
+          <w:rFonts w:ascii="Times New Roman" w:eastAsia="微軟正黑體" w:hAnsi="Times New Roman"/>
           <w:color w:val="000000" w:themeColor="text1"/>
           <w:szCs w:val="44"/>
         </w:rPr>
@@ -5470,13 +5522,93 @@
         </w:rPr>
         <w:t>團隊開發</w:t>
       </w:r>
-      <w:bookmarkStart w:id="0" w:name="_GoBack"/>
-      <w:bookmarkEnd w:id="0"/>
-    </w:p>
-    <w:p>
-      <w:pPr>
-        <w:rPr>
-          <w:rFonts w:ascii="Times New Roman" w:eastAsia="微軟正黑體" w:hAnsi="Times New Roman"/>
+    </w:p>
+    <w:p>
+      <w:pPr>
+        <w:rPr>
+          <w:rFonts w:ascii="Times New Roman" w:eastAsia="微軟正黑體" w:hAnsi="Times New Roman"/>
+          <w:color w:val="C00000"/>
+          <w:sz w:val="44"/>
+          <w:szCs w:val="44"/>
+        </w:rPr>
+      </w:pPr>
+      <w:r>
+        <w:rPr>
+          <w:rFonts w:ascii="Times New Roman" w:eastAsia="微軟正黑體" w:hAnsi="Times New Roman" w:hint="eastAsia"/>
+          <w:color w:val="C00000"/>
+          <w:sz w:val="44"/>
+          <w:szCs w:val="44"/>
+        </w:rPr>
+        <w:t>G</w:t>
+      </w:r>
+      <w:r>
+        <w:rPr>
+          <w:rFonts w:ascii="Times New Roman" w:eastAsia="微軟正黑體" w:hAnsi="Times New Roman"/>
+          <w:color w:val="C00000"/>
+          <w:sz w:val="44"/>
+          <w:szCs w:val="44"/>
+        </w:rPr>
+        <w:t>it</w:t>
+      </w:r>
+      <w:r>
+        <w:rPr>
+          <w:rFonts w:ascii="Times New Roman" w:eastAsia="微軟正黑體" w:hAnsi="Times New Roman"/>
+          <w:color w:val="C00000"/>
+          <w:sz w:val="44"/>
+          <w:szCs w:val="44"/>
+        </w:rPr>
+        <w:t>Hub</w:t>
+      </w:r>
+      <w:r>
+        <w:rPr>
+          <w:rFonts w:ascii="Times New Roman" w:eastAsia="微軟正黑體" w:hAnsi="Times New Roman"/>
+          <w:color w:val="C00000"/>
+          <w:sz w:val="44"/>
+          <w:szCs w:val="44"/>
+        </w:rPr>
+        <w:t xml:space="preserve"> Flow </w:t>
+      </w:r>
+      <w:r>
+        <w:rPr>
+          <w:rFonts w:ascii="Times New Roman" w:eastAsia="微軟正黑體" w:hAnsi="Times New Roman" w:hint="eastAsia"/>
+          <w:color w:val="C00000"/>
+          <w:sz w:val="44"/>
+          <w:szCs w:val="44"/>
+        </w:rPr>
+        <w:t>開發流程</w:t>
+      </w:r>
+      <w:r>
+        <w:rPr>
+          <w:rFonts w:ascii="Times New Roman" w:eastAsia="微軟正黑體" w:hAnsi="Times New Roman" w:hint="eastAsia"/>
+          <w:color w:val="C00000"/>
+          <w:sz w:val="44"/>
+          <w:szCs w:val="44"/>
+        </w:rPr>
+        <w:t>(</w:t>
+      </w:r>
+      <w:r>
+        <w:rPr>
+          <w:rFonts w:ascii="Times New Roman" w:eastAsia="微軟正黑體" w:hAnsi="Times New Roman" w:hint="eastAsia"/>
+          <w:color w:val="C00000"/>
+          <w:sz w:val="44"/>
+          <w:szCs w:val="44"/>
+        </w:rPr>
+        <w:t>待完成</w:t>
+      </w:r>
+      <w:r>
+        <w:rPr>
+          <w:rFonts w:ascii="Times New Roman" w:eastAsia="微軟正黑體" w:hAnsi="Times New Roman" w:hint="eastAsia"/>
+          <w:color w:val="C00000"/>
+          <w:sz w:val="44"/>
+          <w:szCs w:val="44"/>
+        </w:rPr>
+        <w:t>)</w:t>
+      </w:r>
+    </w:p>
+    <w:p>
+      <w:pPr>
+        <w:rPr>
+          <w:rFonts w:ascii="Times New Roman" w:eastAsia="微軟正黑體" w:hAnsi="Times New Roman" w:hint="eastAsia"/>
           <w:color w:val="000000" w:themeColor="text1"/>
           <w:sz w:val="44"/>
           <w:szCs w:val="44"/>
@@ -5484,75 +5616,32 @@
       </w:pPr>
       <w:r>
         <w:rPr>
-          <w:rFonts w:ascii="Times New Roman" w:eastAsia="微軟正黑體" w:hAnsi="Times New Roman" w:hint="eastAsia"/>
-          <w:color w:val="C00000"/>
+          <w:rFonts w:ascii="Times New Roman" w:eastAsia="微軟正黑體" w:hAnsi="Times New Roman"/>
+          <w:color w:val="000000" w:themeColor="text1"/>
           <w:sz w:val="44"/>
           <w:szCs w:val="44"/>
         </w:rPr>
-        <w:t>G</w:t>
-      </w:r>
-      <w:r>
-        <w:rPr>
-          <w:rFonts w:ascii="Times New Roman" w:eastAsia="微軟正黑體" w:hAnsi="Times New Roman"/>
-          <w:color w:val="C00000"/>
+        <w:t xml:space="preserve">GitHub </w:t>
+      </w:r>
+      <w:r>
+        <w:rPr>
+          <w:rFonts w:ascii="Times New Roman" w:eastAsia="微軟正黑體" w:hAnsi="Times New Roman" w:hint="eastAsia"/>
+          <w:color w:val="000000" w:themeColor="text1"/>
           <w:sz w:val="44"/>
           <w:szCs w:val="44"/>
         </w:rPr>
-        <w:t>it</w:t>
-      </w:r>
-      <w:r>
-        <w:rPr>
-          <w:rFonts w:ascii="Times New Roman" w:eastAsia="微軟正黑體" w:hAnsi="Times New Roman"/>
-          <w:color w:val="C00000"/>
+        <w:t>重新</w:t>
+      </w:r>
+      <w:bookmarkStart w:id="0" w:name="_GoBack"/>
+      <w:bookmarkEnd w:id="0"/>
+      <w:r>
+        <w:rPr>
+          <w:rFonts w:ascii="Times New Roman" w:eastAsia="微軟正黑體" w:hAnsi="Times New Roman" w:hint="eastAsia"/>
+          <w:color w:val="000000" w:themeColor="text1"/>
           <w:sz w:val="44"/>
           <w:szCs w:val="44"/>
         </w:rPr>
-        <w:t>Hub</w:t>
-      </w:r>
-      <w:r>
-        <w:rPr>
-          <w:rFonts w:ascii="Times New Roman" w:eastAsia="微軟正黑體" w:hAnsi="Times New Roman"/>
-          <w:color w:val="C00000"/>
-          <w:sz w:val="44"/>
-          <w:szCs w:val="44"/>
-        </w:rPr>
-        <w:t xml:space="preserve"> Flow </w:t>
-      </w:r>
-      <w:r>
-        <w:rPr>
-          <w:rFonts w:ascii="Times New Roman" w:eastAsia="微軟正黑體" w:hAnsi="Times New Roman" w:hint="eastAsia"/>
-          <w:color w:val="C00000"/>
-          <w:sz w:val="44"/>
-          <w:szCs w:val="44"/>
-        </w:rPr>
-        <w:t>開發流程</w:t>
-      </w:r>
-      <w:r>
-        <w:rPr>
-          <w:rFonts w:ascii="Times New Roman" w:eastAsia="微軟正黑體" w:hAnsi="Times New Roman" w:hint="eastAsia"/>
-          <w:color w:val="C00000"/>
-          <w:sz w:val="44"/>
-          <w:szCs w:val="44"/>
-        </w:rPr>
-        <w:t>(</w:t>
-      </w:r>
-      <w:r>
-        <w:rPr>
-          <w:rFonts w:ascii="Times New Roman" w:eastAsia="微軟正黑體" w:hAnsi="Times New Roman" w:hint="eastAsia"/>
-          <w:color w:val="C00000"/>
-          <w:sz w:val="44"/>
-          <w:szCs w:val="44"/>
-        </w:rPr>
-        <w:t>待完成</w:t>
-      </w:r>
-      <w:r>
-        <w:rPr>
-          <w:rFonts w:ascii="Times New Roman" w:eastAsia="微軟正黑體" w:hAnsi="Times New Roman" w:hint="eastAsia"/>
-          <w:color w:val="C00000"/>
-          <w:sz w:val="44"/>
-          <w:szCs w:val="44"/>
-        </w:rPr>
-        <w:t>)</w:t>
+        <w:t>整理中</w:t>
       </w:r>
     </w:p>
     <w:sectPr>
@@ -7039,7 +7128,7 @@
 </file>
 
 <file path=customXml/itemProps1.xml><?xml version="1.0" encoding="utf-8"?>
-<ds:datastoreItem xmlns:ds="http://schemas.openxmlformats.org/officeDocument/2006/customXml" ds:itemID="{0F5FB007-9A21-4B29-8AEC-D58A324C70A0}">
+<ds:datastoreItem xmlns:ds="http://schemas.openxmlformats.org/officeDocument/2006/customXml" ds:itemID="{51D7A194-7B64-4A5B-A640-8C4231BB0F93}">
   <ds:schemaRefs>
     <ds:schemaRef ds:uri="http://schemas.openxmlformats.org/officeDocument/2006/bibliography"/>
   </ds:schemaRefs>

--- a/Git order/Git指令.docx
+++ b/Git order/Git指令.docx
@@ -5608,7 +5608,7 @@
     <w:p>
       <w:pPr>
         <w:rPr>
-          <w:rFonts w:ascii="Times New Roman" w:eastAsia="微軟正黑體" w:hAnsi="Times New Roman" w:hint="eastAsia"/>
+          <w:rFonts w:ascii="Times New Roman" w:eastAsia="微軟正黑體" w:hAnsi="Times New Roman"/>
           <w:color w:val="000000" w:themeColor="text1"/>
           <w:sz w:val="44"/>
           <w:szCs w:val="44"/>
@@ -5630,18 +5630,37 @@
           <w:sz w:val="44"/>
           <w:szCs w:val="44"/>
         </w:rPr>
-        <w:t>重新</w:t>
-      </w:r>
-      <w:bookmarkStart w:id="0" w:name="_GoBack"/>
-      <w:bookmarkEnd w:id="0"/>
-      <w:r>
+        <w:t>重新整理中</w:t>
+      </w:r>
+    </w:p>
+    <w:p>
+      <w:pPr>
         <w:rPr>
           <w:rFonts w:ascii="Times New Roman" w:eastAsia="微軟正黑體" w:hAnsi="Times New Roman" w:hint="eastAsia"/>
           <w:color w:val="000000" w:themeColor="text1"/>
           <w:sz w:val="44"/>
           <w:szCs w:val="44"/>
         </w:rPr>
-        <w:t>整理中</w:t>
+      </w:pPr>
+      <w:r>
+        <w:rPr>
+          <w:rFonts w:ascii="Times New Roman" w:eastAsia="微軟正黑體" w:hAnsi="Times New Roman" w:hint="eastAsia"/>
+          <w:color w:val="000000" w:themeColor="text1"/>
+          <w:sz w:val="44"/>
+          <w:szCs w:val="44"/>
+        </w:rPr>
+        <w:t>重整已</w:t>
+      </w:r>
+      <w:bookmarkStart w:id="0" w:name="_GoBack"/>
+      <w:bookmarkEnd w:id="0"/>
+      <w:r>
+        <w:rPr>
+          <w:rFonts w:ascii="Times New Roman" w:eastAsia="微軟正黑體" w:hAnsi="Times New Roman" w:hint="eastAsia"/>
+          <w:color w:val="000000" w:themeColor="text1"/>
+          <w:sz w:val="44"/>
+          <w:szCs w:val="44"/>
+        </w:rPr>
+        <w:t>完成</w:t>
       </w:r>
     </w:p>
     <w:sectPr>
@@ -7128,7 +7147,7 @@
 </file>
 
 <file path=customXml/itemProps1.xml><?xml version="1.0" encoding="utf-8"?>
-<ds:datastoreItem xmlns:ds="http://schemas.openxmlformats.org/officeDocument/2006/customXml" ds:itemID="{51D7A194-7B64-4A5B-A640-8C4231BB0F93}">
+<ds:datastoreItem xmlns:ds="http://schemas.openxmlformats.org/officeDocument/2006/customXml" ds:itemID="{55C794AD-5AA1-42A0-A1A0-BC84B3029FA2}">
   <ds:schemaRefs>
     <ds:schemaRef ds:uri="http://schemas.openxmlformats.org/officeDocument/2006/bibliography"/>
   </ds:schemaRefs>
